--- a/SPRINT3/Final/Documentação Final.docx
+++ b/SPRINT3/Final/Documentação Final.docx
@@ -301,13 +301,13 @@
         <w:fldChar w:fldCharType="begin"/>
       </w:r>
       <w:r>
-        <w:instrText xml:space="preserve"> PAGEREF _Toc73427763 \h </w:instrText>
+        <w:instrText xml:space="preserve"> PAGEREF _Toc74400084 \h </w:instrText>
       </w:r>
       <w:r>
         <w:fldChar w:fldCharType="separate"/>
       </w:r>
       <w:r>
-        <w:t>3</w:t>
+        <w:t>5</w:t>
       </w:r>
       <w:r>
         <w:fldChar w:fldCharType="end"/>
@@ -370,7 +370,7 @@
         <w:rPr>
           <w:noProof/>
         </w:rPr>
-        <w:instrText xml:space="preserve"> PAGEREF _Toc73427764 \h </w:instrText>
+        <w:instrText xml:space="preserve"> PAGEREF _Toc74400085 \h </w:instrText>
       </w:r>
       <w:r>
         <w:rPr>
@@ -387,7 +387,7 @@
         <w:rPr>
           <w:noProof/>
         </w:rPr>
-        <w:t>3</w:t>
+        <w:t>5</w:t>
       </w:r>
       <w:r>
         <w:rPr>
@@ -453,7 +453,7 @@
         <w:rPr>
           <w:noProof/>
         </w:rPr>
-        <w:instrText xml:space="preserve"> PAGEREF _Toc73427765 \h </w:instrText>
+        <w:instrText xml:space="preserve"> PAGEREF _Toc74400086 \h </w:instrText>
       </w:r>
       <w:r>
         <w:rPr>
@@ -470,7 +470,7 @@
         <w:rPr>
           <w:noProof/>
         </w:rPr>
-        <w:t>3</w:t>
+        <w:t>5</w:t>
       </w:r>
       <w:r>
         <w:rPr>
@@ -536,7 +536,7 @@
         <w:rPr>
           <w:noProof/>
         </w:rPr>
-        <w:instrText xml:space="preserve"> PAGEREF _Toc73427766 \h </w:instrText>
+        <w:instrText xml:space="preserve"> PAGEREF _Toc74400087 \h </w:instrText>
       </w:r>
       <w:r>
         <w:rPr>
@@ -553,7 +553,7 @@
         <w:rPr>
           <w:noProof/>
         </w:rPr>
-        <w:t>3</w:t>
+        <w:t>6</w:t>
       </w:r>
       <w:r>
         <w:rPr>
@@ -619,7 +619,7 @@
         <w:rPr>
           <w:noProof/>
         </w:rPr>
-        <w:instrText xml:space="preserve"> PAGEREF _Toc73427767 \h </w:instrText>
+        <w:instrText xml:space="preserve"> PAGEREF _Toc74400088 \h </w:instrText>
       </w:r>
       <w:r>
         <w:rPr>
@@ -636,7 +636,7 @@
         <w:rPr>
           <w:noProof/>
         </w:rPr>
-        <w:t>3</w:t>
+        <w:t>6</w:t>
       </w:r>
       <w:r>
         <w:rPr>
@@ -692,41 +692,6 @@
         </w:rPr>
         <w:tab/>
       </w:r>
-      <w:r>
-        <w:rPr>
-          <w:noProof/>
-        </w:rPr>
-        <w:fldChar w:fldCharType="begin"/>
-      </w:r>
-      <w:r>
-        <w:rPr>
-          <w:noProof/>
-        </w:rPr>
-        <w:instrText xml:space="preserve"> PAGEREF _Toc73427768 \h </w:instrText>
-      </w:r>
-      <w:r>
-        <w:rPr>
-          <w:noProof/>
-        </w:rPr>
-      </w:r>
-      <w:r>
-        <w:rPr>
-          <w:noProof/>
-        </w:rPr>
-        <w:fldChar w:fldCharType="separate"/>
-      </w:r>
-      <w:r>
-        <w:rPr>
-          <w:noProof/>
-        </w:rPr>
-        <w:t>3</w:t>
-      </w:r>
-      <w:r>
-        <w:rPr>
-          <w:noProof/>
-        </w:rPr>
-        <w:fldChar w:fldCharType="end"/>
-      </w:r>
     </w:p>
     <w:p>
       <w:pPr>
@@ -764,13 +729,13 @@
         <w:fldChar w:fldCharType="begin"/>
       </w:r>
       <w:r>
-        <w:instrText xml:space="preserve"> PAGEREF _Toc73427769 \h </w:instrText>
+        <w:instrText xml:space="preserve"> PAGEREF _Toc74400090 \h </w:instrText>
       </w:r>
       <w:r>
         <w:fldChar w:fldCharType="separate"/>
       </w:r>
       <w:r>
-        <w:t>3</w:t>
+        <w:t>9</w:t>
       </w:r>
       <w:r>
         <w:fldChar w:fldCharType="end"/>
@@ -833,7 +798,7 @@
         <w:rPr>
           <w:noProof/>
         </w:rPr>
-        <w:instrText xml:space="preserve"> PAGEREF _Toc73427770 \h </w:instrText>
+        <w:instrText xml:space="preserve"> PAGEREF _Toc74400091 \h </w:instrText>
       </w:r>
       <w:r>
         <w:rPr>
@@ -850,7 +815,7 @@
         <w:rPr>
           <w:noProof/>
         </w:rPr>
-        <w:t>3</w:t>
+        <w:t>9</w:t>
       </w:r>
       <w:r>
         <w:rPr>
@@ -916,7 +881,7 @@
         <w:rPr>
           <w:noProof/>
         </w:rPr>
-        <w:instrText xml:space="preserve"> PAGEREF _Toc73427771 \h </w:instrText>
+        <w:instrText xml:space="preserve"> PAGEREF _Toc74400092 \h </w:instrText>
       </w:r>
       <w:r>
         <w:rPr>
@@ -933,7 +898,7 @@
         <w:rPr>
           <w:noProof/>
         </w:rPr>
-        <w:t>3</w:t>
+        <w:t>9</w:t>
       </w:r>
       <w:r>
         <w:rPr>
@@ -999,7 +964,7 @@
         <w:rPr>
           <w:noProof/>
         </w:rPr>
-        <w:instrText xml:space="preserve"> PAGEREF _Toc73427772 \h </w:instrText>
+        <w:instrText xml:space="preserve"> PAGEREF _Toc74400093 \h </w:instrText>
       </w:r>
       <w:r>
         <w:rPr>
@@ -1016,7 +981,7 @@
         <w:rPr>
           <w:noProof/>
         </w:rPr>
-        <w:t>3</w:t>
+        <w:t>11</w:t>
       </w:r>
       <w:r>
         <w:rPr>
@@ -1086,7 +1051,7 @@
           <w:noProof/>
           <w:lang w:val="en-US"/>
         </w:rPr>
-        <w:instrText xml:space="preserve"> PAGEREF _Toc73427773 \h </w:instrText>
+        <w:instrText xml:space="preserve"> PAGEREF _Toc74400094 \h </w:instrText>
       </w:r>
       <w:r>
         <w:rPr>
@@ -1104,7 +1069,7 @@
           <w:noProof/>
           <w:lang w:val="en-US"/>
         </w:rPr>
-        <w:t>3</w:t>
+        <w:t>12</w:t>
       </w:r>
       <w:r>
         <w:rPr>
@@ -1174,7 +1139,7 @@
           <w:noProof/>
           <w:lang w:val="en-US"/>
         </w:rPr>
-        <w:instrText xml:space="preserve"> PAGEREF _Toc73427774 \h </w:instrText>
+        <w:instrText xml:space="preserve"> PAGEREF _Toc74400095 \h </w:instrText>
       </w:r>
       <w:r>
         <w:rPr>
@@ -1192,7 +1157,7 @@
           <w:noProof/>
           <w:lang w:val="en-US"/>
         </w:rPr>
-        <w:t>3</w:t>
+        <w:t>13</w:t>
       </w:r>
       <w:r>
         <w:rPr>
@@ -1243,13 +1208,13 @@
         <w:fldChar w:fldCharType="begin"/>
       </w:r>
       <w:r>
-        <w:instrText xml:space="preserve"> PAGEREF _Toc73427775 \h </w:instrText>
+        <w:instrText xml:space="preserve"> PAGEREF _Toc74400096 \h </w:instrText>
       </w:r>
       <w:r>
         <w:fldChar w:fldCharType="separate"/>
       </w:r>
       <w:r>
-        <w:t>3</w:t>
+        <w:t>16</w:t>
       </w:r>
       <w:r>
         <w:fldChar w:fldCharType="end"/>
@@ -1312,7 +1277,7 @@
         <w:rPr>
           <w:noProof/>
         </w:rPr>
-        <w:instrText xml:space="preserve"> PAGEREF _Toc73427776 \h </w:instrText>
+        <w:instrText xml:space="preserve"> PAGEREF _Toc74400097 \h </w:instrText>
       </w:r>
       <w:r>
         <w:rPr>
@@ -1329,7 +1294,7 @@
         <w:rPr>
           <w:noProof/>
         </w:rPr>
-        <w:t>3</w:t>
+        <w:t>16</w:t>
       </w:r>
       <w:r>
         <w:rPr>
@@ -1395,7 +1360,7 @@
         <w:rPr>
           <w:noProof/>
         </w:rPr>
-        <w:instrText xml:space="preserve"> PAGEREF _Toc73427777 \h </w:instrText>
+        <w:instrText xml:space="preserve"> PAGEREF _Toc74400098 \h </w:instrText>
       </w:r>
       <w:r>
         <w:rPr>
@@ -1412,7 +1377,7 @@
         <w:rPr>
           <w:noProof/>
         </w:rPr>
-        <w:t>3</w:t>
+        <w:t>16</w:t>
       </w:r>
       <w:r>
         <w:rPr>
@@ -1478,7 +1443,7 @@
         <w:rPr>
           <w:noProof/>
         </w:rPr>
-        <w:instrText xml:space="preserve"> PAGEREF _Toc73427778 \h </w:instrText>
+        <w:instrText xml:space="preserve"> PAGEREF _Toc74400099 \h </w:instrText>
       </w:r>
       <w:r>
         <w:rPr>
@@ -1495,7 +1460,7 @@
         <w:rPr>
           <w:noProof/>
         </w:rPr>
-        <w:t>3</w:t>
+        <w:t>16</w:t>
       </w:r>
       <w:r>
         <w:rPr>
@@ -1561,7 +1526,7 @@
         <w:rPr>
           <w:noProof/>
         </w:rPr>
-        <w:instrText xml:space="preserve"> PAGEREF _Toc73427779 \h </w:instrText>
+        <w:instrText xml:space="preserve"> PAGEREF _Toc74400100 \h </w:instrText>
       </w:r>
       <w:r>
         <w:rPr>
@@ -1578,7 +1543,7 @@
         <w:rPr>
           <w:noProof/>
         </w:rPr>
-        <w:t>3</w:t>
+        <w:t>16</w:t>
       </w:r>
       <w:r>
         <w:rPr>
@@ -1644,7 +1609,7 @@
         <w:rPr>
           <w:noProof/>
         </w:rPr>
-        <w:instrText xml:space="preserve"> PAGEREF _Toc73427780 \h </w:instrText>
+        <w:instrText xml:space="preserve"> PAGEREF _Toc74400101 \h </w:instrText>
       </w:r>
       <w:r>
         <w:rPr>
@@ -1661,7 +1626,7 @@
         <w:rPr>
           <w:noProof/>
         </w:rPr>
-        <w:t>3</w:t>
+        <w:t>16</w:t>
       </w:r>
       <w:r>
         <w:rPr>
@@ -1706,13 +1671,13 @@
         <w:fldChar w:fldCharType="begin"/>
       </w:r>
       <w:r>
-        <w:instrText xml:space="preserve"> PAGEREF _Toc73427781 \h </w:instrText>
+        <w:instrText xml:space="preserve"> PAGEREF _Toc74400102 \h </w:instrText>
       </w:r>
       <w:r>
         <w:fldChar w:fldCharType="separate"/>
       </w:r>
       <w:r>
-        <w:t>3</w:t>
+        <w:t>18</w:t>
       </w:r>
       <w:r>
         <w:fldChar w:fldCharType="end"/>
@@ -1775,7 +1740,7 @@
         <w:rPr>
           <w:noProof/>
         </w:rPr>
-        <w:instrText xml:space="preserve"> PAGEREF _Toc73427782 \h </w:instrText>
+        <w:instrText xml:space="preserve"> PAGEREF _Toc74400103 \h </w:instrText>
       </w:r>
       <w:r>
         <w:rPr>
@@ -1792,7 +1757,7 @@
         <w:rPr>
           <w:noProof/>
         </w:rPr>
-        <w:t>3</w:t>
+        <w:t>18</w:t>
       </w:r>
       <w:r>
         <w:rPr>
@@ -1858,7 +1823,7 @@
         <w:rPr>
           <w:noProof/>
         </w:rPr>
-        <w:instrText xml:space="preserve"> PAGEREF _Toc73427783 \h </w:instrText>
+        <w:instrText xml:space="preserve"> PAGEREF _Toc74400104 \h </w:instrText>
       </w:r>
       <w:r>
         <w:rPr>
@@ -1875,7 +1840,7 @@
         <w:rPr>
           <w:noProof/>
         </w:rPr>
-        <w:t>3</w:t>
+        <w:t>18</w:t>
       </w:r>
       <w:r>
         <w:rPr>
@@ -1920,13 +1885,13 @@
         <w:fldChar w:fldCharType="begin"/>
       </w:r>
       <w:r>
-        <w:instrText xml:space="preserve"> PAGEREF _Toc73427784 \h </w:instrText>
+        <w:instrText xml:space="preserve"> PAGEREF _Toc74400105 \h </w:instrText>
       </w:r>
       <w:r>
         <w:fldChar w:fldCharType="separate"/>
       </w:r>
       <w:r>
-        <w:t>3</w:t>
+        <w:t>20</w:t>
       </w:r>
       <w:r>
         <w:fldChar w:fldCharType="end"/>
@@ -1989,7 +1954,7 @@
         <w:rPr>
           <w:noProof/>
         </w:rPr>
-        <w:instrText xml:space="preserve"> PAGEREF _Toc73427785 \h </w:instrText>
+        <w:instrText xml:space="preserve"> PAGEREF _Toc74400106 \h </w:instrText>
       </w:r>
       <w:r>
         <w:rPr>
@@ -2006,7 +1971,7 @@
         <w:rPr>
           <w:noProof/>
         </w:rPr>
-        <w:t>3</w:t>
+        <w:t>20</w:t>
       </w:r>
       <w:r>
         <w:rPr>
@@ -2072,7 +2037,7 @@
         <w:rPr>
           <w:noProof/>
         </w:rPr>
-        <w:instrText xml:space="preserve"> PAGEREF _Toc73427786 \h </w:instrText>
+        <w:instrText xml:space="preserve"> PAGEREF _Toc74400107 \h </w:instrText>
       </w:r>
       <w:r>
         <w:rPr>
@@ -2089,7 +2054,7 @@
         <w:rPr>
           <w:noProof/>
         </w:rPr>
-        <w:t>3</w:t>
+        <w:t>20</w:t>
       </w:r>
       <w:r>
         <w:rPr>
@@ -2155,7 +2120,7 @@
         <w:rPr>
           <w:noProof/>
         </w:rPr>
-        <w:instrText xml:space="preserve"> PAGEREF _Toc73427787 \h </w:instrText>
+        <w:instrText xml:space="preserve"> PAGEREF _Toc74400108 \h </w:instrText>
       </w:r>
       <w:r>
         <w:rPr>
@@ -2172,7 +2137,7 @@
         <w:rPr>
           <w:noProof/>
         </w:rPr>
-        <w:t>3</w:t>
+        <w:t>20</w:t>
       </w:r>
       <w:r>
         <w:rPr>
@@ -2203,13 +2168,13 @@
         <w:fldChar w:fldCharType="begin"/>
       </w:r>
       <w:r>
-        <w:instrText xml:space="preserve"> PAGEREF _Toc73427788 \h </w:instrText>
+        <w:instrText xml:space="preserve"> PAGEREF _Toc74400109 \h </w:instrText>
       </w:r>
       <w:r>
         <w:fldChar w:fldCharType="separate"/>
       </w:r>
       <w:r>
-        <w:t>3</w:t>
+        <w:t>21</w:t>
       </w:r>
       <w:r>
         <w:fldChar w:fldCharType="end"/>
@@ -2266,25 +2231,6 @@
       </w:pPr>
       <w:r>
         <w:lastRenderedPageBreak/>
-        <w:fldChar w:fldCharType="begin"/>
-      </w:r>
-      <w:r>
-        <w:instrText xml:space="preserve"> REF _Ref125306779 \w </w:instrText>
-      </w:r>
-      <w:r>
-        <w:fldChar w:fldCharType="separate"/>
-      </w:r>
-      <w:r>
-        <w:rPr>
-          <w:b w:val="0"/>
-          <w:bCs/>
-        </w:rPr>
-        <w:t>Erro! Fonte de referência não encontrada.</w:t>
-      </w:r>
-      <w:r>
-        <w:fldChar w:fldCharType="end"/>
-      </w:r>
-      <w:r>
         <w:tab/>
       </w:r>
       <w:r>
@@ -2295,7 +2241,7 @@
       <w:pPr>
         <w:pStyle w:val="Ttulo1"/>
       </w:pPr>
-      <w:bookmarkStart w:id="4" w:name="_Toc73427763"/>
+      <w:bookmarkStart w:id="4" w:name="_Toc74400084"/>
       <w:bookmarkEnd w:id="2"/>
       <w:bookmarkEnd w:id="3"/>
       <w:r>
@@ -2317,7 +2263,7 @@
         </w:rPr>
         <w:tab/>
       </w:r>
-      <w:bookmarkStart w:id="5" w:name="_Toc73427764"/>
+      <w:bookmarkStart w:id="5" w:name="_Toc74400085"/>
       <w:r>
         <w:rPr>
           <w:b/>
@@ -2592,15 +2538,15 @@
           <w:b/>
         </w:rPr>
       </w:pPr>
-      <w:bookmarkStart w:id="6" w:name="_Toc73427765"/>
-      <w:bookmarkStart w:id="7" w:name="_Toc124080447"/>
+      <w:bookmarkStart w:id="6" w:name="_Toc124080447"/>
+      <w:bookmarkStart w:id="7" w:name="_Toc74400086"/>
       <w:r>
         <w:rPr>
           <w:b/>
         </w:rPr>
         <w:t>CONTEXTO</w:t>
       </w:r>
-      <w:bookmarkEnd w:id="6"/>
+      <w:bookmarkEnd w:id="7"/>
     </w:p>
     <w:p>
       <w:r>
@@ -2690,7 +2636,7 @@
           <w:b/>
         </w:rPr>
       </w:pPr>
-      <w:bookmarkStart w:id="8" w:name="_Toc73427766"/>
+      <w:bookmarkStart w:id="8" w:name="_Toc74400087"/>
       <w:r>
         <w:rPr>
           <w:b/>
@@ -2766,7 +2712,7 @@
           <w:b/>
         </w:rPr>
       </w:pPr>
-      <w:bookmarkStart w:id="9" w:name="_Toc73427767"/>
+      <w:bookmarkStart w:id="9" w:name="_Toc74400088"/>
       <w:r>
         <w:rPr>
           <w:b/>
@@ -2812,7 +2758,7 @@
           <w:b/>
         </w:rPr>
       </w:pPr>
-      <w:bookmarkStart w:id="10" w:name="_Toc73427768"/>
+      <w:bookmarkStart w:id="10" w:name="_Toc74400089"/>
       <w:r>
         <w:rPr>
           <w:b/>
@@ -2892,32 +2838,13 @@
         </w:drawing>
       </w:r>
     </w:p>
-    <w:bookmarkEnd w:id="7"/>
+    <w:bookmarkEnd w:id="6"/>
     <w:p>
       <w:pPr>
         <w:pStyle w:val="FolhadeRostodosCaptulos"/>
       </w:pPr>
       <w:r>
         <w:lastRenderedPageBreak/>
-        <w:fldChar w:fldCharType="begin"/>
-      </w:r>
-      <w:r>
-        <w:instrText xml:space="preserve"> REF _Ref125306914 \w </w:instrText>
-      </w:r>
-      <w:r>
-        <w:fldChar w:fldCharType="separate"/>
-      </w:r>
-      <w:r>
-        <w:rPr>
-          <w:b w:val="0"/>
-          <w:bCs/>
-        </w:rPr>
-        <w:t>Erro! Fonte de referência não encontrada.</w:t>
-      </w:r>
-      <w:r>
-        <w:fldChar w:fldCharType="end"/>
-      </w:r>
-      <w:r>
         <w:tab/>
       </w:r>
       <w:r>
@@ -2932,7 +2859,7 @@
           <w:numId w:val="36"/>
         </w:numPr>
       </w:pPr>
-      <w:bookmarkStart w:id="11" w:name="_Toc73427769"/>
+      <w:bookmarkStart w:id="11" w:name="_Toc74400090"/>
       <w:r>
         <w:lastRenderedPageBreak/>
         <w:t>PLANEJAMENTO DO PROJETO</w:t>
@@ -2946,7 +2873,7 @@
           <w:b/>
         </w:rPr>
       </w:pPr>
-      <w:bookmarkStart w:id="12" w:name="_Toc73427770"/>
+      <w:bookmarkStart w:id="12" w:name="_Toc74400091"/>
       <w:r>
         <w:rPr>
           <w:b/>
@@ -3094,7 +3021,6 @@
           <w:caps/>
         </w:rPr>
       </w:pPr>
-      <w:bookmarkStart w:id="13" w:name="_Toc73427771"/>
     </w:p>
     <w:p>
       <w:pPr>
@@ -3103,6 +3029,7 @@
           <w:b/>
         </w:rPr>
       </w:pPr>
+      <w:bookmarkStart w:id="13" w:name="_Toc74400092"/>
       <w:r>
         <w:rPr>
           <w:b/>
@@ -3319,7 +3246,7 @@
           <w:b/>
         </w:rPr>
       </w:pPr>
-      <w:bookmarkStart w:id="14" w:name="_Toc73427772"/>
+      <w:bookmarkStart w:id="14" w:name="_Toc74400093"/>
       <w:r>
         <w:rPr>
           <w:b/>
@@ -3806,7 +3733,7 @@
       <w:pPr>
         <w:pStyle w:val="Ttulo2"/>
       </w:pPr>
-      <w:bookmarkStart w:id="15" w:name="_Toc73427773"/>
+      <w:bookmarkStart w:id="15" w:name="_Toc74400094"/>
       <w:r>
         <w:rPr>
           <w:b/>
@@ -5245,7 +5172,7 @@
     </w:p>
     <w:tbl>
       <w:tblPr>
-        <w:tblW w:w="6460" w:type="dxa"/>
+        <w:tblW w:w="7660" w:type="dxa"/>
         <w:tblInd w:w="75" w:type="dxa"/>
         <w:tblCellMar>
           <w:left w:w="70" w:type="dxa"/>
@@ -5254,11 +5181,10 @@
         <w:tblLook w:val="04A0" w:firstRow="1" w:lastRow="0" w:firstColumn="1" w:lastColumn="0" w:noHBand="0" w:noVBand="1"/>
       </w:tblPr>
       <w:tblGrid>
-        <w:gridCol w:w="364"/>
-        <w:gridCol w:w="2980"/>
+        <w:gridCol w:w="338"/>
+        <w:gridCol w:w="5140"/>
         <w:gridCol w:w="1292"/>
         <w:gridCol w:w="1000"/>
-        <w:gridCol w:w="989"/>
       </w:tblGrid>
       <w:tr>
         <w:trPr>
@@ -5310,7 +5236,7 @@
         </w:tc>
         <w:tc>
           <w:tcPr>
-            <w:tcW w:w="2980" w:type="dxa"/>
+            <w:tcW w:w="5140" w:type="dxa"/>
             <w:tcBorders>
               <w:top w:val="single" w:sz="4" w:space="0" w:color="8EA9DB"/>
               <w:left w:val="nil"/>
@@ -5437,50 +5363,6 @@
                 <w:lang w:eastAsia="pt-BR"/>
               </w:rPr>
               <w:t>Tamanho</w:t>
-            </w:r>
-          </w:p>
-        </w:tc>
-        <w:tc>
-          <w:tcPr>
-            <w:tcW w:w="960" w:type="dxa"/>
-            <w:tcBorders>
-              <w:top w:val="single" w:sz="4" w:space="0" w:color="8EA9DB"/>
-              <w:left w:val="nil"/>
-              <w:bottom w:val="single" w:sz="4" w:space="0" w:color="8EA9DB"/>
-              <w:right w:val="nil"/>
-            </w:tcBorders>
-            <w:shd w:val="clear" w:color="4472C4" w:fill="4472C4"/>
-            <w:vAlign w:val="bottom"/>
-            <w:hideMark/>
-          </w:tcPr>
-          <w:p>
-            <w:pPr>
-              <w:tabs>
-                <w:tab w:val="clear" w:pos="851"/>
-              </w:tabs>
-              <w:spacing w:line="240" w:lineRule="auto"/>
-              <w:jc w:val="left"/>
-              <w:rPr>
-                <w:rFonts w:ascii="Calibri" w:hAnsi="Calibri" w:cs="Calibri"/>
-                <w:b/>
-                <w:bCs/>
-                <w:color w:val="FFFFFF"/>
-                <w:sz w:val="22"/>
-                <w:szCs w:val="22"/>
-                <w:lang w:eastAsia="pt-BR"/>
-              </w:rPr>
-            </w:pPr>
-            <w:r>
-              <w:rPr>
-                <w:rFonts w:ascii="Calibri" w:hAnsi="Calibri" w:cs="Calibri"/>
-                <w:b/>
-                <w:bCs/>
-                <w:color w:val="FFFFFF"/>
-                <w:sz w:val="22"/>
-                <w:szCs w:val="22"/>
-                <w:lang w:eastAsia="pt-BR"/>
-              </w:rPr>
-              <w:t>Ordem Execução</w:t>
             </w:r>
           </w:p>
         </w:tc>
@@ -5532,7 +5414,7 @@
         </w:tc>
         <w:tc>
           <w:tcPr>
-            <w:tcW w:w="2980" w:type="dxa"/>
+            <w:tcW w:w="5140" w:type="dxa"/>
             <w:tcBorders>
               <w:top w:val="nil"/>
               <w:left w:val="nil"/>
@@ -5567,7 +5449,7 @@
                 <w:szCs w:val="22"/>
                 <w:lang w:eastAsia="pt-BR"/>
               </w:rPr>
-              <w:t>Sensores de Temperatura</w:t>
+              <w:t>Site institucional</w:t>
             </w:r>
           </w:p>
         </w:tc>
@@ -5650,47 +5532,6 @@
                 <w:lang w:eastAsia="pt-BR"/>
               </w:rPr>
               <w:t>21</w:t>
-            </w:r>
-          </w:p>
-        </w:tc>
-        <w:tc>
-          <w:tcPr>
-            <w:tcW w:w="960" w:type="dxa"/>
-            <w:tcBorders>
-              <w:top w:val="nil"/>
-              <w:left w:val="nil"/>
-              <w:bottom w:val="single" w:sz="4" w:space="0" w:color="8EA9DB"/>
-              <w:right w:val="nil"/>
-            </w:tcBorders>
-            <w:shd w:val="clear" w:color="D9E1F2" w:fill="D9E1F2"/>
-            <w:noWrap/>
-            <w:vAlign w:val="bottom"/>
-            <w:hideMark/>
-          </w:tcPr>
-          <w:p>
-            <w:pPr>
-              <w:tabs>
-                <w:tab w:val="clear" w:pos="851"/>
-              </w:tabs>
-              <w:spacing w:line="240" w:lineRule="auto"/>
-              <w:jc w:val="right"/>
-              <w:rPr>
-                <w:rFonts w:ascii="Calibri" w:hAnsi="Calibri" w:cs="Calibri"/>
-                <w:color w:val="000000"/>
-                <w:sz w:val="22"/>
-                <w:szCs w:val="22"/>
-                <w:lang w:eastAsia="pt-BR"/>
-              </w:rPr>
-            </w:pPr>
-            <w:r>
-              <w:rPr>
-                <w:rFonts w:ascii="Calibri" w:hAnsi="Calibri" w:cs="Calibri"/>
-                <w:color w:val="000000"/>
-                <w:sz w:val="22"/>
-                <w:szCs w:val="22"/>
-                <w:lang w:eastAsia="pt-BR"/>
-              </w:rPr>
-              <w:t>1</w:t>
             </w:r>
           </w:p>
         </w:tc>
@@ -5742,7 +5583,7 @@
         </w:tc>
         <w:tc>
           <w:tcPr>
-            <w:tcW w:w="2980" w:type="dxa"/>
+            <w:tcW w:w="5140" w:type="dxa"/>
             <w:tcBorders>
               <w:top w:val="nil"/>
               <w:left w:val="nil"/>
@@ -5777,7 +5618,7 @@
                 <w:szCs w:val="22"/>
                 <w:lang w:eastAsia="pt-BR"/>
               </w:rPr>
-              <w:t>API</w:t>
+              <w:t>Sensores funcionando</w:t>
             </w:r>
           </w:p>
         </w:tc>
@@ -5859,48 +5700,7 @@
                 <w:szCs w:val="22"/>
                 <w:lang w:eastAsia="pt-BR"/>
               </w:rPr>
-              <w:t>16</w:t>
-            </w:r>
-          </w:p>
-        </w:tc>
-        <w:tc>
-          <w:tcPr>
-            <w:tcW w:w="960" w:type="dxa"/>
-            <w:tcBorders>
-              <w:top w:val="nil"/>
-              <w:left w:val="nil"/>
-              <w:bottom w:val="single" w:sz="4" w:space="0" w:color="8EA9DB"/>
-              <w:right w:val="nil"/>
-            </w:tcBorders>
-            <w:shd w:val="clear" w:color="auto" w:fill="auto"/>
-            <w:noWrap/>
-            <w:vAlign w:val="bottom"/>
-            <w:hideMark/>
-          </w:tcPr>
-          <w:p>
-            <w:pPr>
-              <w:tabs>
-                <w:tab w:val="clear" w:pos="851"/>
-              </w:tabs>
-              <w:spacing w:line="240" w:lineRule="auto"/>
-              <w:jc w:val="right"/>
-              <w:rPr>
-                <w:rFonts w:ascii="Calibri" w:hAnsi="Calibri" w:cs="Calibri"/>
-                <w:color w:val="000000"/>
-                <w:sz w:val="22"/>
-                <w:szCs w:val="22"/>
-                <w:lang w:eastAsia="pt-BR"/>
-              </w:rPr>
-            </w:pPr>
-            <w:r>
-              <w:rPr>
-                <w:rFonts w:ascii="Calibri" w:hAnsi="Calibri" w:cs="Calibri"/>
-                <w:color w:val="000000"/>
-                <w:sz w:val="22"/>
-                <w:szCs w:val="22"/>
-                <w:lang w:eastAsia="pt-BR"/>
-              </w:rPr>
-              <w:t>2</w:t>
+              <w:t>5</w:t>
             </w:r>
           </w:p>
         </w:tc>
@@ -5952,7 +5752,7 @@
         </w:tc>
         <w:tc>
           <w:tcPr>
-            <w:tcW w:w="2980" w:type="dxa"/>
+            <w:tcW w:w="5140" w:type="dxa"/>
             <w:tcBorders>
               <w:top w:val="nil"/>
               <w:left w:val="nil"/>
@@ -5987,7 +5787,7 @@
                 <w:szCs w:val="22"/>
                 <w:lang w:eastAsia="pt-BR"/>
               </w:rPr>
-              <w:t>Banco de Dados</w:t>
+              <w:t>Banco de dados em nuvem</w:t>
             </w:r>
           </w:p>
         </w:tc>
@@ -6069,48 +5869,7 @@
                 <w:szCs w:val="22"/>
                 <w:lang w:eastAsia="pt-BR"/>
               </w:rPr>
-              <w:t>18</w:t>
-            </w:r>
-          </w:p>
-        </w:tc>
-        <w:tc>
-          <w:tcPr>
-            <w:tcW w:w="960" w:type="dxa"/>
-            <w:tcBorders>
-              <w:top w:val="nil"/>
-              <w:left w:val="nil"/>
-              <w:bottom w:val="single" w:sz="4" w:space="0" w:color="8EA9DB"/>
-              <w:right w:val="nil"/>
-            </w:tcBorders>
-            <w:shd w:val="clear" w:color="D9E1F2" w:fill="D9E1F2"/>
-            <w:noWrap/>
-            <w:vAlign w:val="bottom"/>
-            <w:hideMark/>
-          </w:tcPr>
-          <w:p>
-            <w:pPr>
-              <w:tabs>
-                <w:tab w:val="clear" w:pos="851"/>
-              </w:tabs>
-              <w:spacing w:line="240" w:lineRule="auto"/>
-              <w:jc w:val="right"/>
-              <w:rPr>
-                <w:rFonts w:ascii="Calibri" w:hAnsi="Calibri" w:cs="Calibri"/>
-                <w:color w:val="000000"/>
-                <w:sz w:val="22"/>
-                <w:szCs w:val="22"/>
-                <w:lang w:eastAsia="pt-BR"/>
-              </w:rPr>
-            </w:pPr>
-            <w:r>
-              <w:rPr>
-                <w:rFonts w:ascii="Calibri" w:hAnsi="Calibri" w:cs="Calibri"/>
-                <w:color w:val="000000"/>
-                <w:sz w:val="22"/>
-                <w:szCs w:val="22"/>
-                <w:lang w:eastAsia="pt-BR"/>
-              </w:rPr>
-              <w:t>3</w:t>
+              <w:t>8</w:t>
             </w:r>
           </w:p>
         </w:tc>
@@ -6162,7 +5921,7 @@
         </w:tc>
         <w:tc>
           <w:tcPr>
-            <w:tcW w:w="2980" w:type="dxa"/>
+            <w:tcW w:w="5140" w:type="dxa"/>
             <w:tcBorders>
               <w:top w:val="nil"/>
               <w:left w:val="nil"/>
@@ -6197,7 +5956,7 @@
                 <w:szCs w:val="22"/>
                 <w:lang w:eastAsia="pt-BR"/>
               </w:rPr>
-              <w:t>Desenvolvimento do Site</w:t>
+              <w:t>API conectando o site com as informações em nuvem</w:t>
             </w:r>
           </w:p>
         </w:tc>
@@ -6279,48 +6038,7 @@
                 <w:szCs w:val="22"/>
                 <w:lang w:eastAsia="pt-BR"/>
               </w:rPr>
-              <w:t>21</w:t>
-            </w:r>
-          </w:p>
-        </w:tc>
-        <w:tc>
-          <w:tcPr>
-            <w:tcW w:w="960" w:type="dxa"/>
-            <w:tcBorders>
-              <w:top w:val="nil"/>
-              <w:left w:val="nil"/>
-              <w:bottom w:val="single" w:sz="4" w:space="0" w:color="8EA9DB"/>
-              <w:right w:val="nil"/>
-            </w:tcBorders>
-            <w:shd w:val="clear" w:color="auto" w:fill="auto"/>
-            <w:noWrap/>
-            <w:vAlign w:val="bottom"/>
-            <w:hideMark/>
-          </w:tcPr>
-          <w:p>
-            <w:pPr>
-              <w:tabs>
-                <w:tab w:val="clear" w:pos="851"/>
-              </w:tabs>
-              <w:spacing w:line="240" w:lineRule="auto"/>
-              <w:jc w:val="right"/>
-              <w:rPr>
-                <w:rFonts w:ascii="Calibri" w:hAnsi="Calibri" w:cs="Calibri"/>
-                <w:color w:val="000000"/>
-                <w:sz w:val="22"/>
-                <w:szCs w:val="22"/>
-                <w:lang w:eastAsia="pt-BR"/>
-              </w:rPr>
-            </w:pPr>
-            <w:r>
-              <w:rPr>
-                <w:rFonts w:ascii="Calibri" w:hAnsi="Calibri" w:cs="Calibri"/>
-                <w:color w:val="000000"/>
-                <w:sz w:val="22"/>
-                <w:szCs w:val="22"/>
-                <w:lang w:eastAsia="pt-BR"/>
-              </w:rPr>
-              <w:t>4</w:t>
+              <w:t>13</w:t>
             </w:r>
           </w:p>
         </w:tc>
@@ -6372,7 +6090,7 @@
         </w:tc>
         <w:tc>
           <w:tcPr>
-            <w:tcW w:w="2980" w:type="dxa"/>
+            <w:tcW w:w="5140" w:type="dxa"/>
             <w:tcBorders>
               <w:top w:val="nil"/>
               <w:left w:val="nil"/>
@@ -6407,7 +6125,7 @@
                 <w:szCs w:val="22"/>
                 <w:lang w:eastAsia="pt-BR"/>
               </w:rPr>
-              <w:t>Gráfico gerado pela API</w:t>
+              <w:t>Indicadores (gráficos, média dos sensores)</w:t>
             </w:r>
           </w:p>
         </w:tc>
@@ -6489,48 +6207,7 @@
                 <w:szCs w:val="22"/>
                 <w:lang w:eastAsia="pt-BR"/>
               </w:rPr>
-              <w:t>8</w:t>
-            </w:r>
-          </w:p>
-        </w:tc>
-        <w:tc>
-          <w:tcPr>
-            <w:tcW w:w="960" w:type="dxa"/>
-            <w:tcBorders>
-              <w:top w:val="nil"/>
-              <w:left w:val="nil"/>
-              <w:bottom w:val="single" w:sz="4" w:space="0" w:color="8EA9DB"/>
-              <w:right w:val="nil"/>
-            </w:tcBorders>
-            <w:shd w:val="clear" w:color="D9E1F2" w:fill="D9E1F2"/>
-            <w:noWrap/>
-            <w:vAlign w:val="bottom"/>
-            <w:hideMark/>
-          </w:tcPr>
-          <w:p>
-            <w:pPr>
-              <w:tabs>
-                <w:tab w:val="clear" w:pos="851"/>
-              </w:tabs>
-              <w:spacing w:line="240" w:lineRule="auto"/>
-              <w:jc w:val="right"/>
-              <w:rPr>
-                <w:rFonts w:ascii="Calibri" w:hAnsi="Calibri" w:cs="Calibri"/>
-                <w:color w:val="000000"/>
-                <w:sz w:val="22"/>
-                <w:szCs w:val="22"/>
-                <w:lang w:eastAsia="pt-BR"/>
-              </w:rPr>
-            </w:pPr>
-            <w:r>
-              <w:rPr>
-                <w:rFonts w:ascii="Calibri" w:hAnsi="Calibri" w:cs="Calibri"/>
-                <w:color w:val="000000"/>
-                <w:sz w:val="22"/>
-                <w:szCs w:val="22"/>
-                <w:lang w:eastAsia="pt-BR"/>
-              </w:rPr>
-              <w:t>5</w:t>
+              <w:t>13</w:t>
             </w:r>
           </w:p>
         </w:tc>
@@ -6582,7 +6259,7 @@
         </w:tc>
         <w:tc>
           <w:tcPr>
-            <w:tcW w:w="2980" w:type="dxa"/>
+            <w:tcW w:w="5140" w:type="dxa"/>
             <w:tcBorders>
               <w:top w:val="nil"/>
               <w:left w:val="nil"/>
@@ -6617,7 +6294,7 @@
                 <w:szCs w:val="22"/>
                 <w:lang w:eastAsia="pt-BR"/>
               </w:rPr>
-              <w:t>Relatório gerado pela API</w:t>
+              <w:t>Criptografia do banco de dados</w:t>
             </w:r>
           </w:p>
         </w:tc>
@@ -6658,7 +6335,7 @@
                 <w:szCs w:val="22"/>
                 <w:lang w:eastAsia="pt-BR"/>
               </w:rPr>
-              <w:t>Importantes</w:t>
+              <w:t>Desejável</w:t>
             </w:r>
           </w:p>
         </w:tc>
@@ -6699,48 +6376,7 @@
                 <w:szCs w:val="22"/>
                 <w:lang w:eastAsia="pt-BR"/>
               </w:rPr>
-              <w:t>16</w:t>
-            </w:r>
-          </w:p>
-        </w:tc>
-        <w:tc>
-          <w:tcPr>
-            <w:tcW w:w="960" w:type="dxa"/>
-            <w:tcBorders>
-              <w:top w:val="nil"/>
-              <w:left w:val="nil"/>
-              <w:bottom w:val="single" w:sz="4" w:space="0" w:color="8EA9DB"/>
-              <w:right w:val="nil"/>
-            </w:tcBorders>
-            <w:shd w:val="clear" w:color="auto" w:fill="auto"/>
-            <w:noWrap/>
-            <w:vAlign w:val="bottom"/>
-            <w:hideMark/>
-          </w:tcPr>
-          <w:p>
-            <w:pPr>
-              <w:tabs>
-                <w:tab w:val="clear" w:pos="851"/>
-              </w:tabs>
-              <w:spacing w:line="240" w:lineRule="auto"/>
-              <w:jc w:val="right"/>
-              <w:rPr>
-                <w:rFonts w:ascii="Calibri" w:hAnsi="Calibri" w:cs="Calibri"/>
-                <w:color w:val="000000"/>
-                <w:sz w:val="22"/>
-                <w:szCs w:val="22"/>
-                <w:lang w:eastAsia="pt-BR"/>
-              </w:rPr>
-            </w:pPr>
-            <w:r>
-              <w:rPr>
-                <w:rFonts w:ascii="Calibri" w:hAnsi="Calibri" w:cs="Calibri"/>
-                <w:color w:val="000000"/>
-                <w:sz w:val="22"/>
-                <w:szCs w:val="22"/>
-                <w:lang w:eastAsia="pt-BR"/>
-              </w:rPr>
-              <w:t>6</w:t>
+              <w:t>8</w:t>
             </w:r>
           </w:p>
         </w:tc>
@@ -6792,7 +6428,7 @@
         </w:tc>
         <w:tc>
           <w:tcPr>
-            <w:tcW w:w="2980" w:type="dxa"/>
+            <w:tcW w:w="5140" w:type="dxa"/>
             <w:tcBorders>
               <w:top w:val="nil"/>
               <w:left w:val="nil"/>
@@ -6827,7 +6463,7 @@
                 <w:szCs w:val="22"/>
                 <w:lang w:eastAsia="pt-BR"/>
               </w:rPr>
-              <w:t>Alerta Sonoro de Temperatura</w:t>
+              <w:t>Help Desk</w:t>
             </w:r>
           </w:p>
         </w:tc>
@@ -6868,7 +6504,7 @@
                 <w:szCs w:val="22"/>
                 <w:lang w:eastAsia="pt-BR"/>
               </w:rPr>
-              <w:t>Importantes</w:t>
+              <w:t>Essencial</w:t>
             </w:r>
           </w:p>
         </w:tc>
@@ -6909,48 +6545,7 @@
                 <w:szCs w:val="22"/>
                 <w:lang w:eastAsia="pt-BR"/>
               </w:rPr>
-              <w:t>21</w:t>
-            </w:r>
-          </w:p>
-        </w:tc>
-        <w:tc>
-          <w:tcPr>
-            <w:tcW w:w="960" w:type="dxa"/>
-            <w:tcBorders>
-              <w:top w:val="nil"/>
-              <w:left w:val="nil"/>
-              <w:bottom w:val="single" w:sz="4" w:space="0" w:color="8EA9DB"/>
-              <w:right w:val="nil"/>
-            </w:tcBorders>
-            <w:shd w:val="clear" w:color="D9E1F2" w:fill="D9E1F2"/>
-            <w:noWrap/>
-            <w:vAlign w:val="bottom"/>
-            <w:hideMark/>
-          </w:tcPr>
-          <w:p>
-            <w:pPr>
-              <w:tabs>
-                <w:tab w:val="clear" w:pos="851"/>
-              </w:tabs>
-              <w:spacing w:line="240" w:lineRule="auto"/>
-              <w:jc w:val="right"/>
-              <w:rPr>
-                <w:rFonts w:ascii="Calibri" w:hAnsi="Calibri" w:cs="Calibri"/>
-                <w:color w:val="000000"/>
-                <w:sz w:val="22"/>
-                <w:szCs w:val="22"/>
-                <w:lang w:eastAsia="pt-BR"/>
-              </w:rPr>
-            </w:pPr>
-            <w:r>
-              <w:rPr>
-                <w:rFonts w:ascii="Calibri" w:hAnsi="Calibri" w:cs="Calibri"/>
-                <w:color w:val="000000"/>
-                <w:sz w:val="22"/>
-                <w:szCs w:val="22"/>
-                <w:lang w:eastAsia="pt-BR"/>
-              </w:rPr>
-              <w:t>7</w:t>
+              <w:t>5</w:t>
             </w:r>
           </w:p>
         </w:tc>
@@ -7002,7 +6597,7 @@
         </w:tc>
         <w:tc>
           <w:tcPr>
-            <w:tcW w:w="2980" w:type="dxa"/>
+            <w:tcW w:w="5140" w:type="dxa"/>
             <w:tcBorders>
               <w:top w:val="nil"/>
               <w:left w:val="nil"/>
@@ -7037,7 +6632,7 @@
                 <w:szCs w:val="22"/>
                 <w:lang w:eastAsia="pt-BR"/>
               </w:rPr>
-              <w:t>Ventiladores Extras</w:t>
+              <w:t>Página adaptável conforme a quantidade de sensores</w:t>
             </w:r>
           </w:p>
         </w:tc>
@@ -7078,7 +6673,7 @@
                 <w:szCs w:val="22"/>
                 <w:lang w:eastAsia="pt-BR"/>
               </w:rPr>
-              <w:t>Importantes</w:t>
+              <w:t>Importante</w:t>
             </w:r>
           </w:p>
         </w:tc>
@@ -7119,468 +6714,7 @@
                 <w:szCs w:val="22"/>
                 <w:lang w:eastAsia="pt-BR"/>
               </w:rPr>
-              <w:t>8</w:t>
-            </w:r>
-          </w:p>
-        </w:tc>
-        <w:tc>
-          <w:tcPr>
-            <w:tcW w:w="960" w:type="dxa"/>
-            <w:tcBorders>
-              <w:top w:val="nil"/>
-              <w:left w:val="nil"/>
-              <w:bottom w:val="single" w:sz="4" w:space="0" w:color="8EA9DB"/>
-              <w:right w:val="nil"/>
-            </w:tcBorders>
-            <w:shd w:val="clear" w:color="auto" w:fill="auto"/>
-            <w:noWrap/>
-            <w:vAlign w:val="bottom"/>
-            <w:hideMark/>
-          </w:tcPr>
-          <w:p>
-            <w:pPr>
-              <w:tabs>
-                <w:tab w:val="clear" w:pos="851"/>
-              </w:tabs>
-              <w:spacing w:line="240" w:lineRule="auto"/>
-              <w:jc w:val="right"/>
-              <w:rPr>
-                <w:rFonts w:ascii="Calibri" w:hAnsi="Calibri" w:cs="Calibri"/>
-                <w:color w:val="000000"/>
-                <w:sz w:val="22"/>
-                <w:szCs w:val="22"/>
-                <w:lang w:eastAsia="pt-BR"/>
-              </w:rPr>
-            </w:pPr>
-            <w:r>
-              <w:rPr>
-                <w:rFonts w:ascii="Calibri" w:hAnsi="Calibri" w:cs="Calibri"/>
-                <w:color w:val="000000"/>
-                <w:sz w:val="22"/>
-                <w:szCs w:val="22"/>
-                <w:lang w:eastAsia="pt-BR"/>
-              </w:rPr>
-              <w:t>8</w:t>
-            </w:r>
-          </w:p>
-        </w:tc>
-      </w:tr>
-      <w:tr>
-        <w:trPr>
-          <w:trHeight w:val="300"/>
-        </w:trPr>
-        <w:tc>
-          <w:tcPr>
-            <w:tcW w:w="320" w:type="dxa"/>
-            <w:tcBorders>
-              <w:top w:val="nil"/>
-              <w:left w:val="single" w:sz="4" w:space="0" w:color="8EA9DB"/>
-              <w:bottom w:val="single" w:sz="4" w:space="0" w:color="8EA9DB"/>
-              <w:right w:val="nil"/>
-            </w:tcBorders>
-            <w:shd w:val="clear" w:color="D9E1F2" w:fill="D9E1F2"/>
-            <w:noWrap/>
-            <w:vAlign w:val="bottom"/>
-            <w:hideMark/>
-          </w:tcPr>
-          <w:p>
-            <w:pPr>
-              <w:tabs>
-                <w:tab w:val="clear" w:pos="851"/>
-              </w:tabs>
-              <w:spacing w:line="240" w:lineRule="auto"/>
-              <w:jc w:val="right"/>
-              <w:rPr>
-                <w:rFonts w:ascii="Calibri" w:hAnsi="Calibri" w:cs="Calibri"/>
-                <w:color w:val="000000"/>
-                <w:sz w:val="22"/>
-                <w:szCs w:val="22"/>
-                <w:lang w:eastAsia="pt-BR"/>
-              </w:rPr>
-            </w:pPr>
-            <w:r>
-              <w:rPr>
-                <w:rFonts w:ascii="Calibri" w:hAnsi="Calibri" w:cs="Calibri"/>
-                <w:color w:val="000000"/>
-                <w:sz w:val="22"/>
-                <w:szCs w:val="22"/>
-                <w:lang w:eastAsia="pt-BR"/>
-              </w:rPr>
-              <w:t>9</w:t>
-            </w:r>
-          </w:p>
-        </w:tc>
-        <w:tc>
-          <w:tcPr>
-            <w:tcW w:w="2980" w:type="dxa"/>
-            <w:tcBorders>
-              <w:top w:val="nil"/>
-              <w:left w:val="nil"/>
-              <w:bottom w:val="single" w:sz="4" w:space="0" w:color="8EA9DB"/>
-              <w:right w:val="nil"/>
-            </w:tcBorders>
-            <w:shd w:val="clear" w:color="D9E1F2" w:fill="D9E1F2"/>
-            <w:noWrap/>
-            <w:vAlign w:val="bottom"/>
-            <w:hideMark/>
-          </w:tcPr>
-          <w:p>
-            <w:pPr>
-              <w:tabs>
-                <w:tab w:val="clear" w:pos="851"/>
-              </w:tabs>
-              <w:spacing w:line="240" w:lineRule="auto"/>
-              <w:jc w:val="left"/>
-              <w:rPr>
-                <w:rFonts w:ascii="Calibri" w:hAnsi="Calibri" w:cs="Calibri"/>
-                <w:color w:val="000000"/>
-                <w:sz w:val="22"/>
-                <w:szCs w:val="22"/>
-                <w:lang w:eastAsia="pt-BR"/>
-              </w:rPr>
-            </w:pPr>
-            <w:r>
-              <w:rPr>
-                <w:rFonts w:ascii="Calibri" w:hAnsi="Calibri" w:cs="Calibri"/>
-                <w:color w:val="000000"/>
-                <w:sz w:val="22"/>
-                <w:szCs w:val="22"/>
-                <w:lang w:eastAsia="pt-BR"/>
-              </w:rPr>
-              <w:t>Gerador de Energia</w:t>
-            </w:r>
-          </w:p>
-        </w:tc>
-        <w:tc>
-          <w:tcPr>
-            <w:tcW w:w="1240" w:type="dxa"/>
-            <w:tcBorders>
-              <w:top w:val="nil"/>
-              <w:left w:val="nil"/>
-              <w:bottom w:val="single" w:sz="4" w:space="0" w:color="8EA9DB"/>
-              <w:right w:val="nil"/>
-            </w:tcBorders>
-            <w:shd w:val="clear" w:color="D9E1F2" w:fill="D9E1F2"/>
-            <w:noWrap/>
-            <w:vAlign w:val="bottom"/>
-            <w:hideMark/>
-          </w:tcPr>
-          <w:p>
-            <w:pPr>
-              <w:tabs>
-                <w:tab w:val="clear" w:pos="851"/>
-              </w:tabs>
-              <w:spacing w:line="240" w:lineRule="auto"/>
-              <w:jc w:val="left"/>
-              <w:rPr>
-                <w:rFonts w:ascii="Calibri" w:hAnsi="Calibri" w:cs="Calibri"/>
-                <w:color w:val="000000"/>
-                <w:sz w:val="22"/>
-                <w:szCs w:val="22"/>
-                <w:lang w:eastAsia="pt-BR"/>
-              </w:rPr>
-            </w:pPr>
-            <w:r>
-              <w:rPr>
-                <w:rFonts w:ascii="Calibri" w:hAnsi="Calibri" w:cs="Calibri"/>
-                <w:color w:val="000000"/>
-                <w:sz w:val="22"/>
-                <w:szCs w:val="22"/>
-                <w:lang w:eastAsia="pt-BR"/>
-              </w:rPr>
-              <w:t>Desejáveis</w:t>
-            </w:r>
-          </w:p>
-        </w:tc>
-        <w:tc>
-          <w:tcPr>
-            <w:tcW w:w="960" w:type="dxa"/>
-            <w:tcBorders>
-              <w:top w:val="nil"/>
-              <w:left w:val="nil"/>
-              <w:bottom w:val="single" w:sz="4" w:space="0" w:color="8EA9DB"/>
-              <w:right w:val="nil"/>
-            </w:tcBorders>
-            <w:shd w:val="clear" w:color="D9E1F2" w:fill="D9E1F2"/>
-            <w:noWrap/>
-            <w:vAlign w:val="bottom"/>
-            <w:hideMark/>
-          </w:tcPr>
-          <w:p>
-            <w:pPr>
-              <w:tabs>
-                <w:tab w:val="clear" w:pos="851"/>
-              </w:tabs>
-              <w:spacing w:line="240" w:lineRule="auto"/>
-              <w:jc w:val="right"/>
-              <w:rPr>
-                <w:rFonts w:ascii="Calibri" w:hAnsi="Calibri" w:cs="Calibri"/>
-                <w:color w:val="000000"/>
-                <w:sz w:val="22"/>
-                <w:szCs w:val="22"/>
-                <w:lang w:eastAsia="pt-BR"/>
-              </w:rPr>
-            </w:pPr>
-            <w:r>
-              <w:rPr>
-                <w:rFonts w:ascii="Calibri" w:hAnsi="Calibri" w:cs="Calibri"/>
-                <w:color w:val="000000"/>
-                <w:sz w:val="22"/>
-                <w:szCs w:val="22"/>
-                <w:lang w:eastAsia="pt-BR"/>
-              </w:rPr>
-              <w:t>13</w:t>
-            </w:r>
-          </w:p>
-        </w:tc>
-        <w:tc>
-          <w:tcPr>
-            <w:tcW w:w="960" w:type="dxa"/>
-            <w:tcBorders>
-              <w:top w:val="nil"/>
-              <w:left w:val="nil"/>
-              <w:bottom w:val="single" w:sz="4" w:space="0" w:color="8EA9DB"/>
-              <w:right w:val="nil"/>
-            </w:tcBorders>
-            <w:shd w:val="clear" w:color="D9E1F2" w:fill="D9E1F2"/>
-            <w:noWrap/>
-            <w:vAlign w:val="bottom"/>
-            <w:hideMark/>
-          </w:tcPr>
-          <w:p>
-            <w:pPr>
-              <w:tabs>
-                <w:tab w:val="clear" w:pos="851"/>
-              </w:tabs>
-              <w:spacing w:line="240" w:lineRule="auto"/>
-              <w:jc w:val="right"/>
-              <w:rPr>
-                <w:rFonts w:ascii="Calibri" w:hAnsi="Calibri" w:cs="Calibri"/>
-                <w:color w:val="000000"/>
-                <w:sz w:val="22"/>
-                <w:szCs w:val="22"/>
-                <w:lang w:eastAsia="pt-BR"/>
-              </w:rPr>
-            </w:pPr>
-            <w:r>
-              <w:rPr>
-                <w:rFonts w:ascii="Calibri" w:hAnsi="Calibri" w:cs="Calibri"/>
-                <w:color w:val="000000"/>
-                <w:sz w:val="22"/>
-                <w:szCs w:val="22"/>
-                <w:lang w:eastAsia="pt-BR"/>
-              </w:rPr>
-              <w:t>9</w:t>
-            </w:r>
-          </w:p>
-        </w:tc>
-      </w:tr>
-      <w:tr>
-        <w:trPr>
-          <w:trHeight w:val="300"/>
-        </w:trPr>
-        <w:tc>
-          <w:tcPr>
-            <w:tcW w:w="320" w:type="dxa"/>
-            <w:tcBorders>
-              <w:top w:val="nil"/>
-              <w:left w:val="single" w:sz="4" w:space="0" w:color="8EA9DB"/>
-              <w:bottom w:val="single" w:sz="4" w:space="0" w:color="8EA9DB"/>
-              <w:right w:val="nil"/>
-            </w:tcBorders>
-            <w:shd w:val="clear" w:color="auto" w:fill="auto"/>
-            <w:noWrap/>
-            <w:vAlign w:val="bottom"/>
-            <w:hideMark/>
-          </w:tcPr>
-          <w:p>
-            <w:pPr>
-              <w:tabs>
-                <w:tab w:val="clear" w:pos="851"/>
-              </w:tabs>
-              <w:spacing w:line="240" w:lineRule="auto"/>
-              <w:jc w:val="right"/>
-              <w:rPr>
-                <w:rFonts w:ascii="Calibri" w:hAnsi="Calibri" w:cs="Calibri"/>
-                <w:color w:val="000000"/>
-                <w:sz w:val="22"/>
-                <w:szCs w:val="22"/>
-                <w:lang w:eastAsia="pt-BR"/>
-              </w:rPr>
-            </w:pPr>
-            <w:r>
-              <w:rPr>
-                <w:rFonts w:ascii="Calibri" w:hAnsi="Calibri" w:cs="Calibri"/>
-                <w:color w:val="000000"/>
-                <w:sz w:val="22"/>
-                <w:szCs w:val="22"/>
-                <w:lang w:eastAsia="pt-BR"/>
-              </w:rPr>
-              <w:t>10</w:t>
-            </w:r>
-          </w:p>
-        </w:tc>
-        <w:tc>
-          <w:tcPr>
-            <w:tcW w:w="2980" w:type="dxa"/>
-            <w:tcBorders>
-              <w:top w:val="nil"/>
-              <w:left w:val="nil"/>
-              <w:bottom w:val="single" w:sz="4" w:space="0" w:color="8EA9DB"/>
-              <w:right w:val="nil"/>
-            </w:tcBorders>
-            <w:shd w:val="clear" w:color="auto" w:fill="auto"/>
-            <w:noWrap/>
-            <w:vAlign w:val="bottom"/>
-            <w:hideMark/>
-          </w:tcPr>
-          <w:p>
-            <w:pPr>
-              <w:tabs>
-                <w:tab w:val="clear" w:pos="851"/>
-              </w:tabs>
-              <w:spacing w:line="240" w:lineRule="auto"/>
-              <w:jc w:val="left"/>
-              <w:rPr>
-                <w:rFonts w:ascii="Calibri" w:hAnsi="Calibri" w:cs="Calibri"/>
-                <w:color w:val="000000"/>
-                <w:sz w:val="22"/>
-                <w:szCs w:val="22"/>
-                <w:lang w:eastAsia="pt-BR"/>
-              </w:rPr>
-            </w:pPr>
-            <w:r>
-              <w:rPr>
-                <w:rFonts w:ascii="Calibri" w:hAnsi="Calibri" w:cs="Calibri"/>
-                <w:color w:val="000000"/>
-                <w:sz w:val="22"/>
-                <w:szCs w:val="22"/>
-                <w:lang w:eastAsia="pt-BR"/>
-              </w:rPr>
-              <w:t>Internet via Satélite</w:t>
-            </w:r>
-          </w:p>
-        </w:tc>
-        <w:tc>
-          <w:tcPr>
-            <w:tcW w:w="1240" w:type="dxa"/>
-            <w:tcBorders>
-              <w:top w:val="nil"/>
-              <w:left w:val="nil"/>
-              <w:bottom w:val="single" w:sz="4" w:space="0" w:color="8EA9DB"/>
-              <w:right w:val="nil"/>
-            </w:tcBorders>
-            <w:shd w:val="clear" w:color="auto" w:fill="auto"/>
-            <w:noWrap/>
-            <w:vAlign w:val="bottom"/>
-            <w:hideMark/>
-          </w:tcPr>
-          <w:p>
-            <w:pPr>
-              <w:tabs>
-                <w:tab w:val="clear" w:pos="851"/>
-              </w:tabs>
-              <w:spacing w:line="240" w:lineRule="auto"/>
-              <w:jc w:val="left"/>
-              <w:rPr>
-                <w:rFonts w:ascii="Calibri" w:hAnsi="Calibri" w:cs="Calibri"/>
-                <w:color w:val="000000"/>
-                <w:sz w:val="22"/>
-                <w:szCs w:val="22"/>
-                <w:lang w:eastAsia="pt-BR"/>
-              </w:rPr>
-            </w:pPr>
-            <w:r>
-              <w:rPr>
-                <w:rFonts w:ascii="Calibri" w:hAnsi="Calibri" w:cs="Calibri"/>
-                <w:color w:val="000000"/>
-                <w:sz w:val="22"/>
-                <w:szCs w:val="22"/>
-                <w:lang w:eastAsia="pt-BR"/>
-              </w:rPr>
-              <w:t>Desejáveis</w:t>
-            </w:r>
-          </w:p>
-        </w:tc>
-        <w:tc>
-          <w:tcPr>
-            <w:tcW w:w="960" w:type="dxa"/>
-            <w:tcBorders>
-              <w:top w:val="nil"/>
-              <w:left w:val="nil"/>
-              <w:bottom w:val="single" w:sz="4" w:space="0" w:color="8EA9DB"/>
-              <w:right w:val="nil"/>
-            </w:tcBorders>
-            <w:shd w:val="clear" w:color="auto" w:fill="auto"/>
-            <w:noWrap/>
-            <w:vAlign w:val="bottom"/>
-            <w:hideMark/>
-          </w:tcPr>
-          <w:p>
-            <w:pPr>
-              <w:tabs>
-                <w:tab w:val="clear" w:pos="851"/>
-              </w:tabs>
-              <w:spacing w:line="240" w:lineRule="auto"/>
-              <w:jc w:val="right"/>
-              <w:rPr>
-                <w:rFonts w:ascii="Calibri" w:hAnsi="Calibri" w:cs="Calibri"/>
-                <w:color w:val="000000"/>
-                <w:sz w:val="22"/>
-                <w:szCs w:val="22"/>
-                <w:lang w:eastAsia="pt-BR"/>
-              </w:rPr>
-            </w:pPr>
-            <w:r>
-              <w:rPr>
-                <w:rFonts w:ascii="Calibri" w:hAnsi="Calibri" w:cs="Calibri"/>
-                <w:color w:val="000000"/>
-                <w:sz w:val="22"/>
-                <w:szCs w:val="22"/>
-                <w:lang w:eastAsia="pt-BR"/>
-              </w:rPr>
-              <w:t>3</w:t>
-            </w:r>
-          </w:p>
-        </w:tc>
-        <w:tc>
-          <w:tcPr>
-            <w:tcW w:w="960" w:type="dxa"/>
-            <w:tcBorders>
-              <w:top w:val="nil"/>
-              <w:left w:val="nil"/>
-              <w:bottom w:val="single" w:sz="4" w:space="0" w:color="8EA9DB"/>
-              <w:right w:val="nil"/>
-            </w:tcBorders>
-            <w:shd w:val="clear" w:color="auto" w:fill="auto"/>
-            <w:noWrap/>
-            <w:vAlign w:val="bottom"/>
-            <w:hideMark/>
-          </w:tcPr>
-          <w:p>
-            <w:pPr>
-              <w:tabs>
-                <w:tab w:val="clear" w:pos="851"/>
-              </w:tabs>
-              <w:spacing w:line="240" w:lineRule="auto"/>
-              <w:jc w:val="right"/>
-              <w:rPr>
-                <w:rFonts w:ascii="Calibri" w:hAnsi="Calibri" w:cs="Calibri"/>
-                <w:color w:val="000000"/>
-                <w:sz w:val="22"/>
-                <w:szCs w:val="22"/>
-                <w:lang w:eastAsia="pt-BR"/>
-              </w:rPr>
-            </w:pPr>
-            <w:r>
-              <w:rPr>
-                <w:rFonts w:ascii="Calibri" w:hAnsi="Calibri" w:cs="Calibri"/>
-                <w:color w:val="000000"/>
-                <w:sz w:val="22"/>
-                <w:szCs w:val="22"/>
-                <w:lang w:eastAsia="pt-BR"/>
-              </w:rPr>
-              <w:t>10</w:t>
+              <w:t>21</w:t>
             </w:r>
           </w:p>
         </w:tc>
@@ -7591,6 +6725,8 @@
     <w:p/>
     <w:p/>
     <w:p/>
+    <w:p/>
+    <w:p/>
     <w:p>
       <w:pPr>
         <w:pStyle w:val="Ttulo2"/>
@@ -7598,7 +6734,7 @@
           <w:b/>
         </w:rPr>
       </w:pPr>
-      <w:bookmarkStart w:id="16" w:name="_Toc73427774"/>
+      <w:bookmarkStart w:id="16" w:name="_Toc74400095"/>
       <w:r>
         <w:rPr>
           <w:b/>
@@ -17826,25 +16962,6 @@
       </w:pPr>
       <w:r>
         <w:lastRenderedPageBreak/>
-        <w:fldChar w:fldCharType="begin"/>
-      </w:r>
-      <w:r>
-        <w:instrText xml:space="preserve"> REF _Ref125306944 \w </w:instrText>
-      </w:r>
-      <w:r>
-        <w:fldChar w:fldCharType="separate"/>
-      </w:r>
-      <w:r>
-        <w:rPr>
-          <w:b w:val="0"/>
-          <w:bCs/>
-        </w:rPr>
-        <w:t>Erro! Fonte de referência não encontrada.</w:t>
-      </w:r>
-      <w:r>
-        <w:fldChar w:fldCharType="end"/>
-      </w:r>
-      <w:r>
         <w:tab/>
       </w:r>
       <w:r>
@@ -17858,7 +16975,7 @@
           <w:color w:val="000000"/>
         </w:rPr>
       </w:pPr>
-      <w:bookmarkStart w:id="17" w:name="_Toc73427775"/>
+      <w:bookmarkStart w:id="17" w:name="_Toc74400096"/>
       <w:r>
         <w:rPr>
           <w:color w:val="000000"/>
@@ -17876,7 +16993,7 @@
           <w:b/>
         </w:rPr>
       </w:pPr>
-      <w:bookmarkStart w:id="18" w:name="_Toc73427776"/>
+      <w:bookmarkStart w:id="18" w:name="_Toc74400097"/>
       <w:r>
         <w:rPr>
           <w:b/>
@@ -17904,16 +17021,11 @@
         <w:tab/>
       </w:r>
       <w:r>
-        <w:t xml:space="preserve">Descrição da solução, detalhamento dos componentes utilizados, diagramas de </w:t>
-      </w:r>
-      <w:proofErr w:type="gramStart"/>
-      <w:r>
-        <w:t>arquitetura</w:t>
+        <w:t>Descrição da solução, detalhamento dos componentes utilizados, diagramas de arquitetura</w:t>
       </w:r>
       <w:r>
         <w:t>, etc.</w:t>
       </w:r>
-      <w:proofErr w:type="gramEnd"/>
     </w:p>
     <w:p>
       <w:pPr>
@@ -17937,7 +17049,7 @@
           <w:b/>
         </w:rPr>
       </w:pPr>
-      <w:bookmarkStart w:id="20" w:name="_Toc73427777"/>
+      <w:bookmarkStart w:id="20" w:name="_Toc74400098"/>
       <w:r>
         <w:rPr>
           <w:b/>
@@ -17983,7 +17095,7 @@
           <w:b/>
         </w:rPr>
       </w:pPr>
-      <w:bookmarkStart w:id="21" w:name="_Toc73427778"/>
+      <w:bookmarkStart w:id="21" w:name="_Toc74400099"/>
       <w:r>
         <w:rPr>
           <w:b/>
@@ -18026,7 +17138,7 @@
           <w:b/>
         </w:rPr>
       </w:pPr>
-      <w:bookmarkStart w:id="22" w:name="_Toc73427779"/>
+      <w:bookmarkStart w:id="22" w:name="_Toc74400100"/>
       <w:r>
         <w:rPr>
           <w:b/>
@@ -18081,7 +17193,7 @@
           <w:b/>
         </w:rPr>
       </w:pPr>
-      <w:bookmarkStart w:id="23" w:name="_Toc73427780"/>
+      <w:bookmarkStart w:id="23" w:name="_Toc74400101"/>
       <w:r>
         <w:rPr>
           <w:b/>
@@ -18098,13 +17210,8 @@
         <w:t>Apresentar as métricas definidas para o disparo dos alarmes. Explicar o conceito adotado</w:t>
       </w:r>
       <w:r>
-        <w:t xml:space="preserve">, limites, </w:t>
-      </w:r>
-      <w:proofErr w:type="gramStart"/>
-      <w:r>
-        <w:t>cores, etc.</w:t>
-      </w:r>
-      <w:proofErr w:type="gramEnd"/>
+        <w:t>, limites, cores, etc.</w:t>
+      </w:r>
     </w:p>
     <w:p>
       <w:pPr>
@@ -18142,25 +17249,6 @@
       </w:pPr>
       <w:r>
         <w:lastRenderedPageBreak/>
-        <w:fldChar w:fldCharType="begin"/>
-      </w:r>
-      <w:r>
-        <w:instrText xml:space="preserve"> REF _Ref125307006 \w </w:instrText>
-      </w:r>
-      <w:r>
-        <w:fldChar w:fldCharType="separate"/>
-      </w:r>
-      <w:r>
-        <w:rPr>
-          <w:b w:val="0"/>
-          <w:bCs/>
-        </w:rPr>
-        <w:t>Erro! Fonte de referência não encontrada.</w:t>
-      </w:r>
-      <w:r>
-        <w:fldChar w:fldCharType="end"/>
-      </w:r>
-      <w:r>
         <w:tab/>
       </w:r>
       <w:r>
@@ -18171,7 +17259,7 @@
       <w:pPr>
         <w:pStyle w:val="Ttulo1"/>
       </w:pPr>
-      <w:bookmarkStart w:id="24" w:name="_Toc73427781"/>
+      <w:bookmarkStart w:id="24" w:name="_Toc74400102"/>
       <w:r>
         <w:lastRenderedPageBreak/>
         <w:t>implantação do projeto</w:t>
@@ -18186,7 +17274,7 @@
           <w:b/>
         </w:rPr>
       </w:pPr>
-      <w:bookmarkStart w:id="25" w:name="_Toc73427782"/>
+      <w:bookmarkStart w:id="25" w:name="_Toc74400103"/>
       <w:r>
         <w:rPr>
           <w:b/>
@@ -18247,7 +17335,7 @@
           <w:b/>
         </w:rPr>
       </w:pPr>
-      <w:bookmarkStart w:id="26" w:name="_Toc73427783"/>
+      <w:bookmarkStart w:id="26" w:name="_Toc74400104"/>
       <w:r>
         <w:rPr>
           <w:b/>
@@ -18292,13 +17380,8 @@
         <w:t xml:space="preserve"> (</w:t>
       </w:r>
       <w:proofErr w:type="spellStart"/>
-      <w:proofErr w:type="gramStart"/>
-      <w:r>
-        <w:t>telefone,e</w:t>
-      </w:r>
-      <w:proofErr w:type="gramEnd"/>
-      <w:r>
-        <w:t>-meil</w:t>
+      <w:r>
+        <w:t>telefone,e-meil</w:t>
       </w:r>
       <w:proofErr w:type="spellEnd"/>
       <w:r>
@@ -18361,38 +17444,13 @@
       </w:pPr>
       <w:r>
         <w:lastRenderedPageBreak/>
-        <w:fldChar w:fldCharType="begin"/>
-      </w:r>
-      <w:r>
-        <w:instrText xml:space="preserve"> REF _Ref125307146 \w </w:instrText>
-      </w:r>
-      <w:r>
-        <w:fldChar w:fldCharType="separate"/>
-      </w:r>
-      <w:r>
-        <w:t>5</w:t>
-      </w:r>
-      <w:r>
-        <w:fldChar w:fldCharType="end"/>
-      </w:r>
-      <w:r>
         <w:tab/>
       </w:r>
-      <w:r>
-        <w:fldChar w:fldCharType="begin"/>
-      </w:r>
-      <w:r>
-        <w:instrText xml:space="preserve"> REF _Ref125307146 </w:instrText>
-      </w:r>
-      <w:r>
-        <w:fldChar w:fldCharType="separate"/>
-      </w:r>
-      <w:r>
-        <w:t>CONCLUSÕES</w:t>
-      </w:r>
-      <w:r>
-        <w:fldChar w:fldCharType="end"/>
-      </w:r>
+      <w:fldSimple w:instr=" REF _Ref125307146 ">
+        <w:r>
+          <w:t>CONCLUSÕES</w:t>
+        </w:r>
+      </w:fldSimple>
     </w:p>
     <w:p>
       <w:pPr>
@@ -18401,7 +17459,7 @@
       <w:bookmarkStart w:id="27" w:name="_Ref125307146"/>
       <w:bookmarkStart w:id="28" w:name="_Toc125374527"/>
       <w:bookmarkStart w:id="29" w:name="_Toc156754424"/>
-      <w:bookmarkStart w:id="30" w:name="_Toc73427784"/>
+      <w:bookmarkStart w:id="30" w:name="_Toc74400105"/>
       <w:r>
         <w:lastRenderedPageBreak/>
         <w:t>CONCLUSÕES</w:t>
@@ -18418,7 +17476,7 @@
           <w:b/>
         </w:rPr>
       </w:pPr>
-      <w:bookmarkStart w:id="31" w:name="_Toc73427785"/>
+      <w:bookmarkStart w:id="31" w:name="_Toc74400106"/>
       <w:r>
         <w:rPr>
           <w:b/>
@@ -18464,7 +17522,7 @@
           <w:b/>
         </w:rPr>
       </w:pPr>
-      <w:bookmarkStart w:id="32" w:name="_Toc73427786"/>
+      <w:bookmarkStart w:id="32" w:name="_Toc74400107"/>
       <w:r>
         <w:rPr>
           <w:b/>
@@ -18528,7 +17586,7 @@
           <w:b/>
         </w:rPr>
       </w:pPr>
-      <w:bookmarkStart w:id="33" w:name="_Toc73427787"/>
+      <w:bookmarkStart w:id="33" w:name="_Toc74400108"/>
       <w:r>
         <w:rPr>
           <w:b/>
@@ -18625,7 +17683,7 @@
         <w:pStyle w:val="Ttulo"/>
       </w:pPr>
       <w:bookmarkStart w:id="37" w:name="_Toc156754425"/>
-      <w:bookmarkStart w:id="38" w:name="_Toc73427788"/>
+      <w:bookmarkStart w:id="38" w:name="_Toc74400109"/>
       <w:r>
         <w:lastRenderedPageBreak/>
         <w:t>ReferÊncias</w:t>
@@ -19360,7 +18418,7 @@
           <wp:extent cx="630000" cy="630000"/>
           <wp:effectExtent l="0" t="0" r="0" b="0"/>
           <wp:wrapTopAndBottom/>
-          <wp:docPr id="3" name="Imagem 3"/>
+          <wp:docPr id="24" name="Imagem 24"/>
           <wp:cNvGraphicFramePr>
             <a:graphicFrameLocks xmlns:a="http://schemas.openxmlformats.org/drawingml/2006/main"/>
           </wp:cNvGraphicFramePr>
@@ -19422,7 +18480,7 @@
               <wp:lineTo x="0" y="0"/>
             </wp:wrapPolygon>
           </wp:wrapThrough>
-          <wp:docPr id="5" name="Imagem 5"/>
+          <wp:docPr id="25" name="Imagem 25"/>
           <wp:cNvGraphicFramePr>
             <a:graphicFrameLocks xmlns:a="http://schemas.openxmlformats.org/drawingml/2006/main" noChangeAspect="1"/>
           </wp:cNvGraphicFramePr>

--- a/SPRINT3/Final/Documentação Final.docx
+++ b/SPRINT3/Final/Documentação Final.docx
@@ -2538,15 +2538,15 @@
           <w:b/>
         </w:rPr>
       </w:pPr>
-      <w:bookmarkStart w:id="6" w:name="_Toc124080447"/>
-      <w:bookmarkStart w:id="7" w:name="_Toc74400086"/>
+      <w:bookmarkStart w:id="6" w:name="_Toc74400086"/>
+      <w:bookmarkStart w:id="7" w:name="_Toc124080447"/>
       <w:r>
         <w:rPr>
           <w:b/>
         </w:rPr>
         <w:t>CONTEXTO</w:t>
       </w:r>
-      <w:bookmarkEnd w:id="7"/>
+      <w:bookmarkEnd w:id="6"/>
     </w:p>
     <w:p>
       <w:r>
@@ -2664,7 +2664,23 @@
       </w:r>
       <w:proofErr w:type="spellEnd"/>
       <w:r>
-        <w:t xml:space="preserve"> of Agriculture).</w:t>
+        <w:t xml:space="preserve"> </w:t>
+      </w:r>
+      <w:proofErr w:type="spellStart"/>
+      <w:r>
+        <w:t>of</w:t>
+      </w:r>
+      <w:proofErr w:type="spellEnd"/>
+      <w:r>
+        <w:t xml:space="preserve"> </w:t>
+      </w:r>
+      <w:proofErr w:type="spellStart"/>
+      <w:r>
+        <w:t>Agriculture</w:t>
+      </w:r>
+      <w:proofErr w:type="spellEnd"/>
+      <w:r>
+        <w:t>).</w:t>
       </w:r>
     </w:p>
     <w:p>
@@ -2838,7 +2854,7 @@
         </w:drawing>
       </w:r>
     </w:p>
-    <w:bookmarkEnd w:id="6"/>
+    <w:bookmarkEnd w:id="7"/>
     <w:p>
       <w:pPr>
         <w:pStyle w:val="FolhadeRostodosCaptulos"/>
@@ -2911,13 +2927,8 @@
       <w:r>
         <w:tab/>
       </w:r>
-      <w:proofErr w:type="spellStart"/>
-      <w:r>
-        <w:t>Brunno</w:t>
-      </w:r>
-      <w:proofErr w:type="spellEnd"/>
-      <w:r>
-        <w:t xml:space="preserve"> foi o </w:t>
+      <w:r>
+        <w:t xml:space="preserve">Brunno foi o </w:t>
       </w:r>
       <w:proofErr w:type="spellStart"/>
       <w:r>
@@ -17112,10 +17123,151 @@
     </w:p>
     <w:p>
       <w:r>
-        <w:tab/>
-      </w:r>
-      <w:r>
-        <w:t>Modelo Conceitual, Lógico e Físico do Banco de Dados</w:t>
+        <w:t>Modelo Conceitual</w:t>
+      </w:r>
+    </w:p>
+    <w:p>
+      <w:r>
+        <w:drawing>
+          <wp:inline distT="0" distB="0" distL="0" distR="0" wp14:anchorId="0F63B3C7" wp14:editId="7DAB68DD">
+            <wp:extent cx="5760720" cy="3394075"/>
+            <wp:effectExtent l="0" t="0" r="0" b="0"/>
+            <wp:docPr id="3" name="Imagem 3"/>
+            <wp:cNvGraphicFramePr>
+              <a:graphicFrameLocks xmlns:a="http://schemas.openxmlformats.org/drawingml/2006/main" noChangeAspect="1"/>
+            </wp:cNvGraphicFramePr>
+            <a:graphic xmlns:a="http://schemas.openxmlformats.org/drawingml/2006/main">
+              <a:graphicData uri="http://schemas.openxmlformats.org/drawingml/2006/picture">
+                <pic:pic xmlns:pic="http://schemas.openxmlformats.org/drawingml/2006/picture">
+                  <pic:nvPicPr>
+                    <pic:cNvPr id="1" name=""/>
+                    <pic:cNvPicPr/>
+                  </pic:nvPicPr>
+                  <pic:blipFill>
+                    <a:blip r:embed="rId26"/>
+                    <a:stretch>
+                      <a:fillRect/>
+                    </a:stretch>
+                  </pic:blipFill>
+                  <pic:spPr>
+                    <a:xfrm>
+                      <a:off x="0" y="0"/>
+                      <a:ext cx="5760720" cy="3394075"/>
+                    </a:xfrm>
+                    <a:prstGeom prst="rect">
+                      <a:avLst/>
+                    </a:prstGeom>
+                  </pic:spPr>
+                </pic:pic>
+              </a:graphicData>
+            </a:graphic>
+          </wp:inline>
+        </w:drawing>
+      </w:r>
+    </w:p>
+    <w:p>
+      <w:r>
+        <w:lastRenderedPageBreak/>
+        <w:t xml:space="preserve"> </w:t>
+      </w:r>
+      <w:r>
+        <w:t>Modelo</w:t>
+      </w:r>
+      <w:r>
+        <w:t xml:space="preserve"> </w:t>
+      </w:r>
+      <w:r>
+        <w:t xml:space="preserve">Lógico </w:t>
+      </w:r>
+    </w:p>
+    <w:p>
+      <w:r>
+        <w:drawing>
+          <wp:inline distT="0" distB="0" distL="0" distR="0" wp14:anchorId="54DB83AD" wp14:editId="32F508C2">
+            <wp:extent cx="5760720" cy="4708525"/>
+            <wp:effectExtent l="0" t="0" r="0" b="0"/>
+            <wp:docPr id="5" name="Imagem 5"/>
+            <wp:cNvGraphicFramePr>
+              <a:graphicFrameLocks xmlns:a="http://schemas.openxmlformats.org/drawingml/2006/main" noChangeAspect="1"/>
+            </wp:cNvGraphicFramePr>
+            <a:graphic xmlns:a="http://schemas.openxmlformats.org/drawingml/2006/main">
+              <a:graphicData uri="http://schemas.openxmlformats.org/drawingml/2006/picture">
+                <pic:pic xmlns:pic="http://schemas.openxmlformats.org/drawingml/2006/picture">
+                  <pic:nvPicPr>
+                    <pic:cNvPr id="1" name=""/>
+                    <pic:cNvPicPr/>
+                  </pic:nvPicPr>
+                  <pic:blipFill>
+                    <a:blip r:embed="rId27"/>
+                    <a:stretch>
+                      <a:fillRect/>
+                    </a:stretch>
+                  </pic:blipFill>
+                  <pic:spPr>
+                    <a:xfrm>
+                      <a:off x="0" y="0"/>
+                      <a:ext cx="5760720" cy="4708525"/>
+                    </a:xfrm>
+                    <a:prstGeom prst="rect">
+                      <a:avLst/>
+                    </a:prstGeom>
+                  </pic:spPr>
+                </pic:pic>
+              </a:graphicData>
+            </a:graphic>
+          </wp:inline>
+        </w:drawing>
+      </w:r>
+    </w:p>
+    <w:p/>
+    <w:p>
+      <w:r>
+        <w:t>Modelo</w:t>
+      </w:r>
+      <w:r>
+        <w:t xml:space="preserve"> </w:t>
+      </w:r>
+      <w:r>
+        <w:t xml:space="preserve">Físico </w:t>
+      </w:r>
+    </w:p>
+    <w:p>
+      <w:r>
+        <w:drawing>
+          <wp:inline distT="0" distB="0" distL="0" distR="0" wp14:anchorId="66584F30" wp14:editId="71CB4960">
+            <wp:extent cx="5760720" cy="930275"/>
+            <wp:effectExtent l="0" t="0" r="0" b="0"/>
+            <wp:docPr id="6" name="Imagem 6"/>
+            <wp:cNvGraphicFramePr>
+              <a:graphicFrameLocks xmlns:a="http://schemas.openxmlformats.org/drawingml/2006/main" noChangeAspect="1"/>
+            </wp:cNvGraphicFramePr>
+            <a:graphic xmlns:a="http://schemas.openxmlformats.org/drawingml/2006/main">
+              <a:graphicData uri="http://schemas.openxmlformats.org/drawingml/2006/picture">
+                <pic:pic xmlns:pic="http://schemas.openxmlformats.org/drawingml/2006/picture">
+                  <pic:nvPicPr>
+                    <pic:cNvPr id="1" name=""/>
+                    <pic:cNvPicPr/>
+                  </pic:nvPicPr>
+                  <pic:blipFill>
+                    <a:blip r:embed="rId28"/>
+                    <a:stretch>
+                      <a:fillRect/>
+                    </a:stretch>
+                  </pic:blipFill>
+                  <pic:spPr>
+                    <a:xfrm>
+                      <a:off x="0" y="0"/>
+                      <a:ext cx="5760720" cy="930275"/>
+                    </a:xfrm>
+                    <a:prstGeom prst="rect">
+                      <a:avLst/>
+                    </a:prstGeom>
+                  </pic:spPr>
+                </pic:pic>
+              </a:graphicData>
+            </a:graphic>
+          </wp:inline>
+        </w:drawing>
       </w:r>
     </w:p>
     <w:p>
@@ -17129,49 +17281,49 @@
           <w:color w:val="000000"/>
         </w:rPr>
       </w:pPr>
-    </w:p>
-    <w:p/>
-    <w:p>
-      <w:pPr>
-        <w:pStyle w:val="Ttulo2"/>
-        <w:rPr>
-          <w:b/>
-        </w:rPr>
-      </w:pPr>
-      <w:bookmarkStart w:id="22" w:name="_Toc74400100"/>
-      <w:r>
-        <w:rPr>
-          <w:b/>
-        </w:rPr>
-        <w:t>Protótipo das telas, lógica e usabilidade</w:t>
-      </w:r>
-      <w:bookmarkEnd w:id="22"/>
-      <w:r>
-        <w:rPr>
-          <w:b/>
-        </w:rPr>
-        <w:t xml:space="preserve"> </w:t>
-      </w:r>
-    </w:p>
-    <w:p>
-      <w:r>
-        <w:tab/>
-      </w:r>
-      <w:r>
-        <w:t>Apresentar as telas construídas e sua lógica de navegação</w:t>
-      </w:r>
-    </w:p>
-    <w:p>
-      <w:pPr>
-        <w:spacing w:line="240" w:lineRule="auto"/>
-        <w:jc w:val="left"/>
+      <w:r>
         <w:rPr>
           <w:rFonts w:cs="Arial"/>
           <w:b/>
           <w:bCs/>
           <w:color w:val="000000"/>
         </w:rPr>
-      </w:pPr>
+        <w:drawing>
+          <wp:inline distT="0" distB="0" distL="0" distR="0" wp14:anchorId="0E779721" wp14:editId="645F8494">
+            <wp:extent cx="5760720" cy="920115"/>
+            <wp:effectExtent l="0" t="0" r="0" b="0"/>
+            <wp:docPr id="7" name="Imagem 7"/>
+            <wp:cNvGraphicFramePr>
+              <a:graphicFrameLocks xmlns:a="http://schemas.openxmlformats.org/drawingml/2006/main" noChangeAspect="1"/>
+            </wp:cNvGraphicFramePr>
+            <a:graphic xmlns:a="http://schemas.openxmlformats.org/drawingml/2006/main">
+              <a:graphicData uri="http://schemas.openxmlformats.org/drawingml/2006/picture">
+                <pic:pic xmlns:pic="http://schemas.openxmlformats.org/drawingml/2006/picture">
+                  <pic:nvPicPr>
+                    <pic:cNvPr id="1" name=""/>
+                    <pic:cNvPicPr/>
+                  </pic:nvPicPr>
+                  <pic:blipFill>
+                    <a:blip r:embed="rId29"/>
+                    <a:stretch>
+                      <a:fillRect/>
+                    </a:stretch>
+                  </pic:blipFill>
+                  <pic:spPr>
+                    <a:xfrm>
+                      <a:off x="0" y="0"/>
+                      <a:ext cx="5760720" cy="920115"/>
+                    </a:xfrm>
+                    <a:prstGeom prst="rect">
+                      <a:avLst/>
+                    </a:prstGeom>
+                  </pic:spPr>
+                </pic:pic>
+              </a:graphicData>
+            </a:graphic>
+          </wp:inline>
+        </w:drawing>
+      </w:r>
     </w:p>
     <w:p>
       <w:pPr>
@@ -17185,34 +17337,6 @@
         </w:rPr>
       </w:pPr>
     </w:p>
-    <w:p/>
-    <w:p>
-      <w:pPr>
-        <w:pStyle w:val="Ttulo2"/>
-        <w:rPr>
-          <w:b/>
-        </w:rPr>
-      </w:pPr>
-      <w:bookmarkStart w:id="23" w:name="_Toc74400101"/>
-      <w:r>
-        <w:rPr>
-          <w:b/>
-        </w:rPr>
-        <w:t>MÉTRICAS</w:t>
-      </w:r>
-      <w:bookmarkEnd w:id="23"/>
-    </w:p>
-    <w:p>
-      <w:r>
-        <w:tab/>
-      </w:r>
-      <w:r>
-        <w:t>Apresentar as métricas definidas para o disparo dos alarmes. Explicar o conceito adotado</w:t>
-      </w:r>
-      <w:r>
-        <w:t>, limites, cores, etc.</w:t>
-      </w:r>
-    </w:p>
     <w:p>
       <w:pPr>
         <w:spacing w:line="240" w:lineRule="auto"/>
@@ -17224,16 +17348,263 @@
           <w:color w:val="000000"/>
         </w:rPr>
       </w:pPr>
+      <w:r>
+        <w:rPr>
+          <w:rFonts w:cs="Arial"/>
+          <w:b/>
+          <w:bCs/>
+          <w:color w:val="000000"/>
+        </w:rPr>
+        <w:drawing>
+          <wp:inline distT="0" distB="0" distL="0" distR="0" wp14:anchorId="6E80AF90" wp14:editId="565D0E2D">
+            <wp:extent cx="5760720" cy="657860"/>
+            <wp:effectExtent l="0" t="0" r="0" b="0"/>
+            <wp:docPr id="9" name="Imagem 9"/>
+            <wp:cNvGraphicFramePr>
+              <a:graphicFrameLocks xmlns:a="http://schemas.openxmlformats.org/drawingml/2006/main" noChangeAspect="1"/>
+            </wp:cNvGraphicFramePr>
+            <a:graphic xmlns:a="http://schemas.openxmlformats.org/drawingml/2006/main">
+              <a:graphicData uri="http://schemas.openxmlformats.org/drawingml/2006/picture">
+                <pic:pic xmlns:pic="http://schemas.openxmlformats.org/drawingml/2006/picture">
+                  <pic:nvPicPr>
+                    <pic:cNvPr id="1" name=""/>
+                    <pic:cNvPicPr/>
+                  </pic:nvPicPr>
+                  <pic:blipFill>
+                    <a:blip r:embed="rId30"/>
+                    <a:stretch>
+                      <a:fillRect/>
+                    </a:stretch>
+                  </pic:blipFill>
+                  <pic:spPr>
+                    <a:xfrm>
+                      <a:off x="0" y="0"/>
+                      <a:ext cx="5760720" cy="657860"/>
+                    </a:xfrm>
+                    <a:prstGeom prst="rect">
+                      <a:avLst/>
+                    </a:prstGeom>
+                  </pic:spPr>
+                </pic:pic>
+              </a:graphicData>
+            </a:graphic>
+          </wp:inline>
+        </w:drawing>
+      </w:r>
     </w:p>
     <w:p>
       <w:pPr>
+        <w:spacing w:line="240" w:lineRule="auto"/>
+        <w:jc w:val="left"/>
+        <w:rPr>
+          <w:rFonts w:cs="Arial"/>
+          <w:b/>
+          <w:bCs/>
+          <w:color w:val="000000"/>
+        </w:rPr>
+      </w:pPr>
+    </w:p>
+    <w:p>
+      <w:pPr>
+        <w:spacing w:line="240" w:lineRule="auto"/>
+        <w:jc w:val="left"/>
+        <w:rPr>
+          <w:rFonts w:cs="Arial"/>
+          <w:b/>
+          <w:bCs/>
+          <w:color w:val="000000"/>
+        </w:rPr>
+      </w:pPr>
+      <w:r>
+        <w:rPr>
+          <w:rFonts w:cs="Arial"/>
+          <w:b/>
+          <w:bCs/>
+          <w:color w:val="000000"/>
+        </w:rPr>
+        <w:lastRenderedPageBreak/>
+        <w:drawing>
+          <wp:inline distT="0" distB="0" distL="0" distR="0" wp14:anchorId="5693E50F" wp14:editId="3C77708E">
+            <wp:extent cx="5760720" cy="1196975"/>
+            <wp:effectExtent l="0" t="0" r="0" b="0"/>
+            <wp:docPr id="10" name="Imagem 10"/>
+            <wp:cNvGraphicFramePr>
+              <a:graphicFrameLocks xmlns:a="http://schemas.openxmlformats.org/drawingml/2006/main" noChangeAspect="1"/>
+            </wp:cNvGraphicFramePr>
+            <a:graphic xmlns:a="http://schemas.openxmlformats.org/drawingml/2006/main">
+              <a:graphicData uri="http://schemas.openxmlformats.org/drawingml/2006/picture">
+                <pic:pic xmlns:pic="http://schemas.openxmlformats.org/drawingml/2006/picture">
+                  <pic:nvPicPr>
+                    <pic:cNvPr id="1" name=""/>
+                    <pic:cNvPicPr/>
+                  </pic:nvPicPr>
+                  <pic:blipFill>
+                    <a:blip r:embed="rId31"/>
+                    <a:stretch>
+                      <a:fillRect/>
+                    </a:stretch>
+                  </pic:blipFill>
+                  <pic:spPr>
+                    <a:xfrm>
+                      <a:off x="0" y="0"/>
+                      <a:ext cx="5760720" cy="1196975"/>
+                    </a:xfrm>
+                    <a:prstGeom prst="rect">
+                      <a:avLst/>
+                    </a:prstGeom>
+                  </pic:spPr>
+                </pic:pic>
+              </a:graphicData>
+            </a:graphic>
+          </wp:inline>
+        </w:drawing>
+      </w:r>
+    </w:p>
+    <w:p>
+      <w:pPr>
+        <w:spacing w:line="240" w:lineRule="auto"/>
+        <w:jc w:val="left"/>
+        <w:rPr>
+          <w:rFonts w:cs="Arial"/>
+          <w:b/>
+          <w:bCs/>
+          <w:color w:val="000000"/>
+        </w:rPr>
+      </w:pPr>
+    </w:p>
+    <w:p>
+      <w:pPr>
+        <w:spacing w:line="240" w:lineRule="auto"/>
+        <w:jc w:val="left"/>
+        <w:rPr>
+          <w:rFonts w:cs="Arial"/>
+          <w:b/>
+          <w:bCs/>
+          <w:color w:val="000000"/>
+        </w:rPr>
+      </w:pPr>
+      <w:r>
+        <w:rPr>
+          <w:rFonts w:cs="Arial"/>
+          <w:b/>
+          <w:bCs/>
+          <w:color w:val="000000"/>
+        </w:rPr>
+        <w:drawing>
+          <wp:inline distT="0" distB="0" distL="0" distR="0" wp14:anchorId="0299A4FF" wp14:editId="78E79DCA">
+            <wp:extent cx="5760720" cy="742315"/>
+            <wp:effectExtent l="0" t="0" r="0" b="0"/>
+            <wp:docPr id="11" name="Imagem 11"/>
+            <wp:cNvGraphicFramePr>
+              <a:graphicFrameLocks xmlns:a="http://schemas.openxmlformats.org/drawingml/2006/main" noChangeAspect="1"/>
+            </wp:cNvGraphicFramePr>
+            <a:graphic xmlns:a="http://schemas.openxmlformats.org/drawingml/2006/main">
+              <a:graphicData uri="http://schemas.openxmlformats.org/drawingml/2006/picture">
+                <pic:pic xmlns:pic="http://schemas.openxmlformats.org/drawingml/2006/picture">
+                  <pic:nvPicPr>
+                    <pic:cNvPr id="1" name=""/>
+                    <pic:cNvPicPr/>
+                  </pic:nvPicPr>
+                  <pic:blipFill>
+                    <a:blip r:embed="rId32"/>
+                    <a:stretch>
+                      <a:fillRect/>
+                    </a:stretch>
+                  </pic:blipFill>
+                  <pic:spPr>
+                    <a:xfrm>
+                      <a:off x="0" y="0"/>
+                      <a:ext cx="5760720" cy="742315"/>
+                    </a:xfrm>
+                    <a:prstGeom prst="rect">
+                      <a:avLst/>
+                    </a:prstGeom>
+                  </pic:spPr>
+                </pic:pic>
+              </a:graphicData>
+            </a:graphic>
+          </wp:inline>
+        </w:drawing>
+      </w:r>
+    </w:p>
+    <w:p>
+      <w:pPr>
+        <w:pStyle w:val="Ttulo2"/>
+        <w:rPr>
+          <w:b/>
+        </w:rPr>
+      </w:pPr>
+      <w:bookmarkStart w:id="22" w:name="_Toc74400100"/>
+      <w:r>
+        <w:rPr>
+          <w:b/>
+        </w:rPr>
+        <w:t>Protótipo das telas, lógica e usabilidade</w:t>
+      </w:r>
+      <w:bookmarkEnd w:id="22"/>
+      <w:r>
+        <w:rPr>
+          <w:b/>
+        </w:rPr>
+        <w:t xml:space="preserve"> </w:t>
+      </w:r>
+    </w:p>
+    <w:p>
+      <w:r>
+        <w:tab/>
+      </w:r>
+      <w:r>
+        <w:t>Apresentar as telas construídas e sua lógica de navegação</w:t>
+      </w:r>
+    </w:p>
+    <w:p>
+      <w:pPr>
+        <w:pStyle w:val="Ttulo2"/>
+        <w:rPr>
+          <w:b/>
+        </w:rPr>
+      </w:pPr>
+      <w:bookmarkStart w:id="23" w:name="_Toc74400101"/>
+      <w:r>
+        <w:rPr>
+          <w:b/>
+        </w:rPr>
+        <w:t>MÉTRICAS</w:t>
+      </w:r>
+      <w:bookmarkEnd w:id="23"/>
+    </w:p>
+    <w:p>
+      <w:r>
+        <w:tab/>
+      </w:r>
+      <w:r>
+        <w:t>Apresentar as métricas definidas para o disparo dos alarmes. Explicar o conceito adotado</w:t>
+      </w:r>
+      <w:r>
+        <w:t>, limites, cores, etc.</w:t>
+      </w:r>
+    </w:p>
+    <w:p>
+      <w:pPr>
+        <w:spacing w:line="240" w:lineRule="auto"/>
+        <w:jc w:val="left"/>
+        <w:rPr>
+          <w:rFonts w:cs="Arial"/>
+          <w:b/>
+          <w:bCs/>
+          <w:color w:val="000000"/>
+        </w:rPr>
+      </w:pPr>
+    </w:p>
+    <w:p>
+      <w:pPr>
         <w:sectPr>
-          <w:headerReference w:type="even" r:id="rId26"/>
-          <w:headerReference w:type="default" r:id="rId27"/>
-          <w:footerReference w:type="even" r:id="rId28"/>
-          <w:footerReference w:type="default" r:id="rId29"/>
-          <w:headerReference w:type="first" r:id="rId30"/>
-          <w:footerReference w:type="first" r:id="rId31"/>
+          <w:headerReference w:type="even" r:id="rId33"/>
+          <w:headerReference w:type="default" r:id="rId34"/>
+          <w:footerReference w:type="even" r:id="rId35"/>
+          <w:footerReference w:type="default" r:id="rId36"/>
+          <w:headerReference w:type="first" r:id="rId37"/>
+          <w:footerReference w:type="first" r:id="rId38"/>
           <w:pgSz w:w="11907" w:h="16840" w:code="9"/>
           <w:pgMar w:top="1701" w:right="1134" w:bottom="1531" w:left="1701" w:header="720" w:footer="720" w:gutter="0"/>
           <w:cols w:space="708"/>
@@ -17426,10 +17797,10 @@
           <w:noProof/>
         </w:rPr>
         <w:sectPr>
-          <w:headerReference w:type="default" r:id="rId32"/>
-          <w:footerReference w:type="default" r:id="rId33"/>
-          <w:headerReference w:type="first" r:id="rId34"/>
-          <w:footerReference w:type="first" r:id="rId35"/>
+          <w:headerReference w:type="default" r:id="rId39"/>
+          <w:footerReference w:type="default" r:id="rId40"/>
+          <w:headerReference w:type="first" r:id="rId41"/>
+          <w:footerReference w:type="first" r:id="rId42"/>
           <w:pgSz w:w="11907" w:h="16840" w:code="9"/>
           <w:pgMar w:top="1701" w:right="1134" w:bottom="1531" w:left="1701" w:header="720" w:footer="720" w:gutter="0"/>
           <w:cols w:space="708"/>
@@ -17446,11 +17817,21 @@
         <w:lastRenderedPageBreak/>
         <w:tab/>
       </w:r>
-      <w:fldSimple w:instr=" REF _Ref125307146 ">
-        <w:r>
-          <w:t>CONCLUSÕES</w:t>
-        </w:r>
-      </w:fldSimple>
+      <w:r>
+        <w:fldChar w:fldCharType="begin"/>
+      </w:r>
+      <w:r>
+        <w:instrText xml:space="preserve"> REF _Ref125307146 </w:instrText>
+      </w:r>
+      <w:r>
+        <w:fldChar w:fldCharType="separate"/>
+      </w:r>
+      <w:r>
+        <w:t>CONCLUSÕES</w:t>
+      </w:r>
+      <w:r>
+        <w:fldChar w:fldCharType="end"/>
+      </w:r>
     </w:p>
     <w:p>
       <w:pPr>
@@ -17664,11 +18045,11 @@
           <w:tab w:val="clear" w:pos="851"/>
         </w:tabs>
         <w:sectPr>
-          <w:headerReference w:type="even" r:id="rId36"/>
-          <w:headerReference w:type="default" r:id="rId37"/>
-          <w:footerReference w:type="default" r:id="rId38"/>
-          <w:headerReference w:type="first" r:id="rId39"/>
-          <w:footerReference w:type="first" r:id="rId40"/>
+          <w:headerReference w:type="even" r:id="rId43"/>
+          <w:headerReference w:type="default" r:id="rId44"/>
+          <w:footerReference w:type="default" r:id="rId45"/>
+          <w:headerReference w:type="first" r:id="rId46"/>
+          <w:footerReference w:type="first" r:id="rId47"/>
           <w:type w:val="continuous"/>
           <w:pgSz w:w="11907" w:h="16840" w:code="9"/>
           <w:pgMar w:top="1701" w:right="1134" w:bottom="1531" w:left="1701" w:header="720" w:footer="720" w:gutter="0"/>
@@ -17756,7 +18137,7 @@
         </w:rPr>
         <w:t xml:space="preserve">v. 32, n. 3, p. 635-40, Apr-May 2004. ISSN 0363-5465 (Print). Disponível em: &lt; </w:t>
       </w:r>
-      <w:hyperlink r:id="rId41" w:history="1">
+      <w:hyperlink r:id="rId48" w:history="1">
         <w:r>
           <w:rPr>
             <w:rStyle w:val="Hyperlink"/>
@@ -18039,7 +18420,7 @@
         </w:rPr>
         <w:t xml:space="preserve">Disponível em: &lt; </w:t>
       </w:r>
-      <w:hyperlink r:id="rId42" w:history="1">
+      <w:hyperlink r:id="rId49" w:history="1">
         <w:r>
           <w:rPr>
             <w:rStyle w:val="Hyperlink"/>
@@ -18097,10 +18478,10 @@
       </w:r>
     </w:p>
     <w:sectPr>
-      <w:headerReference w:type="default" r:id="rId43"/>
-      <w:footerReference w:type="default" r:id="rId44"/>
-      <w:headerReference w:type="first" r:id="rId45"/>
-      <w:footerReference w:type="first" r:id="rId46"/>
+      <w:headerReference w:type="default" r:id="rId50"/>
+      <w:footerReference w:type="default" r:id="rId51"/>
+      <w:headerReference w:type="first" r:id="rId52"/>
+      <w:footerReference w:type="first" r:id="rId53"/>
       <w:pgSz w:w="11907" w:h="16840" w:code="9"/>
       <w:pgMar w:top="1701" w:right="1134" w:bottom="1531" w:left="1701" w:header="709" w:footer="709" w:gutter="0"/>
       <w:cols w:space="708"/>

--- a/SPRINT3/Final/Documentação Final.docx
+++ b/SPRINT3/Final/Documentação Final.docx
@@ -2664,23 +2664,7 @@
       </w:r>
       <w:proofErr w:type="spellEnd"/>
       <w:r>
-        <w:t xml:space="preserve"> </w:t>
-      </w:r>
-      <w:proofErr w:type="spellStart"/>
-      <w:r>
-        <w:t>of</w:t>
-      </w:r>
-      <w:proofErr w:type="spellEnd"/>
-      <w:r>
-        <w:t xml:space="preserve"> </w:t>
-      </w:r>
-      <w:proofErr w:type="spellStart"/>
-      <w:r>
-        <w:t>Agriculture</w:t>
-      </w:r>
-      <w:proofErr w:type="spellEnd"/>
-      <w:r>
-        <w:t>).</w:t>
+        <w:t xml:space="preserve"> of Agriculture).</w:t>
       </w:r>
     </w:p>
     <w:p>
@@ -2927,8 +2911,13 @@
       <w:r>
         <w:tab/>
       </w:r>
-      <w:r>
-        <w:t xml:space="preserve">Brunno foi o </w:t>
+      <w:proofErr w:type="spellStart"/>
+      <w:r>
+        <w:t>Brunno</w:t>
+      </w:r>
+      <w:proofErr w:type="spellEnd"/>
+      <w:r>
+        <w:t xml:space="preserve"> foi o </w:t>
       </w:r>
       <w:proofErr w:type="spellStart"/>
       <w:r>
@@ -17128,6 +17117,9 @@
     </w:p>
     <w:p>
       <w:r>
+        <w:rPr>
+          <w:noProof/>
+        </w:rPr>
         <w:drawing>
           <wp:inline distT="0" distB="0" distL="0" distR="0" wp14:anchorId="0F63B3C7" wp14:editId="7DAB68DD">
             <wp:extent cx="5760720" cy="3394075"/>
@@ -17171,10 +17163,7 @@
         <w:t xml:space="preserve"> </w:t>
       </w:r>
       <w:r>
-        <w:t>Modelo</w:t>
-      </w:r>
-      <w:r>
-        <w:t xml:space="preserve"> </w:t>
+        <w:t xml:space="preserve">Modelo </w:t>
       </w:r>
       <w:r>
         <w:t xml:space="preserve">Lógico </w:t>
@@ -17182,6 +17171,9 @@
     </w:p>
     <w:p>
       <w:r>
+        <w:rPr>
+          <w:noProof/>
+        </w:rPr>
         <w:drawing>
           <wp:inline distT="0" distB="0" distL="0" distR="0" wp14:anchorId="54DB83AD" wp14:editId="32F508C2">
             <wp:extent cx="5760720" cy="4708525"/>
@@ -17222,10 +17214,7 @@
     <w:p/>
     <w:p>
       <w:r>
-        <w:t>Modelo</w:t>
-      </w:r>
-      <w:r>
-        <w:t xml:space="preserve"> </w:t>
+        <w:t xml:space="preserve">Modelo </w:t>
       </w:r>
       <w:r>
         <w:t xml:space="preserve">Físico </w:t>
@@ -17233,6 +17222,9 @@
     </w:p>
     <w:p>
       <w:r>
+        <w:rPr>
+          <w:noProof/>
+        </w:rPr>
         <w:drawing>
           <wp:inline distT="0" distB="0" distL="0" distR="0" wp14:anchorId="66584F30" wp14:editId="71CB4960">
             <wp:extent cx="5760720" cy="930275"/>
@@ -17286,6 +17278,7 @@
           <w:rFonts w:cs="Arial"/>
           <w:b/>
           <w:bCs/>
+          <w:noProof/>
           <w:color w:val="000000"/>
         </w:rPr>
         <w:drawing>
@@ -17353,6 +17346,7 @@
           <w:rFonts w:cs="Arial"/>
           <w:b/>
           <w:bCs/>
+          <w:noProof/>
           <w:color w:val="000000"/>
         </w:rPr>
         <w:drawing>
@@ -17420,6 +17414,7 @@
           <w:rFonts w:cs="Arial"/>
           <w:b/>
           <w:bCs/>
+          <w:noProof/>
           <w:color w:val="000000"/>
         </w:rPr>
         <w:lastRenderedPageBreak/>
@@ -17488,6 +17483,7 @@
           <w:rFonts w:cs="Arial"/>
           <w:b/>
           <w:bCs/>
+          <w:noProof/>
           <w:color w:val="000000"/>
         </w:rPr>
         <w:drawing>
@@ -17576,12 +17572,329 @@
     <w:p>
       <w:r>
         <w:tab/>
-      </w:r>
-      <w:r>
-        <w:t>Apresentar as métricas definidas para o disparo dos alarmes. Explicar o conceito adotado</w:t>
-      </w:r>
-      <w:r>
-        <w:t>, limites, cores, etc.</w:t>
+        <w:t>As métricas adotadas seguem os seguintes parâmetros:</w:t>
+      </w:r>
+    </w:p>
+    <w:p/>
+    <w:p>
+      <w:r>
+        <w:drawing>
+          <wp:inline distT="0" distB="0" distL="0" distR="0" wp14:anchorId="476D6271" wp14:editId="08A06E3D">
+            <wp:extent cx="5324475" cy="2781300"/>
+            <wp:effectExtent l="0" t="0" r="9525" b="0"/>
+            <wp:docPr id="1028" name="Picture 4" descr="Gráfico&#10;&#10;Descrição gerada automaticamente">
+              <a:extLst xmlns:a="http://schemas.openxmlformats.org/drawingml/2006/main">
+                <a:ext uri="{FF2B5EF4-FFF2-40B4-BE49-F238E27FC236}">
+                  <a16:creationId xmlns:a16="http://schemas.microsoft.com/office/drawing/2014/main" id="{143E9560-EC45-44AA-9713-4F1A74EC78BF}"/>
+                </a:ext>
+              </a:extLst>
+            </wp:docPr>
+            <wp:cNvGraphicFramePr>
+              <a:graphicFrameLocks xmlns:a="http://schemas.openxmlformats.org/drawingml/2006/main" noChangeAspect="1"/>
+            </wp:cNvGraphicFramePr>
+            <a:graphic xmlns:a="http://schemas.openxmlformats.org/drawingml/2006/main">
+              <a:graphicData uri="http://schemas.openxmlformats.org/drawingml/2006/picture">
+                <pic:pic xmlns:pic="http://schemas.openxmlformats.org/drawingml/2006/picture">
+                  <pic:nvPicPr>
+                    <pic:cNvPr id="1028" name="Picture 4" descr="Gráfico&#10;&#10;Descrição gerada automaticamente">
+                      <a:extLst>
+                        <a:ext uri="{FF2B5EF4-FFF2-40B4-BE49-F238E27FC236}">
+                          <a16:creationId xmlns:a16="http://schemas.microsoft.com/office/drawing/2014/main" id="{143E9560-EC45-44AA-9713-4F1A74EC78BF}"/>
+                        </a:ext>
+                      </a:extLst>
+                    </pic:cNvPr>
+                    <pic:cNvPicPr>
+                      <a:picLocks noChangeAspect="1" noChangeArrowheads="1"/>
+                    </pic:cNvPicPr>
+                  </pic:nvPicPr>
+                  <pic:blipFill>
+                    <a:blip r:embed="rId33">
+                      <a:extLst>
+                        <a:ext uri="{28A0092B-C50C-407E-A947-70E740481C1C}">
+                          <a14:useLocalDpi xmlns:a14="http://schemas.microsoft.com/office/drawing/2010/main" val="0"/>
+                        </a:ext>
+                      </a:extLst>
+                    </a:blip>
+                    <a:srcRect/>
+                    <a:stretch>
+                      <a:fillRect/>
+                    </a:stretch>
+                  </pic:blipFill>
+                  <pic:spPr bwMode="auto">
+                    <a:xfrm>
+                      <a:off x="0" y="0"/>
+                      <a:ext cx="5324475" cy="2781300"/>
+                    </a:xfrm>
+                    <a:prstGeom prst="rect">
+                      <a:avLst/>
+                    </a:prstGeom>
+                    <a:noFill/>
+                  </pic:spPr>
+                </pic:pic>
+              </a:graphicData>
+            </a:graphic>
+          </wp:inline>
+        </w:drawing>
+      </w:r>
+    </w:p>
+    <w:p/>
+    <w:p>
+      <w:r>
+        <w:pict w14:anchorId="2CD5B1E2">
+          <v:oval id="Elipse 8" o:spid="_x0000_s1078" style="position:absolute;left:0;text-align:left;margin-left:0;margin-top:0;width:28.35pt;height:28.35pt;z-index:251662848;visibility:visible;mso-wrap-style:square;mso-wrap-distance-left:9pt;mso-wrap-distance-top:0;mso-wrap-distance-right:9pt;mso-wrap-distance-bottom:0;mso-position-horizontal:absolute;mso-position-horizontal-relative:text;mso-position-vertical:absolute;mso-position-vertical-relative:text;v-text-anchor:middle" o:gfxdata="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" fillcolor="#130f40" strokecolor="white [3212]" strokeweight="2pt"/>
+        </w:pict>
+      </w:r>
+      <w:r>
+        <w:tab/>
+      </w:r>
+      <w:r>
+        <w:t xml:space="preserve">Indicador </w:t>
+      </w:r>
+      <w:r>
+        <w:t xml:space="preserve">de temperatura muito baixa, </w:t>
+      </w:r>
+      <w:r>
+        <w:t xml:space="preserve">indicando </w:t>
+      </w:r>
+      <w:r>
+        <w:t>temperatura</w:t>
+      </w:r>
+      <w:r>
+        <w:t>s</w:t>
+      </w:r>
+      <w:r>
+        <w:t xml:space="preserve"> menor</w:t>
+      </w:r>
+      <w:r>
+        <w:t>es</w:t>
+      </w:r>
+      <w:r>
+        <w:t xml:space="preserve"> </w:t>
+      </w:r>
+      <w:r>
+        <w:t>que</w:t>
+      </w:r>
+      <w:r>
+        <w:t xml:space="preserve"> </w:t>
+      </w:r>
+    </w:p>
+    <w:p>
+      <w:r>
+        <w:tab/>
+      </w:r>
+      <w:r>
+        <w:t>13°C.</w:t>
+      </w:r>
+    </w:p>
+    <w:p>
+      <w:pPr>
+        <w:ind w:left="2"/>
+      </w:pPr>
+      <w:r>
+        <w:pict w14:anchorId="214EB55D">
+          <v:oval id="Elipse 5" o:spid="_x0000_s1079" style="position:absolute;left:0;text-align:left;margin-left:0;margin-top:0;width:28.35pt;height:28.35pt;z-index:251664896;visibility:visible;mso-wrap-style:square;mso-wrap-distance-left:9pt;mso-wrap-distance-top:0;mso-wrap-distance-right:9pt;mso-wrap-distance-bottom:0;mso-position-horizontal:absolute;mso-position-horizontal-relative:text;mso-position-vertical:absolute;mso-position-vertical-relative:text;v-text-anchor:middle" o:gfxdata="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" fillcolor="#22a6b3" strokecolor="white [3212]" strokeweight="2pt"/>
+        </w:pict>
+      </w:r>
+      <w:r>
+        <w:tab/>
+        <w:t>Indicador de temperatura baixa</w:t>
+      </w:r>
+      <w:r>
+        <w:t xml:space="preserve">, </w:t>
+      </w:r>
+      <w:r>
+        <w:t xml:space="preserve">indicando as temperaturas entre 13°C </w:t>
+      </w:r>
+      <w:r>
+        <w:t xml:space="preserve">e </w:t>
+      </w:r>
+    </w:p>
+    <w:p>
+      <w:pPr>
+        <w:ind w:left="2"/>
+      </w:pPr>
+      <w:r>
+        <w:tab/>
+        <w:t>20,3°C.</w:t>
+      </w:r>
+    </w:p>
+    <w:p>
+      <w:pPr>
+        <w:ind w:left="2"/>
+      </w:pPr>
+      <w:r>
+        <w:lastRenderedPageBreak/>
+        <w:pict w14:anchorId="2C218F01">
+          <v:oval id="Elipse 9" o:spid="_x0000_s1080" style="position:absolute;left:0;text-align:left;margin-left:0;margin-top:0;width:28.35pt;height:28.35pt;z-index:251666944;visibility:visible;mso-wrap-style:square;mso-wrap-distance-left:9pt;mso-wrap-distance-top:0;mso-wrap-distance-right:9pt;mso-wrap-distance-bottom:0;mso-position-horizontal:absolute;mso-position-horizontal-relative:text;mso-position-vertical:absolute;mso-position-vertical-relative:text;v-text-anchor:middle" o:gfxdata="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" fillcolor="#6ab04c" strokecolor="white [3212]" strokeweight="2pt"/>
+        </w:pict>
+      </w:r>
+      <w:r>
+        <w:tab/>
+        <w:t>Indicador de temperatura ideal, indicando</w:t>
+      </w:r>
+      <w:r>
+        <w:t xml:space="preserve"> as</w:t>
+      </w:r>
+      <w:r>
+        <w:t xml:space="preserve"> temperaturas</w:t>
+      </w:r>
+      <w:r>
+        <w:t xml:space="preserve"> entre 20,3° e </w:t>
+      </w:r>
+    </w:p>
+    <w:p>
+      <w:pPr>
+        <w:ind w:left="2"/>
+      </w:pPr>
+      <w:r>
+        <w:tab/>
+      </w:r>
+      <w:r>
+        <w:t>27,6°C.</w:t>
+      </w:r>
+    </w:p>
+    <w:p>
+      <w:pPr>
+        <w:ind w:left="3"/>
+      </w:pPr>
+      <w:r>
+        <w:pict w14:anchorId="7B4BE42B">
+          <v:oval id="Elipse 10" o:spid="_x0000_s1081" style="position:absolute;left:0;text-align:left;margin-left:0;margin-top:0;width:28.35pt;height:28.35pt;z-index:251668992;visibility:visible;mso-wrap-style:square;mso-wrap-distance-left:9pt;mso-wrap-distance-top:0;mso-wrap-distance-right:9pt;mso-wrap-distance-bottom:0;mso-position-horizontal:absolute;mso-position-horizontal-relative:text;mso-position-vertical:absolute;mso-position-vertical-relative:text;v-text-anchor:middle" o:gfxdata="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" fillcolor="#f9ca24" strokecolor="white [3212]" strokeweight="2pt"/>
+        </w:pict>
+      </w:r>
+      <w:r>
+        <w:tab/>
+      </w:r>
+      <w:r>
+        <w:t>Indicador de temperatura alta, indicando as temperaturas entre 27,6°C e</w:t>
+      </w:r>
+      <w:r>
+        <w:t xml:space="preserve"> </w:t>
+      </w:r>
+    </w:p>
+    <w:p>
+      <w:pPr>
+        <w:ind w:left="3"/>
+      </w:pPr>
+      <w:r>
+        <w:tab/>
+      </w:r>
+      <w:r>
+        <w:t>35°C</w:t>
+      </w:r>
+      <w:r>
+        <w:t>.</w:t>
+      </w:r>
+    </w:p>
+    <w:p>
+      <w:pPr>
+        <w:ind w:left="3"/>
+      </w:pPr>
+      <w:r>
+        <w:pict w14:anchorId="47D7E0D5">
+          <v:oval id="Elipse 11" o:spid="_x0000_s1083" style="position:absolute;left:0;text-align:left;margin-left:0;margin-top:0;width:28.35pt;height:28.35pt;z-index:251671040;visibility:visible;mso-wrap-style:square;mso-wrap-distance-left:9pt;mso-wrap-distance-top:0;mso-wrap-distance-right:9pt;mso-wrap-distance-bottom:0;mso-position-horizontal:absolute;mso-position-horizontal-relative:text;mso-position-vertical:absolute;mso-position-vertical-relative:text;v-text-anchor:middle" o:gfxdata="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" fillcolor="#eb4d4b" strokecolor="white [3212]" strokeweight="2pt"/>
+        </w:pict>
+      </w:r>
+      <w:r>
+        <w:tab/>
+      </w:r>
+      <w:r>
+        <w:t xml:space="preserve">Indicador de temperatura muito alta, indicando as temperaturas maiores que  </w:t>
+      </w:r>
+    </w:p>
+    <w:p>
+      <w:pPr>
+        <w:ind w:left="3"/>
+      </w:pPr>
+      <w:r>
+        <w:tab/>
+        <w:t>35°C.</w:t>
+      </w:r>
+    </w:p>
+    <w:p>
+      <w:pPr>
+        <w:ind w:left="3"/>
+      </w:pPr>
+    </w:p>
+    <w:p>
+      <w:pPr>
+        <w:ind w:left="3"/>
+      </w:pPr>
+      <w:r>
+        <w:tab/>
+      </w:r>
+      <w:r>
+        <w:t>Os alertas serão acionados quando a temperatura estiver abaixo de 18,5°C ou acima de 29,5°C</w:t>
+      </w:r>
+      <w:r>
+        <w:t>, indicando que a temperatura está baixa ou alta, respectivamente.</w:t>
+      </w:r>
+    </w:p>
+    <w:p>
+      <w:pPr>
+        <w:ind w:left="3"/>
+      </w:pPr>
+      <w:r>
+        <w:tab/>
+      </w:r>
+      <w:r>
+        <w:t>A métrica foi definida de acordo com o risco d</w:t>
+      </w:r>
+      <w:r>
+        <w:t xml:space="preserve">e </w:t>
+      </w:r>
+      <w:r>
+        <w:t xml:space="preserve">as galinhas sofrerem </w:t>
+      </w:r>
+      <w:r>
+        <w:t xml:space="preserve">danos prejudiciais </w:t>
+      </w:r>
+      <w:proofErr w:type="spellStart"/>
+      <w:r>
+        <w:t>a</w:t>
+      </w:r>
+      <w:proofErr w:type="spellEnd"/>
+      <w:r>
+        <w:t xml:space="preserve"> saúde, onde </w:t>
+      </w:r>
+      <w:r>
+        <w:t xml:space="preserve">os valores de temperatura alta e temperatura baixa devem ser motivo de atenção, mas ainda não causaram danos </w:t>
+      </w:r>
+      <w:r>
+        <w:t xml:space="preserve">irreversíveis. No entanto, </w:t>
+      </w:r>
+      <w:r>
+        <w:t>os valores de temperatura muito alta e temperatura muito baixa, indicam um grave problema, que pode ter afetado a saúde das galinhas e qualidade dos ovos.</w:t>
+      </w:r>
+    </w:p>
+    <w:p>
+      <w:pPr>
+        <w:ind w:left="3"/>
+      </w:pPr>
+      <w:r>
+        <w:tab/>
+        <w:t>Portanto, os alertas do site foram definidos de maneira a se evitar o problema e não</w:t>
+      </w:r>
+      <w:r>
+        <w:t xml:space="preserve"> apenas indicar o problema, por isso, eles são executados </w:t>
+      </w:r>
+      <w:r>
+        <w:t xml:space="preserve">pouco antes dos limites críticos para a saúde das galinhas, de maneira que o cliente </w:t>
+      </w:r>
+      <w:r>
+        <w:t>possa tomar alguma atitude a</w:t>
+      </w:r>
+      <w:r>
+        <w:t xml:space="preserve"> </w:t>
+      </w:r>
+      <w:r>
+        <w:t>fim de regular a temperatura.</w:t>
+      </w:r>
+    </w:p>
+    <w:p/>
+    <w:p>
+      <w:r>
+        <w:t xml:space="preserve"> </w:t>
       </w:r>
     </w:p>
     <w:p>
@@ -17599,12 +17912,12 @@
     <w:p>
       <w:pPr>
         <w:sectPr>
-          <w:headerReference w:type="even" r:id="rId33"/>
-          <w:headerReference w:type="default" r:id="rId34"/>
-          <w:footerReference w:type="even" r:id="rId35"/>
-          <w:footerReference w:type="default" r:id="rId36"/>
-          <w:headerReference w:type="first" r:id="rId37"/>
-          <w:footerReference w:type="first" r:id="rId38"/>
+          <w:headerReference w:type="even" r:id="rId34"/>
+          <w:headerReference w:type="default" r:id="rId35"/>
+          <w:footerReference w:type="even" r:id="rId36"/>
+          <w:footerReference w:type="default" r:id="rId37"/>
+          <w:headerReference w:type="first" r:id="rId38"/>
+          <w:footerReference w:type="first" r:id="rId39"/>
           <w:pgSz w:w="11907" w:h="16840" w:code="9"/>
           <w:pgMar w:top="1701" w:right="1134" w:bottom="1531" w:left="1701" w:header="720" w:footer="720" w:gutter="0"/>
           <w:cols w:space="708"/>
@@ -17797,10 +18110,10 @@
           <w:noProof/>
         </w:rPr>
         <w:sectPr>
-          <w:headerReference w:type="default" r:id="rId39"/>
-          <w:footerReference w:type="default" r:id="rId40"/>
-          <w:headerReference w:type="first" r:id="rId41"/>
-          <w:footerReference w:type="first" r:id="rId42"/>
+          <w:headerReference w:type="default" r:id="rId40"/>
+          <w:footerReference w:type="default" r:id="rId41"/>
+          <w:headerReference w:type="first" r:id="rId42"/>
+          <w:footerReference w:type="first" r:id="rId43"/>
           <w:pgSz w:w="11907" w:h="16840" w:code="9"/>
           <w:pgMar w:top="1701" w:right="1134" w:bottom="1531" w:left="1701" w:header="720" w:footer="720" w:gutter="0"/>
           <w:cols w:space="708"/>
@@ -17817,21 +18130,11 @@
         <w:lastRenderedPageBreak/>
         <w:tab/>
       </w:r>
-      <w:r>
-        <w:fldChar w:fldCharType="begin"/>
-      </w:r>
-      <w:r>
-        <w:instrText xml:space="preserve"> REF _Ref125307146 </w:instrText>
-      </w:r>
-      <w:r>
-        <w:fldChar w:fldCharType="separate"/>
-      </w:r>
-      <w:r>
-        <w:t>CONCLUSÕES</w:t>
-      </w:r>
-      <w:r>
-        <w:fldChar w:fldCharType="end"/>
-      </w:r>
+      <w:fldSimple w:instr=" REF _Ref125307146 ">
+        <w:r>
+          <w:t>CONCLUSÕES</w:t>
+        </w:r>
+      </w:fldSimple>
     </w:p>
     <w:p>
       <w:pPr>
@@ -18045,11 +18348,11 @@
           <w:tab w:val="clear" w:pos="851"/>
         </w:tabs>
         <w:sectPr>
-          <w:headerReference w:type="even" r:id="rId43"/>
-          <w:headerReference w:type="default" r:id="rId44"/>
-          <w:footerReference w:type="default" r:id="rId45"/>
-          <w:headerReference w:type="first" r:id="rId46"/>
-          <w:footerReference w:type="first" r:id="rId47"/>
+          <w:headerReference w:type="even" r:id="rId44"/>
+          <w:headerReference w:type="default" r:id="rId45"/>
+          <w:footerReference w:type="default" r:id="rId46"/>
+          <w:headerReference w:type="first" r:id="rId47"/>
+          <w:footerReference w:type="first" r:id="rId48"/>
           <w:type w:val="continuous"/>
           <w:pgSz w:w="11907" w:h="16840" w:code="9"/>
           <w:pgMar w:top="1701" w:right="1134" w:bottom="1531" w:left="1701" w:header="720" w:footer="720" w:gutter="0"/>
@@ -18137,7 +18440,7 @@
         </w:rPr>
         <w:t xml:space="preserve">v. 32, n. 3, p. 635-40, Apr-May 2004. ISSN 0363-5465 (Print). Disponível em: &lt; </w:t>
       </w:r>
-      <w:hyperlink r:id="rId48" w:history="1">
+      <w:hyperlink r:id="rId49" w:history="1">
         <w:r>
           <w:rPr>
             <w:rStyle w:val="Hyperlink"/>
@@ -18420,7 +18723,7 @@
         </w:rPr>
         <w:t xml:space="preserve">Disponível em: &lt; </w:t>
       </w:r>
-      <w:hyperlink r:id="rId49" w:history="1">
+      <w:hyperlink r:id="rId50" w:history="1">
         <w:r>
           <w:rPr>
             <w:rStyle w:val="Hyperlink"/>
@@ -18478,10 +18781,10 @@
       </w:r>
     </w:p>
     <w:sectPr>
-      <w:headerReference w:type="default" r:id="rId50"/>
-      <w:footerReference w:type="default" r:id="rId51"/>
-      <w:headerReference w:type="first" r:id="rId52"/>
-      <w:footerReference w:type="first" r:id="rId53"/>
+      <w:headerReference w:type="default" r:id="rId51"/>
+      <w:footerReference w:type="default" r:id="rId52"/>
+      <w:headerReference w:type="first" r:id="rId53"/>
+      <w:footerReference w:type="first" r:id="rId54"/>
       <w:pgSz w:w="11907" w:h="16840" w:code="9"/>
       <w:pgMar w:top="1701" w:right="1134" w:bottom="1531" w:left="1701" w:header="709" w:footer="709" w:gutter="0"/>
       <w:cols w:space="708"/>
@@ -23748,7 +24051,6 @@
   <w:style w:type="character" w:default="1" w:styleId="Fontepargpadro">
     <w:name w:val="Default Paragraph Font"/>
     <w:uiPriority w:val="1"/>
-    <w:semiHidden/>
     <w:unhideWhenUsed/>
   </w:style>
   <w:style w:type="table" w:default="1" w:styleId="Tabelanormal">
@@ -29528,6 +29830,16 @@
       <w:contextualSpacing/>
     </w:pPr>
   </w:style>
+  <w:style w:type="character" w:styleId="TextodoEspaoReservado">
+    <w:name w:val="Placeholder Text"/>
+    <w:basedOn w:val="Fontepargpadro"/>
+    <w:uiPriority w:val="99"/>
+    <w:semiHidden/>
+    <w:rsid w:val="005D3E9E"/>
+    <w:rPr>
+      <w:color w:val="808080"/>
+    </w:rPr>
+  </w:style>
 </w:styles>
 </file>
 

--- a/SPRINT3/Final/Documentação Final.docx
+++ b/SPRINT3/Final/Documentação Final.docx
@@ -2927,8 +2927,13 @@
       <w:r>
         <w:tab/>
       </w:r>
-      <w:r>
-        <w:t xml:space="preserve">Brunno foi o </w:t>
+      <w:proofErr w:type="spellStart"/>
+      <w:r>
+        <w:t>Brunno</w:t>
+      </w:r>
+      <w:proofErr w:type="spellEnd"/>
+      <w:r>
+        <w:t xml:space="preserve"> foi o </w:t>
       </w:r>
       <w:proofErr w:type="spellStart"/>
       <w:r>
@@ -17029,110 +17034,97 @@
     </w:p>
     <w:p>
       <w:r>
-        <w:tab/>
-      </w:r>
-      <w:r>
-        <w:t>Descrição da solução, detalhamento dos componentes utilizados, diagramas de arquitetura</w:t>
-      </w:r>
-      <w:r>
-        <w:t>, etc.</w:t>
+        <w:t xml:space="preserve">Ferramentas utilizadas: </w:t>
+      </w:r>
+      <w:proofErr w:type="spellStart"/>
+      <w:r>
+        <w:t>JavaScript</w:t>
+      </w:r>
+      <w:proofErr w:type="spellEnd"/>
+      <w:r>
+        <w:t xml:space="preserve"> e SQL </w:t>
+      </w:r>
+      <w:proofErr w:type="gramStart"/>
+      <w:r>
+        <w:t>server</w:t>
+      </w:r>
+      <w:proofErr w:type="gramEnd"/>
+      <w:r>
+        <w:t>.</w:t>
       </w:r>
     </w:p>
     <w:p>
       <w:pPr>
-        <w:spacing w:line="240" w:lineRule="auto"/>
-        <w:jc w:val="left"/>
         <w:rPr>
           <w:rFonts w:cs="Arial"/>
-          <w:b/>
-          <w:bCs/>
           <w:color w:val="000000"/>
         </w:rPr>
       </w:pPr>
+      <w:r>
+        <w:rPr>
+          <w:rFonts w:cs="Arial"/>
+          <w:color w:val="000000"/>
+        </w:rPr>
+        <w:tab/>
+        <w:t xml:space="preserve">Nossa </w:t>
+      </w:r>
+      <w:r>
+        <w:rPr>
+          <w:rFonts w:cs="Arial"/>
+          <w:color w:val="000000"/>
+        </w:rPr>
+        <w:t xml:space="preserve">solução se baseia na simulação de uma placa Arduino UNO equipada com um sensor LM35, por meio de uma API </w:t>
+      </w:r>
+      <w:proofErr w:type="spellStart"/>
+      <w:r>
+        <w:rPr>
+          <w:rFonts w:cs="Arial"/>
+          <w:color w:val="000000"/>
+        </w:rPr>
+        <w:t>NodeJS</w:t>
+      </w:r>
+      <w:proofErr w:type="spellEnd"/>
+      <w:r>
+        <w:rPr>
+          <w:rFonts w:cs="Arial"/>
+          <w:color w:val="000000"/>
+        </w:rPr>
+        <w:t xml:space="preserve"> que gera e insere valores randômicos simulando então o sensor.</w:t>
+      </w:r>
     </w:p>
     <w:p>
-      <w:bookmarkStart w:id="19" w:name="_Toc154569928"/>
+      <w:pPr>
+        <w:rPr>
+          <w:rFonts w:cs="Arial"/>
+          <w:color w:val="000000"/>
+        </w:rPr>
+      </w:pPr>
+      <w:r>
+        <w:rPr>
+          <w:rFonts w:cs="Arial"/>
+          <w:color w:val="000000"/>
+        </w:rPr>
+        <w:tab/>
+        <w:t>Nessa primeira imagem é possível vermos onde está sendo definido o mínimo e máximo da simulação dos dados.</w:t>
+      </w:r>
     </w:p>
     <w:p>
       <w:pPr>
-        <w:pStyle w:val="Ttulo2"/>
-        <w:rPr>
-          <w:b/>
-        </w:rPr>
-      </w:pPr>
-      <w:bookmarkStart w:id="20" w:name="_Toc74400098"/>
-      <w:r>
-        <w:rPr>
-          <w:b/>
-        </w:rPr>
-        <w:t>Solução Técnica - Aplicação</w:t>
-      </w:r>
-      <w:bookmarkEnd w:id="20"/>
-      <w:r>
-        <w:rPr>
-          <w:b/>
-        </w:rPr>
-        <w:t xml:space="preserve"> </w:t>
-      </w:r>
-    </w:p>
-    <w:p>
-      <w:r>
-        <w:tab/>
-      </w:r>
-      <w:r>
-        <w:t>Descrição da solução, detalhamento dos componentes utilizados, camadas (rede local/nuvem), diagramas de arquitetura</w:t>
-      </w:r>
-      <w:r>
-        <w:t>.</w:t>
-      </w:r>
-    </w:p>
-    <w:p>
-      <w:pPr>
-        <w:spacing w:line="240" w:lineRule="auto"/>
-        <w:jc w:val="left"/>
+        <w:jc w:val="center"/>
         <w:rPr>
           <w:rFonts w:cs="Arial"/>
-          <w:b/>
-          <w:bCs/>
           <w:color w:val="000000"/>
         </w:rPr>
       </w:pPr>
-    </w:p>
-    <w:p/>
-    <w:p>
-      <w:pPr>
-        <w:pStyle w:val="Ttulo2"/>
-        <w:rPr>
-          <w:b/>
-        </w:rPr>
-      </w:pPr>
-      <w:bookmarkStart w:id="21" w:name="_Toc74400099"/>
-      <w:r>
-        <w:rPr>
-          <w:b/>
-        </w:rPr>
-        <w:t>Banco de Dados</w:t>
-      </w:r>
-      <w:bookmarkEnd w:id="21"/>
-      <w:r>
-        <w:rPr>
-          <w:b/>
-        </w:rPr>
-        <w:t xml:space="preserve"> </w:t>
-      </w:r>
-    </w:p>
-    <w:p>
-      <w:r>
-        <w:t>Modelo Conceitual</w:t>
-      </w:r>
-    </w:p>
-    <w:p>
-      <w:r>
+      <w:r>
+        <w:rPr>
+          <w:noProof/>
+        </w:rPr>
         <w:drawing>
-          <wp:inline distT="0" distB="0" distL="0" distR="0" wp14:anchorId="0F63B3C7" wp14:editId="7DAB68DD">
-            <wp:extent cx="5760720" cy="3394075"/>
+          <wp:inline distT="0" distB="0" distL="0" distR="0" wp14:anchorId="1DE2CD3D" wp14:editId="20E85CA0">
+            <wp:extent cx="4295775" cy="1514475"/>
             <wp:effectExtent l="0" t="0" r="0" b="0"/>
-            <wp:docPr id="3" name="Imagem 3"/>
+            <wp:docPr id="2" name="Imagem 2" descr="Texto&#10;&#10;Descrição gerada automaticamente"/>
             <wp:cNvGraphicFramePr>
               <a:graphicFrameLocks xmlns:a="http://schemas.openxmlformats.org/drawingml/2006/main" noChangeAspect="1"/>
             </wp:cNvGraphicFramePr>
@@ -17140,23 +17132,36 @@
               <a:graphicData uri="http://schemas.openxmlformats.org/drawingml/2006/picture">
                 <pic:pic xmlns:pic="http://schemas.openxmlformats.org/drawingml/2006/picture">
                   <pic:nvPicPr>
-                    <pic:cNvPr id="1" name=""/>
-                    <pic:cNvPicPr/>
+                    <pic:cNvPr id="2" name="Imagem 2" descr="Texto&#10;&#10;Descrição gerada automaticamente"/>
+                    <pic:cNvPicPr>
+                      <a:picLocks noChangeAspect="1" noChangeArrowheads="1"/>
+                    </pic:cNvPicPr>
                   </pic:nvPicPr>
                   <pic:blipFill>
-                    <a:blip r:embed="rId26"/>
+                    <a:blip r:embed="rId26">
+                      <a:extLst>
+                        <a:ext uri="{28A0092B-C50C-407E-A947-70E740481C1C}">
+                          <a14:useLocalDpi xmlns:a14="http://schemas.microsoft.com/office/drawing/2010/main" val="0"/>
+                        </a:ext>
+                      </a:extLst>
+                    </a:blip>
+                    <a:srcRect/>
                     <a:stretch>
                       <a:fillRect/>
                     </a:stretch>
                   </pic:blipFill>
-                  <pic:spPr>
+                  <pic:spPr bwMode="auto">
                     <a:xfrm>
                       <a:off x="0" y="0"/>
-                      <a:ext cx="5760720" cy="3394075"/>
+                      <a:ext cx="4295775" cy="1514475"/>
                     </a:xfrm>
                     <a:prstGeom prst="rect">
                       <a:avLst/>
                     </a:prstGeom>
+                    <a:noFill/>
+                    <a:ln>
+                      <a:noFill/>
+                    </a:ln>
                   </pic:spPr>
                 </pic:pic>
               </a:graphicData>
@@ -17167,26 +17172,23 @@
     </w:p>
     <w:p>
       <w:r>
-        <w:lastRenderedPageBreak/>
-        <w:t xml:space="preserve"> </w:t>
-      </w:r>
-      <w:r>
-        <w:t>Modelo</w:t>
-      </w:r>
-      <w:r>
-        <w:t xml:space="preserve"> </w:t>
-      </w:r>
-      <w:r>
-        <w:t xml:space="preserve">Lógico </w:t>
+        <w:tab/>
+        <w:t>Já nessa imagem, podemos ver como está funcionando a inserção dos dados no Banco de Dados, basicamente, está sendo inserido na tabela “captura” a temperatura, o momento, e o sensor em que os dados serão armazenados.</w:t>
       </w:r>
     </w:p>
     <w:p>
-      <w:r>
+      <w:pPr>
+        <w:jc w:val="center"/>
+      </w:pPr>
+      <w:r>
+        <w:rPr>
+          <w:noProof/>
+        </w:rPr>
         <w:drawing>
-          <wp:inline distT="0" distB="0" distL="0" distR="0" wp14:anchorId="54DB83AD" wp14:editId="32F508C2">
-            <wp:extent cx="5760720" cy="4708525"/>
+          <wp:inline distT="0" distB="0" distL="0" distR="0" wp14:anchorId="0D363A33" wp14:editId="7463625C">
+            <wp:extent cx="5760720" cy="2120265"/>
             <wp:effectExtent l="0" t="0" r="0" b="0"/>
-            <wp:docPr id="5" name="Imagem 5"/>
+            <wp:docPr id="23" name="Imagem 23" descr="Texto&#10;&#10;Descrição gerada automaticamente com confiança média"/>
             <wp:cNvGraphicFramePr>
               <a:graphicFrameLocks xmlns:a="http://schemas.openxmlformats.org/drawingml/2006/main" noChangeAspect="1"/>
             </wp:cNvGraphicFramePr>
@@ -17194,23 +17196,36 @@
               <a:graphicData uri="http://schemas.openxmlformats.org/drawingml/2006/picture">
                 <pic:pic xmlns:pic="http://schemas.openxmlformats.org/drawingml/2006/picture">
                   <pic:nvPicPr>
-                    <pic:cNvPr id="1" name=""/>
-                    <pic:cNvPicPr/>
+                    <pic:cNvPr id="23" name="Imagem 23" descr="Texto&#10;&#10;Descrição gerada automaticamente com confiança média"/>
+                    <pic:cNvPicPr>
+                      <a:picLocks noChangeAspect="1" noChangeArrowheads="1"/>
+                    </pic:cNvPicPr>
                   </pic:nvPicPr>
                   <pic:blipFill>
-                    <a:blip r:embed="rId27"/>
+                    <a:blip r:embed="rId27">
+                      <a:extLst>
+                        <a:ext uri="{28A0092B-C50C-407E-A947-70E740481C1C}">
+                          <a14:useLocalDpi xmlns:a14="http://schemas.microsoft.com/office/drawing/2010/main" val="0"/>
+                        </a:ext>
+                      </a:extLst>
+                    </a:blip>
+                    <a:srcRect/>
                     <a:stretch>
                       <a:fillRect/>
                     </a:stretch>
                   </pic:blipFill>
-                  <pic:spPr>
+                  <pic:spPr bwMode="auto">
                     <a:xfrm>
                       <a:off x="0" y="0"/>
-                      <a:ext cx="5760720" cy="4708525"/>
+                      <a:ext cx="5760720" cy="2120265"/>
                     </a:xfrm>
                     <a:prstGeom prst="rect">
                       <a:avLst/>
                     </a:prstGeom>
+                    <a:noFill/>
+                    <a:ln>
+                      <a:noFill/>
+                    </a:ln>
                   </pic:spPr>
                 </pic:pic>
               </a:graphicData>
@@ -17219,25 +17234,51 @@
         </w:drawing>
       </w:r>
     </w:p>
+    <w:p>
+      <w:r>
+        <w:tab/>
+        <w:t xml:space="preserve">Armazenado dessa forma no banco, é possível realizarmos futuramente um </w:t>
+      </w:r>
+      <w:proofErr w:type="spellStart"/>
+      <w:r>
+        <w:t>Select</w:t>
+      </w:r>
+      <w:proofErr w:type="spellEnd"/>
+      <w:r>
+        <w:t xml:space="preserve"> para retornar a temperatura para o gráfico, deixando algo totalmente automático mesmo sendo apenas um simulador.</w:t>
+      </w:r>
+    </w:p>
     <w:p/>
     <w:p>
-      <w:r>
-        <w:t>Modelo</w:t>
-      </w:r>
-      <w:r>
-        <w:t xml:space="preserve"> </w:t>
-      </w:r>
-      <w:r>
-        <w:t xml:space="preserve">Físico </w:t>
+      <w:pPr>
+        <w:spacing w:line="240" w:lineRule="auto"/>
+        <w:jc w:val="left"/>
+        <w:rPr>
+          <w:rFonts w:cs="Arial"/>
+          <w:b/>
+          <w:bCs/>
+          <w:color w:val="000000"/>
+        </w:rPr>
+      </w:pPr>
+      <w:r>
+        <w:lastRenderedPageBreak/>
+        <w:t>Diagrama de arquitetura</w:t>
+      </w:r>
+      <w:r>
+        <w:br/>
       </w:r>
     </w:p>
     <w:p>
-      <w:r>
+      <w:bookmarkStart w:id="19" w:name="_Toc154569928"/>
+      <w:r>
+        <w:rPr>
+          <w:noProof/>
+        </w:rPr>
         <w:drawing>
-          <wp:inline distT="0" distB="0" distL="0" distR="0" wp14:anchorId="66584F30" wp14:editId="71CB4960">
-            <wp:extent cx="5760720" cy="930275"/>
+          <wp:inline distT="0" distB="0" distL="0" distR="0" wp14:anchorId="07D136AD" wp14:editId="006747A7">
+            <wp:extent cx="5964032" cy="3358055"/>
             <wp:effectExtent l="0" t="0" r="0" b="0"/>
-            <wp:docPr id="6" name="Imagem 6"/>
+            <wp:docPr id="26" name="Imagem 26" descr="Uma imagem contendo Linha do tempo&#10;&#10;Descrição gerada automaticamente"/>
             <wp:cNvGraphicFramePr>
               <a:graphicFrameLocks xmlns:a="http://schemas.openxmlformats.org/drawingml/2006/main" noChangeAspect="1"/>
             </wp:cNvGraphicFramePr>
@@ -17245,7 +17286,7 @@
               <a:graphicData uri="http://schemas.openxmlformats.org/drawingml/2006/picture">
                 <pic:pic xmlns:pic="http://schemas.openxmlformats.org/drawingml/2006/picture">
                   <pic:nvPicPr>
-                    <pic:cNvPr id="1" name=""/>
+                    <pic:cNvPr id="26" name="Imagem 26" descr="Uma imagem contendo Linha do tempo&#10;&#10;Descrição gerada automaticamente"/>
                     <pic:cNvPicPr/>
                   </pic:nvPicPr>
                   <pic:blipFill>
@@ -17257,7 +17298,7 @@
                   <pic:spPr>
                     <a:xfrm>
                       <a:off x="0" y="0"/>
-                      <a:ext cx="5760720" cy="930275"/>
+                      <a:ext cx="5969517" cy="3361143"/>
                     </a:xfrm>
                     <a:prstGeom prst="rect">
                       <a:avLst/>
@@ -17272,6 +17313,39 @@
     </w:p>
     <w:p>
       <w:pPr>
+        <w:pStyle w:val="Ttulo2"/>
+        <w:rPr>
+          <w:b/>
+        </w:rPr>
+      </w:pPr>
+      <w:bookmarkStart w:id="20" w:name="_Toc74400098"/>
+      <w:r>
+        <w:rPr>
+          <w:b/>
+        </w:rPr>
+        <w:t>Solução Técnica - Aplicação</w:t>
+      </w:r>
+      <w:bookmarkEnd w:id="20"/>
+      <w:r>
+        <w:rPr>
+          <w:b/>
+        </w:rPr>
+        <w:t xml:space="preserve"> </w:t>
+      </w:r>
+    </w:p>
+    <w:p>
+      <w:r>
+        <w:tab/>
+      </w:r>
+      <w:r>
+        <w:t>Descrição da solução, detalhamento dos componentes utilizados, camadas (rede local/nuvem), diagramas de arquitetura</w:t>
+      </w:r>
+      <w:r>
+        <w:t>.</w:t>
+      </w:r>
+    </w:p>
+    <w:p>
+      <w:pPr>
         <w:spacing w:line="240" w:lineRule="auto"/>
         <w:jc w:val="left"/>
         <w:rPr>
@@ -17281,18 +17355,57 @@
           <w:color w:val="000000"/>
         </w:rPr>
       </w:pPr>
-      <w:r>
-        <w:rPr>
-          <w:rFonts w:cs="Arial"/>
+    </w:p>
+    <w:p>
+      <w:pPr>
+        <w:tabs>
+          <w:tab w:val="clear" w:pos="851"/>
+        </w:tabs>
+        <w:spacing w:line="240" w:lineRule="auto"/>
+        <w:jc w:val="left"/>
+      </w:pPr>
+      <w:r>
+        <w:br w:type="page"/>
+      </w:r>
+    </w:p>
+    <w:p/>
+    <w:p>
+      <w:pPr>
+        <w:pStyle w:val="Ttulo2"/>
+        <w:rPr>
           <w:b/>
-          <w:bCs/>
-          <w:color w:val="000000"/>
+        </w:rPr>
+      </w:pPr>
+      <w:bookmarkStart w:id="21" w:name="_Toc74400099"/>
+      <w:r>
+        <w:rPr>
+          <w:b/>
+        </w:rPr>
+        <w:t>Banco de Dados</w:t>
+      </w:r>
+      <w:bookmarkEnd w:id="21"/>
+      <w:r>
+        <w:rPr>
+          <w:b/>
+        </w:rPr>
+        <w:t xml:space="preserve"> </w:t>
+      </w:r>
+    </w:p>
+    <w:p>
+      <w:r>
+        <w:t>Modelo Conceitual</w:t>
+      </w:r>
+    </w:p>
+    <w:p>
+      <w:r>
+        <w:rPr>
+          <w:noProof/>
         </w:rPr>
         <w:drawing>
-          <wp:inline distT="0" distB="0" distL="0" distR="0" wp14:anchorId="0E779721" wp14:editId="645F8494">
-            <wp:extent cx="5760720" cy="920115"/>
+          <wp:inline distT="0" distB="0" distL="0" distR="0" wp14:anchorId="0F63B3C7" wp14:editId="7DAB68DD">
+            <wp:extent cx="5760720" cy="3394075"/>
             <wp:effectExtent l="0" t="0" r="0" b="0"/>
-            <wp:docPr id="7" name="Imagem 7"/>
+            <wp:docPr id="3" name="Imagem 3"/>
             <wp:cNvGraphicFramePr>
               <a:graphicFrameLocks xmlns:a="http://schemas.openxmlformats.org/drawingml/2006/main" noChangeAspect="1"/>
             </wp:cNvGraphicFramePr>
@@ -17312,7 +17425,7 @@
                   <pic:spPr>
                     <a:xfrm>
                       <a:off x="0" y="0"/>
-                      <a:ext cx="5760720" cy="920115"/>
+                      <a:ext cx="5760720" cy="3394075"/>
                     </a:xfrm>
                     <a:prstGeom prst="rect">
                       <a:avLst/>
@@ -17326,40 +17439,27 @@
       </w:r>
     </w:p>
     <w:p>
-      <w:pPr>
-        <w:spacing w:line="240" w:lineRule="auto"/>
-        <w:jc w:val="left"/>
-        <w:rPr>
-          <w:rFonts w:cs="Arial"/>
-          <w:b/>
-          <w:bCs/>
-          <w:color w:val="000000"/>
-        </w:rPr>
-      </w:pPr>
+      <w:r>
+        <w:t xml:space="preserve"> </w:t>
+      </w:r>
+      <w:r>
+        <w:t xml:space="preserve">Modelo </w:t>
+      </w:r>
+      <w:r>
+        <w:t xml:space="preserve">Lógico </w:t>
+      </w:r>
     </w:p>
     <w:p>
-      <w:pPr>
-        <w:spacing w:line="240" w:lineRule="auto"/>
-        <w:jc w:val="left"/>
-        <w:rPr>
-          <w:rFonts w:cs="Arial"/>
-          <w:b/>
-          <w:bCs/>
-          <w:color w:val="000000"/>
-        </w:rPr>
-      </w:pPr>
-      <w:r>
-        <w:rPr>
-          <w:rFonts w:cs="Arial"/>
-          <w:b/>
-          <w:bCs/>
-          <w:color w:val="000000"/>
-        </w:rPr>
+      <w:r>
+        <w:rPr>
+          <w:noProof/>
+        </w:rPr>
+        <w:lastRenderedPageBreak/>
         <w:drawing>
-          <wp:inline distT="0" distB="0" distL="0" distR="0" wp14:anchorId="6E80AF90" wp14:editId="565D0E2D">
-            <wp:extent cx="5760720" cy="657860"/>
+          <wp:inline distT="0" distB="0" distL="0" distR="0" wp14:anchorId="54DB83AD" wp14:editId="32F508C2">
+            <wp:extent cx="5760720" cy="4708525"/>
             <wp:effectExtent l="0" t="0" r="0" b="0"/>
-            <wp:docPr id="9" name="Imagem 9"/>
+            <wp:docPr id="5" name="Imagem 5"/>
             <wp:cNvGraphicFramePr>
               <a:graphicFrameLocks xmlns:a="http://schemas.openxmlformats.org/drawingml/2006/main" noChangeAspect="1"/>
             </wp:cNvGraphicFramePr>
@@ -17379,7 +17479,7 @@
                   <pic:spPr>
                     <a:xfrm>
                       <a:off x="0" y="0"/>
-                      <a:ext cx="5760720" cy="657860"/>
+                      <a:ext cx="5760720" cy="4708525"/>
                     </a:xfrm>
                     <a:prstGeom prst="rect">
                       <a:avLst/>
@@ -17392,42 +17492,25 @@
         </w:drawing>
       </w:r>
     </w:p>
+    <w:p/>
     <w:p>
-      <w:pPr>
-        <w:spacing w:line="240" w:lineRule="auto"/>
-        <w:jc w:val="left"/>
-        <w:rPr>
-          <w:rFonts w:cs="Arial"/>
-          <w:b/>
-          <w:bCs/>
-          <w:color w:val="000000"/>
-        </w:rPr>
-      </w:pPr>
+      <w:r>
+        <w:t xml:space="preserve">Modelo </w:t>
+      </w:r>
+      <w:r>
+        <w:t xml:space="preserve">Físico </w:t>
+      </w:r>
     </w:p>
     <w:p>
-      <w:pPr>
-        <w:spacing w:line="240" w:lineRule="auto"/>
-        <w:jc w:val="left"/>
-        <w:rPr>
-          <w:rFonts w:cs="Arial"/>
-          <w:b/>
-          <w:bCs/>
-          <w:color w:val="000000"/>
-        </w:rPr>
-      </w:pPr>
-      <w:r>
-        <w:rPr>
-          <w:rFonts w:cs="Arial"/>
-          <w:b/>
-          <w:bCs/>
-          <w:color w:val="000000"/>
-        </w:rPr>
-        <w:lastRenderedPageBreak/>
+      <w:r>
+        <w:rPr>
+          <w:noProof/>
+        </w:rPr>
         <w:drawing>
-          <wp:inline distT="0" distB="0" distL="0" distR="0" wp14:anchorId="5693E50F" wp14:editId="3C77708E">
-            <wp:extent cx="5760720" cy="1196975"/>
+          <wp:inline distT="0" distB="0" distL="0" distR="0" wp14:anchorId="66584F30" wp14:editId="71CB4960">
+            <wp:extent cx="5760720" cy="930275"/>
             <wp:effectExtent l="0" t="0" r="0" b="0"/>
-            <wp:docPr id="10" name="Imagem 10"/>
+            <wp:docPr id="6" name="Imagem 6"/>
             <wp:cNvGraphicFramePr>
               <a:graphicFrameLocks xmlns:a="http://schemas.openxmlformats.org/drawingml/2006/main" noChangeAspect="1"/>
             </wp:cNvGraphicFramePr>
@@ -17447,7 +17530,7 @@
                   <pic:spPr>
                     <a:xfrm>
                       <a:off x="0" y="0"/>
-                      <a:ext cx="5760720" cy="1196975"/>
+                      <a:ext cx="5760720" cy="930275"/>
                     </a:xfrm>
                     <a:prstGeom prst="rect">
                       <a:avLst/>
@@ -17471,30 +17554,19 @@
           <w:color w:val="000000"/>
         </w:rPr>
       </w:pPr>
-    </w:p>
-    <w:p>
-      <w:pPr>
-        <w:spacing w:line="240" w:lineRule="auto"/>
-        <w:jc w:val="left"/>
+      <w:r>
         <w:rPr>
           <w:rFonts w:cs="Arial"/>
           <w:b/>
           <w:bCs/>
+          <w:noProof/>
           <w:color w:val="000000"/>
         </w:rPr>
-      </w:pPr>
-      <w:r>
-        <w:rPr>
-          <w:rFonts w:cs="Arial"/>
-          <w:b/>
-          <w:bCs/>
-          <w:color w:val="000000"/>
-        </w:rPr>
         <w:drawing>
-          <wp:inline distT="0" distB="0" distL="0" distR="0" wp14:anchorId="0299A4FF" wp14:editId="78E79DCA">
-            <wp:extent cx="5760720" cy="742315"/>
+          <wp:inline distT="0" distB="0" distL="0" distR="0" wp14:anchorId="0E779721" wp14:editId="645F8494">
+            <wp:extent cx="5760720" cy="920115"/>
             <wp:effectExtent l="0" t="0" r="0" b="0"/>
-            <wp:docPr id="11" name="Imagem 11"/>
+            <wp:docPr id="7" name="Imagem 7"/>
             <wp:cNvGraphicFramePr>
               <a:graphicFrameLocks xmlns:a="http://schemas.openxmlformats.org/drawingml/2006/main" noChangeAspect="1"/>
             </wp:cNvGraphicFramePr>
@@ -17514,6 +17586,211 @@
                   <pic:spPr>
                     <a:xfrm>
                       <a:off x="0" y="0"/>
+                      <a:ext cx="5760720" cy="920115"/>
+                    </a:xfrm>
+                    <a:prstGeom prst="rect">
+                      <a:avLst/>
+                    </a:prstGeom>
+                  </pic:spPr>
+                </pic:pic>
+              </a:graphicData>
+            </a:graphic>
+          </wp:inline>
+        </w:drawing>
+      </w:r>
+    </w:p>
+    <w:p>
+      <w:pPr>
+        <w:spacing w:line="240" w:lineRule="auto"/>
+        <w:jc w:val="left"/>
+        <w:rPr>
+          <w:rFonts w:cs="Arial"/>
+          <w:b/>
+          <w:bCs/>
+          <w:color w:val="000000"/>
+        </w:rPr>
+      </w:pPr>
+    </w:p>
+    <w:p>
+      <w:pPr>
+        <w:spacing w:line="240" w:lineRule="auto"/>
+        <w:jc w:val="left"/>
+        <w:rPr>
+          <w:rFonts w:cs="Arial"/>
+          <w:b/>
+          <w:bCs/>
+          <w:color w:val="000000"/>
+        </w:rPr>
+      </w:pPr>
+      <w:r>
+        <w:rPr>
+          <w:rFonts w:cs="Arial"/>
+          <w:b/>
+          <w:bCs/>
+          <w:noProof/>
+          <w:color w:val="000000"/>
+        </w:rPr>
+        <w:drawing>
+          <wp:inline distT="0" distB="0" distL="0" distR="0" wp14:anchorId="6E80AF90" wp14:editId="565D0E2D">
+            <wp:extent cx="5760720" cy="657860"/>
+            <wp:effectExtent l="0" t="0" r="0" b="0"/>
+            <wp:docPr id="9" name="Imagem 9"/>
+            <wp:cNvGraphicFramePr>
+              <a:graphicFrameLocks xmlns:a="http://schemas.openxmlformats.org/drawingml/2006/main" noChangeAspect="1"/>
+            </wp:cNvGraphicFramePr>
+            <a:graphic xmlns:a="http://schemas.openxmlformats.org/drawingml/2006/main">
+              <a:graphicData uri="http://schemas.openxmlformats.org/drawingml/2006/picture">
+                <pic:pic xmlns:pic="http://schemas.openxmlformats.org/drawingml/2006/picture">
+                  <pic:nvPicPr>
+                    <pic:cNvPr id="1" name=""/>
+                    <pic:cNvPicPr/>
+                  </pic:nvPicPr>
+                  <pic:blipFill>
+                    <a:blip r:embed="rId33"/>
+                    <a:stretch>
+                      <a:fillRect/>
+                    </a:stretch>
+                  </pic:blipFill>
+                  <pic:spPr>
+                    <a:xfrm>
+                      <a:off x="0" y="0"/>
+                      <a:ext cx="5760720" cy="657860"/>
+                    </a:xfrm>
+                    <a:prstGeom prst="rect">
+                      <a:avLst/>
+                    </a:prstGeom>
+                  </pic:spPr>
+                </pic:pic>
+              </a:graphicData>
+            </a:graphic>
+          </wp:inline>
+        </w:drawing>
+      </w:r>
+    </w:p>
+    <w:p>
+      <w:pPr>
+        <w:spacing w:line="240" w:lineRule="auto"/>
+        <w:jc w:val="left"/>
+        <w:rPr>
+          <w:rFonts w:cs="Arial"/>
+          <w:b/>
+          <w:bCs/>
+          <w:color w:val="000000"/>
+        </w:rPr>
+      </w:pPr>
+    </w:p>
+    <w:p>
+      <w:pPr>
+        <w:spacing w:line="240" w:lineRule="auto"/>
+        <w:jc w:val="left"/>
+        <w:rPr>
+          <w:rFonts w:cs="Arial"/>
+          <w:b/>
+          <w:bCs/>
+          <w:color w:val="000000"/>
+        </w:rPr>
+      </w:pPr>
+      <w:r>
+        <w:rPr>
+          <w:rFonts w:cs="Arial"/>
+          <w:b/>
+          <w:bCs/>
+          <w:noProof/>
+          <w:color w:val="000000"/>
+        </w:rPr>
+        <w:lastRenderedPageBreak/>
+        <w:drawing>
+          <wp:inline distT="0" distB="0" distL="0" distR="0" wp14:anchorId="5693E50F" wp14:editId="3C77708E">
+            <wp:extent cx="5760720" cy="1196975"/>
+            <wp:effectExtent l="0" t="0" r="0" b="0"/>
+            <wp:docPr id="10" name="Imagem 10"/>
+            <wp:cNvGraphicFramePr>
+              <a:graphicFrameLocks xmlns:a="http://schemas.openxmlformats.org/drawingml/2006/main" noChangeAspect="1"/>
+            </wp:cNvGraphicFramePr>
+            <a:graphic xmlns:a="http://schemas.openxmlformats.org/drawingml/2006/main">
+              <a:graphicData uri="http://schemas.openxmlformats.org/drawingml/2006/picture">
+                <pic:pic xmlns:pic="http://schemas.openxmlformats.org/drawingml/2006/picture">
+                  <pic:nvPicPr>
+                    <pic:cNvPr id="1" name=""/>
+                    <pic:cNvPicPr/>
+                  </pic:nvPicPr>
+                  <pic:blipFill>
+                    <a:blip r:embed="rId34"/>
+                    <a:stretch>
+                      <a:fillRect/>
+                    </a:stretch>
+                  </pic:blipFill>
+                  <pic:spPr>
+                    <a:xfrm>
+                      <a:off x="0" y="0"/>
+                      <a:ext cx="5760720" cy="1196975"/>
+                    </a:xfrm>
+                    <a:prstGeom prst="rect">
+                      <a:avLst/>
+                    </a:prstGeom>
+                  </pic:spPr>
+                </pic:pic>
+              </a:graphicData>
+            </a:graphic>
+          </wp:inline>
+        </w:drawing>
+      </w:r>
+    </w:p>
+    <w:p>
+      <w:pPr>
+        <w:spacing w:line="240" w:lineRule="auto"/>
+        <w:jc w:val="left"/>
+        <w:rPr>
+          <w:rFonts w:cs="Arial"/>
+          <w:b/>
+          <w:bCs/>
+          <w:color w:val="000000"/>
+        </w:rPr>
+      </w:pPr>
+    </w:p>
+    <w:p>
+      <w:pPr>
+        <w:spacing w:line="240" w:lineRule="auto"/>
+        <w:jc w:val="left"/>
+        <w:rPr>
+          <w:rFonts w:cs="Arial"/>
+          <w:b/>
+          <w:bCs/>
+          <w:color w:val="000000"/>
+        </w:rPr>
+      </w:pPr>
+      <w:r>
+        <w:rPr>
+          <w:rFonts w:cs="Arial"/>
+          <w:b/>
+          <w:bCs/>
+          <w:noProof/>
+          <w:color w:val="000000"/>
+        </w:rPr>
+        <w:drawing>
+          <wp:inline distT="0" distB="0" distL="0" distR="0" wp14:anchorId="0299A4FF" wp14:editId="78E79DCA">
+            <wp:extent cx="5760720" cy="742315"/>
+            <wp:effectExtent l="0" t="0" r="0" b="0"/>
+            <wp:docPr id="11" name="Imagem 11"/>
+            <wp:cNvGraphicFramePr>
+              <a:graphicFrameLocks xmlns:a="http://schemas.openxmlformats.org/drawingml/2006/main" noChangeAspect="1"/>
+            </wp:cNvGraphicFramePr>
+            <a:graphic xmlns:a="http://schemas.openxmlformats.org/drawingml/2006/main">
+              <a:graphicData uri="http://schemas.openxmlformats.org/drawingml/2006/picture">
+                <pic:pic xmlns:pic="http://schemas.openxmlformats.org/drawingml/2006/picture">
+                  <pic:nvPicPr>
+                    <pic:cNvPr id="1" name=""/>
+                    <pic:cNvPicPr/>
+                  </pic:nvPicPr>
+                  <pic:blipFill>
+                    <a:blip r:embed="rId35"/>
+                    <a:stretch>
+                      <a:fillRect/>
+                    </a:stretch>
+                  </pic:blipFill>
+                  <pic:spPr>
+                    <a:xfrm>
+                      <a:off x="0" y="0"/>
                       <a:ext cx="5760720" cy="742315"/>
                     </a:xfrm>
                     <a:prstGeom prst="rect">
@@ -17581,8 +17858,13 @@
         <w:t>Apresentar as métricas definidas para o disparo dos alarmes. Explicar o conceito adotado</w:t>
       </w:r>
       <w:r>
-        <w:t>, limites, cores, etc.</w:t>
-      </w:r>
+        <w:t xml:space="preserve">, limites, </w:t>
+      </w:r>
+      <w:proofErr w:type="gramStart"/>
+      <w:r>
+        <w:t>cores, etc.</w:t>
+      </w:r>
+      <w:proofErr w:type="gramEnd"/>
     </w:p>
     <w:p>
       <w:pPr>
@@ -17599,12 +17881,12 @@
     <w:p>
       <w:pPr>
         <w:sectPr>
-          <w:headerReference w:type="even" r:id="rId33"/>
-          <w:headerReference w:type="default" r:id="rId34"/>
-          <w:footerReference w:type="even" r:id="rId35"/>
-          <w:footerReference w:type="default" r:id="rId36"/>
-          <w:headerReference w:type="first" r:id="rId37"/>
-          <w:footerReference w:type="first" r:id="rId38"/>
+          <w:headerReference w:type="even" r:id="rId36"/>
+          <w:headerReference w:type="default" r:id="rId37"/>
+          <w:footerReference w:type="even" r:id="rId38"/>
+          <w:footerReference w:type="default" r:id="rId39"/>
+          <w:headerReference w:type="first" r:id="rId40"/>
+          <w:footerReference w:type="first" r:id="rId41"/>
           <w:pgSz w:w="11907" w:h="16840" w:code="9"/>
           <w:pgMar w:top="1701" w:right="1134" w:bottom="1531" w:left="1701" w:header="720" w:footer="720" w:gutter="0"/>
           <w:cols w:space="708"/>
@@ -17751,8 +18033,13 @@
         <w:t xml:space="preserve"> (</w:t>
       </w:r>
       <w:proofErr w:type="spellStart"/>
-      <w:r>
-        <w:t>telefone,e-meil</w:t>
+      <w:proofErr w:type="gramStart"/>
+      <w:r>
+        <w:t>telefone,e</w:t>
+      </w:r>
+      <w:proofErr w:type="gramEnd"/>
+      <w:r>
+        <w:t>-meil</w:t>
       </w:r>
       <w:proofErr w:type="spellEnd"/>
       <w:r>
@@ -17797,10 +18084,10 @@
           <w:noProof/>
         </w:rPr>
         <w:sectPr>
-          <w:headerReference w:type="default" r:id="rId39"/>
-          <w:footerReference w:type="default" r:id="rId40"/>
-          <w:headerReference w:type="first" r:id="rId41"/>
-          <w:footerReference w:type="first" r:id="rId42"/>
+          <w:headerReference w:type="default" r:id="rId42"/>
+          <w:footerReference w:type="default" r:id="rId43"/>
+          <w:headerReference w:type="first" r:id="rId44"/>
+          <w:footerReference w:type="first" r:id="rId45"/>
           <w:pgSz w:w="11907" w:h="16840" w:code="9"/>
           <w:pgMar w:top="1701" w:right="1134" w:bottom="1531" w:left="1701" w:header="720" w:footer="720" w:gutter="0"/>
           <w:cols w:space="708"/>
@@ -17817,21 +18104,11 @@
         <w:lastRenderedPageBreak/>
         <w:tab/>
       </w:r>
-      <w:r>
-        <w:fldChar w:fldCharType="begin"/>
-      </w:r>
-      <w:r>
-        <w:instrText xml:space="preserve"> REF _Ref125307146 </w:instrText>
-      </w:r>
-      <w:r>
-        <w:fldChar w:fldCharType="separate"/>
-      </w:r>
-      <w:r>
-        <w:t>CONCLUSÕES</w:t>
-      </w:r>
-      <w:r>
-        <w:fldChar w:fldCharType="end"/>
-      </w:r>
+      <w:fldSimple w:instr=" REF _Ref125307146 ">
+        <w:r>
+          <w:t>CONCLUSÕES</w:t>
+        </w:r>
+      </w:fldSimple>
     </w:p>
     <w:p>
       <w:pPr>
@@ -18045,11 +18322,11 @@
           <w:tab w:val="clear" w:pos="851"/>
         </w:tabs>
         <w:sectPr>
-          <w:headerReference w:type="even" r:id="rId43"/>
-          <w:headerReference w:type="default" r:id="rId44"/>
-          <w:footerReference w:type="default" r:id="rId45"/>
-          <w:headerReference w:type="first" r:id="rId46"/>
-          <w:footerReference w:type="first" r:id="rId47"/>
+          <w:headerReference w:type="even" r:id="rId46"/>
+          <w:headerReference w:type="default" r:id="rId47"/>
+          <w:footerReference w:type="default" r:id="rId48"/>
+          <w:headerReference w:type="first" r:id="rId49"/>
+          <w:footerReference w:type="first" r:id="rId50"/>
           <w:type w:val="continuous"/>
           <w:pgSz w:w="11907" w:h="16840" w:code="9"/>
           <w:pgMar w:top="1701" w:right="1134" w:bottom="1531" w:left="1701" w:header="720" w:footer="720" w:gutter="0"/>
@@ -18137,7 +18414,7 @@
         </w:rPr>
         <w:t xml:space="preserve">v. 32, n. 3, p. 635-40, Apr-May 2004. ISSN 0363-5465 (Print). Disponível em: &lt; </w:t>
       </w:r>
-      <w:hyperlink r:id="rId48" w:history="1">
+      <w:hyperlink r:id="rId51" w:history="1">
         <w:r>
           <w:rPr>
             <w:rStyle w:val="Hyperlink"/>
@@ -18420,7 +18697,7 @@
         </w:rPr>
         <w:t xml:space="preserve">Disponível em: &lt; </w:t>
       </w:r>
-      <w:hyperlink r:id="rId49" w:history="1">
+      <w:hyperlink r:id="rId52" w:history="1">
         <w:r>
           <w:rPr>
             <w:rStyle w:val="Hyperlink"/>
@@ -18478,10 +18755,10 @@
       </w:r>
     </w:p>
     <w:sectPr>
-      <w:headerReference w:type="default" r:id="rId50"/>
-      <w:footerReference w:type="default" r:id="rId51"/>
-      <w:headerReference w:type="first" r:id="rId52"/>
-      <w:footerReference w:type="first" r:id="rId53"/>
+      <w:headerReference w:type="default" r:id="rId53"/>
+      <w:footerReference w:type="default" r:id="rId54"/>
+      <w:headerReference w:type="first" r:id="rId55"/>
+      <w:footerReference w:type="first" r:id="rId56"/>
       <w:pgSz w:w="11907" w:h="16840" w:code="9"/>
       <w:pgMar w:top="1701" w:right="1134" w:bottom="1531" w:left="1701" w:header="709" w:footer="709" w:gutter="0"/>
       <w:cols w:space="708"/>

--- a/SPRINT3/Final/Documentação Final.docx
+++ b/SPRINT3/Final/Documentação Final.docx
@@ -17853,18 +17853,230 @@
     <w:p>
       <w:r>
         <w:tab/>
-      </w:r>
-      <w:r>
-        <w:t>Apresentar as métricas definidas para o disparo dos alarmes. Explicar o conceito adotado</w:t>
-      </w:r>
-      <w:r>
-        <w:t xml:space="preserve">, limites, </w:t>
-      </w:r>
-      <w:proofErr w:type="gramStart"/>
-      <w:r>
-        <w:t>cores, etc.</w:t>
-      </w:r>
-      <w:proofErr w:type="gramEnd"/>
+        <w:t>As métricas adotadas seguem os seguintes parâmetros:</w:t>
+      </w:r>
+    </w:p>
+    <w:p/>
+    <w:p>
+      <w:r>
+        <w:rPr>
+          <w:noProof/>
+        </w:rPr>
+        <w:drawing>
+          <wp:inline distT="0" distB="0" distL="0" distR="0" wp14:anchorId="20DB2500" wp14:editId="1227315E">
+            <wp:extent cx="5324475" cy="2781300"/>
+            <wp:effectExtent l="0" t="0" r="9525" b="0"/>
+            <wp:docPr id="1028" name="Picture 4" descr="Gráfico&#10;&#10;Descrição gerada automaticamente">
+              <a:extLst xmlns:a="http://schemas.openxmlformats.org/drawingml/2006/main">
+                <a:ext uri="{FF2B5EF4-FFF2-40B4-BE49-F238E27FC236}">
+                  <a16:creationId xmlns:a16="http://schemas.microsoft.com/office/drawing/2014/main" id="{143E9560-EC45-44AA-9713-4F1A74EC78BF}"/>
+                </a:ext>
+              </a:extLst>
+            </wp:docPr>
+            <wp:cNvGraphicFramePr>
+              <a:graphicFrameLocks xmlns:a="http://schemas.openxmlformats.org/drawingml/2006/main" noChangeAspect="1"/>
+            </wp:cNvGraphicFramePr>
+            <a:graphic xmlns:a="http://schemas.openxmlformats.org/drawingml/2006/main">
+              <a:graphicData uri="http://schemas.openxmlformats.org/drawingml/2006/picture">
+                <pic:pic xmlns:pic="http://schemas.openxmlformats.org/drawingml/2006/picture">
+                  <pic:nvPicPr>
+                    <pic:cNvPr id="1028" name="Picture 4" descr="Gráfico&#10;&#10;Descrição gerada automaticamente">
+                      <a:extLst>
+                        <a:ext uri="{FF2B5EF4-FFF2-40B4-BE49-F238E27FC236}">
+                          <a16:creationId xmlns:a16="http://schemas.microsoft.com/office/drawing/2014/main" id="{143E9560-EC45-44AA-9713-4F1A74EC78BF}"/>
+                        </a:ext>
+                      </a:extLst>
+                    </pic:cNvPr>
+                    <pic:cNvPicPr>
+                      <a:picLocks noChangeAspect="1" noChangeArrowheads="1"/>
+                    </pic:cNvPicPr>
+                  </pic:nvPicPr>
+                  <pic:blipFill>
+                    <a:blip r:embed="rId36">
+                      <a:extLst>
+                        <a:ext uri="{28A0092B-C50C-407E-A947-70E740481C1C}">
+                          <a14:useLocalDpi xmlns:a14="http://schemas.microsoft.com/office/drawing/2010/main" val="0"/>
+                        </a:ext>
+                      </a:extLst>
+                    </a:blip>
+                    <a:srcRect/>
+                    <a:stretch>
+                      <a:fillRect/>
+                    </a:stretch>
+                  </pic:blipFill>
+                  <pic:spPr bwMode="auto">
+                    <a:xfrm>
+                      <a:off x="0" y="0"/>
+                      <a:ext cx="5324475" cy="2781300"/>
+                    </a:xfrm>
+                    <a:prstGeom prst="rect">
+                      <a:avLst/>
+                    </a:prstGeom>
+                    <a:noFill/>
+                  </pic:spPr>
+                </pic:pic>
+              </a:graphicData>
+            </a:graphic>
+          </wp:inline>
+        </w:drawing>
+      </w:r>
+    </w:p>
+    <w:p/>
+    <w:p>
+      <w:r>
+        <w:pict w14:anchorId="5872AB23">
+          <v:oval id="Elipse 8" o:spid="_x0000_s1026" style="position:absolute;left:0;text-align:left;margin-left:0;margin-top:0;width:28.35pt;height:28.35pt;z-index:251658240;visibility:visible;mso-wrap-style:square;mso-wrap-distance-left:9pt;mso-wrap-distance-top:0;mso-wrap-distance-right:9pt;mso-wrap-distance-bottom:0;mso-position-horizontal:absolute;mso-position-horizontal-relative:text;mso-position-vertical:absolute;mso-position-vertical-relative:text;v-text-anchor:middle" o:gfxdata="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" fillcolor="#130f40" strokecolor="white [3212]" strokeweight="2pt"/>
+        </w:pict>
+      </w:r>
+      <w:r>
+        <w:tab/>
+        <w:t xml:space="preserve">Indicador de temperatura muito baixa, indicando temperaturas menores que </w:t>
+      </w:r>
+    </w:p>
+    <w:p>
+      <w:r>
+        <w:tab/>
+        <w:t>13°C.</w:t>
+      </w:r>
+    </w:p>
+    <w:p>
+      <w:pPr>
+        <w:ind w:left="2"/>
+      </w:pPr>
+      <w:r>
+        <w:pict w14:anchorId="421C511B">
+          <v:oval id="Elipse 5" o:spid="_x0000_s1027" style="position:absolute;left:0;text-align:left;margin-left:0;margin-top:0;width:28.35pt;height:28.35pt;z-index:251663872;visibility:visible;mso-wrap-style:square;mso-wrap-distance-left:9pt;mso-wrap-distance-top:0;mso-wrap-distance-right:9pt;mso-wrap-distance-bottom:0;mso-position-horizontal:absolute;mso-position-horizontal-relative:text;mso-position-vertical:absolute;mso-position-vertical-relative:text;v-text-anchor:middle" o:gfxdata="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" fillcolor="#22a6b3" strokecolor="white [3212]" strokeweight="2pt"/>
+        </w:pict>
+      </w:r>
+      <w:r>
+        <w:tab/>
+        <w:t xml:space="preserve">Indicador de temperatura baixa, indicando as temperaturas entre 13°C e </w:t>
+      </w:r>
+    </w:p>
+    <w:p>
+      <w:pPr>
+        <w:ind w:left="2"/>
+      </w:pPr>
+      <w:r>
+        <w:tab/>
+        <w:t>20,3°C.</w:t>
+      </w:r>
+    </w:p>
+    <w:p>
+      <w:pPr>
+        <w:ind w:left="2"/>
+      </w:pPr>
+      <w:r>
+        <w:lastRenderedPageBreak/>
+        <w:pict w14:anchorId="53604828">
+          <v:oval id="Elipse 9" o:spid="_x0000_s1028" style="position:absolute;left:0;text-align:left;margin-left:0;margin-top:0;width:28.35pt;height:28.35pt;z-index:251664896;visibility:visible;mso-wrap-style:square;mso-wrap-distance-left:9pt;mso-wrap-distance-top:0;mso-wrap-distance-right:9pt;mso-wrap-distance-bottom:0;mso-position-horizontal:absolute;mso-position-horizontal-relative:text;mso-position-vertical:absolute;mso-position-vertical-relative:text;v-text-anchor:middle" o:gfxdata="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" fillcolor="#6ab04c" strokecolor="white [3212]" strokeweight="2pt"/>
+        </w:pict>
+      </w:r>
+      <w:r>
+        <w:tab/>
+        <w:t xml:space="preserve">Indicador de temperatura ideal, indicando as temperaturas entre 20,3° e </w:t>
+      </w:r>
+    </w:p>
+    <w:p>
+      <w:pPr>
+        <w:ind w:left="2"/>
+      </w:pPr>
+      <w:r>
+        <w:tab/>
+        <w:t>27,6°C.</w:t>
+      </w:r>
+    </w:p>
+    <w:p>
+      <w:pPr>
+        <w:ind w:left="3"/>
+      </w:pPr>
+      <w:r>
+        <w:pict w14:anchorId="2FBD0E15">
+          <v:oval id="Elipse 10" o:spid="_x0000_s1029" style="position:absolute;left:0;text-align:left;margin-left:0;margin-top:0;width:28.35pt;height:28.35pt;z-index:251665920;visibility:visible;mso-wrap-style:square;mso-wrap-distance-left:9pt;mso-wrap-distance-top:0;mso-wrap-distance-right:9pt;mso-wrap-distance-bottom:0;mso-position-horizontal:absolute;mso-position-horizontal-relative:text;mso-position-vertical:absolute;mso-position-vertical-relative:text;v-text-anchor:middle" o:gfxdata="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" fillcolor="#f9ca24" strokecolor="white [3212]" strokeweight="2pt"/>
+        </w:pict>
+      </w:r>
+      <w:r>
+        <w:tab/>
+        <w:t xml:space="preserve">Indicador de temperatura alta, indicando as temperaturas entre 27,6°C e </w:t>
+      </w:r>
+    </w:p>
+    <w:p>
+      <w:pPr>
+        <w:ind w:left="3"/>
+      </w:pPr>
+      <w:r>
+        <w:tab/>
+        <w:t>35°C.</w:t>
+      </w:r>
+    </w:p>
+    <w:p>
+      <w:pPr>
+        <w:ind w:left="3"/>
+      </w:pPr>
+      <w:r>
+        <w:pict w14:anchorId="02D21685">
+          <v:oval id="Elipse 11" o:spid="_x0000_s1030" style="position:absolute;left:0;text-align:left;margin-left:0;margin-top:0;width:28.35pt;height:28.35pt;z-index:251666944;visibility:visible;mso-wrap-style:square;mso-wrap-distance-left:9pt;mso-wrap-distance-top:0;mso-wrap-distance-right:9pt;mso-wrap-distance-bottom:0;mso-position-horizontal:absolute;mso-position-horizontal-relative:text;mso-position-vertical:absolute;mso-position-vertical-relative:text;v-text-anchor:middle" o:gfxdata="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" fillcolor="#eb4d4b" strokecolor="white [3212]" strokeweight="2pt"/>
+        </w:pict>
+      </w:r>
+      <w:r>
+        <w:tab/>
+        <w:t xml:space="preserve">Indicador de temperatura muito alta, indicando as temperaturas maiores que  </w:t>
+      </w:r>
+    </w:p>
+    <w:p>
+      <w:pPr>
+        <w:ind w:left="3"/>
+      </w:pPr>
+      <w:r>
+        <w:tab/>
+        <w:t>35°C.</w:t>
+      </w:r>
+    </w:p>
+    <w:p>
+      <w:pPr>
+        <w:ind w:left="3"/>
+      </w:pPr>
+    </w:p>
+    <w:p>
+      <w:pPr>
+        <w:ind w:left="3"/>
+      </w:pPr>
+      <w:r>
+        <w:tab/>
+        <w:t>Os alertas serão acionados quando a temperatura estiver abaixo de 18,5°C ou acima de 29,5°C, indicando que a temperatura está baixa ou alta, respectivamente.</w:t>
+      </w:r>
+    </w:p>
+    <w:p>
+      <w:pPr>
+        <w:ind w:left="3"/>
+      </w:pPr>
+      <w:r>
+        <w:tab/>
+        <w:t xml:space="preserve">A métrica foi definida de acordo com o risco de as galinhas sofrerem danos prejudiciais </w:t>
+      </w:r>
+      <w:proofErr w:type="spellStart"/>
+      <w:r>
+        <w:t>a</w:t>
+      </w:r>
+      <w:proofErr w:type="spellEnd"/>
+      <w:r>
+        <w:t xml:space="preserve"> saúde, onde os valores de temperatura alta e temperatura baixa devem ser motivo de atenção, mas ainda não causaram danos irreversíveis. No entanto, os valores de temperatura muito alta e temperatura muito baixa, indicam um grave problema, que pode ter afetado a saúde das galinhas e qualidade dos ovos.</w:t>
+      </w:r>
+    </w:p>
+    <w:p>
+      <w:pPr>
+        <w:ind w:left="3"/>
+      </w:pPr>
+      <w:r>
+        <w:tab/>
+        <w:t>Portanto, os alertas do site foram definidos de maneira a se evitar o problema e não apenas indicar o problema, por isso, eles são executados pouco antes dos limites críticos para a saúde das galinhas, de maneira que o cliente possa tomar alguma atitude a fim de regular a temperatura.</w:t>
+      </w:r>
+    </w:p>
+    <w:p/>
+    <w:p>
+      <w:r>
+        <w:t xml:space="preserve"> </w:t>
+      </w:r>
     </w:p>
     <w:p>
       <w:pPr>
@@ -17881,12 +18093,12 @@
     <w:p>
       <w:pPr>
         <w:sectPr>
-          <w:headerReference w:type="even" r:id="rId36"/>
-          <w:headerReference w:type="default" r:id="rId37"/>
-          <w:footerReference w:type="even" r:id="rId38"/>
-          <w:footerReference w:type="default" r:id="rId39"/>
-          <w:headerReference w:type="first" r:id="rId40"/>
-          <w:footerReference w:type="first" r:id="rId41"/>
+          <w:headerReference w:type="even" r:id="rId37"/>
+          <w:headerReference w:type="default" r:id="rId38"/>
+          <w:footerReference w:type="even" r:id="rId39"/>
+          <w:footerReference w:type="default" r:id="rId40"/>
+          <w:headerReference w:type="first" r:id="rId41"/>
+          <w:footerReference w:type="first" r:id="rId42"/>
           <w:pgSz w:w="11907" w:h="16840" w:code="9"/>
           <w:pgMar w:top="1701" w:right="1134" w:bottom="1531" w:left="1701" w:header="720" w:footer="720" w:gutter="0"/>
           <w:cols w:space="708"/>
@@ -18084,10 +18296,10 @@
           <w:noProof/>
         </w:rPr>
         <w:sectPr>
-          <w:headerReference w:type="default" r:id="rId42"/>
-          <w:footerReference w:type="default" r:id="rId43"/>
-          <w:headerReference w:type="first" r:id="rId44"/>
-          <w:footerReference w:type="first" r:id="rId45"/>
+          <w:headerReference w:type="default" r:id="rId43"/>
+          <w:footerReference w:type="default" r:id="rId44"/>
+          <w:headerReference w:type="first" r:id="rId45"/>
+          <w:footerReference w:type="first" r:id="rId46"/>
           <w:pgSz w:w="11907" w:h="16840" w:code="9"/>
           <w:pgMar w:top="1701" w:right="1134" w:bottom="1531" w:left="1701" w:header="720" w:footer="720" w:gutter="0"/>
           <w:cols w:space="708"/>
@@ -18104,11 +18316,21 @@
         <w:lastRenderedPageBreak/>
         <w:tab/>
       </w:r>
-      <w:fldSimple w:instr=" REF _Ref125307146 ">
-        <w:r>
-          <w:t>CONCLUSÕES</w:t>
-        </w:r>
-      </w:fldSimple>
+      <w:r>
+        <w:fldChar w:fldCharType="begin"/>
+      </w:r>
+      <w:r>
+        <w:instrText xml:space="preserve"> REF _Ref125307146 </w:instrText>
+      </w:r>
+      <w:r>
+        <w:fldChar w:fldCharType="separate"/>
+      </w:r>
+      <w:r>
+        <w:t>CONCLUSÕES</w:t>
+      </w:r>
+      <w:r>
+        <w:fldChar w:fldCharType="end"/>
+      </w:r>
     </w:p>
     <w:p>
       <w:pPr>
@@ -18322,11 +18544,11 @@
           <w:tab w:val="clear" w:pos="851"/>
         </w:tabs>
         <w:sectPr>
-          <w:headerReference w:type="even" r:id="rId46"/>
-          <w:headerReference w:type="default" r:id="rId47"/>
-          <w:footerReference w:type="default" r:id="rId48"/>
-          <w:headerReference w:type="first" r:id="rId49"/>
-          <w:footerReference w:type="first" r:id="rId50"/>
+          <w:headerReference w:type="even" r:id="rId47"/>
+          <w:headerReference w:type="default" r:id="rId48"/>
+          <w:footerReference w:type="default" r:id="rId49"/>
+          <w:headerReference w:type="first" r:id="rId50"/>
+          <w:footerReference w:type="first" r:id="rId51"/>
           <w:type w:val="continuous"/>
           <w:pgSz w:w="11907" w:h="16840" w:code="9"/>
           <w:pgMar w:top="1701" w:right="1134" w:bottom="1531" w:left="1701" w:header="720" w:footer="720" w:gutter="0"/>
@@ -18414,7 +18636,7 @@
         </w:rPr>
         <w:t xml:space="preserve">v. 32, n. 3, p. 635-40, Apr-May 2004. ISSN 0363-5465 (Print). Disponível em: &lt; </w:t>
       </w:r>
-      <w:hyperlink r:id="rId51" w:history="1">
+      <w:hyperlink r:id="rId52" w:history="1">
         <w:r>
           <w:rPr>
             <w:rStyle w:val="Hyperlink"/>
@@ -18697,7 +18919,7 @@
         </w:rPr>
         <w:t xml:space="preserve">Disponível em: &lt; </w:t>
       </w:r>
-      <w:hyperlink r:id="rId52" w:history="1">
+      <w:hyperlink r:id="rId53" w:history="1">
         <w:r>
           <w:rPr>
             <w:rStyle w:val="Hyperlink"/>
@@ -18755,10 +18977,10 @@
       </w:r>
     </w:p>
     <w:sectPr>
-      <w:headerReference w:type="default" r:id="rId53"/>
-      <w:footerReference w:type="default" r:id="rId54"/>
-      <w:headerReference w:type="first" r:id="rId55"/>
-      <w:footerReference w:type="first" r:id="rId56"/>
+      <w:headerReference w:type="default" r:id="rId54"/>
+      <w:footerReference w:type="default" r:id="rId55"/>
+      <w:headerReference w:type="first" r:id="rId56"/>
+      <w:footerReference w:type="first" r:id="rId57"/>
       <w:pgSz w:w="11907" w:h="16840" w:code="9"/>
       <w:pgMar w:top="1701" w:right="1134" w:bottom="1531" w:left="1701" w:header="709" w:footer="709" w:gutter="0"/>
       <w:cols w:space="708"/>

--- a/SPRINT3/Final/Documentação Final.docx
+++ b/SPRINT3/Final/Documentação Final.docx
@@ -1,6 +1,6 @@
 
 <file path=word/document.xml><?xml version="1.0" encoding="utf-8"?>
-<w:document xmlns:wpc="http://schemas.microsoft.com/office/word/2010/wordprocessingCanvas" xmlns:cx="http://schemas.microsoft.com/office/drawing/2014/chartex" xmlns:cx1="http://schemas.microsoft.com/office/drawing/2015/9/8/chartex" xmlns:cx2="http://schemas.microsoft.com/office/drawing/2015/10/21/chartex" xmlns:cx3="http://schemas.microsoft.com/office/drawing/2016/5/9/chartex" xmlns:cx4="http://schemas.microsoft.com/office/drawing/2016/5/10/chartex" xmlns:cx5="http://schemas.microsoft.com/office/drawing/2016/5/11/chartex" xmlns:cx6="http://schemas.microsoft.com/office/drawing/2016/5/12/chartex" xmlns:cx7="http://schemas.microsoft.com/office/drawing/2016/5/13/chartex" xmlns:cx8="http://schemas.microsoft.com/office/drawing/2016/5/14/chartex" xmlns:mc="http://schemas.openxmlformats.org/markup-compatibility/2006" xmlns:aink="http://schemas.microsoft.com/office/drawing/2016/ink" xmlns:am3d="http://schemas.microsoft.com/office/drawing/2017/model3d" xmlns:o="urn:schemas-microsoft-com:office:office" xmlns:r="http://schemas.openxmlformats.org/officeDocument/2006/relationships" xmlns:m="http://schemas.openxmlformats.org/officeDocument/2006/math" xmlns:v="urn:schemas-microsoft-com:vml" xmlns:wp14="http://schemas.microsoft.com/office/word/2010/wordprocessingDrawing" xmlns:wp="http://schemas.openxmlformats.org/drawingml/2006/wordprocessingDrawing" xmlns:w10="urn:schemas-microsoft-com:office:word" xmlns:w="http://schemas.openxmlformats.org/wordprocessingml/2006/main" xmlns:w14="http://schemas.microsoft.com/office/word/2010/wordml" xmlns:w15="http://schemas.microsoft.com/office/word/2012/wordml" xmlns:w16cex="http://schemas.microsoft.com/office/word/2018/wordml/cex" xmlns:w16cid="http://schemas.microsoft.com/office/word/2016/wordml/cid" xmlns:w16="http://schemas.microsoft.com/office/word/2018/wordml" xmlns:w16sdtdh="http://schemas.microsoft.com/office/word/2020/wordml/sdtdatahash" xmlns:w16se="http://schemas.microsoft.com/office/word/2015/wordml/symex" xmlns:wpg="http://schemas.microsoft.com/office/word/2010/wordprocessingGroup" xmlns:wpi="http://schemas.microsoft.com/office/word/2010/wordprocessingInk" xmlns:wne="http://schemas.microsoft.com/office/word/2006/wordml" xmlns:wps="http://schemas.microsoft.com/office/word/2010/wordprocessingShape" mc:Ignorable="w14 w15 w16se w16cid w16 w16cex w16sdtdh wp14">
+<w:document xmlns:wpc="http://schemas.microsoft.com/office/word/2010/wordprocessingCanvas" xmlns:cx="http://schemas.microsoft.com/office/drawing/2014/chartex" xmlns:cx1="http://schemas.microsoft.com/office/drawing/2015/9/8/chartex" xmlns:cx2="http://schemas.microsoft.com/office/drawing/2015/10/21/chartex" xmlns:cx3="http://schemas.microsoft.com/office/drawing/2016/5/9/chartex" xmlns:cx4="http://schemas.microsoft.com/office/drawing/2016/5/10/chartex" xmlns:cx5="http://schemas.microsoft.com/office/drawing/2016/5/11/chartex" xmlns:cx6="http://schemas.microsoft.com/office/drawing/2016/5/12/chartex" xmlns:cx7="http://schemas.microsoft.com/office/drawing/2016/5/13/chartex" xmlns:cx8="http://schemas.microsoft.com/office/drawing/2016/5/14/chartex" xmlns:mc="http://schemas.openxmlformats.org/markup-compatibility/2006" xmlns:aink="http://schemas.microsoft.com/office/drawing/2016/ink" xmlns:am3d="http://schemas.microsoft.com/office/drawing/2017/model3d" xmlns:o="urn:schemas-microsoft-com:office:office" xmlns:r="http://schemas.openxmlformats.org/officeDocument/2006/relationships" xmlns:m="http://schemas.openxmlformats.org/officeDocument/2006/math" xmlns:v="urn:schemas-microsoft-com:vml" xmlns:wp14="http://schemas.microsoft.com/office/word/2010/wordprocessingDrawing" xmlns:wp="http://schemas.openxmlformats.org/drawingml/2006/wordprocessingDrawing" xmlns:w10="urn:schemas-microsoft-com:office:word" xmlns:w="http://schemas.openxmlformats.org/wordprocessingml/2006/main" xmlns:w14="http://schemas.microsoft.com/office/word/2010/wordml" xmlns:w15="http://schemas.microsoft.com/office/word/2012/wordml" xmlns:w16cex="http://schemas.microsoft.com/office/word/2018/wordml/cex" xmlns:w16cid="http://schemas.microsoft.com/office/word/2016/wordml/cid" xmlns:w16="http://schemas.microsoft.com/office/word/2018/wordml" xmlns:w16se="http://schemas.microsoft.com/office/word/2015/wordml/symex" xmlns:wpg="http://schemas.microsoft.com/office/word/2010/wordprocessingGroup" xmlns:wpi="http://schemas.microsoft.com/office/word/2010/wordprocessingInk" xmlns:wne="http://schemas.microsoft.com/office/word/2006/wordml" xmlns:wps="http://schemas.microsoft.com/office/word/2010/wordprocessingShape" mc:Ignorable="w14 w15 w16se w16cid w16 w16cex wp14">
   <w:body>
     <w:p>
       <w:pPr>
@@ -2656,7 +2656,15 @@
     <w:p>
       <w:r>
         <w:tab/>
-        <w:t xml:space="preserve">Entre os países que mais produzem e exportam produtos derivados das galinhas, o Brasil foi o 3° que mais produziu carne de frango, atrás de Estados Unidos e China, e o 1° que mais exportou no ano de 2019, segundo a USDA (United States </w:t>
+        <w:t xml:space="preserve">Entre os países que mais produzem e exportam produtos derivados das galinhas, o Brasil foi o 3° que mais produziu carne de frango, atrás de Estados Unidos e China, e o 1° que mais exportou no ano de 2019, segundo a USDA (United </w:t>
+      </w:r>
+      <w:proofErr w:type="spellStart"/>
+      <w:r>
+        <w:t>States</w:t>
+      </w:r>
+      <w:proofErr w:type="spellEnd"/>
+      <w:r>
+        <w:t xml:space="preserve"> </w:t>
       </w:r>
       <w:proofErr w:type="spellStart"/>
       <w:r>
@@ -17042,15 +17050,7 @@
       </w:r>
       <w:proofErr w:type="spellEnd"/>
       <w:r>
-        <w:t xml:space="preserve"> e SQL </w:t>
-      </w:r>
-      <w:proofErr w:type="gramStart"/>
-      <w:r>
-        <w:t>server</w:t>
-      </w:r>
-      <w:proofErr w:type="gramEnd"/>
-      <w:r>
-        <w:t>.</w:t>
+        <w:t xml:space="preserve"> e SQL server.</w:t>
       </w:r>
     </w:p>
     <w:p>
@@ -17338,74 +17338,102 @@
         <w:tab/>
       </w:r>
       <w:r>
-        <w:t>Descrição da solução, detalhamento dos componentes utilizados, camadas (rede local/nuvem), diagramas de arquitetura</w:t>
-      </w:r>
-      <w:r>
-        <w:t>.</w:t>
+        <w:t xml:space="preserve">Ferramentas utilizadas: </w:t>
+      </w:r>
+      <w:proofErr w:type="spellStart"/>
+      <w:r>
+        <w:t>JavaScript</w:t>
+      </w:r>
+      <w:proofErr w:type="spellEnd"/>
+      <w:r>
+        <w:t>, HTML, CSS e SQL server.</w:t>
       </w:r>
     </w:p>
     <w:p>
-      <w:pPr>
-        <w:spacing w:line="240" w:lineRule="auto"/>
-        <w:jc w:val="left"/>
-        <w:rPr>
-          <w:rFonts w:cs="Arial"/>
+      <w:r>
+        <w:t>Resumidamente, os dados são recuperados através de “</w:t>
+      </w:r>
+      <w:proofErr w:type="spellStart"/>
+      <w:r>
+        <w:t>fetch</w:t>
+      </w:r>
+      <w:proofErr w:type="spellEnd"/>
+      <w:r>
+        <w:t xml:space="preserve">” s no </w:t>
+      </w:r>
+      <w:proofErr w:type="spellStart"/>
+      <w:r>
+        <w:t>Javascript</w:t>
+      </w:r>
+      <w:proofErr w:type="spellEnd"/>
+      <w:r>
+        <w:t>, que fazem SELECT’S no banco de dados e em seguida são exibidos no documento HTML.</w:t>
+      </w:r>
+      <w:r>
+        <w:br/>
+        <w:t xml:space="preserve">Detalhadamente, no documento </w:t>
+      </w:r>
+      <w:r>
+        <w:rPr>
           <w:b/>
           <w:bCs/>
-          <w:color w:val="000000"/>
-        </w:rPr>
-      </w:pPr>
+        </w:rPr>
+        <w:t>dashboard.html</w:t>
+      </w:r>
+      <w:r>
+        <w:t xml:space="preserve"> (a primeira página com a qual o  usuário se depara após efetuar o login), os dados são recuperados através da função “</w:t>
+      </w:r>
+      <w:proofErr w:type="spellStart"/>
+      <w:r>
+        <w:t>obterSensores</w:t>
+      </w:r>
+      <w:proofErr w:type="spellEnd"/>
+      <w:r>
+        <w:t xml:space="preserve">”, onde um </w:t>
+      </w:r>
+      <w:proofErr w:type="spellStart"/>
+      <w:r>
+        <w:t>fetch</w:t>
+      </w:r>
+      <w:proofErr w:type="spellEnd"/>
+      <w:r>
+        <w:t xml:space="preserve"> é realizado com o “</w:t>
+      </w:r>
+      <w:proofErr w:type="spellStart"/>
+      <w:r>
+        <w:t>idEmpresa</w:t>
+      </w:r>
+      <w:proofErr w:type="spellEnd"/>
+      <w:r>
+        <w:t xml:space="preserve">” como parâmetro  (que identifica </w:t>
+      </w:r>
+      <w:proofErr w:type="spellStart"/>
+      <w:r>
+        <w:t>á</w:t>
+      </w:r>
+      <w:proofErr w:type="spellEnd"/>
+      <w:r>
+        <w:t xml:space="preserve"> qual empresa pertence aquele usuário) para recuperar todos os sensores relativos </w:t>
+      </w:r>
+      <w:proofErr w:type="spellStart"/>
+      <w:r>
+        <w:t>á</w:t>
+      </w:r>
+      <w:proofErr w:type="spellEnd"/>
+      <w:r>
+        <w:t xml:space="preserve"> aquela determinada empresa.</w:t>
+      </w:r>
     </w:p>
     <w:p>
-      <w:pPr>
-        <w:tabs>
-          <w:tab w:val="clear" w:pos="851"/>
-        </w:tabs>
-        <w:spacing w:line="240" w:lineRule="auto"/>
-        <w:jc w:val="left"/>
-      </w:pPr>
-      <w:r>
-        <w:br w:type="page"/>
-      </w:r>
-    </w:p>
-    <w:p/>
-    <w:p>
-      <w:pPr>
-        <w:pStyle w:val="Ttulo2"/>
-        <w:rPr>
-          <w:b/>
-        </w:rPr>
-      </w:pPr>
-      <w:bookmarkStart w:id="21" w:name="_Toc74400099"/>
-      <w:r>
-        <w:rPr>
-          <w:b/>
-        </w:rPr>
-        <w:t>Banco de Dados</w:t>
-      </w:r>
-      <w:bookmarkEnd w:id="21"/>
-      <w:r>
-        <w:rPr>
-          <w:b/>
-        </w:rPr>
-        <w:t xml:space="preserve"> </w:t>
-      </w:r>
-    </w:p>
-    <w:p>
-      <w:r>
-        <w:t>Modelo Conceitual</w:t>
-      </w:r>
-    </w:p>
-    <w:p>
       <w:r>
         <w:rPr>
           <w:noProof/>
         </w:rPr>
         <w:drawing>
-          <wp:inline distT="0" distB="0" distL="0" distR="0" wp14:anchorId="0F63B3C7" wp14:editId="7DAB68DD">
-            <wp:extent cx="5760720" cy="3394075"/>
-            <wp:effectExtent l="0" t="0" r="0" b="0"/>
-            <wp:docPr id="3" name="Imagem 3"/>
+          <wp:inline distT="0" distB="0" distL="0" distR="0" wp14:anchorId="61CB9FA6" wp14:editId="5BB89F16">
+            <wp:extent cx="2705478" cy="485843"/>
+            <wp:effectExtent l="0" t="0" r="0" b="9525"/>
+            <wp:docPr id="29" name="Imagem 29"/>
             <wp:cNvGraphicFramePr>
               <a:graphicFrameLocks xmlns:a="http://schemas.openxmlformats.org/drawingml/2006/main" noChangeAspect="1"/>
             </wp:cNvGraphicFramePr>
@@ -17425,7 +17453,7 @@
                   <pic:spPr>
                     <a:xfrm>
                       <a:off x="0" y="0"/>
-                      <a:ext cx="5760720" cy="3394075"/>
+                      <a:ext cx="2705478" cy="485843"/>
                     </a:xfrm>
                     <a:prstGeom prst="rect">
                       <a:avLst/>
@@ -17437,29 +17465,52 @@
           </wp:inline>
         </w:drawing>
       </w:r>
+      <w:r>
+        <w:t xml:space="preserve"> </w:t>
+      </w:r>
+    </w:p>
+    <w:p/>
+    <w:p>
+      <w:r>
+        <w:t xml:space="preserve">Esse </w:t>
+      </w:r>
+      <w:proofErr w:type="spellStart"/>
+      <w:r>
+        <w:t>fetch</w:t>
+      </w:r>
+      <w:proofErr w:type="spellEnd"/>
+      <w:r>
+        <w:t xml:space="preserve"> busca no arquivo sensores.js o </w:t>
+      </w:r>
+      <w:proofErr w:type="spellStart"/>
+      <w:r>
+        <w:t>router.get</w:t>
+      </w:r>
+      <w:proofErr w:type="spellEnd"/>
+      <w:r>
+        <w:t xml:space="preserve"> (‘:/</w:t>
+      </w:r>
+      <w:proofErr w:type="spellStart"/>
+      <w:r>
+        <w:t>iEmpresa</w:t>
+      </w:r>
+      <w:proofErr w:type="spellEnd"/>
     </w:p>
     <w:p>
-      <w:r>
-        <w:t xml:space="preserve"> </w:t>
-      </w:r>
-      <w:r>
-        <w:t xml:space="preserve">Modelo </w:t>
-      </w:r>
-      <w:r>
-        <w:t xml:space="preserve">Lógico </w:t>
-      </w:r>
-    </w:p>
-    <w:p>
-      <w:r>
-        <w:rPr>
-          <w:noProof/>
-        </w:rPr>
-        <w:lastRenderedPageBreak/>
+      <w:pPr>
+        <w:rPr>
+          <w:noProof/>
+        </w:rPr>
+      </w:pPr>
+      <w:r>
+        <w:rPr>
+          <w:noProof/>
+        </w:rPr>
         <w:drawing>
-          <wp:inline distT="0" distB="0" distL="0" distR="0" wp14:anchorId="54DB83AD" wp14:editId="32F508C2">
-            <wp:extent cx="5760720" cy="4708525"/>
-            <wp:effectExtent l="0" t="0" r="0" b="0"/>
-            <wp:docPr id="5" name="Imagem 5"/>
+          <wp:inline distT="0" distB="0" distL="0" distR="0" wp14:anchorId="54BBEB87" wp14:editId="48478065">
+            <wp:extent cx="4086795" cy="581106"/>
+            <wp:effectExtent l="0" t="0" r="9525" b="9525"/>
+            <wp:docPr id="36" name="Imagem 36"/>
             <wp:cNvGraphicFramePr>
               <a:graphicFrameLocks xmlns:a="http://schemas.openxmlformats.org/drawingml/2006/main" noChangeAspect="1"/>
             </wp:cNvGraphicFramePr>
@@ -17479,7 +17530,7 @@
                   <pic:spPr>
                     <a:xfrm>
                       <a:off x="0" y="0"/>
-                      <a:ext cx="5760720" cy="4708525"/>
+                      <a:ext cx="4086795" cy="581106"/>
                     </a:xfrm>
                     <a:prstGeom prst="rect">
                       <a:avLst/>
@@ -17492,25 +17543,41 @@
         </w:drawing>
       </w:r>
     </w:p>
-    <w:p/>
     <w:p>
-      <w:r>
-        <w:t xml:space="preserve">Modelo </w:t>
-      </w:r>
-      <w:r>
-        <w:t xml:space="preserve">Físico </w:t>
-      </w:r>
+      <w:pPr>
+        <w:rPr>
+          <w:noProof/>
+        </w:rPr>
+      </w:pPr>
     </w:p>
     <w:p>
+      <w:pPr>
+        <w:rPr>
+          <w:noProof/>
+        </w:rPr>
+      </w:pPr>
+      <w:r>
+        <w:rPr>
+          <w:noProof/>
+        </w:rPr>
+        <w:t>Recupera o “idEmpresa” no “let idEmpresa = req.params.idEmpresa” e faz um SELECT no banco de dados utilizando esse dado como parâmetro para o WHERE:</w:t>
+      </w:r>
+    </w:p>
+    <w:p>
+      <w:pPr>
+        <w:rPr>
+          <w:noProof/>
+        </w:rPr>
+      </w:pPr>
       <w:r>
         <w:rPr>
           <w:noProof/>
         </w:rPr>
         <w:drawing>
-          <wp:inline distT="0" distB="0" distL="0" distR="0" wp14:anchorId="66584F30" wp14:editId="71CB4960">
-            <wp:extent cx="5760720" cy="930275"/>
-            <wp:effectExtent l="0" t="0" r="0" b="0"/>
-            <wp:docPr id="6" name="Imagem 6"/>
+          <wp:inline distT="0" distB="0" distL="0" distR="0" wp14:anchorId="7A15812C" wp14:editId="26097710">
+            <wp:extent cx="4229690" cy="1819529"/>
+            <wp:effectExtent l="0" t="0" r="0" b="9525"/>
+            <wp:docPr id="37" name="Imagem 37"/>
             <wp:cNvGraphicFramePr>
               <a:graphicFrameLocks xmlns:a="http://schemas.openxmlformats.org/drawingml/2006/main" noChangeAspect="1"/>
             </wp:cNvGraphicFramePr>
@@ -17530,7 +17597,7 @@
                   <pic:spPr>
                     <a:xfrm>
                       <a:off x="0" y="0"/>
-                      <a:ext cx="5760720" cy="930275"/>
+                      <a:ext cx="4229690" cy="1819529"/>
                     </a:xfrm>
                     <a:prstGeom prst="rect">
                       <a:avLst/>
@@ -17545,28 +17612,39 @@
     </w:p>
     <w:p>
       <w:pPr>
-        <w:spacing w:line="240" w:lineRule="auto"/>
-        <w:jc w:val="left"/>
-        <w:rPr>
-          <w:rFonts w:cs="Arial"/>
-          <w:b/>
-          <w:bCs/>
-          <w:color w:val="000000"/>
-        </w:rPr>
-      </w:pPr>
-      <w:r>
-        <w:rPr>
-          <w:rFonts w:cs="Arial"/>
-          <w:b/>
-          <w:bCs/>
-          <w:noProof/>
-          <w:color w:val="000000"/>
+        <w:rPr>
+          <w:noProof/>
+        </w:rPr>
+      </w:pPr>
+    </w:p>
+    <w:p>
+      <w:pPr>
+        <w:rPr>
+          <w:noProof/>
+        </w:rPr>
+      </w:pPr>
+      <w:r>
+        <w:rPr>
+          <w:noProof/>
+        </w:rPr>
+        <w:t>Em seguida, retorna o resultado desse select como o objeto “resultado[0]”</w:t>
+      </w:r>
+    </w:p>
+    <w:p>
+      <w:pPr>
+        <w:rPr>
+          <w:noProof/>
+        </w:rPr>
+      </w:pPr>
+      <w:r>
+        <w:rPr>
+          <w:noProof/>
         </w:rPr>
         <w:drawing>
-          <wp:inline distT="0" distB="0" distL="0" distR="0" wp14:anchorId="0E779721" wp14:editId="645F8494">
-            <wp:extent cx="5760720" cy="920115"/>
-            <wp:effectExtent l="0" t="0" r="0" b="0"/>
-            <wp:docPr id="7" name="Imagem 7"/>
+          <wp:inline distT="0" distB="0" distL="0" distR="0" wp14:anchorId="542960E0" wp14:editId="527656D4">
+            <wp:extent cx="4334480" cy="2114845"/>
+            <wp:effectExtent l="0" t="0" r="9525" b="0"/>
+            <wp:docPr id="38" name="Imagem 38"/>
             <wp:cNvGraphicFramePr>
               <a:graphicFrameLocks xmlns:a="http://schemas.openxmlformats.org/drawingml/2006/main" noChangeAspect="1"/>
             </wp:cNvGraphicFramePr>
@@ -17586,7 +17664,7 @@
                   <pic:spPr>
                     <a:xfrm>
                       <a:off x="0" y="0"/>
-                      <a:ext cx="5760720" cy="920115"/>
+                      <a:ext cx="4334480" cy="2114845"/>
                     </a:xfrm>
                     <a:prstGeom prst="rect">
                       <a:avLst/>
@@ -17601,40 +17679,33 @@
     </w:p>
     <w:p>
       <w:pPr>
-        <w:spacing w:line="240" w:lineRule="auto"/>
-        <w:jc w:val="left"/>
-        <w:rPr>
-          <w:rFonts w:cs="Arial"/>
-          <w:b/>
-          <w:bCs/>
-          <w:color w:val="000000"/>
-        </w:rPr>
-      </w:pPr>
+        <w:rPr>
+          <w:noProof/>
+        </w:rPr>
+      </w:pPr>
+      <w:r>
+        <w:rPr>
+          <w:noProof/>
+        </w:rPr>
+        <w:br/>
+        <w:t>Voltando para o dashboard.html, caso não ocorra nenhum erro, a função “atualizarPainel” é invocada com o objeto “resposta” como parâmetro.</w:t>
+      </w:r>
     </w:p>
     <w:p>
       <w:pPr>
-        <w:spacing w:line="240" w:lineRule="auto"/>
-        <w:jc w:val="left"/>
-        <w:rPr>
-          <w:rFonts w:cs="Arial"/>
-          <w:b/>
-          <w:bCs/>
-          <w:color w:val="000000"/>
-        </w:rPr>
-      </w:pPr>
-      <w:r>
-        <w:rPr>
-          <w:rFonts w:cs="Arial"/>
-          <w:b/>
-          <w:bCs/>
-          <w:noProof/>
-          <w:color w:val="000000"/>
+        <w:rPr>
+          <w:noProof/>
+        </w:rPr>
+      </w:pPr>
+      <w:r>
+        <w:rPr>
+          <w:noProof/>
         </w:rPr>
         <w:drawing>
-          <wp:inline distT="0" distB="0" distL="0" distR="0" wp14:anchorId="6E80AF90" wp14:editId="565D0E2D">
-            <wp:extent cx="5760720" cy="657860"/>
+          <wp:inline distT="0" distB="0" distL="0" distR="0" wp14:anchorId="20EDDA9C" wp14:editId="5FE8531C">
+            <wp:extent cx="5760720" cy="986155"/>
             <wp:effectExtent l="0" t="0" r="0" b="0"/>
-            <wp:docPr id="9" name="Imagem 9"/>
+            <wp:docPr id="39" name="Imagem 39"/>
             <wp:cNvGraphicFramePr>
               <a:graphicFrameLocks xmlns:a="http://schemas.openxmlformats.org/drawingml/2006/main" noChangeAspect="1"/>
             </wp:cNvGraphicFramePr>
@@ -17654,7 +17725,7 @@
                   <pic:spPr>
                     <a:xfrm>
                       <a:off x="0" y="0"/>
-                      <a:ext cx="5760720" cy="657860"/>
+                      <a:ext cx="5760720" cy="986155"/>
                     </a:xfrm>
                     <a:prstGeom prst="rect">
                       <a:avLst/>
@@ -17669,41 +17740,53 @@
     </w:p>
     <w:p>
       <w:pPr>
-        <w:spacing w:line="240" w:lineRule="auto"/>
-        <w:jc w:val="left"/>
-        <w:rPr>
-          <w:rFonts w:cs="Arial"/>
-          <w:b/>
-          <w:bCs/>
-          <w:color w:val="000000"/>
-        </w:rPr>
-      </w:pPr>
+        <w:rPr>
+          <w:noProof/>
+        </w:rPr>
+      </w:pPr>
+      <w:r>
+        <w:rPr>
+          <w:noProof/>
+        </w:rPr>
+        <w:br/>
+        <w:t>Na função “atualizarPainel” uma div com o id “painel_container” tem seu conteúdo apagado, e nela são colocados novos paíneis com informações e funções relativas aos sensores daquela empresa.</w:t>
+      </w:r>
     </w:p>
     <w:p>
       <w:pPr>
-        <w:spacing w:line="240" w:lineRule="auto"/>
-        <w:jc w:val="left"/>
-        <w:rPr>
-          <w:rFonts w:cs="Arial"/>
-          <w:b/>
-          <w:bCs/>
-          <w:color w:val="000000"/>
-        </w:rPr>
-      </w:pPr>
-      <w:r>
-        <w:rPr>
-          <w:rFonts w:cs="Arial"/>
-          <w:b/>
-          <w:bCs/>
-          <w:noProof/>
-          <w:color w:val="000000"/>
-        </w:rPr>
-        <w:lastRenderedPageBreak/>
+        <w:rPr>
+          <w:noProof/>
+        </w:rPr>
+      </w:pPr>
+    </w:p>
+    <w:p>
+      <w:pPr>
+        <w:rPr>
+          <w:noProof/>
+        </w:rPr>
+      </w:pPr>
+    </w:p>
+    <w:p>
+      <w:pPr>
+        <w:rPr>
+          <w:noProof/>
+        </w:rPr>
+      </w:pPr>
+      <w:r>
+        <w:rPr>
+          <w:noProof/>
+        </w:rPr>
+        <w:t>(“for” que repete de acordo com o tamanho da resposta/select/sensores + As tag’s sendo criadas com sua devidas propriedades e informações inseridas)</w:t>
+      </w:r>
+      <w:r>
+        <w:rPr>
+          <w:noProof/>
+        </w:rPr>
         <w:drawing>
-          <wp:inline distT="0" distB="0" distL="0" distR="0" wp14:anchorId="5693E50F" wp14:editId="3C77708E">
-            <wp:extent cx="5760720" cy="1196975"/>
+          <wp:inline distT="0" distB="0" distL="0" distR="0" wp14:anchorId="6EC93B1A" wp14:editId="38ED3DCC">
+            <wp:extent cx="4610743" cy="1314633"/>
             <wp:effectExtent l="0" t="0" r="0" b="0"/>
-            <wp:docPr id="10" name="Imagem 10"/>
+            <wp:docPr id="40" name="Imagem 40"/>
             <wp:cNvGraphicFramePr>
               <a:graphicFrameLocks xmlns:a="http://schemas.openxmlformats.org/drawingml/2006/main" noChangeAspect="1"/>
             </wp:cNvGraphicFramePr>
@@ -17723,6 +17806,1835 @@
                   <pic:spPr>
                     <a:xfrm>
                       <a:off x="0" y="0"/>
+                      <a:ext cx="4610743" cy="1314633"/>
+                    </a:xfrm>
+                    <a:prstGeom prst="rect">
+                      <a:avLst/>
+                    </a:prstGeom>
+                  </pic:spPr>
+                </pic:pic>
+              </a:graphicData>
+            </a:graphic>
+          </wp:inline>
+        </w:drawing>
+      </w:r>
+    </w:p>
+    <w:p>
+      <w:pPr>
+        <w:rPr>
+          <w:noProof/>
+        </w:rPr>
+      </w:pPr>
+      <w:r>
+        <w:rPr>
+          <w:noProof/>
+        </w:rPr>
+        <w:drawing>
+          <wp:inline distT="0" distB="0" distL="0" distR="0" wp14:anchorId="00687D93" wp14:editId="43A6284D">
+            <wp:extent cx="5534797" cy="2934109"/>
+            <wp:effectExtent l="0" t="0" r="8890" b="0"/>
+            <wp:docPr id="41" name="Imagem 41"/>
+            <wp:cNvGraphicFramePr>
+              <a:graphicFrameLocks xmlns:a="http://schemas.openxmlformats.org/drawingml/2006/main" noChangeAspect="1"/>
+            </wp:cNvGraphicFramePr>
+            <a:graphic xmlns:a="http://schemas.openxmlformats.org/drawingml/2006/main">
+              <a:graphicData uri="http://schemas.openxmlformats.org/drawingml/2006/picture">
+                <pic:pic xmlns:pic="http://schemas.openxmlformats.org/drawingml/2006/picture">
+                  <pic:nvPicPr>
+                    <pic:cNvPr id="1" name=""/>
+                    <pic:cNvPicPr/>
+                  </pic:nvPicPr>
+                  <pic:blipFill>
+                    <a:blip r:embed="rId35"/>
+                    <a:stretch>
+                      <a:fillRect/>
+                    </a:stretch>
+                  </pic:blipFill>
+                  <pic:spPr>
+                    <a:xfrm>
+                      <a:off x="0" y="0"/>
+                      <a:ext cx="5534797" cy="2934109"/>
+                    </a:xfrm>
+                    <a:prstGeom prst="rect">
+                      <a:avLst/>
+                    </a:prstGeom>
+                  </pic:spPr>
+                </pic:pic>
+              </a:graphicData>
+            </a:graphic>
+          </wp:inline>
+        </w:drawing>
+      </w:r>
+      <w:r>
+        <w:rPr>
+          <w:noProof/>
+          <w:u w:val="single"/>
+        </w:rPr>
+        <w:br/>
+      </w:r>
+      <w:r>
+        <w:rPr>
+          <w:noProof/>
+          <w:u w:val="single"/>
+        </w:rPr>
+        <w:br/>
+      </w:r>
+      <w:r>
+        <w:rPr>
+          <w:noProof/>
+        </w:rPr>
+        <w:t>Também dentro dessa fu</w:t>
+      </w:r>
+      <w:r>
+        <w:rPr>
+          <w:noProof/>
+        </w:rPr>
+        <w:t>nção, acontece um push que guarda qual o ID dos sensors relativos a dessa empresa:</w:t>
+      </w:r>
+    </w:p>
+    <w:p>
+      <w:pPr>
+        <w:rPr>
+          <w:noProof/>
+        </w:rPr>
+      </w:pPr>
+      <w:r>
+        <w:rPr>
+          <w:noProof/>
+        </w:rPr>
+        <w:drawing>
+          <wp:inline distT="0" distB="0" distL="0" distR="0" wp14:anchorId="5864D8C8" wp14:editId="2FDD4B78">
+            <wp:extent cx="2229161" cy="228632"/>
+            <wp:effectExtent l="0" t="0" r="0" b="0"/>
+            <wp:docPr id="12" name="Imagem 12"/>
+            <wp:cNvGraphicFramePr>
+              <a:graphicFrameLocks xmlns:a="http://schemas.openxmlformats.org/drawingml/2006/main" noChangeAspect="1"/>
+            </wp:cNvGraphicFramePr>
+            <a:graphic xmlns:a="http://schemas.openxmlformats.org/drawingml/2006/main">
+              <a:graphicData uri="http://schemas.openxmlformats.org/drawingml/2006/picture">
+                <pic:pic xmlns:pic="http://schemas.openxmlformats.org/drawingml/2006/picture">
+                  <pic:nvPicPr>
+                    <pic:cNvPr id="1" name=""/>
+                    <pic:cNvPicPr/>
+                  </pic:nvPicPr>
+                  <pic:blipFill>
+                    <a:blip r:embed="rId36"/>
+                    <a:stretch>
+                      <a:fillRect/>
+                    </a:stretch>
+                  </pic:blipFill>
+                  <pic:spPr>
+                    <a:xfrm>
+                      <a:off x="0" y="0"/>
+                      <a:ext cx="2229161" cy="228632"/>
+                    </a:xfrm>
+                    <a:prstGeom prst="rect">
+                      <a:avLst/>
+                    </a:prstGeom>
+                  </pic:spPr>
+                </pic:pic>
+              </a:graphicData>
+            </a:graphic>
+          </wp:inline>
+        </w:drawing>
+      </w:r>
+    </w:p>
+    <w:p>
+      <w:pPr>
+        <w:rPr>
+          <w:noProof/>
+        </w:rPr>
+      </w:pPr>
+    </w:p>
+    <w:p>
+      <w:pPr>
+        <w:rPr>
+          <w:noProof/>
+        </w:rPr>
+      </w:pPr>
+      <w:r>
+        <w:rPr>
+          <w:noProof/>
+        </w:rPr>
+        <w:t>Que são posteriormente usados na função “atualizacaoPeriodica”, sendo que esta é invocada no final da função “atualizarPainel”.</w:t>
+      </w:r>
+    </w:p>
+    <w:p>
+      <w:pPr>
+        <w:rPr>
+          <w:noProof/>
+        </w:rPr>
+      </w:pPr>
+      <w:r>
+        <w:rPr>
+          <w:noProof/>
+        </w:rPr>
+        <w:lastRenderedPageBreak/>
+        <w:drawing>
+          <wp:inline distT="0" distB="0" distL="0" distR="0" wp14:anchorId="57A51A20" wp14:editId="73E82E2A">
+            <wp:extent cx="2534004" cy="447737"/>
+            <wp:effectExtent l="0" t="0" r="0" b="0"/>
+            <wp:docPr id="13" name="Imagem 13"/>
+            <wp:cNvGraphicFramePr>
+              <a:graphicFrameLocks xmlns:a="http://schemas.openxmlformats.org/drawingml/2006/main" noChangeAspect="1"/>
+            </wp:cNvGraphicFramePr>
+            <a:graphic xmlns:a="http://schemas.openxmlformats.org/drawingml/2006/main">
+              <a:graphicData uri="http://schemas.openxmlformats.org/drawingml/2006/picture">
+                <pic:pic xmlns:pic="http://schemas.openxmlformats.org/drawingml/2006/picture">
+                  <pic:nvPicPr>
+                    <pic:cNvPr id="1" name=""/>
+                    <pic:cNvPicPr/>
+                  </pic:nvPicPr>
+                  <pic:blipFill>
+                    <a:blip r:embed="rId37"/>
+                    <a:stretch>
+                      <a:fillRect/>
+                    </a:stretch>
+                  </pic:blipFill>
+                  <pic:spPr>
+                    <a:xfrm>
+                      <a:off x="0" y="0"/>
+                      <a:ext cx="2534004" cy="447737"/>
+                    </a:xfrm>
+                    <a:prstGeom prst="rect">
+                      <a:avLst/>
+                    </a:prstGeom>
+                  </pic:spPr>
+                </pic:pic>
+              </a:graphicData>
+            </a:graphic>
+          </wp:inline>
+        </w:drawing>
+      </w:r>
+      <w:r>
+        <w:rPr>
+          <w:noProof/>
+        </w:rPr>
+        <w:br/>
+      </w:r>
+      <w:r>
+        <w:rPr>
+          <w:noProof/>
+        </w:rPr>
+        <w:drawing>
+          <wp:inline distT="0" distB="0" distL="0" distR="0" wp14:anchorId="2D3FFAB8" wp14:editId="0A822942">
+            <wp:extent cx="3038899" cy="1009791"/>
+            <wp:effectExtent l="0" t="0" r="9525" b="0"/>
+            <wp:docPr id="14" name="Imagem 14"/>
+            <wp:cNvGraphicFramePr>
+              <a:graphicFrameLocks xmlns:a="http://schemas.openxmlformats.org/drawingml/2006/main" noChangeAspect="1"/>
+            </wp:cNvGraphicFramePr>
+            <a:graphic xmlns:a="http://schemas.openxmlformats.org/drawingml/2006/main">
+              <a:graphicData uri="http://schemas.openxmlformats.org/drawingml/2006/picture">
+                <pic:pic xmlns:pic="http://schemas.openxmlformats.org/drawingml/2006/picture">
+                  <pic:nvPicPr>
+                    <pic:cNvPr id="1" name=""/>
+                    <pic:cNvPicPr/>
+                  </pic:nvPicPr>
+                  <pic:blipFill>
+                    <a:blip r:embed="rId38"/>
+                    <a:stretch>
+                      <a:fillRect/>
+                    </a:stretch>
+                  </pic:blipFill>
+                  <pic:spPr>
+                    <a:xfrm>
+                      <a:off x="0" y="0"/>
+                      <a:ext cx="3038899" cy="1009791"/>
+                    </a:xfrm>
+                    <a:prstGeom prst="rect">
+                      <a:avLst/>
+                    </a:prstGeom>
+                  </pic:spPr>
+                </pic:pic>
+              </a:graphicData>
+            </a:graphic>
+          </wp:inline>
+        </w:drawing>
+      </w:r>
+    </w:p>
+    <w:p>
+      <w:pPr>
+        <w:rPr>
+          <w:noProof/>
+        </w:rPr>
+      </w:pPr>
+    </w:p>
+    <w:p>
+      <w:pPr>
+        <w:rPr>
+          <w:noProof/>
+        </w:rPr>
+      </w:pPr>
+      <w:r>
+        <w:rPr>
+          <w:noProof/>
+        </w:rPr>
+        <w:t>A função “obterDadosPorSensor” por sua vez, realiza um fetch no arquivo capturas.js com o idSensor como parâmetro.</w:t>
+      </w:r>
+    </w:p>
+    <w:p>
+      <w:pPr>
+        <w:rPr>
+          <w:noProof/>
+        </w:rPr>
+      </w:pPr>
+      <w:r>
+        <w:rPr>
+          <w:noProof/>
+        </w:rPr>
+        <w:drawing>
+          <wp:inline distT="0" distB="0" distL="0" distR="0" wp14:anchorId="3E75763C" wp14:editId="3B45AA8C">
+            <wp:extent cx="3534268" cy="447737"/>
+            <wp:effectExtent l="0" t="0" r="9525" b="9525"/>
+            <wp:docPr id="15" name="Imagem 15"/>
+            <wp:cNvGraphicFramePr>
+              <a:graphicFrameLocks xmlns:a="http://schemas.openxmlformats.org/drawingml/2006/main" noChangeAspect="1"/>
+            </wp:cNvGraphicFramePr>
+            <a:graphic xmlns:a="http://schemas.openxmlformats.org/drawingml/2006/main">
+              <a:graphicData uri="http://schemas.openxmlformats.org/drawingml/2006/picture">
+                <pic:pic xmlns:pic="http://schemas.openxmlformats.org/drawingml/2006/picture">
+                  <pic:nvPicPr>
+                    <pic:cNvPr id="1" name=""/>
+                    <pic:cNvPicPr/>
+                  </pic:nvPicPr>
+                  <pic:blipFill>
+                    <a:blip r:embed="rId39"/>
+                    <a:stretch>
+                      <a:fillRect/>
+                    </a:stretch>
+                  </pic:blipFill>
+                  <pic:spPr>
+                    <a:xfrm>
+                      <a:off x="0" y="0"/>
+                      <a:ext cx="3534268" cy="447737"/>
+                    </a:xfrm>
+                    <a:prstGeom prst="rect">
+                      <a:avLst/>
+                    </a:prstGeom>
+                  </pic:spPr>
+                </pic:pic>
+              </a:graphicData>
+            </a:graphic>
+          </wp:inline>
+        </w:drawing>
+      </w:r>
+    </w:p>
+    <w:p>
+      <w:pPr>
+        <w:rPr>
+          <w:noProof/>
+        </w:rPr>
+      </w:pPr>
+      <w:r>
+        <w:rPr>
+          <w:noProof/>
+        </w:rPr>
+        <w:drawing>
+          <wp:inline distT="0" distB="0" distL="0" distR="0" wp14:anchorId="7AAC9306" wp14:editId="49914909">
+            <wp:extent cx="4734586" cy="543001"/>
+            <wp:effectExtent l="0" t="0" r="0" b="9525"/>
+            <wp:docPr id="16" name="Imagem 16"/>
+            <wp:cNvGraphicFramePr>
+              <a:graphicFrameLocks xmlns:a="http://schemas.openxmlformats.org/drawingml/2006/main" noChangeAspect="1"/>
+            </wp:cNvGraphicFramePr>
+            <a:graphic xmlns:a="http://schemas.openxmlformats.org/drawingml/2006/main">
+              <a:graphicData uri="http://schemas.openxmlformats.org/drawingml/2006/picture">
+                <pic:pic xmlns:pic="http://schemas.openxmlformats.org/drawingml/2006/picture">
+                  <pic:nvPicPr>
+                    <pic:cNvPr id="1" name=""/>
+                    <pic:cNvPicPr/>
+                  </pic:nvPicPr>
+                  <pic:blipFill>
+                    <a:blip r:embed="rId40"/>
+                    <a:stretch>
+                      <a:fillRect/>
+                    </a:stretch>
+                  </pic:blipFill>
+                  <pic:spPr>
+                    <a:xfrm>
+                      <a:off x="0" y="0"/>
+                      <a:ext cx="4734586" cy="543001"/>
+                    </a:xfrm>
+                    <a:prstGeom prst="rect">
+                      <a:avLst/>
+                    </a:prstGeom>
+                  </pic:spPr>
+                </pic:pic>
+              </a:graphicData>
+            </a:graphic>
+          </wp:inline>
+        </w:drawing>
+      </w:r>
+    </w:p>
+    <w:p>
+      <w:pPr>
+        <w:rPr>
+          <w:noProof/>
+        </w:rPr>
+      </w:pPr>
+    </w:p>
+    <w:p>
+      <w:pPr>
+        <w:rPr>
+          <w:noProof/>
+        </w:rPr>
+      </w:pPr>
+      <w:r>
+        <w:rPr>
+          <w:noProof/>
+        </w:rPr>
+        <w:t>Dentro do endereço /capturas/tempo-real/:idSensor, um select é feito em busca do último registro de temperatura capturado por aquele sensor:</w:t>
+      </w:r>
+    </w:p>
+    <w:p>
+      <w:pPr>
+        <w:rPr>
+          <w:noProof/>
+        </w:rPr>
+      </w:pPr>
+      <w:r>
+        <w:rPr>
+          <w:noProof/>
+        </w:rPr>
+        <w:drawing>
+          <wp:inline distT="0" distB="0" distL="0" distR="0" wp14:anchorId="65ABC1D9" wp14:editId="09388B09">
+            <wp:extent cx="5760720" cy="450215"/>
+            <wp:effectExtent l="0" t="0" r="0" b="0"/>
+            <wp:docPr id="17" name="Imagem 17"/>
+            <wp:cNvGraphicFramePr>
+              <a:graphicFrameLocks xmlns:a="http://schemas.openxmlformats.org/drawingml/2006/main" noChangeAspect="1"/>
+            </wp:cNvGraphicFramePr>
+            <a:graphic xmlns:a="http://schemas.openxmlformats.org/drawingml/2006/main">
+              <a:graphicData uri="http://schemas.openxmlformats.org/drawingml/2006/picture">
+                <pic:pic xmlns:pic="http://schemas.openxmlformats.org/drawingml/2006/picture">
+                  <pic:nvPicPr>
+                    <pic:cNvPr id="1" name=""/>
+                    <pic:cNvPicPr/>
+                  </pic:nvPicPr>
+                  <pic:blipFill>
+                    <a:blip r:embed="rId41"/>
+                    <a:stretch>
+                      <a:fillRect/>
+                    </a:stretch>
+                  </pic:blipFill>
+                  <pic:spPr>
+                    <a:xfrm>
+                      <a:off x="0" y="0"/>
+                      <a:ext cx="5760720" cy="450215"/>
+                    </a:xfrm>
+                    <a:prstGeom prst="rect">
+                      <a:avLst/>
+                    </a:prstGeom>
+                  </pic:spPr>
+                </pic:pic>
+              </a:graphicData>
+            </a:graphic>
+          </wp:inline>
+        </w:drawing>
+      </w:r>
+    </w:p>
+    <w:p>
+      <w:pPr>
+        <w:rPr>
+          <w:noProof/>
+        </w:rPr>
+      </w:pPr>
+    </w:p>
+    <w:p>
+      <w:pPr>
+        <w:rPr>
+          <w:noProof/>
+        </w:rPr>
+      </w:pPr>
+      <w:r>
+        <w:rPr>
+          <w:noProof/>
+        </w:rPr>
+        <w:t>Que é retornado como “resultado[0]” para o dashboard.html</w:t>
+      </w:r>
+    </w:p>
+    <w:p>
+      <w:pPr>
+        <w:rPr>
+          <w:noProof/>
+        </w:rPr>
+      </w:pPr>
+      <w:r>
+        <w:rPr>
+          <w:noProof/>
+        </w:rPr>
+        <w:drawing>
+          <wp:inline distT="0" distB="0" distL="0" distR="0" wp14:anchorId="593A8CA5" wp14:editId="36326E82">
+            <wp:extent cx="5182323" cy="1381318"/>
+            <wp:effectExtent l="0" t="0" r="0" b="9525"/>
+            <wp:docPr id="18" name="Imagem 18"/>
+            <wp:cNvGraphicFramePr>
+              <a:graphicFrameLocks xmlns:a="http://schemas.openxmlformats.org/drawingml/2006/main" noChangeAspect="1"/>
+            </wp:cNvGraphicFramePr>
+            <a:graphic xmlns:a="http://schemas.openxmlformats.org/drawingml/2006/main">
+              <a:graphicData uri="http://schemas.openxmlformats.org/drawingml/2006/picture">
+                <pic:pic xmlns:pic="http://schemas.openxmlformats.org/drawingml/2006/picture">
+                  <pic:nvPicPr>
+                    <pic:cNvPr id="1" name=""/>
+                    <pic:cNvPicPr/>
+                  </pic:nvPicPr>
+                  <pic:blipFill>
+                    <a:blip r:embed="rId42"/>
+                    <a:stretch>
+                      <a:fillRect/>
+                    </a:stretch>
+                  </pic:blipFill>
+                  <pic:spPr>
+                    <a:xfrm>
+                      <a:off x="0" y="0"/>
+                      <a:ext cx="5182323" cy="1381318"/>
+                    </a:xfrm>
+                    <a:prstGeom prst="rect">
+                      <a:avLst/>
+                    </a:prstGeom>
+                  </pic:spPr>
+                </pic:pic>
+              </a:graphicData>
+            </a:graphic>
+          </wp:inline>
+        </w:drawing>
+      </w:r>
+    </w:p>
+    <w:p>
+      <w:pPr>
+        <w:rPr>
+          <w:noProof/>
+        </w:rPr>
+      </w:pPr>
+    </w:p>
+    <w:p>
+      <w:pPr>
+        <w:rPr>
+          <w:noProof/>
+        </w:rPr>
+      </w:pPr>
+      <w:r>
+        <w:rPr>
+          <w:noProof/>
+        </w:rPr>
+        <w:t>Com tudo dando certo, a “resposta” é guardada dentro da var/objeto “dados”, que em seguida, junto com o “idSensor”, é utilizada como parâmetro para invocar a função “atualizarTela” e “alertar”.</w:t>
+      </w:r>
+    </w:p>
+    <w:p>
+      <w:pPr>
+        <w:rPr>
+          <w:noProof/>
+        </w:rPr>
+      </w:pPr>
+      <w:r>
+        <w:rPr>
+          <w:noProof/>
+        </w:rPr>
+        <w:lastRenderedPageBreak/>
+        <w:drawing>
+          <wp:inline distT="0" distB="0" distL="0" distR="0" wp14:anchorId="47C63F87" wp14:editId="1B7FF0C4">
+            <wp:extent cx="5258534" cy="2419688"/>
+            <wp:effectExtent l="0" t="0" r="0" b="0"/>
+            <wp:docPr id="19" name="Imagem 19"/>
+            <wp:cNvGraphicFramePr>
+              <a:graphicFrameLocks xmlns:a="http://schemas.openxmlformats.org/drawingml/2006/main" noChangeAspect="1"/>
+            </wp:cNvGraphicFramePr>
+            <a:graphic xmlns:a="http://schemas.openxmlformats.org/drawingml/2006/main">
+              <a:graphicData uri="http://schemas.openxmlformats.org/drawingml/2006/picture">
+                <pic:pic xmlns:pic="http://schemas.openxmlformats.org/drawingml/2006/picture">
+                  <pic:nvPicPr>
+                    <pic:cNvPr id="1" name=""/>
+                    <pic:cNvPicPr/>
+                  </pic:nvPicPr>
+                  <pic:blipFill>
+                    <a:blip r:embed="rId43"/>
+                    <a:stretch>
+                      <a:fillRect/>
+                    </a:stretch>
+                  </pic:blipFill>
+                  <pic:spPr>
+                    <a:xfrm>
+                      <a:off x="0" y="0"/>
+                      <a:ext cx="5258534" cy="2419688"/>
+                    </a:xfrm>
+                    <a:prstGeom prst="rect">
+                      <a:avLst/>
+                    </a:prstGeom>
+                  </pic:spPr>
+                </pic:pic>
+              </a:graphicData>
+            </a:graphic>
+          </wp:inline>
+        </w:drawing>
+      </w:r>
+    </w:p>
+    <w:p>
+      <w:pPr>
+        <w:rPr>
+          <w:noProof/>
+        </w:rPr>
+      </w:pPr>
+    </w:p>
+    <w:p>
+      <w:pPr>
+        <w:rPr>
+          <w:noProof/>
+        </w:rPr>
+      </w:pPr>
+      <w:r>
+        <w:rPr>
+          <w:noProof/>
+        </w:rPr>
+        <w:t>A função “alertar”, muda o alerta colocado no paínel da dashboard de acordo com os limites estabelecidos na var “limites”.</w:t>
+      </w:r>
+    </w:p>
+    <w:p>
+      <w:pPr>
+        <w:rPr>
+          <w:noProof/>
+        </w:rPr>
+      </w:pPr>
+      <w:r>
+        <w:rPr>
+          <w:noProof/>
+        </w:rPr>
+        <w:drawing>
+          <wp:inline distT="0" distB="0" distL="0" distR="0" wp14:anchorId="16445710" wp14:editId="56CCBBB4">
+            <wp:extent cx="4877481" cy="3801005"/>
+            <wp:effectExtent l="0" t="0" r="0" b="9525"/>
+            <wp:docPr id="20" name="Imagem 20"/>
+            <wp:cNvGraphicFramePr>
+              <a:graphicFrameLocks xmlns:a="http://schemas.openxmlformats.org/drawingml/2006/main" noChangeAspect="1"/>
+            </wp:cNvGraphicFramePr>
+            <a:graphic xmlns:a="http://schemas.openxmlformats.org/drawingml/2006/main">
+              <a:graphicData uri="http://schemas.openxmlformats.org/drawingml/2006/picture">
+                <pic:pic xmlns:pic="http://schemas.openxmlformats.org/drawingml/2006/picture">
+                  <pic:nvPicPr>
+                    <pic:cNvPr id="1" name=""/>
+                    <pic:cNvPicPr/>
+                  </pic:nvPicPr>
+                  <pic:blipFill>
+                    <a:blip r:embed="rId44"/>
+                    <a:stretch>
+                      <a:fillRect/>
+                    </a:stretch>
+                  </pic:blipFill>
+                  <pic:spPr>
+                    <a:xfrm>
+                      <a:off x="0" y="0"/>
+                      <a:ext cx="4877481" cy="3801005"/>
+                    </a:xfrm>
+                    <a:prstGeom prst="rect">
+                      <a:avLst/>
+                    </a:prstGeom>
+                  </pic:spPr>
+                </pic:pic>
+              </a:graphicData>
+            </a:graphic>
+          </wp:inline>
+        </w:drawing>
+      </w:r>
+    </w:p>
+    <w:p>
+      <w:pPr>
+        <w:rPr>
+          <w:noProof/>
+        </w:rPr>
+      </w:pPr>
+    </w:p>
+    <w:p>
+      <w:pPr>
+        <w:rPr>
+          <w:noProof/>
+        </w:rPr>
+      </w:pPr>
+      <w:r>
+        <w:rPr>
+          <w:noProof/>
+        </w:rPr>
+        <w:t>Já a função “atualizarTela”, atualiza no front-end qual foi a última temperatura capturada por aquele sensor, sendo esta mostrada na “div_temperatura” definida.</w:t>
+      </w:r>
+    </w:p>
+    <w:p>
+      <w:pPr>
+        <w:rPr>
+          <w:noProof/>
+        </w:rPr>
+      </w:pPr>
+      <w:r>
+        <w:rPr>
+          <w:noProof/>
+        </w:rPr>
+        <w:lastRenderedPageBreak/>
+        <w:drawing>
+          <wp:inline distT="0" distB="0" distL="0" distR="0" wp14:anchorId="0749DFC1" wp14:editId="3819B027">
+            <wp:extent cx="5760720" cy="3310890"/>
+            <wp:effectExtent l="0" t="0" r="0" b="0"/>
+            <wp:docPr id="21" name="Imagem 21"/>
+            <wp:cNvGraphicFramePr>
+              <a:graphicFrameLocks xmlns:a="http://schemas.openxmlformats.org/drawingml/2006/main" noChangeAspect="1"/>
+            </wp:cNvGraphicFramePr>
+            <a:graphic xmlns:a="http://schemas.openxmlformats.org/drawingml/2006/main">
+              <a:graphicData uri="http://schemas.openxmlformats.org/drawingml/2006/picture">
+                <pic:pic xmlns:pic="http://schemas.openxmlformats.org/drawingml/2006/picture">
+                  <pic:nvPicPr>
+                    <pic:cNvPr id="1" name=""/>
+                    <pic:cNvPicPr/>
+                  </pic:nvPicPr>
+                  <pic:blipFill>
+                    <a:blip r:embed="rId45"/>
+                    <a:stretch>
+                      <a:fillRect/>
+                    </a:stretch>
+                  </pic:blipFill>
+                  <pic:spPr>
+                    <a:xfrm>
+                      <a:off x="0" y="0"/>
+                      <a:ext cx="5760720" cy="3310890"/>
+                    </a:xfrm>
+                    <a:prstGeom prst="rect">
+                      <a:avLst/>
+                    </a:prstGeom>
+                  </pic:spPr>
+                </pic:pic>
+              </a:graphicData>
+            </a:graphic>
+          </wp:inline>
+        </w:drawing>
+      </w:r>
+    </w:p>
+    <w:p>
+      <w:pPr>
+        <w:rPr>
+          <w:noProof/>
+        </w:rPr>
+      </w:pPr>
+    </w:p>
+    <w:p>
+      <w:pPr>
+        <w:rPr>
+          <w:noProof/>
+        </w:rPr>
+      </w:pPr>
+      <w:r>
+        <w:rPr>
+          <w:noProof/>
+        </w:rPr>
+        <w:t xml:space="preserve">Já no documento </w:t>
+      </w:r>
+      <w:r>
+        <w:rPr>
+          <w:b/>
+          <w:bCs/>
+          <w:noProof/>
+        </w:rPr>
+        <w:t>tela-sensor.html</w:t>
+      </w:r>
+      <w:r>
+        <w:rPr>
+          <w:b/>
+          <w:bCs/>
+          <w:noProof/>
+        </w:rPr>
+        <w:t xml:space="preserve"> - </w:t>
+      </w:r>
+      <w:r>
+        <w:rPr>
+          <w:noProof/>
+        </w:rPr>
+        <w:t>onde as capturas são mostradas em tempo real - os últimos dados são recuperados, primeiramente, na função “obterDadosGraficosPrimeiraVez”, que utiliza como parâmetro o “idSensor”, sendo este definido de acordo com qual botão o usuário clicou no dashboard.html e que é guardado em um sessionStorage.</w:t>
+      </w:r>
+    </w:p>
+    <w:p>
+      <w:pPr>
+        <w:rPr>
+          <w:noProof/>
+        </w:rPr>
+      </w:pPr>
+      <w:r>
+        <w:rPr>
+          <w:noProof/>
+        </w:rPr>
+        <w:drawing>
+          <wp:inline distT="0" distB="0" distL="0" distR="0" wp14:anchorId="4C87951E" wp14:editId="08708EA5">
+            <wp:extent cx="5760720" cy="1242695"/>
+            <wp:effectExtent l="0" t="0" r="0" b="0"/>
+            <wp:docPr id="42" name="Imagem 42"/>
+            <wp:cNvGraphicFramePr>
+              <a:graphicFrameLocks xmlns:a="http://schemas.openxmlformats.org/drawingml/2006/main" noChangeAspect="1"/>
+            </wp:cNvGraphicFramePr>
+            <a:graphic xmlns:a="http://schemas.openxmlformats.org/drawingml/2006/main">
+              <a:graphicData uri="http://schemas.openxmlformats.org/drawingml/2006/picture">
+                <pic:pic xmlns:pic="http://schemas.openxmlformats.org/drawingml/2006/picture">
+                  <pic:nvPicPr>
+                    <pic:cNvPr id="1" name=""/>
+                    <pic:cNvPicPr/>
+                  </pic:nvPicPr>
+                  <pic:blipFill>
+                    <a:blip r:embed="rId46"/>
+                    <a:stretch>
+                      <a:fillRect/>
+                    </a:stretch>
+                  </pic:blipFill>
+                  <pic:spPr>
+                    <a:xfrm>
+                      <a:off x="0" y="0"/>
+                      <a:ext cx="5760720" cy="1242695"/>
+                    </a:xfrm>
+                    <a:prstGeom prst="rect">
+                      <a:avLst/>
+                    </a:prstGeom>
+                  </pic:spPr>
+                </pic:pic>
+              </a:graphicData>
+            </a:graphic>
+          </wp:inline>
+        </w:drawing>
+      </w:r>
+    </w:p>
+    <w:p>
+      <w:pPr>
+        <w:rPr>
+          <w:noProof/>
+        </w:rPr>
+      </w:pPr>
+      <w:r>
+        <w:rPr>
+          <w:noProof/>
+        </w:rPr>
+        <w:drawing>
+          <wp:inline distT="0" distB="0" distL="0" distR="0" wp14:anchorId="611D1540" wp14:editId="33C512C4">
+            <wp:extent cx="3219899" cy="762106"/>
+            <wp:effectExtent l="0" t="0" r="0" b="0"/>
+            <wp:docPr id="22" name="Imagem 22"/>
+            <wp:cNvGraphicFramePr>
+              <a:graphicFrameLocks xmlns:a="http://schemas.openxmlformats.org/drawingml/2006/main" noChangeAspect="1"/>
+            </wp:cNvGraphicFramePr>
+            <a:graphic xmlns:a="http://schemas.openxmlformats.org/drawingml/2006/main">
+              <a:graphicData uri="http://schemas.openxmlformats.org/drawingml/2006/picture">
+                <pic:pic xmlns:pic="http://schemas.openxmlformats.org/drawingml/2006/picture">
+                  <pic:nvPicPr>
+                    <pic:cNvPr id="1" name=""/>
+                    <pic:cNvPicPr/>
+                  </pic:nvPicPr>
+                  <pic:blipFill>
+                    <a:blip r:embed="rId47"/>
+                    <a:stretch>
+                      <a:fillRect/>
+                    </a:stretch>
+                  </pic:blipFill>
+                  <pic:spPr>
+                    <a:xfrm>
+                      <a:off x="0" y="0"/>
+                      <a:ext cx="3219899" cy="762106"/>
+                    </a:xfrm>
+                    <a:prstGeom prst="rect">
+                      <a:avLst/>
+                    </a:prstGeom>
+                  </pic:spPr>
+                </pic:pic>
+              </a:graphicData>
+            </a:graphic>
+          </wp:inline>
+        </w:drawing>
+      </w:r>
+    </w:p>
+    <w:p>
+      <w:pPr>
+        <w:rPr>
+          <w:noProof/>
+        </w:rPr>
+      </w:pPr>
+    </w:p>
+    <w:p>
+      <w:pPr>
+        <w:rPr>
+          <w:noProof/>
+        </w:rPr>
+      </w:pPr>
+      <w:r>
+        <w:rPr>
+          <w:noProof/>
+        </w:rPr>
+        <w:t>Após invocada, o endereço capturas/ultimas/:idSensor é acessado, onde é feito um SELECT em busca dos 7 primeiros dados do sensor.</w:t>
+      </w:r>
+    </w:p>
+    <w:p>
+      <w:pPr>
+        <w:rPr>
+          <w:noProof/>
+        </w:rPr>
+      </w:pPr>
+      <w:r>
+        <w:rPr>
+          <w:noProof/>
+        </w:rPr>
+        <w:lastRenderedPageBreak/>
+        <w:drawing>
+          <wp:inline distT="0" distB="0" distL="0" distR="0" wp14:anchorId="2A6DACDD" wp14:editId="4C8D74F3">
+            <wp:extent cx="5277587" cy="1733792"/>
+            <wp:effectExtent l="0" t="0" r="0" b="0"/>
+            <wp:docPr id="43" name="Imagem 43"/>
+            <wp:cNvGraphicFramePr>
+              <a:graphicFrameLocks xmlns:a="http://schemas.openxmlformats.org/drawingml/2006/main" noChangeAspect="1"/>
+            </wp:cNvGraphicFramePr>
+            <a:graphic xmlns:a="http://schemas.openxmlformats.org/drawingml/2006/main">
+              <a:graphicData uri="http://schemas.openxmlformats.org/drawingml/2006/picture">
+                <pic:pic xmlns:pic="http://schemas.openxmlformats.org/drawingml/2006/picture">
+                  <pic:nvPicPr>
+                    <pic:cNvPr id="1" name=""/>
+                    <pic:cNvPicPr/>
+                  </pic:nvPicPr>
+                  <pic:blipFill>
+                    <a:blip r:embed="rId48"/>
+                    <a:stretch>
+                      <a:fillRect/>
+                    </a:stretch>
+                  </pic:blipFill>
+                  <pic:spPr>
+                    <a:xfrm>
+                      <a:off x="0" y="0"/>
+                      <a:ext cx="5277587" cy="1733792"/>
+                    </a:xfrm>
+                    <a:prstGeom prst="rect">
+                      <a:avLst/>
+                    </a:prstGeom>
+                  </pic:spPr>
+                </pic:pic>
+              </a:graphicData>
+            </a:graphic>
+          </wp:inline>
+        </w:drawing>
+      </w:r>
+    </w:p>
+    <w:p>
+      <w:pPr>
+        <w:rPr>
+          <w:noProof/>
+        </w:rPr>
+      </w:pPr>
+      <w:r>
+        <w:rPr>
+          <w:noProof/>
+        </w:rPr>
+        <w:drawing>
+          <wp:inline distT="0" distB="0" distL="0" distR="0" wp14:anchorId="69CC5FDF" wp14:editId="6086E6CB">
+            <wp:extent cx="5620534" cy="2152950"/>
+            <wp:effectExtent l="0" t="0" r="0" b="0"/>
+            <wp:docPr id="44" name="Imagem 44"/>
+            <wp:cNvGraphicFramePr>
+              <a:graphicFrameLocks xmlns:a="http://schemas.openxmlformats.org/drawingml/2006/main" noChangeAspect="1"/>
+            </wp:cNvGraphicFramePr>
+            <a:graphic xmlns:a="http://schemas.openxmlformats.org/drawingml/2006/main">
+              <a:graphicData uri="http://schemas.openxmlformats.org/drawingml/2006/picture">
+                <pic:pic xmlns:pic="http://schemas.openxmlformats.org/drawingml/2006/picture">
+                  <pic:nvPicPr>
+                    <pic:cNvPr id="1" name=""/>
+                    <pic:cNvPicPr/>
+                  </pic:nvPicPr>
+                  <pic:blipFill>
+                    <a:blip r:embed="rId49"/>
+                    <a:stretch>
+                      <a:fillRect/>
+                    </a:stretch>
+                  </pic:blipFill>
+                  <pic:spPr>
+                    <a:xfrm>
+                      <a:off x="0" y="0"/>
+                      <a:ext cx="5620534" cy="2152950"/>
+                    </a:xfrm>
+                    <a:prstGeom prst="rect">
+                      <a:avLst/>
+                    </a:prstGeom>
+                  </pic:spPr>
+                </pic:pic>
+              </a:graphicData>
+            </a:graphic>
+          </wp:inline>
+        </w:drawing>
+      </w:r>
+    </w:p>
+    <w:p>
+      <w:pPr>
+        <w:rPr>
+          <w:noProof/>
+        </w:rPr>
+      </w:pPr>
+    </w:p>
+    <w:p>
+      <w:pPr>
+        <w:rPr>
+          <w:noProof/>
+        </w:rPr>
+      </w:pPr>
+      <w:r>
+        <w:rPr>
+          <w:noProof/>
+        </w:rPr>
+        <w:t>Com o SELECT sendo realizado, o resultado é enviado para o endereço que o buscou como o objeto “resultado”.</w:t>
+      </w:r>
+    </w:p>
+    <w:p>
+      <w:pPr>
+        <w:rPr>
+          <w:noProof/>
+        </w:rPr>
+      </w:pPr>
+      <w:r>
+        <w:rPr>
+          <w:noProof/>
+        </w:rPr>
+        <w:t xml:space="preserve"> </w:t>
+      </w:r>
+      <w:r>
+        <w:rPr>
+          <w:noProof/>
+        </w:rPr>
+        <w:drawing>
+          <wp:inline distT="0" distB="0" distL="0" distR="0" wp14:anchorId="3250F275" wp14:editId="66723DE1">
+            <wp:extent cx="4534533" cy="2343477"/>
+            <wp:effectExtent l="0" t="0" r="0" b="0"/>
+            <wp:docPr id="27" name="Imagem 27"/>
+            <wp:cNvGraphicFramePr>
+              <a:graphicFrameLocks xmlns:a="http://schemas.openxmlformats.org/drawingml/2006/main" noChangeAspect="1"/>
+            </wp:cNvGraphicFramePr>
+            <a:graphic xmlns:a="http://schemas.openxmlformats.org/drawingml/2006/main">
+              <a:graphicData uri="http://schemas.openxmlformats.org/drawingml/2006/picture">
+                <pic:pic xmlns:pic="http://schemas.openxmlformats.org/drawingml/2006/picture">
+                  <pic:nvPicPr>
+                    <pic:cNvPr id="1" name=""/>
+                    <pic:cNvPicPr/>
+                  </pic:nvPicPr>
+                  <pic:blipFill>
+                    <a:blip r:embed="rId50"/>
+                    <a:stretch>
+                      <a:fillRect/>
+                    </a:stretch>
+                  </pic:blipFill>
+                  <pic:spPr>
+                    <a:xfrm>
+                      <a:off x="0" y="0"/>
+                      <a:ext cx="4534533" cy="2343477"/>
+                    </a:xfrm>
+                    <a:prstGeom prst="rect">
+                      <a:avLst/>
+                    </a:prstGeom>
+                  </pic:spPr>
+                </pic:pic>
+              </a:graphicData>
+            </a:graphic>
+          </wp:inline>
+        </w:drawing>
+      </w:r>
+    </w:p>
+    <w:p>
+      <w:pPr>
+        <w:rPr>
+          <w:noProof/>
+        </w:rPr>
+      </w:pPr>
+    </w:p>
+    <w:p>
+      <w:pPr>
+        <w:rPr>
+          <w:noProof/>
+        </w:rPr>
+      </w:pPr>
+      <w:r>
+        <w:rPr>
+          <w:noProof/>
+        </w:rPr>
+        <w:t>Se não ocorrer nenhum erro, a variável “dados” é criada, inicialmente sem dados ou labels.</w:t>
+      </w:r>
+    </w:p>
+    <w:p>
+      <w:pPr>
+        <w:rPr>
+          <w:noProof/>
+        </w:rPr>
+      </w:pPr>
+      <w:r>
+        <w:rPr>
+          <w:noProof/>
+        </w:rPr>
+        <w:lastRenderedPageBreak/>
+        <w:drawing>
+          <wp:inline distT="0" distB="0" distL="0" distR="0" wp14:anchorId="47BCD69A" wp14:editId="3281A112">
+            <wp:extent cx="3677163" cy="2476846"/>
+            <wp:effectExtent l="0" t="0" r="0" b="0"/>
+            <wp:docPr id="28" name="Imagem 28"/>
+            <wp:cNvGraphicFramePr>
+              <a:graphicFrameLocks xmlns:a="http://schemas.openxmlformats.org/drawingml/2006/main" noChangeAspect="1"/>
+            </wp:cNvGraphicFramePr>
+            <a:graphic xmlns:a="http://schemas.openxmlformats.org/drawingml/2006/main">
+              <a:graphicData uri="http://schemas.openxmlformats.org/drawingml/2006/picture">
+                <pic:pic xmlns:pic="http://schemas.openxmlformats.org/drawingml/2006/picture">
+                  <pic:nvPicPr>
+                    <pic:cNvPr id="1" name=""/>
+                    <pic:cNvPicPr/>
+                  </pic:nvPicPr>
+                  <pic:blipFill>
+                    <a:blip r:embed="rId51"/>
+                    <a:stretch>
+                      <a:fillRect/>
+                    </a:stretch>
+                  </pic:blipFill>
+                  <pic:spPr>
+                    <a:xfrm>
+                      <a:off x="0" y="0"/>
+                      <a:ext cx="3677163" cy="2476846"/>
+                    </a:xfrm>
+                    <a:prstGeom prst="rect">
+                      <a:avLst/>
+                    </a:prstGeom>
+                  </pic:spPr>
+                </pic:pic>
+              </a:graphicData>
+            </a:graphic>
+          </wp:inline>
+        </w:drawing>
+      </w:r>
+    </w:p>
+    <w:p>
+      <w:pPr>
+        <w:rPr>
+          <w:noProof/>
+        </w:rPr>
+      </w:pPr>
+      <w:r>
+        <w:rPr>
+          <w:noProof/>
+        </w:rPr>
+        <w:br/>
+        <w:t>Em seguida, um “for” é realizado, adicionando os dados recebidos na variável “dados” e no fim, a função “plotarGraficos” é invocada, com “dados” e “idSensor” como parâmetros.</w:t>
+      </w:r>
+    </w:p>
+    <w:p>
+      <w:pPr>
+        <w:rPr>
+          <w:noProof/>
+        </w:rPr>
+      </w:pPr>
+      <w:r>
+        <w:rPr>
+          <w:noProof/>
+        </w:rPr>
+        <w:drawing>
+          <wp:inline distT="0" distB="0" distL="0" distR="0" wp14:anchorId="320D0230" wp14:editId="3819AC54">
+            <wp:extent cx="4124901" cy="2257740"/>
+            <wp:effectExtent l="0" t="0" r="9525" b="9525"/>
+            <wp:docPr id="30" name="Imagem 30"/>
+            <wp:cNvGraphicFramePr>
+              <a:graphicFrameLocks xmlns:a="http://schemas.openxmlformats.org/drawingml/2006/main" noChangeAspect="1"/>
+            </wp:cNvGraphicFramePr>
+            <a:graphic xmlns:a="http://schemas.openxmlformats.org/drawingml/2006/main">
+              <a:graphicData uri="http://schemas.openxmlformats.org/drawingml/2006/picture">
+                <pic:pic xmlns:pic="http://schemas.openxmlformats.org/drawingml/2006/picture">
+                  <pic:nvPicPr>
+                    <pic:cNvPr id="1" name=""/>
+                    <pic:cNvPicPr/>
+                  </pic:nvPicPr>
+                  <pic:blipFill>
+                    <a:blip r:embed="rId52"/>
+                    <a:stretch>
+                      <a:fillRect/>
+                    </a:stretch>
+                  </pic:blipFill>
+                  <pic:spPr>
+                    <a:xfrm>
+                      <a:off x="0" y="0"/>
+                      <a:ext cx="4124901" cy="2257740"/>
+                    </a:xfrm>
+                    <a:prstGeom prst="rect">
+                      <a:avLst/>
+                    </a:prstGeom>
+                  </pic:spPr>
+                </pic:pic>
+              </a:graphicData>
+            </a:graphic>
+          </wp:inline>
+        </w:drawing>
+      </w:r>
+    </w:p>
+    <w:p>
+      <w:pPr>
+        <w:rPr>
+          <w:noProof/>
+        </w:rPr>
+      </w:pPr>
+      <w:r>
+        <w:rPr>
+          <w:noProof/>
+        </w:rPr>
+        <w:br/>
+        <w:t>Na função “plotarGrafico”, esses dados capturados são colocados em um gráfico da página anteriormente criado na função “configurarGrafico”, e com o intervalo de 2 segundos, a função “atualizarGrafico) é invocada, com “idSensor” e “dados” como parâmetro.</w:t>
+      </w:r>
+    </w:p>
+    <w:p>
+      <w:pPr>
+        <w:rPr>
+          <w:noProof/>
+        </w:rPr>
+      </w:pPr>
+      <w:r>
+        <w:rPr>
+          <w:noProof/>
+        </w:rPr>
+        <w:lastRenderedPageBreak/>
+        <w:drawing>
+          <wp:inline distT="0" distB="0" distL="0" distR="0" wp14:anchorId="4BF4D188" wp14:editId="0A171F08">
+            <wp:extent cx="4610743" cy="2295845"/>
+            <wp:effectExtent l="0" t="0" r="0" b="9525"/>
+            <wp:docPr id="31" name="Imagem 31"/>
+            <wp:cNvGraphicFramePr>
+              <a:graphicFrameLocks xmlns:a="http://schemas.openxmlformats.org/drawingml/2006/main" noChangeAspect="1"/>
+            </wp:cNvGraphicFramePr>
+            <a:graphic xmlns:a="http://schemas.openxmlformats.org/drawingml/2006/main">
+              <a:graphicData uri="http://schemas.openxmlformats.org/drawingml/2006/picture">
+                <pic:pic xmlns:pic="http://schemas.openxmlformats.org/drawingml/2006/picture">
+                  <pic:nvPicPr>
+                    <pic:cNvPr id="1" name=""/>
+                    <pic:cNvPicPr/>
+                  </pic:nvPicPr>
+                  <pic:blipFill>
+                    <a:blip r:embed="rId53"/>
+                    <a:stretch>
+                      <a:fillRect/>
+                    </a:stretch>
+                  </pic:blipFill>
+                  <pic:spPr>
+                    <a:xfrm>
+                      <a:off x="0" y="0"/>
+                      <a:ext cx="4610743" cy="2295845"/>
+                    </a:xfrm>
+                    <a:prstGeom prst="rect">
+                      <a:avLst/>
+                    </a:prstGeom>
+                  </pic:spPr>
+                </pic:pic>
+              </a:graphicData>
+            </a:graphic>
+          </wp:inline>
+        </w:drawing>
+      </w:r>
+    </w:p>
+    <w:p>
+      <w:pPr>
+        <w:rPr>
+          <w:noProof/>
+        </w:rPr>
+      </w:pPr>
+    </w:p>
+    <w:p>
+      <w:pPr>
+        <w:rPr>
+          <w:noProof/>
+        </w:rPr>
+      </w:pPr>
+      <w:r>
+        <w:rPr>
+          <w:noProof/>
+        </w:rPr>
+        <w:t>Na função “atualizarGrafico”, um fetch é feito com a intenção de recuperar o último dado capturado por aquele sensor.</w:t>
+      </w:r>
+    </w:p>
+    <w:p>
+      <w:pPr>
+        <w:rPr>
+          <w:noProof/>
+        </w:rPr>
+      </w:pPr>
+      <w:r>
+        <w:rPr>
+          <w:noProof/>
+        </w:rPr>
+        <w:drawing>
+          <wp:inline distT="0" distB="0" distL="0" distR="0" wp14:anchorId="340E3A77" wp14:editId="20E5C8CA">
+            <wp:extent cx="5760720" cy="448310"/>
+            <wp:effectExtent l="0" t="0" r="0" b="0"/>
+            <wp:docPr id="32" name="Imagem 32"/>
+            <wp:cNvGraphicFramePr>
+              <a:graphicFrameLocks xmlns:a="http://schemas.openxmlformats.org/drawingml/2006/main" noChangeAspect="1"/>
+            </wp:cNvGraphicFramePr>
+            <a:graphic xmlns:a="http://schemas.openxmlformats.org/drawingml/2006/main">
+              <a:graphicData uri="http://schemas.openxmlformats.org/drawingml/2006/picture">
+                <pic:pic xmlns:pic="http://schemas.openxmlformats.org/drawingml/2006/picture">
+                  <pic:nvPicPr>
+                    <pic:cNvPr id="1" name=""/>
+                    <pic:cNvPicPr/>
+                  </pic:nvPicPr>
+                  <pic:blipFill>
+                    <a:blip r:embed="rId54"/>
+                    <a:stretch>
+                      <a:fillRect/>
+                    </a:stretch>
+                  </pic:blipFill>
+                  <pic:spPr>
+                    <a:xfrm>
+                      <a:off x="0" y="0"/>
+                      <a:ext cx="5760720" cy="448310"/>
+                    </a:xfrm>
+                    <a:prstGeom prst="rect">
+                      <a:avLst/>
+                    </a:prstGeom>
+                  </pic:spPr>
+                </pic:pic>
+              </a:graphicData>
+            </a:graphic>
+          </wp:inline>
+        </w:drawing>
+      </w:r>
+    </w:p>
+    <w:p>
+      <w:pPr>
+        <w:rPr>
+          <w:noProof/>
+        </w:rPr>
+      </w:pPr>
+      <w:r>
+        <w:rPr>
+          <w:noProof/>
+        </w:rPr>
+        <w:drawing>
+          <wp:inline distT="0" distB="0" distL="0" distR="0" wp14:anchorId="2A54B3E4" wp14:editId="0E8608C0">
+            <wp:extent cx="4658375" cy="781159"/>
+            <wp:effectExtent l="0" t="0" r="8890" b="0"/>
+            <wp:docPr id="33" name="Imagem 33"/>
+            <wp:cNvGraphicFramePr>
+              <a:graphicFrameLocks xmlns:a="http://schemas.openxmlformats.org/drawingml/2006/main" noChangeAspect="1"/>
+            </wp:cNvGraphicFramePr>
+            <a:graphic xmlns:a="http://schemas.openxmlformats.org/drawingml/2006/main">
+              <a:graphicData uri="http://schemas.openxmlformats.org/drawingml/2006/picture">
+                <pic:pic xmlns:pic="http://schemas.openxmlformats.org/drawingml/2006/picture">
+                  <pic:nvPicPr>
+                    <pic:cNvPr id="1" name=""/>
+                    <pic:cNvPicPr/>
+                  </pic:nvPicPr>
+                  <pic:blipFill>
+                    <a:blip r:embed="rId55"/>
+                    <a:stretch>
+                      <a:fillRect/>
+                    </a:stretch>
+                  </pic:blipFill>
+                  <pic:spPr>
+                    <a:xfrm>
+                      <a:off x="0" y="0"/>
+                      <a:ext cx="4658375" cy="781159"/>
+                    </a:xfrm>
+                    <a:prstGeom prst="rect">
+                      <a:avLst/>
+                    </a:prstGeom>
+                  </pic:spPr>
+                </pic:pic>
+              </a:graphicData>
+            </a:graphic>
+          </wp:inline>
+        </w:drawing>
+      </w:r>
+    </w:p>
+    <w:p>
+      <w:pPr>
+        <w:rPr>
+          <w:noProof/>
+        </w:rPr>
+      </w:pPr>
+    </w:p>
+    <w:p>
+      <w:pPr>
+        <w:rPr>
+          <w:noProof/>
+        </w:rPr>
+      </w:pPr>
+      <w:r>
+        <w:rPr>
+          <w:noProof/>
+        </w:rPr>
+        <w:t>Por fim, o resultado é retornado como “resultado[0]” para o documento onde esse fetch foi solicitado.</w:t>
+      </w:r>
+    </w:p>
+    <w:p>
+      <w:pPr>
+        <w:rPr>
+          <w:noProof/>
+        </w:rPr>
+      </w:pPr>
+      <w:r>
+        <w:rPr>
+          <w:noProof/>
+        </w:rPr>
+        <w:drawing>
+          <wp:inline distT="0" distB="0" distL="0" distR="0" wp14:anchorId="470A55D6" wp14:editId="728BD366">
+            <wp:extent cx="5760720" cy="2376805"/>
+            <wp:effectExtent l="0" t="0" r="0" b="0"/>
+            <wp:docPr id="34" name="Imagem 34"/>
+            <wp:cNvGraphicFramePr>
+              <a:graphicFrameLocks xmlns:a="http://schemas.openxmlformats.org/drawingml/2006/main" noChangeAspect="1"/>
+            </wp:cNvGraphicFramePr>
+            <a:graphic xmlns:a="http://schemas.openxmlformats.org/drawingml/2006/main">
+              <a:graphicData uri="http://schemas.openxmlformats.org/drawingml/2006/picture">
+                <pic:pic xmlns:pic="http://schemas.openxmlformats.org/drawingml/2006/picture">
+                  <pic:nvPicPr>
+                    <pic:cNvPr id="1" name=""/>
+                    <pic:cNvPicPr/>
+                  </pic:nvPicPr>
+                  <pic:blipFill>
+                    <a:blip r:embed="rId56"/>
+                    <a:stretch>
+                      <a:fillRect/>
+                    </a:stretch>
+                  </pic:blipFill>
+                  <pic:spPr>
+                    <a:xfrm>
+                      <a:off x="0" y="0"/>
+                      <a:ext cx="5760720" cy="2376805"/>
+                    </a:xfrm>
+                    <a:prstGeom prst="rect">
+                      <a:avLst/>
+                    </a:prstGeom>
+                  </pic:spPr>
+                </pic:pic>
+              </a:graphicData>
+            </a:graphic>
+          </wp:inline>
+        </w:drawing>
+      </w:r>
+    </w:p>
+    <w:p>
+      <w:pPr>
+        <w:rPr>
+          <w:noProof/>
+        </w:rPr>
+      </w:pPr>
+    </w:p>
+    <w:p>
+      <w:pPr>
+        <w:rPr>
+          <w:noProof/>
+        </w:rPr>
+      </w:pPr>
+      <w:r>
+        <w:rPr>
+          <w:noProof/>
+        </w:rPr>
+        <w:t>O resultado é utilizado na função “novoRegistro”, que servirá para tirar o último dado do “dados”  e adicionar o último resgatado.</w:t>
+      </w:r>
+    </w:p>
+    <w:p>
+      <w:pPr>
+        <w:rPr>
+          <w:noProof/>
+        </w:rPr>
+      </w:pPr>
+      <w:r>
+        <w:rPr>
+          <w:noProof/>
+        </w:rPr>
+        <w:lastRenderedPageBreak/>
+        <w:t>O gráfico é atualizado na função update(), sendo mostrado para o usuário no front-end.</w:t>
+      </w:r>
+    </w:p>
+    <w:p>
+      <w:pPr>
+        <w:rPr>
+          <w:noProof/>
+        </w:rPr>
+      </w:pPr>
+      <w:r>
+        <w:rPr>
+          <w:noProof/>
+        </w:rPr>
+        <w:drawing>
+          <wp:inline distT="0" distB="0" distL="0" distR="0" wp14:anchorId="7939D607" wp14:editId="3AD4D2FD">
+            <wp:extent cx="5760720" cy="1649730"/>
+            <wp:effectExtent l="0" t="0" r="0" b="0"/>
+            <wp:docPr id="35" name="Imagem 35"/>
+            <wp:cNvGraphicFramePr>
+              <a:graphicFrameLocks xmlns:a="http://schemas.openxmlformats.org/drawingml/2006/main" noChangeAspect="1"/>
+            </wp:cNvGraphicFramePr>
+            <a:graphic xmlns:a="http://schemas.openxmlformats.org/drawingml/2006/main">
+              <a:graphicData uri="http://schemas.openxmlformats.org/drawingml/2006/picture">
+                <pic:pic xmlns:pic="http://schemas.openxmlformats.org/drawingml/2006/picture">
+                  <pic:nvPicPr>
+                    <pic:cNvPr id="1" name=""/>
+                    <pic:cNvPicPr/>
+                  </pic:nvPicPr>
+                  <pic:blipFill>
+                    <a:blip r:embed="rId57"/>
+                    <a:stretch>
+                      <a:fillRect/>
+                    </a:stretch>
+                  </pic:blipFill>
+                  <pic:spPr>
+                    <a:xfrm>
+                      <a:off x="0" y="0"/>
+                      <a:ext cx="5760720" cy="1649730"/>
+                    </a:xfrm>
+                    <a:prstGeom prst="rect">
+                      <a:avLst/>
+                    </a:prstGeom>
+                  </pic:spPr>
+                </pic:pic>
+              </a:graphicData>
+            </a:graphic>
+          </wp:inline>
+        </w:drawing>
+      </w:r>
+    </w:p>
+    <w:p>
+      <w:pPr>
+        <w:pStyle w:val="Ttulo2"/>
+        <w:rPr>
+          <w:b/>
+        </w:rPr>
+      </w:pPr>
+      <w:bookmarkStart w:id="21" w:name="_Toc74400099"/>
+      <w:r>
+        <w:rPr>
+          <w:b/>
+        </w:rPr>
+        <w:t>Banco de Dados</w:t>
+      </w:r>
+      <w:bookmarkEnd w:id="21"/>
+      <w:r>
+        <w:rPr>
+          <w:b/>
+        </w:rPr>
+        <w:t xml:space="preserve"> </w:t>
+      </w:r>
+    </w:p>
+    <w:p>
+      <w:r>
+        <w:t>Modelo Conceitual</w:t>
+      </w:r>
+    </w:p>
+    <w:p>
+      <w:r>
+        <w:rPr>
+          <w:noProof/>
+        </w:rPr>
+        <w:drawing>
+          <wp:inline distT="0" distB="0" distL="0" distR="0" wp14:anchorId="0F63B3C7" wp14:editId="7DAB68DD">
+            <wp:extent cx="5760720" cy="3394075"/>
+            <wp:effectExtent l="0" t="0" r="0" b="0"/>
+            <wp:docPr id="3" name="Imagem 3"/>
+            <wp:cNvGraphicFramePr>
+              <a:graphicFrameLocks xmlns:a="http://schemas.openxmlformats.org/drawingml/2006/main" noChangeAspect="1"/>
+            </wp:cNvGraphicFramePr>
+            <a:graphic xmlns:a="http://schemas.openxmlformats.org/drawingml/2006/main">
+              <a:graphicData uri="http://schemas.openxmlformats.org/drawingml/2006/picture">
+                <pic:pic xmlns:pic="http://schemas.openxmlformats.org/drawingml/2006/picture">
+                  <pic:nvPicPr>
+                    <pic:cNvPr id="1" name=""/>
+                    <pic:cNvPicPr/>
+                  </pic:nvPicPr>
+                  <pic:blipFill>
+                    <a:blip r:embed="rId58"/>
+                    <a:stretch>
+                      <a:fillRect/>
+                    </a:stretch>
+                  </pic:blipFill>
+                  <pic:spPr>
+                    <a:xfrm>
+                      <a:off x="0" y="0"/>
+                      <a:ext cx="5760720" cy="3394075"/>
+                    </a:xfrm>
+                    <a:prstGeom prst="rect">
+                      <a:avLst/>
+                    </a:prstGeom>
+                  </pic:spPr>
+                </pic:pic>
+              </a:graphicData>
+            </a:graphic>
+          </wp:inline>
+        </w:drawing>
+      </w:r>
+    </w:p>
+    <w:p>
+      <w:r>
+        <w:t xml:space="preserve"> </w:t>
+      </w:r>
+      <w:r>
+        <w:t xml:space="preserve">Modelo </w:t>
+      </w:r>
+      <w:r>
+        <w:t xml:space="preserve">Lógico </w:t>
+      </w:r>
+    </w:p>
+    <w:p>
+      <w:r>
+        <w:rPr>
+          <w:noProof/>
+        </w:rPr>
+        <w:lastRenderedPageBreak/>
+        <w:drawing>
+          <wp:inline distT="0" distB="0" distL="0" distR="0" wp14:anchorId="54DB83AD" wp14:editId="32F508C2">
+            <wp:extent cx="5760720" cy="4708525"/>
+            <wp:effectExtent l="0" t="0" r="0" b="0"/>
+            <wp:docPr id="5" name="Imagem 5"/>
+            <wp:cNvGraphicFramePr>
+              <a:graphicFrameLocks xmlns:a="http://schemas.openxmlformats.org/drawingml/2006/main" noChangeAspect="1"/>
+            </wp:cNvGraphicFramePr>
+            <a:graphic xmlns:a="http://schemas.openxmlformats.org/drawingml/2006/main">
+              <a:graphicData uri="http://schemas.openxmlformats.org/drawingml/2006/picture">
+                <pic:pic xmlns:pic="http://schemas.openxmlformats.org/drawingml/2006/picture">
+                  <pic:nvPicPr>
+                    <pic:cNvPr id="1" name=""/>
+                    <pic:cNvPicPr/>
+                  </pic:nvPicPr>
+                  <pic:blipFill>
+                    <a:blip r:embed="rId59"/>
+                    <a:stretch>
+                      <a:fillRect/>
+                    </a:stretch>
+                  </pic:blipFill>
+                  <pic:spPr>
+                    <a:xfrm>
+                      <a:off x="0" y="0"/>
+                      <a:ext cx="5760720" cy="4708525"/>
+                    </a:xfrm>
+                    <a:prstGeom prst="rect">
+                      <a:avLst/>
+                    </a:prstGeom>
+                  </pic:spPr>
+                </pic:pic>
+              </a:graphicData>
+            </a:graphic>
+          </wp:inline>
+        </w:drawing>
+      </w:r>
+    </w:p>
+    <w:p/>
+    <w:p>
+      <w:r>
+        <w:t xml:space="preserve">Modelo </w:t>
+      </w:r>
+      <w:r>
+        <w:t xml:space="preserve">Físico </w:t>
+      </w:r>
+    </w:p>
+    <w:p>
+      <w:r>
+        <w:rPr>
+          <w:noProof/>
+        </w:rPr>
+        <w:drawing>
+          <wp:inline distT="0" distB="0" distL="0" distR="0" wp14:anchorId="66584F30" wp14:editId="71CB4960">
+            <wp:extent cx="5760720" cy="930275"/>
+            <wp:effectExtent l="0" t="0" r="0" b="0"/>
+            <wp:docPr id="6" name="Imagem 6"/>
+            <wp:cNvGraphicFramePr>
+              <a:graphicFrameLocks xmlns:a="http://schemas.openxmlformats.org/drawingml/2006/main" noChangeAspect="1"/>
+            </wp:cNvGraphicFramePr>
+            <a:graphic xmlns:a="http://schemas.openxmlformats.org/drawingml/2006/main">
+              <a:graphicData uri="http://schemas.openxmlformats.org/drawingml/2006/picture">
+                <pic:pic xmlns:pic="http://schemas.openxmlformats.org/drawingml/2006/picture">
+                  <pic:nvPicPr>
+                    <pic:cNvPr id="1" name=""/>
+                    <pic:cNvPicPr/>
+                  </pic:nvPicPr>
+                  <pic:blipFill>
+                    <a:blip r:embed="rId60"/>
+                    <a:stretch>
+                      <a:fillRect/>
+                    </a:stretch>
+                  </pic:blipFill>
+                  <pic:spPr>
+                    <a:xfrm>
+                      <a:off x="0" y="0"/>
+                      <a:ext cx="5760720" cy="930275"/>
+                    </a:xfrm>
+                    <a:prstGeom prst="rect">
+                      <a:avLst/>
+                    </a:prstGeom>
+                  </pic:spPr>
+                </pic:pic>
+              </a:graphicData>
+            </a:graphic>
+          </wp:inline>
+        </w:drawing>
+      </w:r>
+    </w:p>
+    <w:p>
+      <w:pPr>
+        <w:spacing w:line="240" w:lineRule="auto"/>
+        <w:jc w:val="left"/>
+        <w:rPr>
+          <w:rFonts w:cs="Arial"/>
+          <w:b/>
+          <w:bCs/>
+          <w:color w:val="000000"/>
+        </w:rPr>
+      </w:pPr>
+      <w:r>
+        <w:rPr>
+          <w:rFonts w:cs="Arial"/>
+          <w:b/>
+          <w:bCs/>
+          <w:noProof/>
+          <w:color w:val="000000"/>
+        </w:rPr>
+        <w:drawing>
+          <wp:inline distT="0" distB="0" distL="0" distR="0" wp14:anchorId="0E779721" wp14:editId="645F8494">
+            <wp:extent cx="5760720" cy="920115"/>
+            <wp:effectExtent l="0" t="0" r="0" b="0"/>
+            <wp:docPr id="7" name="Imagem 7"/>
+            <wp:cNvGraphicFramePr>
+              <a:graphicFrameLocks xmlns:a="http://schemas.openxmlformats.org/drawingml/2006/main" noChangeAspect="1"/>
+            </wp:cNvGraphicFramePr>
+            <a:graphic xmlns:a="http://schemas.openxmlformats.org/drawingml/2006/main">
+              <a:graphicData uri="http://schemas.openxmlformats.org/drawingml/2006/picture">
+                <pic:pic xmlns:pic="http://schemas.openxmlformats.org/drawingml/2006/picture">
+                  <pic:nvPicPr>
+                    <pic:cNvPr id="1" name=""/>
+                    <pic:cNvPicPr/>
+                  </pic:nvPicPr>
+                  <pic:blipFill>
+                    <a:blip r:embed="rId61"/>
+                    <a:stretch>
+                      <a:fillRect/>
+                    </a:stretch>
+                  </pic:blipFill>
+                  <pic:spPr>
+                    <a:xfrm>
+                      <a:off x="0" y="0"/>
+                      <a:ext cx="5760720" cy="920115"/>
+                    </a:xfrm>
+                    <a:prstGeom prst="rect">
+                      <a:avLst/>
+                    </a:prstGeom>
+                  </pic:spPr>
+                </pic:pic>
+              </a:graphicData>
+            </a:graphic>
+          </wp:inline>
+        </w:drawing>
+      </w:r>
+    </w:p>
+    <w:p>
+      <w:pPr>
+        <w:spacing w:line="240" w:lineRule="auto"/>
+        <w:jc w:val="left"/>
+        <w:rPr>
+          <w:rFonts w:cs="Arial"/>
+          <w:b/>
+          <w:bCs/>
+          <w:color w:val="000000"/>
+        </w:rPr>
+      </w:pPr>
+    </w:p>
+    <w:p>
+      <w:pPr>
+        <w:spacing w:line="240" w:lineRule="auto"/>
+        <w:jc w:val="left"/>
+        <w:rPr>
+          <w:rFonts w:cs="Arial"/>
+          <w:b/>
+          <w:bCs/>
+          <w:color w:val="000000"/>
+        </w:rPr>
+      </w:pPr>
+      <w:r>
+        <w:rPr>
+          <w:rFonts w:cs="Arial"/>
+          <w:b/>
+          <w:bCs/>
+          <w:noProof/>
+          <w:color w:val="000000"/>
+        </w:rPr>
+        <w:drawing>
+          <wp:inline distT="0" distB="0" distL="0" distR="0" wp14:anchorId="6E80AF90" wp14:editId="565D0E2D">
+            <wp:extent cx="5760720" cy="657860"/>
+            <wp:effectExtent l="0" t="0" r="0" b="0"/>
+            <wp:docPr id="9" name="Imagem 9"/>
+            <wp:cNvGraphicFramePr>
+              <a:graphicFrameLocks xmlns:a="http://schemas.openxmlformats.org/drawingml/2006/main" noChangeAspect="1"/>
+            </wp:cNvGraphicFramePr>
+            <a:graphic xmlns:a="http://schemas.openxmlformats.org/drawingml/2006/main">
+              <a:graphicData uri="http://schemas.openxmlformats.org/drawingml/2006/picture">
+                <pic:pic xmlns:pic="http://schemas.openxmlformats.org/drawingml/2006/picture">
+                  <pic:nvPicPr>
+                    <pic:cNvPr id="1" name=""/>
+                    <pic:cNvPicPr/>
+                  </pic:nvPicPr>
+                  <pic:blipFill>
+                    <a:blip r:embed="rId62"/>
+                    <a:stretch>
+                      <a:fillRect/>
+                    </a:stretch>
+                  </pic:blipFill>
+                  <pic:spPr>
+                    <a:xfrm>
+                      <a:off x="0" y="0"/>
+                      <a:ext cx="5760720" cy="657860"/>
+                    </a:xfrm>
+                    <a:prstGeom prst="rect">
+                      <a:avLst/>
+                    </a:prstGeom>
+                  </pic:spPr>
+                </pic:pic>
+              </a:graphicData>
+            </a:graphic>
+          </wp:inline>
+        </w:drawing>
+      </w:r>
+    </w:p>
+    <w:p>
+      <w:pPr>
+        <w:spacing w:line="240" w:lineRule="auto"/>
+        <w:jc w:val="left"/>
+        <w:rPr>
+          <w:rFonts w:cs="Arial"/>
+          <w:b/>
+          <w:bCs/>
+          <w:color w:val="000000"/>
+        </w:rPr>
+      </w:pPr>
+    </w:p>
+    <w:p>
+      <w:pPr>
+        <w:spacing w:line="240" w:lineRule="auto"/>
+        <w:jc w:val="left"/>
+        <w:rPr>
+          <w:rFonts w:cs="Arial"/>
+          <w:b/>
+          <w:bCs/>
+          <w:color w:val="000000"/>
+        </w:rPr>
+      </w:pPr>
+      <w:r>
+        <w:rPr>
+          <w:rFonts w:cs="Arial"/>
+          <w:b/>
+          <w:bCs/>
+          <w:noProof/>
+          <w:color w:val="000000"/>
+        </w:rPr>
+        <w:lastRenderedPageBreak/>
+        <w:drawing>
+          <wp:inline distT="0" distB="0" distL="0" distR="0" wp14:anchorId="5693E50F" wp14:editId="3C77708E">
+            <wp:extent cx="5760720" cy="1196975"/>
+            <wp:effectExtent l="0" t="0" r="0" b="0"/>
+            <wp:docPr id="10" name="Imagem 10"/>
+            <wp:cNvGraphicFramePr>
+              <a:graphicFrameLocks xmlns:a="http://schemas.openxmlformats.org/drawingml/2006/main" noChangeAspect="1"/>
+            </wp:cNvGraphicFramePr>
+            <a:graphic xmlns:a="http://schemas.openxmlformats.org/drawingml/2006/main">
+              <a:graphicData uri="http://schemas.openxmlformats.org/drawingml/2006/picture">
+                <pic:pic xmlns:pic="http://schemas.openxmlformats.org/drawingml/2006/picture">
+                  <pic:nvPicPr>
+                    <pic:cNvPr id="1" name=""/>
+                    <pic:cNvPicPr/>
+                  </pic:nvPicPr>
+                  <pic:blipFill>
+                    <a:blip r:embed="rId63"/>
+                    <a:stretch>
+                      <a:fillRect/>
+                    </a:stretch>
+                  </pic:blipFill>
+                  <pic:spPr>
+                    <a:xfrm>
+                      <a:off x="0" y="0"/>
                       <a:ext cx="5760720" cy="1196975"/>
                     </a:xfrm>
                     <a:prstGeom prst="rect">
@@ -17783,7 +19695,7 @@
                     <pic:cNvPicPr/>
                   </pic:nvPicPr>
                   <pic:blipFill>
-                    <a:blip r:embed="rId35"/>
+                    <a:blip r:embed="rId64"/>
                     <a:stretch>
                       <a:fillRect/>
                     </a:stretch>
@@ -17892,7 +19804,7 @@
                     </pic:cNvPicPr>
                   </pic:nvPicPr>
                   <pic:blipFill>
-                    <a:blip r:embed="rId36">
+                    <a:blip r:embed="rId65">
                       <a:extLst>
                         <a:ext uri="{28A0092B-C50C-407E-A947-70E740481C1C}">
                           <a14:useLocalDpi xmlns:a14="http://schemas.microsoft.com/office/drawing/2010/main" val="0"/>
@@ -18093,12 +20005,12 @@
     <w:p>
       <w:pPr>
         <w:sectPr>
-          <w:headerReference w:type="even" r:id="rId37"/>
-          <w:headerReference w:type="default" r:id="rId38"/>
-          <w:footerReference w:type="even" r:id="rId39"/>
-          <w:footerReference w:type="default" r:id="rId40"/>
-          <w:headerReference w:type="first" r:id="rId41"/>
-          <w:footerReference w:type="first" r:id="rId42"/>
+          <w:headerReference w:type="even" r:id="rId66"/>
+          <w:headerReference w:type="default" r:id="rId67"/>
+          <w:footerReference w:type="even" r:id="rId68"/>
+          <w:footerReference w:type="default" r:id="rId69"/>
+          <w:headerReference w:type="first" r:id="rId70"/>
+          <w:footerReference w:type="first" r:id="rId71"/>
           <w:pgSz w:w="11907" w:h="16840" w:code="9"/>
           <w:pgMar w:top="1701" w:right="1134" w:bottom="1531" w:left="1701" w:header="720" w:footer="720" w:gutter="0"/>
           <w:cols w:space="708"/>
@@ -18296,10 +20208,10 @@
           <w:noProof/>
         </w:rPr>
         <w:sectPr>
-          <w:headerReference w:type="default" r:id="rId43"/>
-          <w:footerReference w:type="default" r:id="rId44"/>
-          <w:headerReference w:type="first" r:id="rId45"/>
-          <w:footerReference w:type="first" r:id="rId46"/>
+          <w:headerReference w:type="default" r:id="rId72"/>
+          <w:footerReference w:type="default" r:id="rId73"/>
+          <w:headerReference w:type="first" r:id="rId74"/>
+          <w:footerReference w:type="first" r:id="rId75"/>
           <w:pgSz w:w="11907" w:h="16840" w:code="9"/>
           <w:pgMar w:top="1701" w:right="1134" w:bottom="1531" w:left="1701" w:header="720" w:footer="720" w:gutter="0"/>
           <w:cols w:space="708"/>
@@ -18316,21 +20228,11 @@
         <w:lastRenderedPageBreak/>
         <w:tab/>
       </w:r>
-      <w:r>
-        <w:fldChar w:fldCharType="begin"/>
-      </w:r>
-      <w:r>
-        <w:instrText xml:space="preserve"> REF _Ref125307146 </w:instrText>
-      </w:r>
-      <w:r>
-        <w:fldChar w:fldCharType="separate"/>
-      </w:r>
-      <w:r>
-        <w:t>CONCLUSÕES</w:t>
-      </w:r>
-      <w:r>
-        <w:fldChar w:fldCharType="end"/>
-      </w:r>
+      <w:fldSimple w:instr=" REF _Ref125307146 ">
+        <w:r>
+          <w:t>CONCLUSÕES</w:t>
+        </w:r>
+      </w:fldSimple>
     </w:p>
     <w:p>
       <w:pPr>
@@ -18544,11 +20446,11 @@
           <w:tab w:val="clear" w:pos="851"/>
         </w:tabs>
         <w:sectPr>
-          <w:headerReference w:type="even" r:id="rId47"/>
-          <w:headerReference w:type="default" r:id="rId48"/>
-          <w:footerReference w:type="default" r:id="rId49"/>
-          <w:headerReference w:type="first" r:id="rId50"/>
-          <w:footerReference w:type="first" r:id="rId51"/>
+          <w:headerReference w:type="even" r:id="rId76"/>
+          <w:headerReference w:type="default" r:id="rId77"/>
+          <w:footerReference w:type="default" r:id="rId78"/>
+          <w:headerReference w:type="first" r:id="rId79"/>
+          <w:footerReference w:type="first" r:id="rId80"/>
           <w:type w:val="continuous"/>
           <w:pgSz w:w="11907" w:h="16840" w:code="9"/>
           <w:pgMar w:top="1701" w:right="1134" w:bottom="1531" w:left="1701" w:header="720" w:footer="720" w:gutter="0"/>
@@ -18636,7 +20538,7 @@
         </w:rPr>
         <w:t xml:space="preserve">v. 32, n. 3, p. 635-40, Apr-May 2004. ISSN 0363-5465 (Print). Disponível em: &lt; </w:t>
       </w:r>
-      <w:hyperlink r:id="rId52" w:history="1">
+      <w:hyperlink r:id="rId81" w:history="1">
         <w:r>
           <w:rPr>
             <w:rStyle w:val="Hyperlink"/>
@@ -18919,7 +20821,7 @@
         </w:rPr>
         <w:t xml:space="preserve">Disponível em: &lt; </w:t>
       </w:r>
-      <w:hyperlink r:id="rId53" w:history="1">
+      <w:hyperlink r:id="rId82" w:history="1">
         <w:r>
           <w:rPr>
             <w:rStyle w:val="Hyperlink"/>
@@ -18977,10 +20879,10 @@
       </w:r>
     </w:p>
     <w:sectPr>
-      <w:headerReference w:type="default" r:id="rId54"/>
-      <w:footerReference w:type="default" r:id="rId55"/>
-      <w:headerReference w:type="first" r:id="rId56"/>
-      <w:footerReference w:type="first" r:id="rId57"/>
+      <w:headerReference w:type="default" r:id="rId83"/>
+      <w:footerReference w:type="default" r:id="rId84"/>
+      <w:headerReference w:type="first" r:id="rId85"/>
+      <w:footerReference w:type="first" r:id="rId86"/>
       <w:pgSz w:w="11907" w:h="16840" w:code="9"/>
       <w:pgMar w:top="1701" w:right="1134" w:bottom="1531" w:left="1701" w:header="709" w:footer="709" w:gutter="0"/>
       <w:cols w:space="708"/>
@@ -19020,7 +20922,7 @@
 </file>
 
 <file path=word/endnotes.xml><?xml version="1.0" encoding="utf-8"?>
-<w:endnotes xmlns:wpc="http://schemas.microsoft.com/office/word/2010/wordprocessingCanvas" xmlns:cx="http://schemas.microsoft.com/office/drawing/2014/chartex" xmlns:cx1="http://schemas.microsoft.com/office/drawing/2015/9/8/chartex" xmlns:cx2="http://schemas.microsoft.com/office/drawing/2015/10/21/chartex" xmlns:cx3="http://schemas.microsoft.com/office/drawing/2016/5/9/chartex" xmlns:cx4="http://schemas.microsoft.com/office/drawing/2016/5/10/chartex" xmlns:cx5="http://schemas.microsoft.com/office/drawing/2016/5/11/chartex" xmlns:cx6="http://schemas.microsoft.com/office/drawing/2016/5/12/chartex" xmlns:cx7="http://schemas.microsoft.com/office/drawing/2016/5/13/chartex" xmlns:cx8="http://schemas.microsoft.com/office/drawing/2016/5/14/chartex" xmlns:mc="http://schemas.openxmlformats.org/markup-compatibility/2006" xmlns:aink="http://schemas.microsoft.com/office/drawing/2016/ink" xmlns:am3d="http://schemas.microsoft.com/office/drawing/2017/model3d" xmlns:o="urn:schemas-microsoft-com:office:office" xmlns:r="http://schemas.openxmlformats.org/officeDocument/2006/relationships" xmlns:m="http://schemas.openxmlformats.org/officeDocument/2006/math" xmlns:v="urn:schemas-microsoft-com:vml" xmlns:wp14="http://schemas.microsoft.com/office/word/2010/wordprocessingDrawing" xmlns:wp="http://schemas.openxmlformats.org/drawingml/2006/wordprocessingDrawing" xmlns:w10="urn:schemas-microsoft-com:office:word" xmlns:w="http://schemas.openxmlformats.org/wordprocessingml/2006/main" xmlns:w14="http://schemas.microsoft.com/office/word/2010/wordml" xmlns:w15="http://schemas.microsoft.com/office/word/2012/wordml" xmlns:w16cex="http://schemas.microsoft.com/office/word/2018/wordml/cex" xmlns:w16cid="http://schemas.microsoft.com/office/word/2016/wordml/cid" xmlns:w16="http://schemas.microsoft.com/office/word/2018/wordml" xmlns:w16sdtdh="http://schemas.microsoft.com/office/word/2020/wordml/sdtdatahash" xmlns:w16se="http://schemas.microsoft.com/office/word/2015/wordml/symex" xmlns:wpg="http://schemas.microsoft.com/office/word/2010/wordprocessingGroup" xmlns:wpi="http://schemas.microsoft.com/office/word/2010/wordprocessingInk" xmlns:wne="http://schemas.microsoft.com/office/word/2006/wordml" xmlns:wps="http://schemas.microsoft.com/office/word/2010/wordprocessingShape" mc:Ignorable="w14 w15 w16se w16cid w16 w16cex w16sdtdh wp14">
+<w:endnotes xmlns:wpc="http://schemas.microsoft.com/office/word/2010/wordprocessingCanvas" xmlns:cx="http://schemas.microsoft.com/office/drawing/2014/chartex" xmlns:cx1="http://schemas.microsoft.com/office/drawing/2015/9/8/chartex" xmlns:cx2="http://schemas.microsoft.com/office/drawing/2015/10/21/chartex" xmlns:cx3="http://schemas.microsoft.com/office/drawing/2016/5/9/chartex" xmlns:cx4="http://schemas.microsoft.com/office/drawing/2016/5/10/chartex" xmlns:cx5="http://schemas.microsoft.com/office/drawing/2016/5/11/chartex" xmlns:cx6="http://schemas.microsoft.com/office/drawing/2016/5/12/chartex" xmlns:cx7="http://schemas.microsoft.com/office/drawing/2016/5/13/chartex" xmlns:cx8="http://schemas.microsoft.com/office/drawing/2016/5/14/chartex" xmlns:mc="http://schemas.openxmlformats.org/markup-compatibility/2006" xmlns:aink="http://schemas.microsoft.com/office/drawing/2016/ink" xmlns:am3d="http://schemas.microsoft.com/office/drawing/2017/model3d" xmlns:o="urn:schemas-microsoft-com:office:office" xmlns:r="http://schemas.openxmlformats.org/officeDocument/2006/relationships" xmlns:m="http://schemas.openxmlformats.org/officeDocument/2006/math" xmlns:v="urn:schemas-microsoft-com:vml" xmlns:wp14="http://schemas.microsoft.com/office/word/2010/wordprocessingDrawing" xmlns:wp="http://schemas.openxmlformats.org/drawingml/2006/wordprocessingDrawing" xmlns:w10="urn:schemas-microsoft-com:office:word" xmlns:w="http://schemas.openxmlformats.org/wordprocessingml/2006/main" xmlns:w14="http://schemas.microsoft.com/office/word/2010/wordml" xmlns:w15="http://schemas.microsoft.com/office/word/2012/wordml" xmlns:w16cex="http://schemas.microsoft.com/office/word/2018/wordml/cex" xmlns:w16cid="http://schemas.microsoft.com/office/word/2016/wordml/cid" xmlns:w16="http://schemas.microsoft.com/office/word/2018/wordml" xmlns:w16se="http://schemas.microsoft.com/office/word/2015/wordml/symex" xmlns:wpg="http://schemas.microsoft.com/office/word/2010/wordprocessingGroup" xmlns:wpi="http://schemas.microsoft.com/office/word/2010/wordprocessingInk" xmlns:wne="http://schemas.microsoft.com/office/word/2006/wordml" xmlns:wps="http://schemas.microsoft.com/office/word/2010/wordprocessingShape" mc:Ignorable="w14 w15 w16se w16cid w16 w16cex wp14">
   <w:endnote w:type="separator" w:id="-1">
     <w:p>
       <w:r>
@@ -19045,7 +20947,7 @@
 </file>
 
 <file path=word/footer1.xml><?xml version="1.0" encoding="utf-8"?>
-<w:ftr xmlns:wpc="http://schemas.microsoft.com/office/word/2010/wordprocessingCanvas" xmlns:cx="http://schemas.microsoft.com/office/drawing/2014/chartex" xmlns:cx1="http://schemas.microsoft.com/office/drawing/2015/9/8/chartex" xmlns:cx2="http://schemas.microsoft.com/office/drawing/2015/10/21/chartex" xmlns:cx3="http://schemas.microsoft.com/office/drawing/2016/5/9/chartex" xmlns:cx4="http://schemas.microsoft.com/office/drawing/2016/5/10/chartex" xmlns:cx5="http://schemas.microsoft.com/office/drawing/2016/5/11/chartex" xmlns:cx6="http://schemas.microsoft.com/office/drawing/2016/5/12/chartex" xmlns:cx7="http://schemas.microsoft.com/office/drawing/2016/5/13/chartex" xmlns:cx8="http://schemas.microsoft.com/office/drawing/2016/5/14/chartex" xmlns:mc="http://schemas.openxmlformats.org/markup-compatibility/2006" xmlns:aink="http://schemas.microsoft.com/office/drawing/2016/ink" xmlns:am3d="http://schemas.microsoft.com/office/drawing/2017/model3d" xmlns:o="urn:schemas-microsoft-com:office:office" xmlns:r="http://schemas.openxmlformats.org/officeDocument/2006/relationships" xmlns:m="http://schemas.openxmlformats.org/officeDocument/2006/math" xmlns:v="urn:schemas-microsoft-com:vml" xmlns:wp14="http://schemas.microsoft.com/office/word/2010/wordprocessingDrawing" xmlns:wp="http://schemas.openxmlformats.org/drawingml/2006/wordprocessingDrawing" xmlns:w10="urn:schemas-microsoft-com:office:word" xmlns:w="http://schemas.openxmlformats.org/wordprocessingml/2006/main" xmlns:w14="http://schemas.microsoft.com/office/word/2010/wordml" xmlns:w15="http://schemas.microsoft.com/office/word/2012/wordml" xmlns:w16cex="http://schemas.microsoft.com/office/word/2018/wordml/cex" xmlns:w16cid="http://schemas.microsoft.com/office/word/2016/wordml/cid" xmlns:w16="http://schemas.microsoft.com/office/word/2018/wordml" xmlns:w16sdtdh="http://schemas.microsoft.com/office/word/2020/wordml/sdtdatahash" xmlns:w16se="http://schemas.microsoft.com/office/word/2015/wordml/symex" xmlns:wpg="http://schemas.microsoft.com/office/word/2010/wordprocessingGroup" xmlns:wpi="http://schemas.microsoft.com/office/word/2010/wordprocessingInk" xmlns:wne="http://schemas.microsoft.com/office/word/2006/wordml" xmlns:wps="http://schemas.microsoft.com/office/word/2010/wordprocessingShape" mc:Ignorable="w14 w15 w16se w16cid w16 w16cex w16sdtdh wp14">
+<w:ftr xmlns:wpc="http://schemas.microsoft.com/office/word/2010/wordprocessingCanvas" xmlns:cx="http://schemas.microsoft.com/office/drawing/2014/chartex" xmlns:cx1="http://schemas.microsoft.com/office/drawing/2015/9/8/chartex" xmlns:cx2="http://schemas.microsoft.com/office/drawing/2015/10/21/chartex" xmlns:cx3="http://schemas.microsoft.com/office/drawing/2016/5/9/chartex" xmlns:cx4="http://schemas.microsoft.com/office/drawing/2016/5/10/chartex" xmlns:cx5="http://schemas.microsoft.com/office/drawing/2016/5/11/chartex" xmlns:cx6="http://schemas.microsoft.com/office/drawing/2016/5/12/chartex" xmlns:cx7="http://schemas.microsoft.com/office/drawing/2016/5/13/chartex" xmlns:cx8="http://schemas.microsoft.com/office/drawing/2016/5/14/chartex" xmlns:mc="http://schemas.openxmlformats.org/markup-compatibility/2006" xmlns:aink="http://schemas.microsoft.com/office/drawing/2016/ink" xmlns:am3d="http://schemas.microsoft.com/office/drawing/2017/model3d" xmlns:o="urn:schemas-microsoft-com:office:office" xmlns:r="http://schemas.openxmlformats.org/officeDocument/2006/relationships" xmlns:m="http://schemas.openxmlformats.org/officeDocument/2006/math" xmlns:v="urn:schemas-microsoft-com:vml" xmlns:wp14="http://schemas.microsoft.com/office/word/2010/wordprocessingDrawing" xmlns:wp="http://schemas.openxmlformats.org/drawingml/2006/wordprocessingDrawing" xmlns:w10="urn:schemas-microsoft-com:office:word" xmlns:w="http://schemas.openxmlformats.org/wordprocessingml/2006/main" xmlns:w14="http://schemas.microsoft.com/office/word/2010/wordml" xmlns:w15="http://schemas.microsoft.com/office/word/2012/wordml" xmlns:w16cex="http://schemas.microsoft.com/office/word/2018/wordml/cex" xmlns:w16cid="http://schemas.microsoft.com/office/word/2016/wordml/cid" xmlns:w16="http://schemas.microsoft.com/office/word/2018/wordml" xmlns:w16se="http://schemas.microsoft.com/office/word/2015/wordml/symex" xmlns:wpg="http://schemas.microsoft.com/office/word/2010/wordprocessingGroup" xmlns:wpi="http://schemas.microsoft.com/office/word/2010/wordprocessingInk" xmlns:wne="http://schemas.microsoft.com/office/word/2006/wordml" xmlns:wps="http://schemas.microsoft.com/office/word/2010/wordprocessingShape" mc:Ignorable="w14 w15 w16se w16cid w16 w16cex wp14">
   <w:p>
     <w:pPr>
       <w:pStyle w:val="Rodap"/>
@@ -19096,7 +20998,7 @@
 </file>
 
 <file path=word/footer10.xml><?xml version="1.0" encoding="utf-8"?>
-<w:ftr xmlns:wpc="http://schemas.microsoft.com/office/word/2010/wordprocessingCanvas" xmlns:cx="http://schemas.microsoft.com/office/drawing/2014/chartex" xmlns:cx1="http://schemas.microsoft.com/office/drawing/2015/9/8/chartex" xmlns:cx2="http://schemas.microsoft.com/office/drawing/2015/10/21/chartex" xmlns:cx3="http://schemas.microsoft.com/office/drawing/2016/5/9/chartex" xmlns:cx4="http://schemas.microsoft.com/office/drawing/2016/5/10/chartex" xmlns:cx5="http://schemas.microsoft.com/office/drawing/2016/5/11/chartex" xmlns:cx6="http://schemas.microsoft.com/office/drawing/2016/5/12/chartex" xmlns:cx7="http://schemas.microsoft.com/office/drawing/2016/5/13/chartex" xmlns:cx8="http://schemas.microsoft.com/office/drawing/2016/5/14/chartex" xmlns:mc="http://schemas.openxmlformats.org/markup-compatibility/2006" xmlns:aink="http://schemas.microsoft.com/office/drawing/2016/ink" xmlns:am3d="http://schemas.microsoft.com/office/drawing/2017/model3d" xmlns:o="urn:schemas-microsoft-com:office:office" xmlns:r="http://schemas.openxmlformats.org/officeDocument/2006/relationships" xmlns:m="http://schemas.openxmlformats.org/officeDocument/2006/math" xmlns:v="urn:schemas-microsoft-com:vml" xmlns:wp14="http://schemas.microsoft.com/office/word/2010/wordprocessingDrawing" xmlns:wp="http://schemas.openxmlformats.org/drawingml/2006/wordprocessingDrawing" xmlns:w10="urn:schemas-microsoft-com:office:word" xmlns:w="http://schemas.openxmlformats.org/wordprocessingml/2006/main" xmlns:w14="http://schemas.microsoft.com/office/word/2010/wordml" xmlns:w15="http://schemas.microsoft.com/office/word/2012/wordml" xmlns:w16cex="http://schemas.microsoft.com/office/word/2018/wordml/cex" xmlns:w16cid="http://schemas.microsoft.com/office/word/2016/wordml/cid" xmlns:w16="http://schemas.microsoft.com/office/word/2018/wordml" xmlns:w16sdtdh="http://schemas.microsoft.com/office/word/2020/wordml/sdtdatahash" xmlns:w16se="http://schemas.microsoft.com/office/word/2015/wordml/symex" xmlns:wpg="http://schemas.microsoft.com/office/word/2010/wordprocessingGroup" xmlns:wpi="http://schemas.microsoft.com/office/word/2010/wordprocessingInk" xmlns:wne="http://schemas.microsoft.com/office/word/2006/wordml" xmlns:wps="http://schemas.microsoft.com/office/word/2010/wordprocessingShape" mc:Ignorable="w14 w15 w16se w16cid w16 w16cex w16sdtdh wp14">
+<w:ftr xmlns:wpc="http://schemas.microsoft.com/office/word/2010/wordprocessingCanvas" xmlns:cx="http://schemas.microsoft.com/office/drawing/2014/chartex" xmlns:cx1="http://schemas.microsoft.com/office/drawing/2015/9/8/chartex" xmlns:cx2="http://schemas.microsoft.com/office/drawing/2015/10/21/chartex" xmlns:cx3="http://schemas.microsoft.com/office/drawing/2016/5/9/chartex" xmlns:cx4="http://schemas.microsoft.com/office/drawing/2016/5/10/chartex" xmlns:cx5="http://schemas.microsoft.com/office/drawing/2016/5/11/chartex" xmlns:cx6="http://schemas.microsoft.com/office/drawing/2016/5/12/chartex" xmlns:cx7="http://schemas.microsoft.com/office/drawing/2016/5/13/chartex" xmlns:cx8="http://schemas.microsoft.com/office/drawing/2016/5/14/chartex" xmlns:mc="http://schemas.openxmlformats.org/markup-compatibility/2006" xmlns:aink="http://schemas.microsoft.com/office/drawing/2016/ink" xmlns:am3d="http://schemas.microsoft.com/office/drawing/2017/model3d" xmlns:o="urn:schemas-microsoft-com:office:office" xmlns:r="http://schemas.openxmlformats.org/officeDocument/2006/relationships" xmlns:m="http://schemas.openxmlformats.org/officeDocument/2006/math" xmlns:v="urn:schemas-microsoft-com:vml" xmlns:wp14="http://schemas.microsoft.com/office/word/2010/wordprocessingDrawing" xmlns:wp="http://schemas.openxmlformats.org/drawingml/2006/wordprocessingDrawing" xmlns:w10="urn:schemas-microsoft-com:office:word" xmlns:w="http://schemas.openxmlformats.org/wordprocessingml/2006/main" xmlns:w14="http://schemas.microsoft.com/office/word/2010/wordml" xmlns:w15="http://schemas.microsoft.com/office/word/2012/wordml" xmlns:w16cex="http://schemas.microsoft.com/office/word/2018/wordml/cex" xmlns:w16cid="http://schemas.microsoft.com/office/word/2016/wordml/cid" xmlns:w16="http://schemas.microsoft.com/office/word/2018/wordml" xmlns:w16se="http://schemas.microsoft.com/office/word/2015/wordml/symex" xmlns:wpg="http://schemas.microsoft.com/office/word/2010/wordprocessingGroup" xmlns:wpi="http://schemas.microsoft.com/office/word/2010/wordprocessingInk" xmlns:wne="http://schemas.microsoft.com/office/word/2006/wordml" xmlns:wps="http://schemas.microsoft.com/office/word/2010/wordprocessingShape" mc:Ignorable="w14 w15 w16se w16cid w16 w16cex wp14">
   <w:p>
     <w:pPr>
       <w:pStyle w:val="Rodap"/>
@@ -19106,7 +21008,7 @@
 </file>
 
 <file path=word/footer11.xml><?xml version="1.0" encoding="utf-8"?>
-<w:ftr xmlns:wpc="http://schemas.microsoft.com/office/word/2010/wordprocessingCanvas" xmlns:cx="http://schemas.microsoft.com/office/drawing/2014/chartex" xmlns:cx1="http://schemas.microsoft.com/office/drawing/2015/9/8/chartex" xmlns:cx2="http://schemas.microsoft.com/office/drawing/2015/10/21/chartex" xmlns:cx3="http://schemas.microsoft.com/office/drawing/2016/5/9/chartex" xmlns:cx4="http://schemas.microsoft.com/office/drawing/2016/5/10/chartex" xmlns:cx5="http://schemas.microsoft.com/office/drawing/2016/5/11/chartex" xmlns:cx6="http://schemas.microsoft.com/office/drawing/2016/5/12/chartex" xmlns:cx7="http://schemas.microsoft.com/office/drawing/2016/5/13/chartex" xmlns:cx8="http://schemas.microsoft.com/office/drawing/2016/5/14/chartex" xmlns:mc="http://schemas.openxmlformats.org/markup-compatibility/2006" xmlns:aink="http://schemas.microsoft.com/office/drawing/2016/ink" xmlns:am3d="http://schemas.microsoft.com/office/drawing/2017/model3d" xmlns:o="urn:schemas-microsoft-com:office:office" xmlns:r="http://schemas.openxmlformats.org/officeDocument/2006/relationships" xmlns:m="http://schemas.openxmlformats.org/officeDocument/2006/math" xmlns:v="urn:schemas-microsoft-com:vml" xmlns:wp14="http://schemas.microsoft.com/office/word/2010/wordprocessingDrawing" xmlns:wp="http://schemas.openxmlformats.org/drawingml/2006/wordprocessingDrawing" xmlns:w10="urn:schemas-microsoft-com:office:word" xmlns:w="http://schemas.openxmlformats.org/wordprocessingml/2006/main" xmlns:w14="http://schemas.microsoft.com/office/word/2010/wordml" xmlns:w15="http://schemas.microsoft.com/office/word/2012/wordml" xmlns:w16cex="http://schemas.microsoft.com/office/word/2018/wordml/cex" xmlns:w16cid="http://schemas.microsoft.com/office/word/2016/wordml/cid" xmlns:w16="http://schemas.microsoft.com/office/word/2018/wordml" xmlns:w16sdtdh="http://schemas.microsoft.com/office/word/2020/wordml/sdtdatahash" xmlns:w16se="http://schemas.microsoft.com/office/word/2015/wordml/symex" xmlns:wpg="http://schemas.microsoft.com/office/word/2010/wordprocessingGroup" xmlns:wpi="http://schemas.microsoft.com/office/word/2010/wordprocessingInk" xmlns:wne="http://schemas.microsoft.com/office/word/2006/wordml" xmlns:wps="http://schemas.microsoft.com/office/word/2010/wordprocessingShape" mc:Ignorable="w14 w15 w16se w16cid w16 w16cex w16sdtdh wp14">
+<w:ftr xmlns:wpc="http://schemas.microsoft.com/office/word/2010/wordprocessingCanvas" xmlns:cx="http://schemas.microsoft.com/office/drawing/2014/chartex" xmlns:cx1="http://schemas.microsoft.com/office/drawing/2015/9/8/chartex" xmlns:cx2="http://schemas.microsoft.com/office/drawing/2015/10/21/chartex" xmlns:cx3="http://schemas.microsoft.com/office/drawing/2016/5/9/chartex" xmlns:cx4="http://schemas.microsoft.com/office/drawing/2016/5/10/chartex" xmlns:cx5="http://schemas.microsoft.com/office/drawing/2016/5/11/chartex" xmlns:cx6="http://schemas.microsoft.com/office/drawing/2016/5/12/chartex" xmlns:cx7="http://schemas.microsoft.com/office/drawing/2016/5/13/chartex" xmlns:cx8="http://schemas.microsoft.com/office/drawing/2016/5/14/chartex" xmlns:mc="http://schemas.openxmlformats.org/markup-compatibility/2006" xmlns:aink="http://schemas.microsoft.com/office/drawing/2016/ink" xmlns:am3d="http://schemas.microsoft.com/office/drawing/2017/model3d" xmlns:o="urn:schemas-microsoft-com:office:office" xmlns:r="http://schemas.openxmlformats.org/officeDocument/2006/relationships" xmlns:m="http://schemas.openxmlformats.org/officeDocument/2006/math" xmlns:v="urn:schemas-microsoft-com:vml" xmlns:wp14="http://schemas.microsoft.com/office/word/2010/wordprocessingDrawing" xmlns:wp="http://schemas.openxmlformats.org/drawingml/2006/wordprocessingDrawing" xmlns:w10="urn:schemas-microsoft-com:office:word" xmlns:w="http://schemas.openxmlformats.org/wordprocessingml/2006/main" xmlns:w14="http://schemas.microsoft.com/office/word/2010/wordml" xmlns:w15="http://schemas.microsoft.com/office/word/2012/wordml" xmlns:w16cex="http://schemas.microsoft.com/office/word/2018/wordml/cex" xmlns:w16cid="http://schemas.microsoft.com/office/word/2016/wordml/cid" xmlns:w16="http://schemas.microsoft.com/office/word/2018/wordml" xmlns:w16se="http://schemas.microsoft.com/office/word/2015/wordml/symex" xmlns:wpg="http://schemas.microsoft.com/office/word/2010/wordprocessingGroup" xmlns:wpi="http://schemas.microsoft.com/office/word/2010/wordprocessingInk" xmlns:wne="http://schemas.microsoft.com/office/word/2006/wordml" xmlns:wps="http://schemas.microsoft.com/office/word/2010/wordprocessingShape" mc:Ignorable="w14 w15 w16se w16cid w16 w16cex wp14">
   <w:p>
     <w:pPr>
       <w:pStyle w:val="Rodap"/>
@@ -19116,7 +21018,7 @@
 </file>
 
 <file path=word/footer12.xml><?xml version="1.0" encoding="utf-8"?>
-<w:ftr xmlns:wpc="http://schemas.microsoft.com/office/word/2010/wordprocessingCanvas" xmlns:cx="http://schemas.microsoft.com/office/drawing/2014/chartex" xmlns:cx1="http://schemas.microsoft.com/office/drawing/2015/9/8/chartex" xmlns:cx2="http://schemas.microsoft.com/office/drawing/2015/10/21/chartex" xmlns:cx3="http://schemas.microsoft.com/office/drawing/2016/5/9/chartex" xmlns:cx4="http://schemas.microsoft.com/office/drawing/2016/5/10/chartex" xmlns:cx5="http://schemas.microsoft.com/office/drawing/2016/5/11/chartex" xmlns:cx6="http://schemas.microsoft.com/office/drawing/2016/5/12/chartex" xmlns:cx7="http://schemas.microsoft.com/office/drawing/2016/5/13/chartex" xmlns:cx8="http://schemas.microsoft.com/office/drawing/2016/5/14/chartex" xmlns:mc="http://schemas.openxmlformats.org/markup-compatibility/2006" xmlns:aink="http://schemas.microsoft.com/office/drawing/2016/ink" xmlns:am3d="http://schemas.microsoft.com/office/drawing/2017/model3d" xmlns:o="urn:schemas-microsoft-com:office:office" xmlns:r="http://schemas.openxmlformats.org/officeDocument/2006/relationships" xmlns:m="http://schemas.openxmlformats.org/officeDocument/2006/math" xmlns:v="urn:schemas-microsoft-com:vml" xmlns:wp14="http://schemas.microsoft.com/office/word/2010/wordprocessingDrawing" xmlns:wp="http://schemas.openxmlformats.org/drawingml/2006/wordprocessingDrawing" xmlns:w10="urn:schemas-microsoft-com:office:word" xmlns:w="http://schemas.openxmlformats.org/wordprocessingml/2006/main" xmlns:w14="http://schemas.microsoft.com/office/word/2010/wordml" xmlns:w15="http://schemas.microsoft.com/office/word/2012/wordml" xmlns:w16cex="http://schemas.microsoft.com/office/word/2018/wordml/cex" xmlns:w16cid="http://schemas.microsoft.com/office/word/2016/wordml/cid" xmlns:w16="http://schemas.microsoft.com/office/word/2018/wordml" xmlns:w16sdtdh="http://schemas.microsoft.com/office/word/2020/wordml/sdtdatahash" xmlns:w16se="http://schemas.microsoft.com/office/word/2015/wordml/symex" xmlns:wpg="http://schemas.microsoft.com/office/word/2010/wordprocessingGroup" xmlns:wpi="http://schemas.microsoft.com/office/word/2010/wordprocessingInk" xmlns:wne="http://schemas.microsoft.com/office/word/2006/wordml" xmlns:wps="http://schemas.microsoft.com/office/word/2010/wordprocessingShape" mc:Ignorable="w14 w15 w16se w16cid w16 w16cex w16sdtdh wp14">
+<w:ftr xmlns:wpc="http://schemas.microsoft.com/office/word/2010/wordprocessingCanvas" xmlns:cx="http://schemas.microsoft.com/office/drawing/2014/chartex" xmlns:cx1="http://schemas.microsoft.com/office/drawing/2015/9/8/chartex" xmlns:cx2="http://schemas.microsoft.com/office/drawing/2015/10/21/chartex" xmlns:cx3="http://schemas.microsoft.com/office/drawing/2016/5/9/chartex" xmlns:cx4="http://schemas.microsoft.com/office/drawing/2016/5/10/chartex" xmlns:cx5="http://schemas.microsoft.com/office/drawing/2016/5/11/chartex" xmlns:cx6="http://schemas.microsoft.com/office/drawing/2016/5/12/chartex" xmlns:cx7="http://schemas.microsoft.com/office/drawing/2016/5/13/chartex" xmlns:cx8="http://schemas.microsoft.com/office/drawing/2016/5/14/chartex" xmlns:mc="http://schemas.openxmlformats.org/markup-compatibility/2006" xmlns:aink="http://schemas.microsoft.com/office/drawing/2016/ink" xmlns:am3d="http://schemas.microsoft.com/office/drawing/2017/model3d" xmlns:o="urn:schemas-microsoft-com:office:office" xmlns:r="http://schemas.openxmlformats.org/officeDocument/2006/relationships" xmlns:m="http://schemas.openxmlformats.org/officeDocument/2006/math" xmlns:v="urn:schemas-microsoft-com:vml" xmlns:wp14="http://schemas.microsoft.com/office/word/2010/wordprocessingDrawing" xmlns:wp="http://schemas.openxmlformats.org/drawingml/2006/wordprocessingDrawing" xmlns:w10="urn:schemas-microsoft-com:office:word" xmlns:w="http://schemas.openxmlformats.org/wordprocessingml/2006/main" xmlns:w14="http://schemas.microsoft.com/office/word/2010/wordml" xmlns:w15="http://schemas.microsoft.com/office/word/2012/wordml" xmlns:w16cex="http://schemas.microsoft.com/office/word/2018/wordml/cex" xmlns:w16cid="http://schemas.microsoft.com/office/word/2016/wordml/cid" xmlns:w16="http://schemas.microsoft.com/office/word/2018/wordml" xmlns:w16se="http://schemas.microsoft.com/office/word/2015/wordml/symex" xmlns:wpg="http://schemas.microsoft.com/office/word/2010/wordprocessingGroup" xmlns:wpi="http://schemas.microsoft.com/office/word/2010/wordprocessingInk" xmlns:wne="http://schemas.microsoft.com/office/word/2006/wordml" xmlns:wps="http://schemas.microsoft.com/office/word/2010/wordprocessingShape" mc:Ignorable="w14 w15 w16se w16cid w16 w16cex wp14">
   <w:p>
     <w:pPr>
       <w:pStyle w:val="Rodap"/>
@@ -19126,7 +21028,7 @@
 </file>
 
 <file path=word/footer13.xml><?xml version="1.0" encoding="utf-8"?>
-<w:ftr xmlns:wpc="http://schemas.microsoft.com/office/word/2010/wordprocessingCanvas" xmlns:cx="http://schemas.microsoft.com/office/drawing/2014/chartex" xmlns:cx1="http://schemas.microsoft.com/office/drawing/2015/9/8/chartex" xmlns:cx2="http://schemas.microsoft.com/office/drawing/2015/10/21/chartex" xmlns:cx3="http://schemas.microsoft.com/office/drawing/2016/5/9/chartex" xmlns:cx4="http://schemas.microsoft.com/office/drawing/2016/5/10/chartex" xmlns:cx5="http://schemas.microsoft.com/office/drawing/2016/5/11/chartex" xmlns:cx6="http://schemas.microsoft.com/office/drawing/2016/5/12/chartex" xmlns:cx7="http://schemas.microsoft.com/office/drawing/2016/5/13/chartex" xmlns:cx8="http://schemas.microsoft.com/office/drawing/2016/5/14/chartex" xmlns:mc="http://schemas.openxmlformats.org/markup-compatibility/2006" xmlns:aink="http://schemas.microsoft.com/office/drawing/2016/ink" xmlns:am3d="http://schemas.microsoft.com/office/drawing/2017/model3d" xmlns:o="urn:schemas-microsoft-com:office:office" xmlns:r="http://schemas.openxmlformats.org/officeDocument/2006/relationships" xmlns:m="http://schemas.openxmlformats.org/officeDocument/2006/math" xmlns:v="urn:schemas-microsoft-com:vml" xmlns:wp14="http://schemas.microsoft.com/office/word/2010/wordprocessingDrawing" xmlns:wp="http://schemas.openxmlformats.org/drawingml/2006/wordprocessingDrawing" xmlns:w10="urn:schemas-microsoft-com:office:word" xmlns:w="http://schemas.openxmlformats.org/wordprocessingml/2006/main" xmlns:w14="http://schemas.microsoft.com/office/word/2010/wordml" xmlns:w15="http://schemas.microsoft.com/office/word/2012/wordml" xmlns:w16cex="http://schemas.microsoft.com/office/word/2018/wordml/cex" xmlns:w16cid="http://schemas.microsoft.com/office/word/2016/wordml/cid" xmlns:w16="http://schemas.microsoft.com/office/word/2018/wordml" xmlns:w16sdtdh="http://schemas.microsoft.com/office/word/2020/wordml/sdtdatahash" xmlns:w16se="http://schemas.microsoft.com/office/word/2015/wordml/symex" xmlns:wpg="http://schemas.microsoft.com/office/word/2010/wordprocessingGroup" xmlns:wpi="http://schemas.microsoft.com/office/word/2010/wordprocessingInk" xmlns:wne="http://schemas.microsoft.com/office/word/2006/wordml" xmlns:wps="http://schemas.microsoft.com/office/word/2010/wordprocessingShape" mc:Ignorable="w14 w15 w16se w16cid w16 w16cex w16sdtdh wp14">
+<w:ftr xmlns:wpc="http://schemas.microsoft.com/office/word/2010/wordprocessingCanvas" xmlns:cx="http://schemas.microsoft.com/office/drawing/2014/chartex" xmlns:cx1="http://schemas.microsoft.com/office/drawing/2015/9/8/chartex" xmlns:cx2="http://schemas.microsoft.com/office/drawing/2015/10/21/chartex" xmlns:cx3="http://schemas.microsoft.com/office/drawing/2016/5/9/chartex" xmlns:cx4="http://schemas.microsoft.com/office/drawing/2016/5/10/chartex" xmlns:cx5="http://schemas.microsoft.com/office/drawing/2016/5/11/chartex" xmlns:cx6="http://schemas.microsoft.com/office/drawing/2016/5/12/chartex" xmlns:cx7="http://schemas.microsoft.com/office/drawing/2016/5/13/chartex" xmlns:cx8="http://schemas.microsoft.com/office/drawing/2016/5/14/chartex" xmlns:mc="http://schemas.openxmlformats.org/markup-compatibility/2006" xmlns:aink="http://schemas.microsoft.com/office/drawing/2016/ink" xmlns:am3d="http://schemas.microsoft.com/office/drawing/2017/model3d" xmlns:o="urn:schemas-microsoft-com:office:office" xmlns:r="http://schemas.openxmlformats.org/officeDocument/2006/relationships" xmlns:m="http://schemas.openxmlformats.org/officeDocument/2006/math" xmlns:v="urn:schemas-microsoft-com:vml" xmlns:wp14="http://schemas.microsoft.com/office/word/2010/wordprocessingDrawing" xmlns:wp="http://schemas.openxmlformats.org/drawingml/2006/wordprocessingDrawing" xmlns:w10="urn:schemas-microsoft-com:office:word" xmlns:w="http://schemas.openxmlformats.org/wordprocessingml/2006/main" xmlns:w14="http://schemas.microsoft.com/office/word/2010/wordml" xmlns:w15="http://schemas.microsoft.com/office/word/2012/wordml" xmlns:w16cex="http://schemas.microsoft.com/office/word/2018/wordml/cex" xmlns:w16cid="http://schemas.microsoft.com/office/word/2016/wordml/cid" xmlns:w16="http://schemas.microsoft.com/office/word/2018/wordml" xmlns:w16se="http://schemas.microsoft.com/office/word/2015/wordml/symex" xmlns:wpg="http://schemas.microsoft.com/office/word/2010/wordprocessingGroup" xmlns:wpi="http://schemas.microsoft.com/office/word/2010/wordprocessingInk" xmlns:wne="http://schemas.microsoft.com/office/word/2006/wordml" xmlns:wps="http://schemas.microsoft.com/office/word/2010/wordprocessingShape" mc:Ignorable="w14 w15 w16se w16cid w16 w16cex wp14">
   <w:p>
     <w:pPr>
       <w:pStyle w:val="Rodap"/>
@@ -19137,7 +21039,7 @@
 </file>
 
 <file path=word/footer14.xml><?xml version="1.0" encoding="utf-8"?>
-<w:ftr xmlns:wpc="http://schemas.microsoft.com/office/word/2010/wordprocessingCanvas" xmlns:cx="http://schemas.microsoft.com/office/drawing/2014/chartex" xmlns:cx1="http://schemas.microsoft.com/office/drawing/2015/9/8/chartex" xmlns:cx2="http://schemas.microsoft.com/office/drawing/2015/10/21/chartex" xmlns:cx3="http://schemas.microsoft.com/office/drawing/2016/5/9/chartex" xmlns:cx4="http://schemas.microsoft.com/office/drawing/2016/5/10/chartex" xmlns:cx5="http://schemas.microsoft.com/office/drawing/2016/5/11/chartex" xmlns:cx6="http://schemas.microsoft.com/office/drawing/2016/5/12/chartex" xmlns:cx7="http://schemas.microsoft.com/office/drawing/2016/5/13/chartex" xmlns:cx8="http://schemas.microsoft.com/office/drawing/2016/5/14/chartex" xmlns:mc="http://schemas.openxmlformats.org/markup-compatibility/2006" xmlns:aink="http://schemas.microsoft.com/office/drawing/2016/ink" xmlns:am3d="http://schemas.microsoft.com/office/drawing/2017/model3d" xmlns:o="urn:schemas-microsoft-com:office:office" xmlns:r="http://schemas.openxmlformats.org/officeDocument/2006/relationships" xmlns:m="http://schemas.openxmlformats.org/officeDocument/2006/math" xmlns:v="urn:schemas-microsoft-com:vml" xmlns:wp14="http://schemas.microsoft.com/office/word/2010/wordprocessingDrawing" xmlns:wp="http://schemas.openxmlformats.org/drawingml/2006/wordprocessingDrawing" xmlns:w10="urn:schemas-microsoft-com:office:word" xmlns:w="http://schemas.openxmlformats.org/wordprocessingml/2006/main" xmlns:w14="http://schemas.microsoft.com/office/word/2010/wordml" xmlns:w15="http://schemas.microsoft.com/office/word/2012/wordml" xmlns:w16cex="http://schemas.microsoft.com/office/word/2018/wordml/cex" xmlns:w16cid="http://schemas.microsoft.com/office/word/2016/wordml/cid" xmlns:w16="http://schemas.microsoft.com/office/word/2018/wordml" xmlns:w16sdtdh="http://schemas.microsoft.com/office/word/2020/wordml/sdtdatahash" xmlns:w16se="http://schemas.microsoft.com/office/word/2015/wordml/symex" xmlns:wpg="http://schemas.microsoft.com/office/word/2010/wordprocessingGroup" xmlns:wpi="http://schemas.microsoft.com/office/word/2010/wordprocessingInk" xmlns:wne="http://schemas.microsoft.com/office/word/2006/wordml" xmlns:wps="http://schemas.microsoft.com/office/word/2010/wordprocessingShape" mc:Ignorable="w14 w15 w16se w16cid w16 w16cex w16sdtdh wp14">
+<w:ftr xmlns:wpc="http://schemas.microsoft.com/office/word/2010/wordprocessingCanvas" xmlns:cx="http://schemas.microsoft.com/office/drawing/2014/chartex" xmlns:cx1="http://schemas.microsoft.com/office/drawing/2015/9/8/chartex" xmlns:cx2="http://schemas.microsoft.com/office/drawing/2015/10/21/chartex" xmlns:cx3="http://schemas.microsoft.com/office/drawing/2016/5/9/chartex" xmlns:cx4="http://schemas.microsoft.com/office/drawing/2016/5/10/chartex" xmlns:cx5="http://schemas.microsoft.com/office/drawing/2016/5/11/chartex" xmlns:cx6="http://schemas.microsoft.com/office/drawing/2016/5/12/chartex" xmlns:cx7="http://schemas.microsoft.com/office/drawing/2016/5/13/chartex" xmlns:cx8="http://schemas.microsoft.com/office/drawing/2016/5/14/chartex" xmlns:mc="http://schemas.openxmlformats.org/markup-compatibility/2006" xmlns:aink="http://schemas.microsoft.com/office/drawing/2016/ink" xmlns:am3d="http://schemas.microsoft.com/office/drawing/2017/model3d" xmlns:o="urn:schemas-microsoft-com:office:office" xmlns:r="http://schemas.openxmlformats.org/officeDocument/2006/relationships" xmlns:m="http://schemas.openxmlformats.org/officeDocument/2006/math" xmlns:v="urn:schemas-microsoft-com:vml" xmlns:wp14="http://schemas.microsoft.com/office/word/2010/wordprocessingDrawing" xmlns:wp="http://schemas.openxmlformats.org/drawingml/2006/wordprocessingDrawing" xmlns:w10="urn:schemas-microsoft-com:office:word" xmlns:w="http://schemas.openxmlformats.org/wordprocessingml/2006/main" xmlns:w14="http://schemas.microsoft.com/office/word/2010/wordml" xmlns:w15="http://schemas.microsoft.com/office/word/2012/wordml" xmlns:w16cex="http://schemas.microsoft.com/office/word/2018/wordml/cex" xmlns:w16cid="http://schemas.microsoft.com/office/word/2016/wordml/cid" xmlns:w16="http://schemas.microsoft.com/office/word/2018/wordml" xmlns:w16se="http://schemas.microsoft.com/office/word/2015/wordml/symex" xmlns:wpg="http://schemas.microsoft.com/office/word/2010/wordprocessingGroup" xmlns:wpi="http://schemas.microsoft.com/office/word/2010/wordprocessingInk" xmlns:wne="http://schemas.microsoft.com/office/word/2006/wordml" xmlns:wps="http://schemas.microsoft.com/office/word/2010/wordprocessingShape" mc:Ignorable="w14 w15 w16se w16cid w16 w16cex wp14">
   <w:p>
     <w:pPr>
       <w:pStyle w:val="Rodap"/>
@@ -19147,7 +21049,7 @@
 </file>
 
 <file path=word/footer15.xml><?xml version="1.0" encoding="utf-8"?>
-<w:ftr xmlns:wpc="http://schemas.microsoft.com/office/word/2010/wordprocessingCanvas" xmlns:cx="http://schemas.microsoft.com/office/drawing/2014/chartex" xmlns:cx1="http://schemas.microsoft.com/office/drawing/2015/9/8/chartex" xmlns:cx2="http://schemas.microsoft.com/office/drawing/2015/10/21/chartex" xmlns:cx3="http://schemas.microsoft.com/office/drawing/2016/5/9/chartex" xmlns:cx4="http://schemas.microsoft.com/office/drawing/2016/5/10/chartex" xmlns:cx5="http://schemas.microsoft.com/office/drawing/2016/5/11/chartex" xmlns:cx6="http://schemas.microsoft.com/office/drawing/2016/5/12/chartex" xmlns:cx7="http://schemas.microsoft.com/office/drawing/2016/5/13/chartex" xmlns:cx8="http://schemas.microsoft.com/office/drawing/2016/5/14/chartex" xmlns:mc="http://schemas.openxmlformats.org/markup-compatibility/2006" xmlns:aink="http://schemas.microsoft.com/office/drawing/2016/ink" xmlns:am3d="http://schemas.microsoft.com/office/drawing/2017/model3d" xmlns:o="urn:schemas-microsoft-com:office:office" xmlns:r="http://schemas.openxmlformats.org/officeDocument/2006/relationships" xmlns:m="http://schemas.openxmlformats.org/officeDocument/2006/math" xmlns:v="urn:schemas-microsoft-com:vml" xmlns:wp14="http://schemas.microsoft.com/office/word/2010/wordprocessingDrawing" xmlns:wp="http://schemas.openxmlformats.org/drawingml/2006/wordprocessingDrawing" xmlns:w10="urn:schemas-microsoft-com:office:word" xmlns:w="http://schemas.openxmlformats.org/wordprocessingml/2006/main" xmlns:w14="http://schemas.microsoft.com/office/word/2010/wordml" xmlns:w15="http://schemas.microsoft.com/office/word/2012/wordml" xmlns:w16cex="http://schemas.microsoft.com/office/word/2018/wordml/cex" xmlns:w16cid="http://schemas.microsoft.com/office/word/2016/wordml/cid" xmlns:w16="http://schemas.microsoft.com/office/word/2018/wordml" xmlns:w16sdtdh="http://schemas.microsoft.com/office/word/2020/wordml/sdtdatahash" xmlns:w16se="http://schemas.microsoft.com/office/word/2015/wordml/symex" xmlns:wpg="http://schemas.microsoft.com/office/word/2010/wordprocessingGroup" xmlns:wpi="http://schemas.microsoft.com/office/word/2010/wordprocessingInk" xmlns:wne="http://schemas.microsoft.com/office/word/2006/wordml" xmlns:wps="http://schemas.microsoft.com/office/word/2010/wordprocessingShape" mc:Ignorable="w14 w15 w16se w16cid w16 w16cex w16sdtdh wp14">
+<w:ftr xmlns:wpc="http://schemas.microsoft.com/office/word/2010/wordprocessingCanvas" xmlns:cx="http://schemas.microsoft.com/office/drawing/2014/chartex" xmlns:cx1="http://schemas.microsoft.com/office/drawing/2015/9/8/chartex" xmlns:cx2="http://schemas.microsoft.com/office/drawing/2015/10/21/chartex" xmlns:cx3="http://schemas.microsoft.com/office/drawing/2016/5/9/chartex" xmlns:cx4="http://schemas.microsoft.com/office/drawing/2016/5/10/chartex" xmlns:cx5="http://schemas.microsoft.com/office/drawing/2016/5/11/chartex" xmlns:cx6="http://schemas.microsoft.com/office/drawing/2016/5/12/chartex" xmlns:cx7="http://schemas.microsoft.com/office/drawing/2016/5/13/chartex" xmlns:cx8="http://schemas.microsoft.com/office/drawing/2016/5/14/chartex" xmlns:mc="http://schemas.openxmlformats.org/markup-compatibility/2006" xmlns:aink="http://schemas.microsoft.com/office/drawing/2016/ink" xmlns:am3d="http://schemas.microsoft.com/office/drawing/2017/model3d" xmlns:o="urn:schemas-microsoft-com:office:office" xmlns:r="http://schemas.openxmlformats.org/officeDocument/2006/relationships" xmlns:m="http://schemas.openxmlformats.org/officeDocument/2006/math" xmlns:v="urn:schemas-microsoft-com:vml" xmlns:wp14="http://schemas.microsoft.com/office/word/2010/wordprocessingDrawing" xmlns:wp="http://schemas.openxmlformats.org/drawingml/2006/wordprocessingDrawing" xmlns:w10="urn:schemas-microsoft-com:office:word" xmlns:w="http://schemas.openxmlformats.org/wordprocessingml/2006/main" xmlns:w14="http://schemas.microsoft.com/office/word/2010/wordml" xmlns:w15="http://schemas.microsoft.com/office/word/2012/wordml" xmlns:w16cex="http://schemas.microsoft.com/office/word/2018/wordml/cex" xmlns:w16cid="http://schemas.microsoft.com/office/word/2016/wordml/cid" xmlns:w16="http://schemas.microsoft.com/office/word/2018/wordml" xmlns:w16se="http://schemas.microsoft.com/office/word/2015/wordml/symex" xmlns:wpg="http://schemas.microsoft.com/office/word/2010/wordprocessingGroup" xmlns:wpi="http://schemas.microsoft.com/office/word/2010/wordprocessingInk" xmlns:wne="http://schemas.microsoft.com/office/word/2006/wordml" xmlns:wps="http://schemas.microsoft.com/office/word/2010/wordprocessingShape" mc:Ignorable="w14 w15 w16se w16cid w16 w16cex wp14">
   <w:p>
     <w:pPr>
       <w:pStyle w:val="Rodap"/>
@@ -19158,7 +21060,7 @@
 </file>
 
 <file path=word/footer16.xml><?xml version="1.0" encoding="utf-8"?>
-<w:ftr xmlns:wpc="http://schemas.microsoft.com/office/word/2010/wordprocessingCanvas" xmlns:cx="http://schemas.microsoft.com/office/drawing/2014/chartex" xmlns:cx1="http://schemas.microsoft.com/office/drawing/2015/9/8/chartex" xmlns:cx2="http://schemas.microsoft.com/office/drawing/2015/10/21/chartex" xmlns:cx3="http://schemas.microsoft.com/office/drawing/2016/5/9/chartex" xmlns:cx4="http://schemas.microsoft.com/office/drawing/2016/5/10/chartex" xmlns:cx5="http://schemas.microsoft.com/office/drawing/2016/5/11/chartex" xmlns:cx6="http://schemas.microsoft.com/office/drawing/2016/5/12/chartex" xmlns:cx7="http://schemas.microsoft.com/office/drawing/2016/5/13/chartex" xmlns:cx8="http://schemas.microsoft.com/office/drawing/2016/5/14/chartex" xmlns:mc="http://schemas.openxmlformats.org/markup-compatibility/2006" xmlns:aink="http://schemas.microsoft.com/office/drawing/2016/ink" xmlns:am3d="http://schemas.microsoft.com/office/drawing/2017/model3d" xmlns:o="urn:schemas-microsoft-com:office:office" xmlns:r="http://schemas.openxmlformats.org/officeDocument/2006/relationships" xmlns:m="http://schemas.openxmlformats.org/officeDocument/2006/math" xmlns:v="urn:schemas-microsoft-com:vml" xmlns:wp14="http://schemas.microsoft.com/office/word/2010/wordprocessingDrawing" xmlns:wp="http://schemas.openxmlformats.org/drawingml/2006/wordprocessingDrawing" xmlns:w10="urn:schemas-microsoft-com:office:word" xmlns:w="http://schemas.openxmlformats.org/wordprocessingml/2006/main" xmlns:w14="http://schemas.microsoft.com/office/word/2010/wordml" xmlns:w15="http://schemas.microsoft.com/office/word/2012/wordml" xmlns:w16cex="http://schemas.microsoft.com/office/word/2018/wordml/cex" xmlns:w16cid="http://schemas.microsoft.com/office/word/2016/wordml/cid" xmlns:w16="http://schemas.microsoft.com/office/word/2018/wordml" xmlns:w16sdtdh="http://schemas.microsoft.com/office/word/2020/wordml/sdtdatahash" xmlns:w16se="http://schemas.microsoft.com/office/word/2015/wordml/symex" xmlns:wpg="http://schemas.microsoft.com/office/word/2010/wordprocessingGroup" xmlns:wpi="http://schemas.microsoft.com/office/word/2010/wordprocessingInk" xmlns:wne="http://schemas.microsoft.com/office/word/2006/wordml" xmlns:wps="http://schemas.microsoft.com/office/word/2010/wordprocessingShape" mc:Ignorable="w14 w15 w16se w16cid w16 w16cex w16sdtdh wp14">
+<w:ftr xmlns:wpc="http://schemas.microsoft.com/office/word/2010/wordprocessingCanvas" xmlns:cx="http://schemas.microsoft.com/office/drawing/2014/chartex" xmlns:cx1="http://schemas.microsoft.com/office/drawing/2015/9/8/chartex" xmlns:cx2="http://schemas.microsoft.com/office/drawing/2015/10/21/chartex" xmlns:cx3="http://schemas.microsoft.com/office/drawing/2016/5/9/chartex" xmlns:cx4="http://schemas.microsoft.com/office/drawing/2016/5/10/chartex" xmlns:cx5="http://schemas.microsoft.com/office/drawing/2016/5/11/chartex" xmlns:cx6="http://schemas.microsoft.com/office/drawing/2016/5/12/chartex" xmlns:cx7="http://schemas.microsoft.com/office/drawing/2016/5/13/chartex" xmlns:cx8="http://schemas.microsoft.com/office/drawing/2016/5/14/chartex" xmlns:mc="http://schemas.openxmlformats.org/markup-compatibility/2006" xmlns:aink="http://schemas.microsoft.com/office/drawing/2016/ink" xmlns:am3d="http://schemas.microsoft.com/office/drawing/2017/model3d" xmlns:o="urn:schemas-microsoft-com:office:office" xmlns:r="http://schemas.openxmlformats.org/officeDocument/2006/relationships" xmlns:m="http://schemas.openxmlformats.org/officeDocument/2006/math" xmlns:v="urn:schemas-microsoft-com:vml" xmlns:wp14="http://schemas.microsoft.com/office/word/2010/wordprocessingDrawing" xmlns:wp="http://schemas.openxmlformats.org/drawingml/2006/wordprocessingDrawing" xmlns:w10="urn:schemas-microsoft-com:office:word" xmlns:w="http://schemas.openxmlformats.org/wordprocessingml/2006/main" xmlns:w14="http://schemas.microsoft.com/office/word/2010/wordml" xmlns:w15="http://schemas.microsoft.com/office/word/2012/wordml" xmlns:w16cex="http://schemas.microsoft.com/office/word/2018/wordml/cex" xmlns:w16cid="http://schemas.microsoft.com/office/word/2016/wordml/cid" xmlns:w16="http://schemas.microsoft.com/office/word/2018/wordml" xmlns:w16se="http://schemas.microsoft.com/office/word/2015/wordml/symex" xmlns:wpg="http://schemas.microsoft.com/office/word/2010/wordprocessingGroup" xmlns:wpi="http://schemas.microsoft.com/office/word/2010/wordprocessingInk" xmlns:wne="http://schemas.microsoft.com/office/word/2006/wordml" xmlns:wps="http://schemas.microsoft.com/office/word/2010/wordprocessingShape" mc:Ignorable="w14 w15 w16se w16cid w16 w16cex wp14">
   <w:p>
     <w:pPr>
       <w:pStyle w:val="Rodap"/>
@@ -19168,7 +21070,7 @@
 </file>
 
 <file path=word/footer2.xml><?xml version="1.0" encoding="utf-8"?>
-<w:ftr xmlns:wpc="http://schemas.microsoft.com/office/word/2010/wordprocessingCanvas" xmlns:cx="http://schemas.microsoft.com/office/drawing/2014/chartex" xmlns:cx1="http://schemas.microsoft.com/office/drawing/2015/9/8/chartex" xmlns:cx2="http://schemas.microsoft.com/office/drawing/2015/10/21/chartex" xmlns:cx3="http://schemas.microsoft.com/office/drawing/2016/5/9/chartex" xmlns:cx4="http://schemas.microsoft.com/office/drawing/2016/5/10/chartex" xmlns:cx5="http://schemas.microsoft.com/office/drawing/2016/5/11/chartex" xmlns:cx6="http://schemas.microsoft.com/office/drawing/2016/5/12/chartex" xmlns:cx7="http://schemas.microsoft.com/office/drawing/2016/5/13/chartex" xmlns:cx8="http://schemas.microsoft.com/office/drawing/2016/5/14/chartex" xmlns:mc="http://schemas.openxmlformats.org/markup-compatibility/2006" xmlns:aink="http://schemas.microsoft.com/office/drawing/2016/ink" xmlns:am3d="http://schemas.microsoft.com/office/drawing/2017/model3d" xmlns:o="urn:schemas-microsoft-com:office:office" xmlns:r="http://schemas.openxmlformats.org/officeDocument/2006/relationships" xmlns:m="http://schemas.openxmlformats.org/officeDocument/2006/math" xmlns:v="urn:schemas-microsoft-com:vml" xmlns:wp14="http://schemas.microsoft.com/office/word/2010/wordprocessingDrawing" xmlns:wp="http://schemas.openxmlformats.org/drawingml/2006/wordprocessingDrawing" xmlns:w10="urn:schemas-microsoft-com:office:word" xmlns:w="http://schemas.openxmlformats.org/wordprocessingml/2006/main" xmlns:w14="http://schemas.microsoft.com/office/word/2010/wordml" xmlns:w15="http://schemas.microsoft.com/office/word/2012/wordml" xmlns:w16cex="http://schemas.microsoft.com/office/word/2018/wordml/cex" xmlns:w16cid="http://schemas.microsoft.com/office/word/2016/wordml/cid" xmlns:w16="http://schemas.microsoft.com/office/word/2018/wordml" xmlns:w16sdtdh="http://schemas.microsoft.com/office/word/2020/wordml/sdtdatahash" xmlns:w16se="http://schemas.microsoft.com/office/word/2015/wordml/symex" xmlns:wpg="http://schemas.microsoft.com/office/word/2010/wordprocessingGroup" xmlns:wpi="http://schemas.microsoft.com/office/word/2010/wordprocessingInk" xmlns:wne="http://schemas.microsoft.com/office/word/2006/wordml" xmlns:wps="http://schemas.microsoft.com/office/word/2010/wordprocessingShape" mc:Ignorable="w14 w15 w16se w16cid w16 w16cex w16sdtdh wp14">
+<w:ftr xmlns:wpc="http://schemas.microsoft.com/office/word/2010/wordprocessingCanvas" xmlns:cx="http://schemas.microsoft.com/office/drawing/2014/chartex" xmlns:cx1="http://schemas.microsoft.com/office/drawing/2015/9/8/chartex" xmlns:cx2="http://schemas.microsoft.com/office/drawing/2015/10/21/chartex" xmlns:cx3="http://schemas.microsoft.com/office/drawing/2016/5/9/chartex" xmlns:cx4="http://schemas.microsoft.com/office/drawing/2016/5/10/chartex" xmlns:cx5="http://schemas.microsoft.com/office/drawing/2016/5/11/chartex" xmlns:cx6="http://schemas.microsoft.com/office/drawing/2016/5/12/chartex" xmlns:cx7="http://schemas.microsoft.com/office/drawing/2016/5/13/chartex" xmlns:cx8="http://schemas.microsoft.com/office/drawing/2016/5/14/chartex" xmlns:mc="http://schemas.openxmlformats.org/markup-compatibility/2006" xmlns:aink="http://schemas.microsoft.com/office/drawing/2016/ink" xmlns:am3d="http://schemas.microsoft.com/office/drawing/2017/model3d" xmlns:o="urn:schemas-microsoft-com:office:office" xmlns:r="http://schemas.openxmlformats.org/officeDocument/2006/relationships" xmlns:m="http://schemas.openxmlformats.org/officeDocument/2006/math" xmlns:v="urn:schemas-microsoft-com:vml" xmlns:wp14="http://schemas.microsoft.com/office/word/2010/wordprocessingDrawing" xmlns:wp="http://schemas.openxmlformats.org/drawingml/2006/wordprocessingDrawing" xmlns:w10="urn:schemas-microsoft-com:office:word" xmlns:w="http://schemas.openxmlformats.org/wordprocessingml/2006/main" xmlns:w14="http://schemas.microsoft.com/office/word/2010/wordml" xmlns:w15="http://schemas.microsoft.com/office/word/2012/wordml" xmlns:w16cex="http://schemas.microsoft.com/office/word/2018/wordml/cex" xmlns:w16cid="http://schemas.microsoft.com/office/word/2016/wordml/cid" xmlns:w16="http://schemas.microsoft.com/office/word/2018/wordml" xmlns:w16se="http://schemas.microsoft.com/office/word/2015/wordml/symex" xmlns:wpg="http://schemas.microsoft.com/office/word/2010/wordprocessingGroup" xmlns:wpi="http://schemas.microsoft.com/office/word/2010/wordprocessingInk" xmlns:wne="http://schemas.microsoft.com/office/word/2006/wordml" xmlns:wps="http://schemas.microsoft.com/office/word/2010/wordprocessingShape" mc:Ignorable="w14 w15 w16se w16cid w16 w16cex wp14">
   <w:p>
     <w:pPr>
       <w:pStyle w:val="Rodap"/>
@@ -19179,7 +21081,7 @@
 </file>
 
 <file path=word/footer3.xml><?xml version="1.0" encoding="utf-8"?>
-<w:ftr xmlns:wpc="http://schemas.microsoft.com/office/word/2010/wordprocessingCanvas" xmlns:cx="http://schemas.microsoft.com/office/drawing/2014/chartex" xmlns:cx1="http://schemas.microsoft.com/office/drawing/2015/9/8/chartex" xmlns:cx2="http://schemas.microsoft.com/office/drawing/2015/10/21/chartex" xmlns:cx3="http://schemas.microsoft.com/office/drawing/2016/5/9/chartex" xmlns:cx4="http://schemas.microsoft.com/office/drawing/2016/5/10/chartex" xmlns:cx5="http://schemas.microsoft.com/office/drawing/2016/5/11/chartex" xmlns:cx6="http://schemas.microsoft.com/office/drawing/2016/5/12/chartex" xmlns:cx7="http://schemas.microsoft.com/office/drawing/2016/5/13/chartex" xmlns:cx8="http://schemas.microsoft.com/office/drawing/2016/5/14/chartex" xmlns:mc="http://schemas.openxmlformats.org/markup-compatibility/2006" xmlns:aink="http://schemas.microsoft.com/office/drawing/2016/ink" xmlns:am3d="http://schemas.microsoft.com/office/drawing/2017/model3d" xmlns:o="urn:schemas-microsoft-com:office:office" xmlns:r="http://schemas.openxmlformats.org/officeDocument/2006/relationships" xmlns:m="http://schemas.openxmlformats.org/officeDocument/2006/math" xmlns:v="urn:schemas-microsoft-com:vml" xmlns:wp14="http://schemas.microsoft.com/office/word/2010/wordprocessingDrawing" xmlns:wp="http://schemas.openxmlformats.org/drawingml/2006/wordprocessingDrawing" xmlns:w10="urn:schemas-microsoft-com:office:word" xmlns:w="http://schemas.openxmlformats.org/wordprocessingml/2006/main" xmlns:w14="http://schemas.microsoft.com/office/word/2010/wordml" xmlns:w15="http://schemas.microsoft.com/office/word/2012/wordml" xmlns:w16cex="http://schemas.microsoft.com/office/word/2018/wordml/cex" xmlns:w16cid="http://schemas.microsoft.com/office/word/2016/wordml/cid" xmlns:w16="http://schemas.microsoft.com/office/word/2018/wordml" xmlns:w16sdtdh="http://schemas.microsoft.com/office/word/2020/wordml/sdtdatahash" xmlns:w16se="http://schemas.microsoft.com/office/word/2015/wordml/symex" xmlns:wpg="http://schemas.microsoft.com/office/word/2010/wordprocessingGroup" xmlns:wpi="http://schemas.microsoft.com/office/word/2010/wordprocessingInk" xmlns:wne="http://schemas.microsoft.com/office/word/2006/wordml" xmlns:wps="http://schemas.microsoft.com/office/word/2010/wordprocessingShape" mc:Ignorable="w14 w15 w16se w16cid w16 w16cex w16sdtdh wp14">
+<w:ftr xmlns:wpc="http://schemas.microsoft.com/office/word/2010/wordprocessingCanvas" xmlns:cx="http://schemas.microsoft.com/office/drawing/2014/chartex" xmlns:cx1="http://schemas.microsoft.com/office/drawing/2015/9/8/chartex" xmlns:cx2="http://schemas.microsoft.com/office/drawing/2015/10/21/chartex" xmlns:cx3="http://schemas.microsoft.com/office/drawing/2016/5/9/chartex" xmlns:cx4="http://schemas.microsoft.com/office/drawing/2016/5/10/chartex" xmlns:cx5="http://schemas.microsoft.com/office/drawing/2016/5/11/chartex" xmlns:cx6="http://schemas.microsoft.com/office/drawing/2016/5/12/chartex" xmlns:cx7="http://schemas.microsoft.com/office/drawing/2016/5/13/chartex" xmlns:cx8="http://schemas.microsoft.com/office/drawing/2016/5/14/chartex" xmlns:mc="http://schemas.openxmlformats.org/markup-compatibility/2006" xmlns:aink="http://schemas.microsoft.com/office/drawing/2016/ink" xmlns:am3d="http://schemas.microsoft.com/office/drawing/2017/model3d" xmlns:o="urn:schemas-microsoft-com:office:office" xmlns:r="http://schemas.openxmlformats.org/officeDocument/2006/relationships" xmlns:m="http://schemas.openxmlformats.org/officeDocument/2006/math" xmlns:v="urn:schemas-microsoft-com:vml" xmlns:wp14="http://schemas.microsoft.com/office/word/2010/wordprocessingDrawing" xmlns:wp="http://schemas.openxmlformats.org/drawingml/2006/wordprocessingDrawing" xmlns:w10="urn:schemas-microsoft-com:office:word" xmlns:w="http://schemas.openxmlformats.org/wordprocessingml/2006/main" xmlns:w14="http://schemas.microsoft.com/office/word/2010/wordml" xmlns:w15="http://schemas.microsoft.com/office/word/2012/wordml" xmlns:w16cex="http://schemas.microsoft.com/office/word/2018/wordml/cex" xmlns:w16cid="http://schemas.microsoft.com/office/word/2016/wordml/cid" xmlns:w16="http://schemas.microsoft.com/office/word/2018/wordml" xmlns:w16se="http://schemas.microsoft.com/office/word/2015/wordml/symex" xmlns:wpg="http://schemas.microsoft.com/office/word/2010/wordprocessingGroup" xmlns:wpi="http://schemas.microsoft.com/office/word/2010/wordprocessingInk" xmlns:wne="http://schemas.microsoft.com/office/word/2006/wordml" xmlns:wps="http://schemas.microsoft.com/office/word/2010/wordprocessingShape" mc:Ignorable="w14 w15 w16se w16cid w16 w16cex wp14">
   <w:p>
     <w:pPr>
       <w:pStyle w:val="Rodap"/>
@@ -19190,7 +21092,7 @@
 </file>
 
 <file path=word/footer4.xml><?xml version="1.0" encoding="utf-8"?>
-<w:ftr xmlns:wpc="http://schemas.microsoft.com/office/word/2010/wordprocessingCanvas" xmlns:cx="http://schemas.microsoft.com/office/drawing/2014/chartex" xmlns:cx1="http://schemas.microsoft.com/office/drawing/2015/9/8/chartex" xmlns:cx2="http://schemas.microsoft.com/office/drawing/2015/10/21/chartex" xmlns:cx3="http://schemas.microsoft.com/office/drawing/2016/5/9/chartex" xmlns:cx4="http://schemas.microsoft.com/office/drawing/2016/5/10/chartex" xmlns:cx5="http://schemas.microsoft.com/office/drawing/2016/5/11/chartex" xmlns:cx6="http://schemas.microsoft.com/office/drawing/2016/5/12/chartex" xmlns:cx7="http://schemas.microsoft.com/office/drawing/2016/5/13/chartex" xmlns:cx8="http://schemas.microsoft.com/office/drawing/2016/5/14/chartex" xmlns:mc="http://schemas.openxmlformats.org/markup-compatibility/2006" xmlns:aink="http://schemas.microsoft.com/office/drawing/2016/ink" xmlns:am3d="http://schemas.microsoft.com/office/drawing/2017/model3d" xmlns:o="urn:schemas-microsoft-com:office:office" xmlns:r="http://schemas.openxmlformats.org/officeDocument/2006/relationships" xmlns:m="http://schemas.openxmlformats.org/officeDocument/2006/math" xmlns:v="urn:schemas-microsoft-com:vml" xmlns:wp14="http://schemas.microsoft.com/office/word/2010/wordprocessingDrawing" xmlns:wp="http://schemas.openxmlformats.org/drawingml/2006/wordprocessingDrawing" xmlns:w10="urn:schemas-microsoft-com:office:word" xmlns:w="http://schemas.openxmlformats.org/wordprocessingml/2006/main" xmlns:w14="http://schemas.microsoft.com/office/word/2010/wordml" xmlns:w15="http://schemas.microsoft.com/office/word/2012/wordml" xmlns:w16cex="http://schemas.microsoft.com/office/word/2018/wordml/cex" xmlns:w16cid="http://schemas.microsoft.com/office/word/2016/wordml/cid" xmlns:w16="http://schemas.microsoft.com/office/word/2018/wordml" xmlns:w16sdtdh="http://schemas.microsoft.com/office/word/2020/wordml/sdtdatahash" xmlns:w16se="http://schemas.microsoft.com/office/word/2015/wordml/symex" xmlns:wpg="http://schemas.microsoft.com/office/word/2010/wordprocessingGroup" xmlns:wpi="http://schemas.microsoft.com/office/word/2010/wordprocessingInk" xmlns:wne="http://schemas.microsoft.com/office/word/2006/wordml" xmlns:wps="http://schemas.microsoft.com/office/word/2010/wordprocessingShape" mc:Ignorable="w14 w15 w16se w16cid w16 w16cex w16sdtdh wp14">
+<w:ftr xmlns:wpc="http://schemas.microsoft.com/office/word/2010/wordprocessingCanvas" xmlns:cx="http://schemas.microsoft.com/office/drawing/2014/chartex" xmlns:cx1="http://schemas.microsoft.com/office/drawing/2015/9/8/chartex" xmlns:cx2="http://schemas.microsoft.com/office/drawing/2015/10/21/chartex" xmlns:cx3="http://schemas.microsoft.com/office/drawing/2016/5/9/chartex" xmlns:cx4="http://schemas.microsoft.com/office/drawing/2016/5/10/chartex" xmlns:cx5="http://schemas.microsoft.com/office/drawing/2016/5/11/chartex" xmlns:cx6="http://schemas.microsoft.com/office/drawing/2016/5/12/chartex" xmlns:cx7="http://schemas.microsoft.com/office/drawing/2016/5/13/chartex" xmlns:cx8="http://schemas.microsoft.com/office/drawing/2016/5/14/chartex" xmlns:mc="http://schemas.openxmlformats.org/markup-compatibility/2006" xmlns:aink="http://schemas.microsoft.com/office/drawing/2016/ink" xmlns:am3d="http://schemas.microsoft.com/office/drawing/2017/model3d" xmlns:o="urn:schemas-microsoft-com:office:office" xmlns:r="http://schemas.openxmlformats.org/officeDocument/2006/relationships" xmlns:m="http://schemas.openxmlformats.org/officeDocument/2006/math" xmlns:v="urn:schemas-microsoft-com:vml" xmlns:wp14="http://schemas.microsoft.com/office/word/2010/wordprocessingDrawing" xmlns:wp="http://schemas.openxmlformats.org/drawingml/2006/wordprocessingDrawing" xmlns:w10="urn:schemas-microsoft-com:office:word" xmlns:w="http://schemas.openxmlformats.org/wordprocessingml/2006/main" xmlns:w14="http://schemas.microsoft.com/office/word/2010/wordml" xmlns:w15="http://schemas.microsoft.com/office/word/2012/wordml" xmlns:w16cex="http://schemas.microsoft.com/office/word/2018/wordml/cex" xmlns:w16cid="http://schemas.microsoft.com/office/word/2016/wordml/cid" xmlns:w16="http://schemas.microsoft.com/office/word/2018/wordml" xmlns:w16se="http://schemas.microsoft.com/office/word/2015/wordml/symex" xmlns:wpg="http://schemas.microsoft.com/office/word/2010/wordprocessingGroup" xmlns:wpi="http://schemas.microsoft.com/office/word/2010/wordprocessingInk" xmlns:wne="http://schemas.microsoft.com/office/word/2006/wordml" xmlns:wps="http://schemas.microsoft.com/office/word/2010/wordprocessingShape" mc:Ignorable="w14 w15 w16se w16cid w16 w16cex wp14">
   <w:p>
     <w:pPr>
       <w:pStyle w:val="Rodap"/>
@@ -19200,7 +21102,7 @@
 </file>
 
 <file path=word/footer5.xml><?xml version="1.0" encoding="utf-8"?>
-<w:ftr xmlns:wpc="http://schemas.microsoft.com/office/word/2010/wordprocessingCanvas" xmlns:cx="http://schemas.microsoft.com/office/drawing/2014/chartex" xmlns:cx1="http://schemas.microsoft.com/office/drawing/2015/9/8/chartex" xmlns:cx2="http://schemas.microsoft.com/office/drawing/2015/10/21/chartex" xmlns:cx3="http://schemas.microsoft.com/office/drawing/2016/5/9/chartex" xmlns:cx4="http://schemas.microsoft.com/office/drawing/2016/5/10/chartex" xmlns:cx5="http://schemas.microsoft.com/office/drawing/2016/5/11/chartex" xmlns:cx6="http://schemas.microsoft.com/office/drawing/2016/5/12/chartex" xmlns:cx7="http://schemas.microsoft.com/office/drawing/2016/5/13/chartex" xmlns:cx8="http://schemas.microsoft.com/office/drawing/2016/5/14/chartex" xmlns:mc="http://schemas.openxmlformats.org/markup-compatibility/2006" xmlns:aink="http://schemas.microsoft.com/office/drawing/2016/ink" xmlns:am3d="http://schemas.microsoft.com/office/drawing/2017/model3d" xmlns:o="urn:schemas-microsoft-com:office:office" xmlns:r="http://schemas.openxmlformats.org/officeDocument/2006/relationships" xmlns:m="http://schemas.openxmlformats.org/officeDocument/2006/math" xmlns:v="urn:schemas-microsoft-com:vml" xmlns:wp14="http://schemas.microsoft.com/office/word/2010/wordprocessingDrawing" xmlns:wp="http://schemas.openxmlformats.org/drawingml/2006/wordprocessingDrawing" xmlns:w10="urn:schemas-microsoft-com:office:word" xmlns:w="http://schemas.openxmlformats.org/wordprocessingml/2006/main" xmlns:w14="http://schemas.microsoft.com/office/word/2010/wordml" xmlns:w15="http://schemas.microsoft.com/office/word/2012/wordml" xmlns:w16cex="http://schemas.microsoft.com/office/word/2018/wordml/cex" xmlns:w16cid="http://schemas.microsoft.com/office/word/2016/wordml/cid" xmlns:w16="http://schemas.microsoft.com/office/word/2018/wordml" xmlns:w16sdtdh="http://schemas.microsoft.com/office/word/2020/wordml/sdtdatahash" xmlns:w16se="http://schemas.microsoft.com/office/word/2015/wordml/symex" xmlns:wpg="http://schemas.microsoft.com/office/word/2010/wordprocessingGroup" xmlns:wpi="http://schemas.microsoft.com/office/word/2010/wordprocessingInk" xmlns:wne="http://schemas.microsoft.com/office/word/2006/wordml" xmlns:wps="http://schemas.microsoft.com/office/word/2010/wordprocessingShape" mc:Ignorable="w14 w15 w16se w16cid w16 w16cex w16sdtdh wp14">
+<w:ftr xmlns:wpc="http://schemas.microsoft.com/office/word/2010/wordprocessingCanvas" xmlns:cx="http://schemas.microsoft.com/office/drawing/2014/chartex" xmlns:cx1="http://schemas.microsoft.com/office/drawing/2015/9/8/chartex" xmlns:cx2="http://schemas.microsoft.com/office/drawing/2015/10/21/chartex" xmlns:cx3="http://schemas.microsoft.com/office/drawing/2016/5/9/chartex" xmlns:cx4="http://schemas.microsoft.com/office/drawing/2016/5/10/chartex" xmlns:cx5="http://schemas.microsoft.com/office/drawing/2016/5/11/chartex" xmlns:cx6="http://schemas.microsoft.com/office/drawing/2016/5/12/chartex" xmlns:cx7="http://schemas.microsoft.com/office/drawing/2016/5/13/chartex" xmlns:cx8="http://schemas.microsoft.com/office/drawing/2016/5/14/chartex" xmlns:mc="http://schemas.openxmlformats.org/markup-compatibility/2006" xmlns:aink="http://schemas.microsoft.com/office/drawing/2016/ink" xmlns:am3d="http://schemas.microsoft.com/office/drawing/2017/model3d" xmlns:o="urn:schemas-microsoft-com:office:office" xmlns:r="http://schemas.openxmlformats.org/officeDocument/2006/relationships" xmlns:m="http://schemas.openxmlformats.org/officeDocument/2006/math" xmlns:v="urn:schemas-microsoft-com:vml" xmlns:wp14="http://schemas.microsoft.com/office/word/2010/wordprocessingDrawing" xmlns:wp="http://schemas.openxmlformats.org/drawingml/2006/wordprocessingDrawing" xmlns:w10="urn:schemas-microsoft-com:office:word" xmlns:w="http://schemas.openxmlformats.org/wordprocessingml/2006/main" xmlns:w14="http://schemas.microsoft.com/office/word/2010/wordml" xmlns:w15="http://schemas.microsoft.com/office/word/2012/wordml" xmlns:w16cex="http://schemas.microsoft.com/office/word/2018/wordml/cex" xmlns:w16cid="http://schemas.microsoft.com/office/word/2016/wordml/cid" xmlns:w16="http://schemas.microsoft.com/office/word/2018/wordml" xmlns:w16se="http://schemas.microsoft.com/office/word/2015/wordml/symex" xmlns:wpg="http://schemas.microsoft.com/office/word/2010/wordprocessingGroup" xmlns:wpi="http://schemas.microsoft.com/office/word/2010/wordprocessingInk" xmlns:wne="http://schemas.microsoft.com/office/word/2006/wordml" xmlns:wps="http://schemas.microsoft.com/office/word/2010/wordprocessingShape" mc:Ignorable="w14 w15 w16se w16cid w16 w16cex wp14">
   <w:p>
     <w:pPr>
       <w:pStyle w:val="Rodap"/>
@@ -19211,7 +21113,7 @@
 </file>
 
 <file path=word/footer6.xml><?xml version="1.0" encoding="utf-8"?>
-<w:ftr xmlns:wpc="http://schemas.microsoft.com/office/word/2010/wordprocessingCanvas" xmlns:cx="http://schemas.microsoft.com/office/drawing/2014/chartex" xmlns:cx1="http://schemas.microsoft.com/office/drawing/2015/9/8/chartex" xmlns:cx2="http://schemas.microsoft.com/office/drawing/2015/10/21/chartex" xmlns:cx3="http://schemas.microsoft.com/office/drawing/2016/5/9/chartex" xmlns:cx4="http://schemas.microsoft.com/office/drawing/2016/5/10/chartex" xmlns:cx5="http://schemas.microsoft.com/office/drawing/2016/5/11/chartex" xmlns:cx6="http://schemas.microsoft.com/office/drawing/2016/5/12/chartex" xmlns:cx7="http://schemas.microsoft.com/office/drawing/2016/5/13/chartex" xmlns:cx8="http://schemas.microsoft.com/office/drawing/2016/5/14/chartex" xmlns:mc="http://schemas.openxmlformats.org/markup-compatibility/2006" xmlns:aink="http://schemas.microsoft.com/office/drawing/2016/ink" xmlns:am3d="http://schemas.microsoft.com/office/drawing/2017/model3d" xmlns:o="urn:schemas-microsoft-com:office:office" xmlns:r="http://schemas.openxmlformats.org/officeDocument/2006/relationships" xmlns:m="http://schemas.openxmlformats.org/officeDocument/2006/math" xmlns:v="urn:schemas-microsoft-com:vml" xmlns:wp14="http://schemas.microsoft.com/office/word/2010/wordprocessingDrawing" xmlns:wp="http://schemas.openxmlformats.org/drawingml/2006/wordprocessingDrawing" xmlns:w10="urn:schemas-microsoft-com:office:word" xmlns:w="http://schemas.openxmlformats.org/wordprocessingml/2006/main" xmlns:w14="http://schemas.microsoft.com/office/word/2010/wordml" xmlns:w15="http://schemas.microsoft.com/office/word/2012/wordml" xmlns:w16cex="http://schemas.microsoft.com/office/word/2018/wordml/cex" xmlns:w16cid="http://schemas.microsoft.com/office/word/2016/wordml/cid" xmlns:w16="http://schemas.microsoft.com/office/word/2018/wordml" xmlns:w16sdtdh="http://schemas.microsoft.com/office/word/2020/wordml/sdtdatahash" xmlns:w16se="http://schemas.microsoft.com/office/word/2015/wordml/symex" xmlns:wpg="http://schemas.microsoft.com/office/word/2010/wordprocessingGroup" xmlns:wpi="http://schemas.microsoft.com/office/word/2010/wordprocessingInk" xmlns:wne="http://schemas.microsoft.com/office/word/2006/wordml" xmlns:wps="http://schemas.microsoft.com/office/word/2010/wordprocessingShape" mc:Ignorable="w14 w15 w16se w16cid w16 w16cex w16sdtdh wp14">
+<w:ftr xmlns:wpc="http://schemas.microsoft.com/office/word/2010/wordprocessingCanvas" xmlns:cx="http://schemas.microsoft.com/office/drawing/2014/chartex" xmlns:cx1="http://schemas.microsoft.com/office/drawing/2015/9/8/chartex" xmlns:cx2="http://schemas.microsoft.com/office/drawing/2015/10/21/chartex" xmlns:cx3="http://schemas.microsoft.com/office/drawing/2016/5/9/chartex" xmlns:cx4="http://schemas.microsoft.com/office/drawing/2016/5/10/chartex" xmlns:cx5="http://schemas.microsoft.com/office/drawing/2016/5/11/chartex" xmlns:cx6="http://schemas.microsoft.com/office/drawing/2016/5/12/chartex" xmlns:cx7="http://schemas.microsoft.com/office/drawing/2016/5/13/chartex" xmlns:cx8="http://schemas.microsoft.com/office/drawing/2016/5/14/chartex" xmlns:mc="http://schemas.openxmlformats.org/markup-compatibility/2006" xmlns:aink="http://schemas.microsoft.com/office/drawing/2016/ink" xmlns:am3d="http://schemas.microsoft.com/office/drawing/2017/model3d" xmlns:o="urn:schemas-microsoft-com:office:office" xmlns:r="http://schemas.openxmlformats.org/officeDocument/2006/relationships" xmlns:m="http://schemas.openxmlformats.org/officeDocument/2006/math" xmlns:v="urn:schemas-microsoft-com:vml" xmlns:wp14="http://schemas.microsoft.com/office/word/2010/wordprocessingDrawing" xmlns:wp="http://schemas.openxmlformats.org/drawingml/2006/wordprocessingDrawing" xmlns:w10="urn:schemas-microsoft-com:office:word" xmlns:w="http://schemas.openxmlformats.org/wordprocessingml/2006/main" xmlns:w14="http://schemas.microsoft.com/office/word/2010/wordml" xmlns:w15="http://schemas.microsoft.com/office/word/2012/wordml" xmlns:w16cex="http://schemas.microsoft.com/office/word/2018/wordml/cex" xmlns:w16cid="http://schemas.microsoft.com/office/word/2016/wordml/cid" xmlns:w16="http://schemas.microsoft.com/office/word/2018/wordml" xmlns:w16se="http://schemas.microsoft.com/office/word/2015/wordml/symex" xmlns:wpg="http://schemas.microsoft.com/office/word/2010/wordprocessingGroup" xmlns:wpi="http://schemas.microsoft.com/office/word/2010/wordprocessingInk" xmlns:wne="http://schemas.microsoft.com/office/word/2006/wordml" xmlns:wps="http://schemas.microsoft.com/office/word/2010/wordprocessingShape" mc:Ignorable="w14 w15 w16se w16cid w16 w16cex wp14">
   <w:p>
     <w:pPr>
       <w:pStyle w:val="Rodap"/>
@@ -19221,7 +21123,7 @@
 </file>
 
 <file path=word/footer7.xml><?xml version="1.0" encoding="utf-8"?>
-<w:ftr xmlns:wpc="http://schemas.microsoft.com/office/word/2010/wordprocessingCanvas" xmlns:cx="http://schemas.microsoft.com/office/drawing/2014/chartex" xmlns:cx1="http://schemas.microsoft.com/office/drawing/2015/9/8/chartex" xmlns:cx2="http://schemas.microsoft.com/office/drawing/2015/10/21/chartex" xmlns:cx3="http://schemas.microsoft.com/office/drawing/2016/5/9/chartex" xmlns:cx4="http://schemas.microsoft.com/office/drawing/2016/5/10/chartex" xmlns:cx5="http://schemas.microsoft.com/office/drawing/2016/5/11/chartex" xmlns:cx6="http://schemas.microsoft.com/office/drawing/2016/5/12/chartex" xmlns:cx7="http://schemas.microsoft.com/office/drawing/2016/5/13/chartex" xmlns:cx8="http://schemas.microsoft.com/office/drawing/2016/5/14/chartex" xmlns:mc="http://schemas.openxmlformats.org/markup-compatibility/2006" xmlns:aink="http://schemas.microsoft.com/office/drawing/2016/ink" xmlns:am3d="http://schemas.microsoft.com/office/drawing/2017/model3d" xmlns:o="urn:schemas-microsoft-com:office:office" xmlns:r="http://schemas.openxmlformats.org/officeDocument/2006/relationships" xmlns:m="http://schemas.openxmlformats.org/officeDocument/2006/math" xmlns:v="urn:schemas-microsoft-com:vml" xmlns:wp14="http://schemas.microsoft.com/office/word/2010/wordprocessingDrawing" xmlns:wp="http://schemas.openxmlformats.org/drawingml/2006/wordprocessingDrawing" xmlns:w10="urn:schemas-microsoft-com:office:word" xmlns:w="http://schemas.openxmlformats.org/wordprocessingml/2006/main" xmlns:w14="http://schemas.microsoft.com/office/word/2010/wordml" xmlns:w15="http://schemas.microsoft.com/office/word/2012/wordml" xmlns:w16cex="http://schemas.microsoft.com/office/word/2018/wordml/cex" xmlns:w16cid="http://schemas.microsoft.com/office/word/2016/wordml/cid" xmlns:w16="http://schemas.microsoft.com/office/word/2018/wordml" xmlns:w16sdtdh="http://schemas.microsoft.com/office/word/2020/wordml/sdtdatahash" xmlns:w16se="http://schemas.microsoft.com/office/word/2015/wordml/symex" xmlns:wpg="http://schemas.microsoft.com/office/word/2010/wordprocessingGroup" xmlns:wpi="http://schemas.microsoft.com/office/word/2010/wordprocessingInk" xmlns:wne="http://schemas.microsoft.com/office/word/2006/wordml" xmlns:wps="http://schemas.microsoft.com/office/word/2010/wordprocessingShape" mc:Ignorable="w14 w15 w16se w16cid w16 w16cex w16sdtdh wp14">
+<w:ftr xmlns:wpc="http://schemas.microsoft.com/office/word/2010/wordprocessingCanvas" xmlns:cx="http://schemas.microsoft.com/office/drawing/2014/chartex" xmlns:cx1="http://schemas.microsoft.com/office/drawing/2015/9/8/chartex" xmlns:cx2="http://schemas.microsoft.com/office/drawing/2015/10/21/chartex" xmlns:cx3="http://schemas.microsoft.com/office/drawing/2016/5/9/chartex" xmlns:cx4="http://schemas.microsoft.com/office/drawing/2016/5/10/chartex" xmlns:cx5="http://schemas.microsoft.com/office/drawing/2016/5/11/chartex" xmlns:cx6="http://schemas.microsoft.com/office/drawing/2016/5/12/chartex" xmlns:cx7="http://schemas.microsoft.com/office/drawing/2016/5/13/chartex" xmlns:cx8="http://schemas.microsoft.com/office/drawing/2016/5/14/chartex" xmlns:mc="http://schemas.openxmlformats.org/markup-compatibility/2006" xmlns:aink="http://schemas.microsoft.com/office/drawing/2016/ink" xmlns:am3d="http://schemas.microsoft.com/office/drawing/2017/model3d" xmlns:o="urn:schemas-microsoft-com:office:office" xmlns:r="http://schemas.openxmlformats.org/officeDocument/2006/relationships" xmlns:m="http://schemas.openxmlformats.org/officeDocument/2006/math" xmlns:v="urn:schemas-microsoft-com:vml" xmlns:wp14="http://schemas.microsoft.com/office/word/2010/wordprocessingDrawing" xmlns:wp="http://schemas.openxmlformats.org/drawingml/2006/wordprocessingDrawing" xmlns:w10="urn:schemas-microsoft-com:office:word" xmlns:w="http://schemas.openxmlformats.org/wordprocessingml/2006/main" xmlns:w14="http://schemas.microsoft.com/office/word/2010/wordml" xmlns:w15="http://schemas.microsoft.com/office/word/2012/wordml" xmlns:w16cex="http://schemas.microsoft.com/office/word/2018/wordml/cex" xmlns:w16cid="http://schemas.microsoft.com/office/word/2016/wordml/cid" xmlns:w16="http://schemas.microsoft.com/office/word/2018/wordml" xmlns:w16se="http://schemas.microsoft.com/office/word/2015/wordml/symex" xmlns:wpg="http://schemas.microsoft.com/office/word/2010/wordprocessingGroup" xmlns:wpi="http://schemas.microsoft.com/office/word/2010/wordprocessingInk" xmlns:wne="http://schemas.microsoft.com/office/word/2006/wordml" xmlns:wps="http://schemas.microsoft.com/office/word/2010/wordprocessingShape" mc:Ignorable="w14 w15 w16se w16cid w16 w16cex wp14">
   <w:p>
     <w:pPr>
       <w:pStyle w:val="Rodap"/>
@@ -19231,7 +21133,7 @@
 </file>
 
 <file path=word/footer8.xml><?xml version="1.0" encoding="utf-8"?>
-<w:ftr xmlns:wpc="http://schemas.microsoft.com/office/word/2010/wordprocessingCanvas" xmlns:cx="http://schemas.microsoft.com/office/drawing/2014/chartex" xmlns:cx1="http://schemas.microsoft.com/office/drawing/2015/9/8/chartex" xmlns:cx2="http://schemas.microsoft.com/office/drawing/2015/10/21/chartex" xmlns:cx3="http://schemas.microsoft.com/office/drawing/2016/5/9/chartex" xmlns:cx4="http://schemas.microsoft.com/office/drawing/2016/5/10/chartex" xmlns:cx5="http://schemas.microsoft.com/office/drawing/2016/5/11/chartex" xmlns:cx6="http://schemas.microsoft.com/office/drawing/2016/5/12/chartex" xmlns:cx7="http://schemas.microsoft.com/office/drawing/2016/5/13/chartex" xmlns:cx8="http://schemas.microsoft.com/office/drawing/2016/5/14/chartex" xmlns:mc="http://schemas.openxmlformats.org/markup-compatibility/2006" xmlns:aink="http://schemas.microsoft.com/office/drawing/2016/ink" xmlns:am3d="http://schemas.microsoft.com/office/drawing/2017/model3d" xmlns:o="urn:schemas-microsoft-com:office:office" xmlns:r="http://schemas.openxmlformats.org/officeDocument/2006/relationships" xmlns:m="http://schemas.openxmlformats.org/officeDocument/2006/math" xmlns:v="urn:schemas-microsoft-com:vml" xmlns:wp14="http://schemas.microsoft.com/office/word/2010/wordprocessingDrawing" xmlns:wp="http://schemas.openxmlformats.org/drawingml/2006/wordprocessingDrawing" xmlns:w10="urn:schemas-microsoft-com:office:word" xmlns:w="http://schemas.openxmlformats.org/wordprocessingml/2006/main" xmlns:w14="http://schemas.microsoft.com/office/word/2010/wordml" xmlns:w15="http://schemas.microsoft.com/office/word/2012/wordml" xmlns:w16cex="http://schemas.microsoft.com/office/word/2018/wordml/cex" xmlns:w16cid="http://schemas.microsoft.com/office/word/2016/wordml/cid" xmlns:w16="http://schemas.microsoft.com/office/word/2018/wordml" xmlns:w16sdtdh="http://schemas.microsoft.com/office/word/2020/wordml/sdtdatahash" xmlns:w16se="http://schemas.microsoft.com/office/word/2015/wordml/symex" xmlns:wpg="http://schemas.microsoft.com/office/word/2010/wordprocessingGroup" xmlns:wpi="http://schemas.microsoft.com/office/word/2010/wordprocessingInk" xmlns:wne="http://schemas.microsoft.com/office/word/2006/wordml" xmlns:wps="http://schemas.microsoft.com/office/word/2010/wordprocessingShape" mc:Ignorable="w14 w15 w16se w16cid w16 w16cex w16sdtdh wp14">
+<w:ftr xmlns:wpc="http://schemas.microsoft.com/office/word/2010/wordprocessingCanvas" xmlns:cx="http://schemas.microsoft.com/office/drawing/2014/chartex" xmlns:cx1="http://schemas.microsoft.com/office/drawing/2015/9/8/chartex" xmlns:cx2="http://schemas.microsoft.com/office/drawing/2015/10/21/chartex" xmlns:cx3="http://schemas.microsoft.com/office/drawing/2016/5/9/chartex" xmlns:cx4="http://schemas.microsoft.com/office/drawing/2016/5/10/chartex" xmlns:cx5="http://schemas.microsoft.com/office/drawing/2016/5/11/chartex" xmlns:cx6="http://schemas.microsoft.com/office/drawing/2016/5/12/chartex" xmlns:cx7="http://schemas.microsoft.com/office/drawing/2016/5/13/chartex" xmlns:cx8="http://schemas.microsoft.com/office/drawing/2016/5/14/chartex" xmlns:mc="http://schemas.openxmlformats.org/markup-compatibility/2006" xmlns:aink="http://schemas.microsoft.com/office/drawing/2016/ink" xmlns:am3d="http://schemas.microsoft.com/office/drawing/2017/model3d" xmlns:o="urn:schemas-microsoft-com:office:office" xmlns:r="http://schemas.openxmlformats.org/officeDocument/2006/relationships" xmlns:m="http://schemas.openxmlformats.org/officeDocument/2006/math" xmlns:v="urn:schemas-microsoft-com:vml" xmlns:wp14="http://schemas.microsoft.com/office/word/2010/wordprocessingDrawing" xmlns:wp="http://schemas.openxmlformats.org/drawingml/2006/wordprocessingDrawing" xmlns:w10="urn:schemas-microsoft-com:office:word" xmlns:w="http://schemas.openxmlformats.org/wordprocessingml/2006/main" xmlns:w14="http://schemas.microsoft.com/office/word/2010/wordml" xmlns:w15="http://schemas.microsoft.com/office/word/2012/wordml" xmlns:w16cex="http://schemas.microsoft.com/office/word/2018/wordml/cex" xmlns:w16cid="http://schemas.microsoft.com/office/word/2016/wordml/cid" xmlns:w16="http://schemas.microsoft.com/office/word/2018/wordml" xmlns:w16se="http://schemas.microsoft.com/office/word/2015/wordml/symex" xmlns:wpg="http://schemas.microsoft.com/office/word/2010/wordprocessingGroup" xmlns:wpi="http://schemas.microsoft.com/office/word/2010/wordprocessingInk" xmlns:wne="http://schemas.microsoft.com/office/word/2006/wordml" xmlns:wps="http://schemas.microsoft.com/office/word/2010/wordprocessingShape" mc:Ignorable="w14 w15 w16se w16cid w16 w16cex wp14">
   <w:p>
     <w:pPr>
       <w:pStyle w:val="Rodap"/>
@@ -19242,7 +21144,7 @@
 </file>
 
 <file path=word/footer9.xml><?xml version="1.0" encoding="utf-8"?>
-<w:ftr xmlns:wpc="http://schemas.microsoft.com/office/word/2010/wordprocessingCanvas" xmlns:cx="http://schemas.microsoft.com/office/drawing/2014/chartex" xmlns:cx1="http://schemas.microsoft.com/office/drawing/2015/9/8/chartex" xmlns:cx2="http://schemas.microsoft.com/office/drawing/2015/10/21/chartex" xmlns:cx3="http://schemas.microsoft.com/office/drawing/2016/5/9/chartex" xmlns:cx4="http://schemas.microsoft.com/office/drawing/2016/5/10/chartex" xmlns:cx5="http://schemas.microsoft.com/office/drawing/2016/5/11/chartex" xmlns:cx6="http://schemas.microsoft.com/office/drawing/2016/5/12/chartex" xmlns:cx7="http://schemas.microsoft.com/office/drawing/2016/5/13/chartex" xmlns:cx8="http://schemas.microsoft.com/office/drawing/2016/5/14/chartex" xmlns:mc="http://schemas.openxmlformats.org/markup-compatibility/2006" xmlns:aink="http://schemas.microsoft.com/office/drawing/2016/ink" xmlns:am3d="http://schemas.microsoft.com/office/drawing/2017/model3d" xmlns:o="urn:schemas-microsoft-com:office:office" xmlns:r="http://schemas.openxmlformats.org/officeDocument/2006/relationships" xmlns:m="http://schemas.openxmlformats.org/officeDocument/2006/math" xmlns:v="urn:schemas-microsoft-com:vml" xmlns:wp14="http://schemas.microsoft.com/office/word/2010/wordprocessingDrawing" xmlns:wp="http://schemas.openxmlformats.org/drawingml/2006/wordprocessingDrawing" xmlns:w10="urn:schemas-microsoft-com:office:word" xmlns:w="http://schemas.openxmlformats.org/wordprocessingml/2006/main" xmlns:w14="http://schemas.microsoft.com/office/word/2010/wordml" xmlns:w15="http://schemas.microsoft.com/office/word/2012/wordml" xmlns:w16cex="http://schemas.microsoft.com/office/word/2018/wordml/cex" xmlns:w16cid="http://schemas.microsoft.com/office/word/2016/wordml/cid" xmlns:w16="http://schemas.microsoft.com/office/word/2018/wordml" xmlns:w16sdtdh="http://schemas.microsoft.com/office/word/2020/wordml/sdtdatahash" xmlns:w16se="http://schemas.microsoft.com/office/word/2015/wordml/symex" xmlns:wpg="http://schemas.microsoft.com/office/word/2010/wordprocessingGroup" xmlns:wpi="http://schemas.microsoft.com/office/word/2010/wordprocessingInk" xmlns:wne="http://schemas.microsoft.com/office/word/2006/wordml" xmlns:wps="http://schemas.microsoft.com/office/word/2010/wordprocessingShape" mc:Ignorable="w14 w15 w16se w16cid w16 w16cex w16sdtdh wp14">
+<w:ftr xmlns:wpc="http://schemas.microsoft.com/office/word/2010/wordprocessingCanvas" xmlns:cx="http://schemas.microsoft.com/office/drawing/2014/chartex" xmlns:cx1="http://schemas.microsoft.com/office/drawing/2015/9/8/chartex" xmlns:cx2="http://schemas.microsoft.com/office/drawing/2015/10/21/chartex" xmlns:cx3="http://schemas.microsoft.com/office/drawing/2016/5/9/chartex" xmlns:cx4="http://schemas.microsoft.com/office/drawing/2016/5/10/chartex" xmlns:cx5="http://schemas.microsoft.com/office/drawing/2016/5/11/chartex" xmlns:cx6="http://schemas.microsoft.com/office/drawing/2016/5/12/chartex" xmlns:cx7="http://schemas.microsoft.com/office/drawing/2016/5/13/chartex" xmlns:cx8="http://schemas.microsoft.com/office/drawing/2016/5/14/chartex" xmlns:mc="http://schemas.openxmlformats.org/markup-compatibility/2006" xmlns:aink="http://schemas.microsoft.com/office/drawing/2016/ink" xmlns:am3d="http://schemas.microsoft.com/office/drawing/2017/model3d" xmlns:o="urn:schemas-microsoft-com:office:office" xmlns:r="http://schemas.openxmlformats.org/officeDocument/2006/relationships" xmlns:m="http://schemas.openxmlformats.org/officeDocument/2006/math" xmlns:v="urn:schemas-microsoft-com:vml" xmlns:wp14="http://schemas.microsoft.com/office/word/2010/wordprocessingDrawing" xmlns:wp="http://schemas.openxmlformats.org/drawingml/2006/wordprocessingDrawing" xmlns:w10="urn:schemas-microsoft-com:office:word" xmlns:w="http://schemas.openxmlformats.org/wordprocessingml/2006/main" xmlns:w14="http://schemas.microsoft.com/office/word/2010/wordml" xmlns:w15="http://schemas.microsoft.com/office/word/2012/wordml" xmlns:w16cex="http://schemas.microsoft.com/office/word/2018/wordml/cex" xmlns:w16cid="http://schemas.microsoft.com/office/word/2016/wordml/cid" xmlns:w16="http://schemas.microsoft.com/office/word/2018/wordml" xmlns:w16se="http://schemas.microsoft.com/office/word/2015/wordml/symex" xmlns:wpg="http://schemas.microsoft.com/office/word/2010/wordprocessingGroup" xmlns:wpi="http://schemas.microsoft.com/office/word/2010/wordprocessingInk" xmlns:wne="http://schemas.microsoft.com/office/word/2006/wordml" xmlns:wps="http://schemas.microsoft.com/office/word/2010/wordprocessingShape" mc:Ignorable="w14 w15 w16se w16cid w16 w16cex wp14">
   <w:p>
     <w:pPr>
       <w:pStyle w:val="Rodap"/>
@@ -19252,7 +21154,7 @@
 </file>
 
 <file path=word/footnotes.xml><?xml version="1.0" encoding="utf-8"?>
-<w:footnotes xmlns:wpc="http://schemas.microsoft.com/office/word/2010/wordprocessingCanvas" xmlns:cx="http://schemas.microsoft.com/office/drawing/2014/chartex" xmlns:cx1="http://schemas.microsoft.com/office/drawing/2015/9/8/chartex" xmlns:cx2="http://schemas.microsoft.com/office/drawing/2015/10/21/chartex" xmlns:cx3="http://schemas.microsoft.com/office/drawing/2016/5/9/chartex" xmlns:cx4="http://schemas.microsoft.com/office/drawing/2016/5/10/chartex" xmlns:cx5="http://schemas.microsoft.com/office/drawing/2016/5/11/chartex" xmlns:cx6="http://schemas.microsoft.com/office/drawing/2016/5/12/chartex" xmlns:cx7="http://schemas.microsoft.com/office/drawing/2016/5/13/chartex" xmlns:cx8="http://schemas.microsoft.com/office/drawing/2016/5/14/chartex" xmlns:mc="http://schemas.openxmlformats.org/markup-compatibility/2006" xmlns:aink="http://schemas.microsoft.com/office/drawing/2016/ink" xmlns:am3d="http://schemas.microsoft.com/office/drawing/2017/model3d" xmlns:o="urn:schemas-microsoft-com:office:office" xmlns:r="http://schemas.openxmlformats.org/officeDocument/2006/relationships" xmlns:m="http://schemas.openxmlformats.org/officeDocument/2006/math" xmlns:v="urn:schemas-microsoft-com:vml" xmlns:wp14="http://schemas.microsoft.com/office/word/2010/wordprocessingDrawing" xmlns:wp="http://schemas.openxmlformats.org/drawingml/2006/wordprocessingDrawing" xmlns:w10="urn:schemas-microsoft-com:office:word" xmlns:w="http://schemas.openxmlformats.org/wordprocessingml/2006/main" xmlns:w14="http://schemas.microsoft.com/office/word/2010/wordml" xmlns:w15="http://schemas.microsoft.com/office/word/2012/wordml" xmlns:w16cex="http://schemas.microsoft.com/office/word/2018/wordml/cex" xmlns:w16cid="http://schemas.microsoft.com/office/word/2016/wordml/cid" xmlns:w16="http://schemas.microsoft.com/office/word/2018/wordml" xmlns:w16sdtdh="http://schemas.microsoft.com/office/word/2020/wordml/sdtdatahash" xmlns:w16se="http://schemas.microsoft.com/office/word/2015/wordml/symex" xmlns:wpg="http://schemas.microsoft.com/office/word/2010/wordprocessingGroup" xmlns:wpi="http://schemas.microsoft.com/office/word/2010/wordprocessingInk" xmlns:wne="http://schemas.microsoft.com/office/word/2006/wordml" xmlns:wps="http://schemas.microsoft.com/office/word/2010/wordprocessingShape" mc:Ignorable="w14 w15 w16se w16cid w16 w16cex w16sdtdh wp14">
+<w:footnotes xmlns:wpc="http://schemas.microsoft.com/office/word/2010/wordprocessingCanvas" xmlns:cx="http://schemas.microsoft.com/office/drawing/2014/chartex" xmlns:cx1="http://schemas.microsoft.com/office/drawing/2015/9/8/chartex" xmlns:cx2="http://schemas.microsoft.com/office/drawing/2015/10/21/chartex" xmlns:cx3="http://schemas.microsoft.com/office/drawing/2016/5/9/chartex" xmlns:cx4="http://schemas.microsoft.com/office/drawing/2016/5/10/chartex" xmlns:cx5="http://schemas.microsoft.com/office/drawing/2016/5/11/chartex" xmlns:cx6="http://schemas.microsoft.com/office/drawing/2016/5/12/chartex" xmlns:cx7="http://schemas.microsoft.com/office/drawing/2016/5/13/chartex" xmlns:cx8="http://schemas.microsoft.com/office/drawing/2016/5/14/chartex" xmlns:mc="http://schemas.openxmlformats.org/markup-compatibility/2006" xmlns:aink="http://schemas.microsoft.com/office/drawing/2016/ink" xmlns:am3d="http://schemas.microsoft.com/office/drawing/2017/model3d" xmlns:o="urn:schemas-microsoft-com:office:office" xmlns:r="http://schemas.openxmlformats.org/officeDocument/2006/relationships" xmlns:m="http://schemas.openxmlformats.org/officeDocument/2006/math" xmlns:v="urn:schemas-microsoft-com:vml" xmlns:wp14="http://schemas.microsoft.com/office/word/2010/wordprocessingDrawing" xmlns:wp="http://schemas.openxmlformats.org/drawingml/2006/wordprocessingDrawing" xmlns:w10="urn:schemas-microsoft-com:office:word" xmlns:w="http://schemas.openxmlformats.org/wordprocessingml/2006/main" xmlns:w14="http://schemas.microsoft.com/office/word/2010/wordml" xmlns:w15="http://schemas.microsoft.com/office/word/2012/wordml" xmlns:w16cex="http://schemas.microsoft.com/office/word/2018/wordml/cex" xmlns:w16cid="http://schemas.microsoft.com/office/word/2016/wordml/cid" xmlns:w16="http://schemas.microsoft.com/office/word/2018/wordml" xmlns:w16se="http://schemas.microsoft.com/office/word/2015/wordml/symex" xmlns:wpg="http://schemas.microsoft.com/office/word/2010/wordprocessingGroup" xmlns:wpi="http://schemas.microsoft.com/office/word/2010/wordprocessingInk" xmlns:wne="http://schemas.microsoft.com/office/word/2006/wordml" xmlns:wps="http://schemas.microsoft.com/office/word/2010/wordprocessingShape" mc:Ignorable="w14 w15 w16se w16cid w16 w16cex wp14">
   <w:footnote w:type="separator" w:id="-1">
     <w:p>
       <w:r>
@@ -19277,7 +21179,7 @@
 </file>
 
 <file path=word/header1.xml><?xml version="1.0" encoding="utf-8"?>
-<w:hdr xmlns:wpc="http://schemas.microsoft.com/office/word/2010/wordprocessingCanvas" xmlns:cx="http://schemas.microsoft.com/office/drawing/2014/chartex" xmlns:cx1="http://schemas.microsoft.com/office/drawing/2015/9/8/chartex" xmlns:cx2="http://schemas.microsoft.com/office/drawing/2015/10/21/chartex" xmlns:cx3="http://schemas.microsoft.com/office/drawing/2016/5/9/chartex" xmlns:cx4="http://schemas.microsoft.com/office/drawing/2016/5/10/chartex" xmlns:cx5="http://schemas.microsoft.com/office/drawing/2016/5/11/chartex" xmlns:cx6="http://schemas.microsoft.com/office/drawing/2016/5/12/chartex" xmlns:cx7="http://schemas.microsoft.com/office/drawing/2016/5/13/chartex" xmlns:cx8="http://schemas.microsoft.com/office/drawing/2016/5/14/chartex" xmlns:mc="http://schemas.openxmlformats.org/markup-compatibility/2006" xmlns:aink="http://schemas.microsoft.com/office/drawing/2016/ink" xmlns:am3d="http://schemas.microsoft.com/office/drawing/2017/model3d" xmlns:o="urn:schemas-microsoft-com:office:office" xmlns:r="http://schemas.openxmlformats.org/officeDocument/2006/relationships" xmlns:m="http://schemas.openxmlformats.org/officeDocument/2006/math" xmlns:v="urn:schemas-microsoft-com:vml" xmlns:wp14="http://schemas.microsoft.com/office/word/2010/wordprocessingDrawing" xmlns:wp="http://schemas.openxmlformats.org/drawingml/2006/wordprocessingDrawing" xmlns:w10="urn:schemas-microsoft-com:office:word" xmlns:w="http://schemas.openxmlformats.org/wordprocessingml/2006/main" xmlns:w14="http://schemas.microsoft.com/office/word/2010/wordml" xmlns:w15="http://schemas.microsoft.com/office/word/2012/wordml" xmlns:w16cex="http://schemas.microsoft.com/office/word/2018/wordml/cex" xmlns:w16cid="http://schemas.microsoft.com/office/word/2016/wordml/cid" xmlns:w16="http://schemas.microsoft.com/office/word/2018/wordml" xmlns:w16sdtdh="http://schemas.microsoft.com/office/word/2020/wordml/sdtdatahash" xmlns:w16se="http://schemas.microsoft.com/office/word/2015/wordml/symex" xmlns:wpg="http://schemas.microsoft.com/office/word/2010/wordprocessingGroup" xmlns:wpi="http://schemas.microsoft.com/office/word/2010/wordprocessingInk" xmlns:wne="http://schemas.microsoft.com/office/word/2006/wordml" xmlns:wps="http://schemas.microsoft.com/office/word/2010/wordprocessingShape" mc:Ignorable="w14 w15 w16se w16cid w16 w16cex w16sdtdh wp14">
+<w:hdr xmlns:wpc="http://schemas.microsoft.com/office/word/2010/wordprocessingCanvas" xmlns:cx="http://schemas.microsoft.com/office/drawing/2014/chartex" xmlns:cx1="http://schemas.microsoft.com/office/drawing/2015/9/8/chartex" xmlns:cx2="http://schemas.microsoft.com/office/drawing/2015/10/21/chartex" xmlns:cx3="http://schemas.microsoft.com/office/drawing/2016/5/9/chartex" xmlns:cx4="http://schemas.microsoft.com/office/drawing/2016/5/10/chartex" xmlns:cx5="http://schemas.microsoft.com/office/drawing/2016/5/11/chartex" xmlns:cx6="http://schemas.microsoft.com/office/drawing/2016/5/12/chartex" xmlns:cx7="http://schemas.microsoft.com/office/drawing/2016/5/13/chartex" xmlns:cx8="http://schemas.microsoft.com/office/drawing/2016/5/14/chartex" xmlns:mc="http://schemas.openxmlformats.org/markup-compatibility/2006" xmlns:aink="http://schemas.microsoft.com/office/drawing/2016/ink" xmlns:am3d="http://schemas.microsoft.com/office/drawing/2017/model3d" xmlns:o="urn:schemas-microsoft-com:office:office" xmlns:r="http://schemas.openxmlformats.org/officeDocument/2006/relationships" xmlns:m="http://schemas.openxmlformats.org/officeDocument/2006/math" xmlns:v="urn:schemas-microsoft-com:vml" xmlns:wp14="http://schemas.microsoft.com/office/word/2010/wordprocessingDrawing" xmlns:wp="http://schemas.openxmlformats.org/drawingml/2006/wordprocessingDrawing" xmlns:w10="urn:schemas-microsoft-com:office:word" xmlns:w="http://schemas.openxmlformats.org/wordprocessingml/2006/main" xmlns:w14="http://schemas.microsoft.com/office/word/2010/wordml" xmlns:w15="http://schemas.microsoft.com/office/word/2012/wordml" xmlns:w16cex="http://schemas.microsoft.com/office/word/2018/wordml/cex" xmlns:w16cid="http://schemas.microsoft.com/office/word/2016/wordml/cid" xmlns:w16="http://schemas.microsoft.com/office/word/2018/wordml" xmlns:w16se="http://schemas.microsoft.com/office/word/2015/wordml/symex" xmlns:wpg="http://schemas.microsoft.com/office/word/2010/wordprocessingGroup" xmlns:wpi="http://schemas.microsoft.com/office/word/2010/wordprocessingInk" xmlns:wne="http://schemas.microsoft.com/office/word/2006/wordml" xmlns:wps="http://schemas.microsoft.com/office/word/2010/wordprocessingShape" mc:Ignorable="w14 w15 w16se w16cid w16 w16cex wp14">
   <w:p>
     <w:pPr>
       <w:ind w:right="360"/>
@@ -19409,7 +21311,7 @@
 </file>
 
 <file path=word/header10.xml><?xml version="1.0" encoding="utf-8"?>
-<w:hdr xmlns:wpc="http://schemas.microsoft.com/office/word/2010/wordprocessingCanvas" xmlns:cx="http://schemas.microsoft.com/office/drawing/2014/chartex" xmlns:cx1="http://schemas.microsoft.com/office/drawing/2015/9/8/chartex" xmlns:cx2="http://schemas.microsoft.com/office/drawing/2015/10/21/chartex" xmlns:cx3="http://schemas.microsoft.com/office/drawing/2016/5/9/chartex" xmlns:cx4="http://schemas.microsoft.com/office/drawing/2016/5/10/chartex" xmlns:cx5="http://schemas.microsoft.com/office/drawing/2016/5/11/chartex" xmlns:cx6="http://schemas.microsoft.com/office/drawing/2016/5/12/chartex" xmlns:cx7="http://schemas.microsoft.com/office/drawing/2016/5/13/chartex" xmlns:cx8="http://schemas.microsoft.com/office/drawing/2016/5/14/chartex" xmlns:mc="http://schemas.openxmlformats.org/markup-compatibility/2006" xmlns:aink="http://schemas.microsoft.com/office/drawing/2016/ink" xmlns:am3d="http://schemas.microsoft.com/office/drawing/2017/model3d" xmlns:o="urn:schemas-microsoft-com:office:office" xmlns:r="http://schemas.openxmlformats.org/officeDocument/2006/relationships" xmlns:m="http://schemas.openxmlformats.org/officeDocument/2006/math" xmlns:v="urn:schemas-microsoft-com:vml" xmlns:wp14="http://schemas.microsoft.com/office/word/2010/wordprocessingDrawing" xmlns:wp="http://schemas.openxmlformats.org/drawingml/2006/wordprocessingDrawing" xmlns:w10="urn:schemas-microsoft-com:office:word" xmlns:w="http://schemas.openxmlformats.org/wordprocessingml/2006/main" xmlns:w14="http://schemas.microsoft.com/office/word/2010/wordml" xmlns:w15="http://schemas.microsoft.com/office/word/2012/wordml" xmlns:w16cex="http://schemas.microsoft.com/office/word/2018/wordml/cex" xmlns:w16cid="http://schemas.microsoft.com/office/word/2016/wordml/cid" xmlns:w16="http://schemas.microsoft.com/office/word/2018/wordml" xmlns:w16sdtdh="http://schemas.microsoft.com/office/word/2020/wordml/sdtdatahash" xmlns:w16se="http://schemas.microsoft.com/office/word/2015/wordml/symex" xmlns:wpg="http://schemas.microsoft.com/office/word/2010/wordprocessingGroup" xmlns:wpi="http://schemas.microsoft.com/office/word/2010/wordprocessingInk" xmlns:wne="http://schemas.microsoft.com/office/word/2006/wordml" xmlns:wps="http://schemas.microsoft.com/office/word/2010/wordprocessingShape" mc:Ignorable="w14 w15 w16se w16cid w16 w16cex w16sdtdh wp14">
+<w:hdr xmlns:wpc="http://schemas.microsoft.com/office/word/2010/wordprocessingCanvas" xmlns:cx="http://schemas.microsoft.com/office/drawing/2014/chartex" xmlns:cx1="http://schemas.microsoft.com/office/drawing/2015/9/8/chartex" xmlns:cx2="http://schemas.microsoft.com/office/drawing/2015/10/21/chartex" xmlns:cx3="http://schemas.microsoft.com/office/drawing/2016/5/9/chartex" xmlns:cx4="http://schemas.microsoft.com/office/drawing/2016/5/10/chartex" xmlns:cx5="http://schemas.microsoft.com/office/drawing/2016/5/11/chartex" xmlns:cx6="http://schemas.microsoft.com/office/drawing/2016/5/12/chartex" xmlns:cx7="http://schemas.microsoft.com/office/drawing/2016/5/13/chartex" xmlns:cx8="http://schemas.microsoft.com/office/drawing/2016/5/14/chartex" xmlns:mc="http://schemas.openxmlformats.org/markup-compatibility/2006" xmlns:aink="http://schemas.microsoft.com/office/drawing/2016/ink" xmlns:am3d="http://schemas.microsoft.com/office/drawing/2017/model3d" xmlns:o="urn:schemas-microsoft-com:office:office" xmlns:r="http://schemas.openxmlformats.org/officeDocument/2006/relationships" xmlns:m="http://schemas.openxmlformats.org/officeDocument/2006/math" xmlns:v="urn:schemas-microsoft-com:vml" xmlns:wp14="http://schemas.microsoft.com/office/word/2010/wordprocessingDrawing" xmlns:wp="http://schemas.openxmlformats.org/drawingml/2006/wordprocessingDrawing" xmlns:w10="urn:schemas-microsoft-com:office:word" xmlns:w="http://schemas.openxmlformats.org/wordprocessingml/2006/main" xmlns:w14="http://schemas.microsoft.com/office/word/2010/wordml" xmlns:w15="http://schemas.microsoft.com/office/word/2012/wordml" xmlns:w16cex="http://schemas.microsoft.com/office/word/2018/wordml/cex" xmlns:w16cid="http://schemas.microsoft.com/office/word/2016/wordml/cid" xmlns:w16="http://schemas.microsoft.com/office/word/2018/wordml" xmlns:w16se="http://schemas.microsoft.com/office/word/2015/wordml/symex" xmlns:wpg="http://schemas.microsoft.com/office/word/2010/wordprocessingGroup" xmlns:wpi="http://schemas.microsoft.com/office/word/2010/wordprocessingInk" xmlns:wne="http://schemas.microsoft.com/office/word/2006/wordml" xmlns:wps="http://schemas.microsoft.com/office/word/2010/wordprocessingShape" mc:Ignorable="w14 w15 w16se w16cid w16 w16cex wp14">
   <w:p>
     <w:pPr>
       <w:pStyle w:val="Cabealho"/>
@@ -19419,7 +21321,7 @@
 </file>
 
 <file path=word/header11.xml><?xml version="1.0" encoding="utf-8"?>
-<w:hdr xmlns:wpc="http://schemas.microsoft.com/office/word/2010/wordprocessingCanvas" xmlns:cx="http://schemas.microsoft.com/office/drawing/2014/chartex" xmlns:cx1="http://schemas.microsoft.com/office/drawing/2015/9/8/chartex" xmlns:cx2="http://schemas.microsoft.com/office/drawing/2015/10/21/chartex" xmlns:cx3="http://schemas.microsoft.com/office/drawing/2016/5/9/chartex" xmlns:cx4="http://schemas.microsoft.com/office/drawing/2016/5/10/chartex" xmlns:cx5="http://schemas.microsoft.com/office/drawing/2016/5/11/chartex" xmlns:cx6="http://schemas.microsoft.com/office/drawing/2016/5/12/chartex" xmlns:cx7="http://schemas.microsoft.com/office/drawing/2016/5/13/chartex" xmlns:cx8="http://schemas.microsoft.com/office/drawing/2016/5/14/chartex" xmlns:mc="http://schemas.openxmlformats.org/markup-compatibility/2006" xmlns:aink="http://schemas.microsoft.com/office/drawing/2016/ink" xmlns:am3d="http://schemas.microsoft.com/office/drawing/2017/model3d" xmlns:o="urn:schemas-microsoft-com:office:office" xmlns:r="http://schemas.openxmlformats.org/officeDocument/2006/relationships" xmlns:m="http://schemas.openxmlformats.org/officeDocument/2006/math" xmlns:v="urn:schemas-microsoft-com:vml" xmlns:wp14="http://schemas.microsoft.com/office/word/2010/wordprocessingDrawing" xmlns:wp="http://schemas.openxmlformats.org/drawingml/2006/wordprocessingDrawing" xmlns:w10="urn:schemas-microsoft-com:office:word" xmlns:w="http://schemas.openxmlformats.org/wordprocessingml/2006/main" xmlns:w14="http://schemas.microsoft.com/office/word/2010/wordml" xmlns:w15="http://schemas.microsoft.com/office/word/2012/wordml" xmlns:w16cex="http://schemas.microsoft.com/office/word/2018/wordml/cex" xmlns:w16cid="http://schemas.microsoft.com/office/word/2016/wordml/cid" xmlns:w16="http://schemas.microsoft.com/office/word/2018/wordml" xmlns:w16sdtdh="http://schemas.microsoft.com/office/word/2020/wordml/sdtdatahash" xmlns:w16se="http://schemas.microsoft.com/office/word/2015/wordml/symex" xmlns:wpg="http://schemas.microsoft.com/office/word/2010/wordprocessingGroup" xmlns:wpi="http://schemas.microsoft.com/office/word/2010/wordprocessingInk" xmlns:wne="http://schemas.microsoft.com/office/word/2006/wordml" xmlns:wps="http://schemas.microsoft.com/office/word/2010/wordprocessingShape" mc:Ignorable="w14 w15 w16se w16cid w16 w16cex w16sdtdh wp14">
+<w:hdr xmlns:wpc="http://schemas.microsoft.com/office/word/2010/wordprocessingCanvas" xmlns:cx="http://schemas.microsoft.com/office/drawing/2014/chartex" xmlns:cx1="http://schemas.microsoft.com/office/drawing/2015/9/8/chartex" xmlns:cx2="http://schemas.microsoft.com/office/drawing/2015/10/21/chartex" xmlns:cx3="http://schemas.microsoft.com/office/drawing/2016/5/9/chartex" xmlns:cx4="http://schemas.microsoft.com/office/drawing/2016/5/10/chartex" xmlns:cx5="http://schemas.microsoft.com/office/drawing/2016/5/11/chartex" xmlns:cx6="http://schemas.microsoft.com/office/drawing/2016/5/12/chartex" xmlns:cx7="http://schemas.microsoft.com/office/drawing/2016/5/13/chartex" xmlns:cx8="http://schemas.microsoft.com/office/drawing/2016/5/14/chartex" xmlns:mc="http://schemas.openxmlformats.org/markup-compatibility/2006" xmlns:aink="http://schemas.microsoft.com/office/drawing/2016/ink" xmlns:am3d="http://schemas.microsoft.com/office/drawing/2017/model3d" xmlns:o="urn:schemas-microsoft-com:office:office" xmlns:r="http://schemas.openxmlformats.org/officeDocument/2006/relationships" xmlns:m="http://schemas.openxmlformats.org/officeDocument/2006/math" xmlns:v="urn:schemas-microsoft-com:vml" xmlns:wp14="http://schemas.microsoft.com/office/word/2010/wordprocessingDrawing" xmlns:wp="http://schemas.openxmlformats.org/drawingml/2006/wordprocessingDrawing" xmlns:w10="urn:schemas-microsoft-com:office:word" xmlns:w="http://schemas.openxmlformats.org/wordprocessingml/2006/main" xmlns:w14="http://schemas.microsoft.com/office/word/2010/wordml" xmlns:w15="http://schemas.microsoft.com/office/word/2012/wordml" xmlns:w16cex="http://schemas.microsoft.com/office/word/2018/wordml/cex" xmlns:w16cid="http://schemas.microsoft.com/office/word/2016/wordml/cid" xmlns:w16="http://schemas.microsoft.com/office/word/2018/wordml" xmlns:w16se="http://schemas.microsoft.com/office/word/2015/wordml/symex" xmlns:wpg="http://schemas.microsoft.com/office/word/2010/wordprocessingGroup" xmlns:wpi="http://schemas.microsoft.com/office/word/2010/wordprocessingInk" xmlns:wne="http://schemas.microsoft.com/office/word/2006/wordml" xmlns:wps="http://schemas.microsoft.com/office/word/2010/wordprocessingShape" mc:Ignorable="w14 w15 w16se w16cid w16 w16cex wp14">
   <w:p>
     <w:pPr>
       <w:pStyle w:val="Cabealho"/>
@@ -19475,7 +21377,7 @@
 </file>
 
 <file path=word/header12.xml><?xml version="1.0" encoding="utf-8"?>
-<w:hdr xmlns:wpc="http://schemas.microsoft.com/office/word/2010/wordprocessingCanvas" xmlns:cx="http://schemas.microsoft.com/office/drawing/2014/chartex" xmlns:cx1="http://schemas.microsoft.com/office/drawing/2015/9/8/chartex" xmlns:cx2="http://schemas.microsoft.com/office/drawing/2015/10/21/chartex" xmlns:cx3="http://schemas.microsoft.com/office/drawing/2016/5/9/chartex" xmlns:cx4="http://schemas.microsoft.com/office/drawing/2016/5/10/chartex" xmlns:cx5="http://schemas.microsoft.com/office/drawing/2016/5/11/chartex" xmlns:cx6="http://schemas.microsoft.com/office/drawing/2016/5/12/chartex" xmlns:cx7="http://schemas.microsoft.com/office/drawing/2016/5/13/chartex" xmlns:cx8="http://schemas.microsoft.com/office/drawing/2016/5/14/chartex" xmlns:mc="http://schemas.openxmlformats.org/markup-compatibility/2006" xmlns:aink="http://schemas.microsoft.com/office/drawing/2016/ink" xmlns:am3d="http://schemas.microsoft.com/office/drawing/2017/model3d" xmlns:o="urn:schemas-microsoft-com:office:office" xmlns:r="http://schemas.openxmlformats.org/officeDocument/2006/relationships" xmlns:m="http://schemas.openxmlformats.org/officeDocument/2006/math" xmlns:v="urn:schemas-microsoft-com:vml" xmlns:wp14="http://schemas.microsoft.com/office/word/2010/wordprocessingDrawing" xmlns:wp="http://schemas.openxmlformats.org/drawingml/2006/wordprocessingDrawing" xmlns:w10="urn:schemas-microsoft-com:office:word" xmlns:w="http://schemas.openxmlformats.org/wordprocessingml/2006/main" xmlns:w14="http://schemas.microsoft.com/office/word/2010/wordml" xmlns:w15="http://schemas.microsoft.com/office/word/2012/wordml" xmlns:w16cex="http://schemas.microsoft.com/office/word/2018/wordml/cex" xmlns:w16cid="http://schemas.microsoft.com/office/word/2016/wordml/cid" xmlns:w16="http://schemas.microsoft.com/office/word/2018/wordml" xmlns:w16sdtdh="http://schemas.microsoft.com/office/word/2020/wordml/sdtdatahash" xmlns:w16se="http://schemas.microsoft.com/office/word/2015/wordml/symex" xmlns:wpg="http://schemas.microsoft.com/office/word/2010/wordprocessingGroup" xmlns:wpi="http://schemas.microsoft.com/office/word/2010/wordprocessingInk" xmlns:wne="http://schemas.microsoft.com/office/word/2006/wordml" xmlns:wps="http://schemas.microsoft.com/office/word/2010/wordprocessingShape" mc:Ignorable="w14 w15 w16se w16cid w16 w16cex w16sdtdh wp14">
+<w:hdr xmlns:wpc="http://schemas.microsoft.com/office/word/2010/wordprocessingCanvas" xmlns:cx="http://schemas.microsoft.com/office/drawing/2014/chartex" xmlns:cx1="http://schemas.microsoft.com/office/drawing/2015/9/8/chartex" xmlns:cx2="http://schemas.microsoft.com/office/drawing/2015/10/21/chartex" xmlns:cx3="http://schemas.microsoft.com/office/drawing/2016/5/9/chartex" xmlns:cx4="http://schemas.microsoft.com/office/drawing/2016/5/10/chartex" xmlns:cx5="http://schemas.microsoft.com/office/drawing/2016/5/11/chartex" xmlns:cx6="http://schemas.microsoft.com/office/drawing/2016/5/12/chartex" xmlns:cx7="http://schemas.microsoft.com/office/drawing/2016/5/13/chartex" xmlns:cx8="http://schemas.microsoft.com/office/drawing/2016/5/14/chartex" xmlns:mc="http://schemas.openxmlformats.org/markup-compatibility/2006" xmlns:aink="http://schemas.microsoft.com/office/drawing/2016/ink" xmlns:am3d="http://schemas.microsoft.com/office/drawing/2017/model3d" xmlns:o="urn:schemas-microsoft-com:office:office" xmlns:r="http://schemas.openxmlformats.org/officeDocument/2006/relationships" xmlns:m="http://schemas.openxmlformats.org/officeDocument/2006/math" xmlns:v="urn:schemas-microsoft-com:vml" xmlns:wp14="http://schemas.microsoft.com/office/word/2010/wordprocessingDrawing" xmlns:wp="http://schemas.openxmlformats.org/drawingml/2006/wordprocessingDrawing" xmlns:w10="urn:schemas-microsoft-com:office:word" xmlns:w="http://schemas.openxmlformats.org/wordprocessingml/2006/main" xmlns:w14="http://schemas.microsoft.com/office/word/2010/wordml" xmlns:w15="http://schemas.microsoft.com/office/word/2012/wordml" xmlns:w16cex="http://schemas.microsoft.com/office/word/2018/wordml/cex" xmlns:w16cid="http://schemas.microsoft.com/office/word/2016/wordml/cid" xmlns:w16="http://schemas.microsoft.com/office/word/2018/wordml" xmlns:w16se="http://schemas.microsoft.com/office/word/2015/wordml/symex" xmlns:wpg="http://schemas.microsoft.com/office/word/2010/wordprocessingGroup" xmlns:wpi="http://schemas.microsoft.com/office/word/2010/wordprocessingInk" xmlns:wne="http://schemas.microsoft.com/office/word/2006/wordml" xmlns:wps="http://schemas.microsoft.com/office/word/2010/wordprocessingShape" mc:Ignorable="w14 w15 w16se w16cid w16 w16cex wp14">
   <w:p>
     <w:pPr>
       <w:pStyle w:val="Cabealho"/>
@@ -19485,7 +21387,7 @@
 </file>
 
 <file path=word/header13.xml><?xml version="1.0" encoding="utf-8"?>
-<w:hdr xmlns:wpc="http://schemas.microsoft.com/office/word/2010/wordprocessingCanvas" xmlns:cx="http://schemas.microsoft.com/office/drawing/2014/chartex" xmlns:cx1="http://schemas.microsoft.com/office/drawing/2015/9/8/chartex" xmlns:cx2="http://schemas.microsoft.com/office/drawing/2015/10/21/chartex" xmlns:cx3="http://schemas.microsoft.com/office/drawing/2016/5/9/chartex" xmlns:cx4="http://schemas.microsoft.com/office/drawing/2016/5/10/chartex" xmlns:cx5="http://schemas.microsoft.com/office/drawing/2016/5/11/chartex" xmlns:cx6="http://schemas.microsoft.com/office/drawing/2016/5/12/chartex" xmlns:cx7="http://schemas.microsoft.com/office/drawing/2016/5/13/chartex" xmlns:cx8="http://schemas.microsoft.com/office/drawing/2016/5/14/chartex" xmlns:mc="http://schemas.openxmlformats.org/markup-compatibility/2006" xmlns:aink="http://schemas.microsoft.com/office/drawing/2016/ink" xmlns:am3d="http://schemas.microsoft.com/office/drawing/2017/model3d" xmlns:o="urn:schemas-microsoft-com:office:office" xmlns:r="http://schemas.openxmlformats.org/officeDocument/2006/relationships" xmlns:m="http://schemas.openxmlformats.org/officeDocument/2006/math" xmlns:v="urn:schemas-microsoft-com:vml" xmlns:wp14="http://schemas.microsoft.com/office/word/2010/wordprocessingDrawing" xmlns:wp="http://schemas.openxmlformats.org/drawingml/2006/wordprocessingDrawing" xmlns:w10="urn:schemas-microsoft-com:office:word" xmlns:w="http://schemas.openxmlformats.org/wordprocessingml/2006/main" xmlns:w14="http://schemas.microsoft.com/office/word/2010/wordml" xmlns:w15="http://schemas.microsoft.com/office/word/2012/wordml" xmlns:w16cex="http://schemas.microsoft.com/office/word/2018/wordml/cex" xmlns:w16cid="http://schemas.microsoft.com/office/word/2016/wordml/cid" xmlns:w16="http://schemas.microsoft.com/office/word/2018/wordml" xmlns:w16sdtdh="http://schemas.microsoft.com/office/word/2020/wordml/sdtdatahash" xmlns:w16se="http://schemas.microsoft.com/office/word/2015/wordml/symex" xmlns:wpg="http://schemas.microsoft.com/office/word/2010/wordprocessingGroup" xmlns:wpi="http://schemas.microsoft.com/office/word/2010/wordprocessingInk" xmlns:wne="http://schemas.microsoft.com/office/word/2006/wordml" xmlns:wps="http://schemas.microsoft.com/office/word/2010/wordprocessingShape" mc:Ignorable="w14 w15 w16se w16cid w16 w16cex w16sdtdh wp14">
+<w:hdr xmlns:wpc="http://schemas.microsoft.com/office/word/2010/wordprocessingCanvas" xmlns:cx="http://schemas.microsoft.com/office/drawing/2014/chartex" xmlns:cx1="http://schemas.microsoft.com/office/drawing/2015/9/8/chartex" xmlns:cx2="http://schemas.microsoft.com/office/drawing/2015/10/21/chartex" xmlns:cx3="http://schemas.microsoft.com/office/drawing/2016/5/9/chartex" xmlns:cx4="http://schemas.microsoft.com/office/drawing/2016/5/10/chartex" xmlns:cx5="http://schemas.microsoft.com/office/drawing/2016/5/11/chartex" xmlns:cx6="http://schemas.microsoft.com/office/drawing/2016/5/12/chartex" xmlns:cx7="http://schemas.microsoft.com/office/drawing/2016/5/13/chartex" xmlns:cx8="http://schemas.microsoft.com/office/drawing/2016/5/14/chartex" xmlns:mc="http://schemas.openxmlformats.org/markup-compatibility/2006" xmlns:aink="http://schemas.microsoft.com/office/drawing/2016/ink" xmlns:am3d="http://schemas.microsoft.com/office/drawing/2017/model3d" xmlns:o="urn:schemas-microsoft-com:office:office" xmlns:r="http://schemas.openxmlformats.org/officeDocument/2006/relationships" xmlns:m="http://schemas.openxmlformats.org/officeDocument/2006/math" xmlns:v="urn:schemas-microsoft-com:vml" xmlns:wp14="http://schemas.microsoft.com/office/word/2010/wordprocessingDrawing" xmlns:wp="http://schemas.openxmlformats.org/drawingml/2006/wordprocessingDrawing" xmlns:w10="urn:schemas-microsoft-com:office:word" xmlns:w="http://schemas.openxmlformats.org/wordprocessingml/2006/main" xmlns:w14="http://schemas.microsoft.com/office/word/2010/wordml" xmlns:w15="http://schemas.microsoft.com/office/word/2012/wordml" xmlns:w16cex="http://schemas.microsoft.com/office/word/2018/wordml/cex" xmlns:w16cid="http://schemas.microsoft.com/office/word/2016/wordml/cid" xmlns:w16="http://schemas.microsoft.com/office/word/2018/wordml" xmlns:w16se="http://schemas.microsoft.com/office/word/2015/wordml/symex" xmlns:wpg="http://schemas.microsoft.com/office/word/2010/wordprocessingGroup" xmlns:wpi="http://schemas.microsoft.com/office/word/2010/wordprocessingInk" xmlns:wne="http://schemas.microsoft.com/office/word/2006/wordml" xmlns:wps="http://schemas.microsoft.com/office/word/2010/wordprocessingShape" mc:Ignorable="w14 w15 w16se w16cid w16 w16cex wp14">
   <w:p>
     <w:pPr>
       <w:pStyle w:val="Cabealho"/>
@@ -19570,7 +21472,7 @@
 </file>
 
 <file path=word/header14.xml><?xml version="1.0" encoding="utf-8"?>
-<w:hdr xmlns:wpc="http://schemas.microsoft.com/office/word/2010/wordprocessingCanvas" xmlns:cx="http://schemas.microsoft.com/office/drawing/2014/chartex" xmlns:cx1="http://schemas.microsoft.com/office/drawing/2015/9/8/chartex" xmlns:cx2="http://schemas.microsoft.com/office/drawing/2015/10/21/chartex" xmlns:cx3="http://schemas.microsoft.com/office/drawing/2016/5/9/chartex" xmlns:cx4="http://schemas.microsoft.com/office/drawing/2016/5/10/chartex" xmlns:cx5="http://schemas.microsoft.com/office/drawing/2016/5/11/chartex" xmlns:cx6="http://schemas.microsoft.com/office/drawing/2016/5/12/chartex" xmlns:cx7="http://schemas.microsoft.com/office/drawing/2016/5/13/chartex" xmlns:cx8="http://schemas.microsoft.com/office/drawing/2016/5/14/chartex" xmlns:mc="http://schemas.openxmlformats.org/markup-compatibility/2006" xmlns:aink="http://schemas.microsoft.com/office/drawing/2016/ink" xmlns:am3d="http://schemas.microsoft.com/office/drawing/2017/model3d" xmlns:o="urn:schemas-microsoft-com:office:office" xmlns:r="http://schemas.openxmlformats.org/officeDocument/2006/relationships" xmlns:m="http://schemas.openxmlformats.org/officeDocument/2006/math" xmlns:v="urn:schemas-microsoft-com:vml" xmlns:wp14="http://schemas.microsoft.com/office/word/2010/wordprocessingDrawing" xmlns:wp="http://schemas.openxmlformats.org/drawingml/2006/wordprocessingDrawing" xmlns:w10="urn:schemas-microsoft-com:office:word" xmlns:w="http://schemas.openxmlformats.org/wordprocessingml/2006/main" xmlns:w14="http://schemas.microsoft.com/office/word/2010/wordml" xmlns:w15="http://schemas.microsoft.com/office/word/2012/wordml" xmlns:w16cex="http://schemas.microsoft.com/office/word/2018/wordml/cex" xmlns:w16cid="http://schemas.microsoft.com/office/word/2016/wordml/cid" xmlns:w16="http://schemas.microsoft.com/office/word/2018/wordml" xmlns:w16sdtdh="http://schemas.microsoft.com/office/word/2020/wordml/sdtdatahash" xmlns:w16se="http://schemas.microsoft.com/office/word/2015/wordml/symex" xmlns:wpg="http://schemas.microsoft.com/office/word/2010/wordprocessingGroup" xmlns:wpi="http://schemas.microsoft.com/office/word/2010/wordprocessingInk" xmlns:wne="http://schemas.microsoft.com/office/word/2006/wordml" xmlns:wps="http://schemas.microsoft.com/office/word/2010/wordprocessingShape" mc:Ignorable="w14 w15 w16se w16cid w16 w16cex w16sdtdh wp14">
+<w:hdr xmlns:wpc="http://schemas.microsoft.com/office/word/2010/wordprocessingCanvas" xmlns:cx="http://schemas.microsoft.com/office/drawing/2014/chartex" xmlns:cx1="http://schemas.microsoft.com/office/drawing/2015/9/8/chartex" xmlns:cx2="http://schemas.microsoft.com/office/drawing/2015/10/21/chartex" xmlns:cx3="http://schemas.microsoft.com/office/drawing/2016/5/9/chartex" xmlns:cx4="http://schemas.microsoft.com/office/drawing/2016/5/10/chartex" xmlns:cx5="http://schemas.microsoft.com/office/drawing/2016/5/11/chartex" xmlns:cx6="http://schemas.microsoft.com/office/drawing/2016/5/12/chartex" xmlns:cx7="http://schemas.microsoft.com/office/drawing/2016/5/13/chartex" xmlns:cx8="http://schemas.microsoft.com/office/drawing/2016/5/14/chartex" xmlns:mc="http://schemas.openxmlformats.org/markup-compatibility/2006" xmlns:aink="http://schemas.microsoft.com/office/drawing/2016/ink" xmlns:am3d="http://schemas.microsoft.com/office/drawing/2017/model3d" xmlns:o="urn:schemas-microsoft-com:office:office" xmlns:r="http://schemas.openxmlformats.org/officeDocument/2006/relationships" xmlns:m="http://schemas.openxmlformats.org/officeDocument/2006/math" xmlns:v="urn:schemas-microsoft-com:vml" xmlns:wp14="http://schemas.microsoft.com/office/word/2010/wordprocessingDrawing" xmlns:wp="http://schemas.openxmlformats.org/drawingml/2006/wordprocessingDrawing" xmlns:w10="urn:schemas-microsoft-com:office:word" xmlns:w="http://schemas.openxmlformats.org/wordprocessingml/2006/main" xmlns:w14="http://schemas.microsoft.com/office/word/2010/wordml" xmlns:w15="http://schemas.microsoft.com/office/word/2012/wordml" xmlns:w16cex="http://schemas.microsoft.com/office/word/2018/wordml/cex" xmlns:w16cid="http://schemas.microsoft.com/office/word/2016/wordml/cid" xmlns:w16="http://schemas.microsoft.com/office/word/2018/wordml" xmlns:w16se="http://schemas.microsoft.com/office/word/2015/wordml/symex" xmlns:wpg="http://schemas.microsoft.com/office/word/2010/wordprocessingGroup" xmlns:wpi="http://schemas.microsoft.com/office/word/2010/wordprocessingInk" xmlns:wne="http://schemas.microsoft.com/office/word/2006/wordml" xmlns:wps="http://schemas.microsoft.com/office/word/2010/wordprocessingShape" mc:Ignorable="w14 w15 w16se w16cid w16 w16cex wp14">
   <w:p>
     <w:pPr>
       <w:pStyle w:val="Cabealho"/>
@@ -19626,7 +21528,7 @@
 </file>
 
 <file path=word/header15.xml><?xml version="1.0" encoding="utf-8"?>
-<w:hdr xmlns:wpc="http://schemas.microsoft.com/office/word/2010/wordprocessingCanvas" xmlns:cx="http://schemas.microsoft.com/office/drawing/2014/chartex" xmlns:cx1="http://schemas.microsoft.com/office/drawing/2015/9/8/chartex" xmlns:cx2="http://schemas.microsoft.com/office/drawing/2015/10/21/chartex" xmlns:cx3="http://schemas.microsoft.com/office/drawing/2016/5/9/chartex" xmlns:cx4="http://schemas.microsoft.com/office/drawing/2016/5/10/chartex" xmlns:cx5="http://schemas.microsoft.com/office/drawing/2016/5/11/chartex" xmlns:cx6="http://schemas.microsoft.com/office/drawing/2016/5/12/chartex" xmlns:cx7="http://schemas.microsoft.com/office/drawing/2016/5/13/chartex" xmlns:cx8="http://schemas.microsoft.com/office/drawing/2016/5/14/chartex" xmlns:mc="http://schemas.openxmlformats.org/markup-compatibility/2006" xmlns:aink="http://schemas.microsoft.com/office/drawing/2016/ink" xmlns:am3d="http://schemas.microsoft.com/office/drawing/2017/model3d" xmlns:o="urn:schemas-microsoft-com:office:office" xmlns:r="http://schemas.openxmlformats.org/officeDocument/2006/relationships" xmlns:m="http://schemas.openxmlformats.org/officeDocument/2006/math" xmlns:v="urn:schemas-microsoft-com:vml" xmlns:wp14="http://schemas.microsoft.com/office/word/2010/wordprocessingDrawing" xmlns:wp="http://schemas.openxmlformats.org/drawingml/2006/wordprocessingDrawing" xmlns:w10="urn:schemas-microsoft-com:office:word" xmlns:w="http://schemas.openxmlformats.org/wordprocessingml/2006/main" xmlns:w14="http://schemas.microsoft.com/office/word/2010/wordml" xmlns:w15="http://schemas.microsoft.com/office/word/2012/wordml" xmlns:w16cex="http://schemas.microsoft.com/office/word/2018/wordml/cex" xmlns:w16cid="http://schemas.microsoft.com/office/word/2016/wordml/cid" xmlns:w16="http://schemas.microsoft.com/office/word/2018/wordml" xmlns:w16sdtdh="http://schemas.microsoft.com/office/word/2020/wordml/sdtdatahash" xmlns:w16se="http://schemas.microsoft.com/office/word/2015/wordml/symex" xmlns:wpg="http://schemas.microsoft.com/office/word/2010/wordprocessingGroup" xmlns:wpi="http://schemas.microsoft.com/office/word/2010/wordprocessingInk" xmlns:wne="http://schemas.microsoft.com/office/word/2006/wordml" xmlns:wps="http://schemas.microsoft.com/office/word/2010/wordprocessingShape" mc:Ignorable="w14 w15 w16se w16cid w16 w16cex w16sdtdh wp14">
+<w:hdr xmlns:wpc="http://schemas.microsoft.com/office/word/2010/wordprocessingCanvas" xmlns:cx="http://schemas.microsoft.com/office/drawing/2014/chartex" xmlns:cx1="http://schemas.microsoft.com/office/drawing/2015/9/8/chartex" xmlns:cx2="http://schemas.microsoft.com/office/drawing/2015/10/21/chartex" xmlns:cx3="http://schemas.microsoft.com/office/drawing/2016/5/9/chartex" xmlns:cx4="http://schemas.microsoft.com/office/drawing/2016/5/10/chartex" xmlns:cx5="http://schemas.microsoft.com/office/drawing/2016/5/11/chartex" xmlns:cx6="http://schemas.microsoft.com/office/drawing/2016/5/12/chartex" xmlns:cx7="http://schemas.microsoft.com/office/drawing/2016/5/13/chartex" xmlns:cx8="http://schemas.microsoft.com/office/drawing/2016/5/14/chartex" xmlns:mc="http://schemas.openxmlformats.org/markup-compatibility/2006" xmlns:aink="http://schemas.microsoft.com/office/drawing/2016/ink" xmlns:am3d="http://schemas.microsoft.com/office/drawing/2017/model3d" xmlns:o="urn:schemas-microsoft-com:office:office" xmlns:r="http://schemas.openxmlformats.org/officeDocument/2006/relationships" xmlns:m="http://schemas.openxmlformats.org/officeDocument/2006/math" xmlns:v="urn:schemas-microsoft-com:vml" xmlns:wp14="http://schemas.microsoft.com/office/word/2010/wordprocessingDrawing" xmlns:wp="http://schemas.openxmlformats.org/drawingml/2006/wordprocessingDrawing" xmlns:w10="urn:schemas-microsoft-com:office:word" xmlns:w="http://schemas.openxmlformats.org/wordprocessingml/2006/main" xmlns:w14="http://schemas.microsoft.com/office/word/2010/wordml" xmlns:w15="http://schemas.microsoft.com/office/word/2012/wordml" xmlns:w16cex="http://schemas.microsoft.com/office/word/2018/wordml/cex" xmlns:w16cid="http://schemas.microsoft.com/office/word/2016/wordml/cid" xmlns:w16="http://schemas.microsoft.com/office/word/2018/wordml" xmlns:w16se="http://schemas.microsoft.com/office/word/2015/wordml/symex" xmlns:wpg="http://schemas.microsoft.com/office/word/2010/wordprocessingGroup" xmlns:wpi="http://schemas.microsoft.com/office/word/2010/wordprocessingInk" xmlns:wne="http://schemas.microsoft.com/office/word/2006/wordml" xmlns:wps="http://schemas.microsoft.com/office/word/2010/wordprocessingShape" mc:Ignorable="w14 w15 w16se w16cid w16 w16cex wp14">
   <w:p>
     <w:pPr>
       <w:pStyle w:val="Cabealho"/>
@@ -19636,7 +21538,7 @@
 </file>
 
 <file path=word/header16.xml><?xml version="1.0" encoding="utf-8"?>
-<w:hdr xmlns:wpc="http://schemas.microsoft.com/office/word/2010/wordprocessingCanvas" xmlns:cx="http://schemas.microsoft.com/office/drawing/2014/chartex" xmlns:cx1="http://schemas.microsoft.com/office/drawing/2015/9/8/chartex" xmlns:cx2="http://schemas.microsoft.com/office/drawing/2015/10/21/chartex" xmlns:cx3="http://schemas.microsoft.com/office/drawing/2016/5/9/chartex" xmlns:cx4="http://schemas.microsoft.com/office/drawing/2016/5/10/chartex" xmlns:cx5="http://schemas.microsoft.com/office/drawing/2016/5/11/chartex" xmlns:cx6="http://schemas.microsoft.com/office/drawing/2016/5/12/chartex" xmlns:cx7="http://schemas.microsoft.com/office/drawing/2016/5/13/chartex" xmlns:cx8="http://schemas.microsoft.com/office/drawing/2016/5/14/chartex" xmlns:mc="http://schemas.openxmlformats.org/markup-compatibility/2006" xmlns:aink="http://schemas.microsoft.com/office/drawing/2016/ink" xmlns:am3d="http://schemas.microsoft.com/office/drawing/2017/model3d" xmlns:o="urn:schemas-microsoft-com:office:office" xmlns:r="http://schemas.openxmlformats.org/officeDocument/2006/relationships" xmlns:m="http://schemas.openxmlformats.org/officeDocument/2006/math" xmlns:v="urn:schemas-microsoft-com:vml" xmlns:wp14="http://schemas.microsoft.com/office/word/2010/wordprocessingDrawing" xmlns:wp="http://schemas.openxmlformats.org/drawingml/2006/wordprocessingDrawing" xmlns:w10="urn:schemas-microsoft-com:office:word" xmlns:w="http://schemas.openxmlformats.org/wordprocessingml/2006/main" xmlns:w14="http://schemas.microsoft.com/office/word/2010/wordml" xmlns:w15="http://schemas.microsoft.com/office/word/2012/wordml" xmlns:w16cex="http://schemas.microsoft.com/office/word/2018/wordml/cex" xmlns:w16cid="http://schemas.microsoft.com/office/word/2016/wordml/cid" xmlns:w16="http://schemas.microsoft.com/office/word/2018/wordml" xmlns:w16sdtdh="http://schemas.microsoft.com/office/word/2020/wordml/sdtdatahash" xmlns:w16se="http://schemas.microsoft.com/office/word/2015/wordml/symex" xmlns:wpg="http://schemas.microsoft.com/office/word/2010/wordprocessingGroup" xmlns:wpi="http://schemas.microsoft.com/office/word/2010/wordprocessingInk" xmlns:wne="http://schemas.microsoft.com/office/word/2006/wordml" xmlns:wps="http://schemas.microsoft.com/office/word/2010/wordprocessingShape" mc:Ignorable="w14 w15 w16se w16cid w16 w16cex w16sdtdh wp14">
+<w:hdr xmlns:wpc="http://schemas.microsoft.com/office/word/2010/wordprocessingCanvas" xmlns:cx="http://schemas.microsoft.com/office/drawing/2014/chartex" xmlns:cx1="http://schemas.microsoft.com/office/drawing/2015/9/8/chartex" xmlns:cx2="http://schemas.microsoft.com/office/drawing/2015/10/21/chartex" xmlns:cx3="http://schemas.microsoft.com/office/drawing/2016/5/9/chartex" xmlns:cx4="http://schemas.microsoft.com/office/drawing/2016/5/10/chartex" xmlns:cx5="http://schemas.microsoft.com/office/drawing/2016/5/11/chartex" xmlns:cx6="http://schemas.microsoft.com/office/drawing/2016/5/12/chartex" xmlns:cx7="http://schemas.microsoft.com/office/drawing/2016/5/13/chartex" xmlns:cx8="http://schemas.microsoft.com/office/drawing/2016/5/14/chartex" xmlns:mc="http://schemas.openxmlformats.org/markup-compatibility/2006" xmlns:aink="http://schemas.microsoft.com/office/drawing/2016/ink" xmlns:am3d="http://schemas.microsoft.com/office/drawing/2017/model3d" xmlns:o="urn:schemas-microsoft-com:office:office" xmlns:r="http://schemas.openxmlformats.org/officeDocument/2006/relationships" xmlns:m="http://schemas.openxmlformats.org/officeDocument/2006/math" xmlns:v="urn:schemas-microsoft-com:vml" xmlns:wp14="http://schemas.microsoft.com/office/word/2010/wordprocessingDrawing" xmlns:wp="http://schemas.openxmlformats.org/drawingml/2006/wordprocessingDrawing" xmlns:w10="urn:schemas-microsoft-com:office:word" xmlns:w="http://schemas.openxmlformats.org/wordprocessingml/2006/main" xmlns:w14="http://schemas.microsoft.com/office/word/2010/wordml" xmlns:w15="http://schemas.microsoft.com/office/word/2012/wordml" xmlns:w16cex="http://schemas.microsoft.com/office/word/2018/wordml/cex" xmlns:w16cid="http://schemas.microsoft.com/office/word/2016/wordml/cid" xmlns:w16="http://schemas.microsoft.com/office/word/2018/wordml" xmlns:w16se="http://schemas.microsoft.com/office/word/2015/wordml/symex" xmlns:wpg="http://schemas.microsoft.com/office/word/2010/wordprocessingGroup" xmlns:wpi="http://schemas.microsoft.com/office/word/2010/wordprocessingInk" xmlns:wne="http://schemas.microsoft.com/office/word/2006/wordml" xmlns:wps="http://schemas.microsoft.com/office/word/2010/wordprocessingShape" mc:Ignorable="w14 w15 w16se w16cid w16 w16cex wp14">
   <w:p>
     <w:pPr>
       <w:pStyle w:val="Cabealho"/>
@@ -19711,7 +21613,7 @@
 </file>
 
 <file path=word/header17.xml><?xml version="1.0" encoding="utf-8"?>
-<w:hdr xmlns:wpc="http://schemas.microsoft.com/office/word/2010/wordprocessingCanvas" xmlns:cx="http://schemas.microsoft.com/office/drawing/2014/chartex" xmlns:cx1="http://schemas.microsoft.com/office/drawing/2015/9/8/chartex" xmlns:cx2="http://schemas.microsoft.com/office/drawing/2015/10/21/chartex" xmlns:cx3="http://schemas.microsoft.com/office/drawing/2016/5/9/chartex" xmlns:cx4="http://schemas.microsoft.com/office/drawing/2016/5/10/chartex" xmlns:cx5="http://schemas.microsoft.com/office/drawing/2016/5/11/chartex" xmlns:cx6="http://schemas.microsoft.com/office/drawing/2016/5/12/chartex" xmlns:cx7="http://schemas.microsoft.com/office/drawing/2016/5/13/chartex" xmlns:cx8="http://schemas.microsoft.com/office/drawing/2016/5/14/chartex" xmlns:mc="http://schemas.openxmlformats.org/markup-compatibility/2006" xmlns:aink="http://schemas.microsoft.com/office/drawing/2016/ink" xmlns:am3d="http://schemas.microsoft.com/office/drawing/2017/model3d" xmlns:o="urn:schemas-microsoft-com:office:office" xmlns:r="http://schemas.openxmlformats.org/officeDocument/2006/relationships" xmlns:m="http://schemas.openxmlformats.org/officeDocument/2006/math" xmlns:v="urn:schemas-microsoft-com:vml" xmlns:wp14="http://schemas.microsoft.com/office/word/2010/wordprocessingDrawing" xmlns:wp="http://schemas.openxmlformats.org/drawingml/2006/wordprocessingDrawing" xmlns:w10="urn:schemas-microsoft-com:office:word" xmlns:w="http://schemas.openxmlformats.org/wordprocessingml/2006/main" xmlns:w14="http://schemas.microsoft.com/office/word/2010/wordml" xmlns:w15="http://schemas.microsoft.com/office/word/2012/wordml" xmlns:w16cex="http://schemas.microsoft.com/office/word/2018/wordml/cex" xmlns:w16cid="http://schemas.microsoft.com/office/word/2016/wordml/cid" xmlns:w16="http://schemas.microsoft.com/office/word/2018/wordml" xmlns:w16sdtdh="http://schemas.microsoft.com/office/word/2020/wordml/sdtdatahash" xmlns:w16se="http://schemas.microsoft.com/office/word/2015/wordml/symex" xmlns:wpg="http://schemas.microsoft.com/office/word/2010/wordprocessingGroup" xmlns:wpi="http://schemas.microsoft.com/office/word/2010/wordprocessingInk" xmlns:wne="http://schemas.microsoft.com/office/word/2006/wordml" xmlns:wps="http://schemas.microsoft.com/office/word/2010/wordprocessingShape" mc:Ignorable="w14 w15 w16se w16cid w16 w16cex w16sdtdh wp14">
+<w:hdr xmlns:wpc="http://schemas.microsoft.com/office/word/2010/wordprocessingCanvas" xmlns:cx="http://schemas.microsoft.com/office/drawing/2014/chartex" xmlns:cx1="http://schemas.microsoft.com/office/drawing/2015/9/8/chartex" xmlns:cx2="http://schemas.microsoft.com/office/drawing/2015/10/21/chartex" xmlns:cx3="http://schemas.microsoft.com/office/drawing/2016/5/9/chartex" xmlns:cx4="http://schemas.microsoft.com/office/drawing/2016/5/10/chartex" xmlns:cx5="http://schemas.microsoft.com/office/drawing/2016/5/11/chartex" xmlns:cx6="http://schemas.microsoft.com/office/drawing/2016/5/12/chartex" xmlns:cx7="http://schemas.microsoft.com/office/drawing/2016/5/13/chartex" xmlns:cx8="http://schemas.microsoft.com/office/drawing/2016/5/14/chartex" xmlns:mc="http://schemas.openxmlformats.org/markup-compatibility/2006" xmlns:aink="http://schemas.microsoft.com/office/drawing/2016/ink" xmlns:am3d="http://schemas.microsoft.com/office/drawing/2017/model3d" xmlns:o="urn:schemas-microsoft-com:office:office" xmlns:r="http://schemas.openxmlformats.org/officeDocument/2006/relationships" xmlns:m="http://schemas.openxmlformats.org/officeDocument/2006/math" xmlns:v="urn:schemas-microsoft-com:vml" xmlns:wp14="http://schemas.microsoft.com/office/word/2010/wordprocessingDrawing" xmlns:wp="http://schemas.openxmlformats.org/drawingml/2006/wordprocessingDrawing" xmlns:w10="urn:schemas-microsoft-com:office:word" xmlns:w="http://schemas.openxmlformats.org/wordprocessingml/2006/main" xmlns:w14="http://schemas.microsoft.com/office/word/2010/wordml" xmlns:w15="http://schemas.microsoft.com/office/word/2012/wordml" xmlns:w16cex="http://schemas.microsoft.com/office/word/2018/wordml/cex" xmlns:w16cid="http://schemas.microsoft.com/office/word/2016/wordml/cid" xmlns:w16="http://schemas.microsoft.com/office/word/2018/wordml" xmlns:w16se="http://schemas.microsoft.com/office/word/2015/wordml/symex" xmlns:wpg="http://schemas.microsoft.com/office/word/2010/wordprocessingGroup" xmlns:wpi="http://schemas.microsoft.com/office/word/2010/wordprocessingInk" xmlns:wne="http://schemas.microsoft.com/office/word/2006/wordml" xmlns:wps="http://schemas.microsoft.com/office/word/2010/wordprocessingShape" mc:Ignorable="w14 w15 w16se w16cid w16 w16cex wp14">
   <w:p>
     <w:pPr>
       <w:pStyle w:val="Cabealho"/>
@@ -19721,7 +21623,7 @@
 </file>
 
 <file path=word/header2.xml><?xml version="1.0" encoding="utf-8"?>
-<w:hdr xmlns:wpc="http://schemas.microsoft.com/office/word/2010/wordprocessingCanvas" xmlns:cx="http://schemas.microsoft.com/office/drawing/2014/chartex" xmlns:cx1="http://schemas.microsoft.com/office/drawing/2015/9/8/chartex" xmlns:cx2="http://schemas.microsoft.com/office/drawing/2015/10/21/chartex" xmlns:cx3="http://schemas.microsoft.com/office/drawing/2016/5/9/chartex" xmlns:cx4="http://schemas.microsoft.com/office/drawing/2016/5/10/chartex" xmlns:cx5="http://schemas.microsoft.com/office/drawing/2016/5/11/chartex" xmlns:cx6="http://schemas.microsoft.com/office/drawing/2016/5/12/chartex" xmlns:cx7="http://schemas.microsoft.com/office/drawing/2016/5/13/chartex" xmlns:cx8="http://schemas.microsoft.com/office/drawing/2016/5/14/chartex" xmlns:mc="http://schemas.openxmlformats.org/markup-compatibility/2006" xmlns:aink="http://schemas.microsoft.com/office/drawing/2016/ink" xmlns:am3d="http://schemas.microsoft.com/office/drawing/2017/model3d" xmlns:o="urn:schemas-microsoft-com:office:office" xmlns:r="http://schemas.openxmlformats.org/officeDocument/2006/relationships" xmlns:m="http://schemas.openxmlformats.org/officeDocument/2006/math" xmlns:v="urn:schemas-microsoft-com:vml" xmlns:wp14="http://schemas.microsoft.com/office/word/2010/wordprocessingDrawing" xmlns:wp="http://schemas.openxmlformats.org/drawingml/2006/wordprocessingDrawing" xmlns:w10="urn:schemas-microsoft-com:office:word" xmlns:w="http://schemas.openxmlformats.org/wordprocessingml/2006/main" xmlns:w14="http://schemas.microsoft.com/office/word/2010/wordml" xmlns:w15="http://schemas.microsoft.com/office/word/2012/wordml" xmlns:w16cex="http://schemas.microsoft.com/office/word/2018/wordml/cex" xmlns:w16cid="http://schemas.microsoft.com/office/word/2016/wordml/cid" xmlns:w16="http://schemas.microsoft.com/office/word/2018/wordml" xmlns:w16sdtdh="http://schemas.microsoft.com/office/word/2020/wordml/sdtdatahash" xmlns:w16se="http://schemas.microsoft.com/office/word/2015/wordml/symex" xmlns:wpg="http://schemas.microsoft.com/office/word/2010/wordprocessingGroup" xmlns:wpi="http://schemas.microsoft.com/office/word/2010/wordprocessingInk" xmlns:wne="http://schemas.microsoft.com/office/word/2006/wordml" xmlns:wps="http://schemas.microsoft.com/office/word/2010/wordprocessingShape" mc:Ignorable="w14 w15 w16se w16cid w16 w16cex w16sdtdh wp14">
+<w:hdr xmlns:wpc="http://schemas.microsoft.com/office/word/2010/wordprocessingCanvas" xmlns:cx="http://schemas.microsoft.com/office/drawing/2014/chartex" xmlns:cx1="http://schemas.microsoft.com/office/drawing/2015/9/8/chartex" xmlns:cx2="http://schemas.microsoft.com/office/drawing/2015/10/21/chartex" xmlns:cx3="http://schemas.microsoft.com/office/drawing/2016/5/9/chartex" xmlns:cx4="http://schemas.microsoft.com/office/drawing/2016/5/10/chartex" xmlns:cx5="http://schemas.microsoft.com/office/drawing/2016/5/11/chartex" xmlns:cx6="http://schemas.microsoft.com/office/drawing/2016/5/12/chartex" xmlns:cx7="http://schemas.microsoft.com/office/drawing/2016/5/13/chartex" xmlns:cx8="http://schemas.microsoft.com/office/drawing/2016/5/14/chartex" xmlns:mc="http://schemas.openxmlformats.org/markup-compatibility/2006" xmlns:aink="http://schemas.microsoft.com/office/drawing/2016/ink" xmlns:am3d="http://schemas.microsoft.com/office/drawing/2017/model3d" xmlns:o="urn:schemas-microsoft-com:office:office" xmlns:r="http://schemas.openxmlformats.org/officeDocument/2006/relationships" xmlns:m="http://schemas.openxmlformats.org/officeDocument/2006/math" xmlns:v="urn:schemas-microsoft-com:vml" xmlns:wp14="http://schemas.microsoft.com/office/word/2010/wordprocessingDrawing" xmlns:wp="http://schemas.openxmlformats.org/drawingml/2006/wordprocessingDrawing" xmlns:w10="urn:schemas-microsoft-com:office:word" xmlns:w="http://schemas.openxmlformats.org/wordprocessingml/2006/main" xmlns:w14="http://schemas.microsoft.com/office/word/2010/wordml" xmlns:w15="http://schemas.microsoft.com/office/word/2012/wordml" xmlns:w16cex="http://schemas.microsoft.com/office/word/2018/wordml/cex" xmlns:w16cid="http://schemas.microsoft.com/office/word/2016/wordml/cid" xmlns:w16="http://schemas.microsoft.com/office/word/2018/wordml" xmlns:w16se="http://schemas.microsoft.com/office/word/2015/wordml/symex" xmlns:wpg="http://schemas.microsoft.com/office/word/2010/wordprocessingGroup" xmlns:wpi="http://schemas.microsoft.com/office/word/2010/wordprocessingInk" xmlns:wne="http://schemas.microsoft.com/office/word/2006/wordml" xmlns:wps="http://schemas.microsoft.com/office/word/2010/wordprocessingShape" mc:Ignorable="w14 w15 w16se w16cid w16 w16cex wp14">
   <w:p>
     <w:pPr>
       <w:pStyle w:val="Cabealho"/>
@@ -19797,7 +21699,7 @@
 </file>
 
 <file path=word/header3.xml><?xml version="1.0" encoding="utf-8"?>
-<w:hdr xmlns:wpc="http://schemas.microsoft.com/office/word/2010/wordprocessingCanvas" xmlns:cx="http://schemas.microsoft.com/office/drawing/2014/chartex" xmlns:cx1="http://schemas.microsoft.com/office/drawing/2015/9/8/chartex" xmlns:cx2="http://schemas.microsoft.com/office/drawing/2015/10/21/chartex" xmlns:cx3="http://schemas.microsoft.com/office/drawing/2016/5/9/chartex" xmlns:cx4="http://schemas.microsoft.com/office/drawing/2016/5/10/chartex" xmlns:cx5="http://schemas.microsoft.com/office/drawing/2016/5/11/chartex" xmlns:cx6="http://schemas.microsoft.com/office/drawing/2016/5/12/chartex" xmlns:cx7="http://schemas.microsoft.com/office/drawing/2016/5/13/chartex" xmlns:cx8="http://schemas.microsoft.com/office/drawing/2016/5/14/chartex" xmlns:mc="http://schemas.openxmlformats.org/markup-compatibility/2006" xmlns:aink="http://schemas.microsoft.com/office/drawing/2016/ink" xmlns:am3d="http://schemas.microsoft.com/office/drawing/2017/model3d" xmlns:o="urn:schemas-microsoft-com:office:office" xmlns:r="http://schemas.openxmlformats.org/officeDocument/2006/relationships" xmlns:m="http://schemas.openxmlformats.org/officeDocument/2006/math" xmlns:v="urn:schemas-microsoft-com:vml" xmlns:wp14="http://schemas.microsoft.com/office/word/2010/wordprocessingDrawing" xmlns:wp="http://schemas.openxmlformats.org/drawingml/2006/wordprocessingDrawing" xmlns:w10="urn:schemas-microsoft-com:office:word" xmlns:w="http://schemas.openxmlformats.org/wordprocessingml/2006/main" xmlns:w14="http://schemas.microsoft.com/office/word/2010/wordml" xmlns:w15="http://schemas.microsoft.com/office/word/2012/wordml" xmlns:w16cex="http://schemas.microsoft.com/office/word/2018/wordml/cex" xmlns:w16cid="http://schemas.microsoft.com/office/word/2016/wordml/cid" xmlns:w16="http://schemas.microsoft.com/office/word/2018/wordml" xmlns:w16sdtdh="http://schemas.microsoft.com/office/word/2020/wordml/sdtdatahash" xmlns:w16se="http://schemas.microsoft.com/office/word/2015/wordml/symex" xmlns:wpg="http://schemas.microsoft.com/office/word/2010/wordprocessingGroup" xmlns:wpi="http://schemas.microsoft.com/office/word/2010/wordprocessingInk" xmlns:wne="http://schemas.microsoft.com/office/word/2006/wordml" xmlns:wps="http://schemas.microsoft.com/office/word/2010/wordprocessingShape" mc:Ignorable="w14 w15 w16se w16cid w16 w16cex w16sdtdh wp14">
+<w:hdr xmlns:wpc="http://schemas.microsoft.com/office/word/2010/wordprocessingCanvas" xmlns:cx="http://schemas.microsoft.com/office/drawing/2014/chartex" xmlns:cx1="http://schemas.microsoft.com/office/drawing/2015/9/8/chartex" xmlns:cx2="http://schemas.microsoft.com/office/drawing/2015/10/21/chartex" xmlns:cx3="http://schemas.microsoft.com/office/drawing/2016/5/9/chartex" xmlns:cx4="http://schemas.microsoft.com/office/drawing/2016/5/10/chartex" xmlns:cx5="http://schemas.microsoft.com/office/drawing/2016/5/11/chartex" xmlns:cx6="http://schemas.microsoft.com/office/drawing/2016/5/12/chartex" xmlns:cx7="http://schemas.microsoft.com/office/drawing/2016/5/13/chartex" xmlns:cx8="http://schemas.microsoft.com/office/drawing/2016/5/14/chartex" xmlns:mc="http://schemas.openxmlformats.org/markup-compatibility/2006" xmlns:aink="http://schemas.microsoft.com/office/drawing/2016/ink" xmlns:am3d="http://schemas.microsoft.com/office/drawing/2017/model3d" xmlns:o="urn:schemas-microsoft-com:office:office" xmlns:r="http://schemas.openxmlformats.org/officeDocument/2006/relationships" xmlns:m="http://schemas.openxmlformats.org/officeDocument/2006/math" xmlns:v="urn:schemas-microsoft-com:vml" xmlns:wp14="http://schemas.microsoft.com/office/word/2010/wordprocessingDrawing" xmlns:wp="http://schemas.openxmlformats.org/drawingml/2006/wordprocessingDrawing" xmlns:w10="urn:schemas-microsoft-com:office:word" xmlns:w="http://schemas.openxmlformats.org/wordprocessingml/2006/main" xmlns:w14="http://schemas.microsoft.com/office/word/2010/wordml" xmlns:w15="http://schemas.microsoft.com/office/word/2012/wordml" xmlns:w16cex="http://schemas.microsoft.com/office/word/2018/wordml/cex" xmlns:w16cid="http://schemas.microsoft.com/office/word/2016/wordml/cid" xmlns:w16="http://schemas.microsoft.com/office/word/2018/wordml" xmlns:w16se="http://schemas.microsoft.com/office/word/2015/wordml/symex" xmlns:wpg="http://schemas.microsoft.com/office/word/2010/wordprocessingGroup" xmlns:wpi="http://schemas.microsoft.com/office/word/2010/wordprocessingInk" xmlns:wne="http://schemas.microsoft.com/office/word/2006/wordml" xmlns:wps="http://schemas.microsoft.com/office/word/2010/wordprocessingShape" mc:Ignorable="w14 w15 w16se w16cid w16 w16cex wp14">
   <w:p>
     <w:pPr>
       <w:pStyle w:val="Cabealho"/>
@@ -19854,7 +21756,7 @@
 </file>
 
 <file path=word/header4.xml><?xml version="1.0" encoding="utf-8"?>
-<w:hdr xmlns:wpc="http://schemas.microsoft.com/office/word/2010/wordprocessingCanvas" xmlns:cx="http://schemas.microsoft.com/office/drawing/2014/chartex" xmlns:cx1="http://schemas.microsoft.com/office/drawing/2015/9/8/chartex" xmlns:cx2="http://schemas.microsoft.com/office/drawing/2015/10/21/chartex" xmlns:cx3="http://schemas.microsoft.com/office/drawing/2016/5/9/chartex" xmlns:cx4="http://schemas.microsoft.com/office/drawing/2016/5/10/chartex" xmlns:cx5="http://schemas.microsoft.com/office/drawing/2016/5/11/chartex" xmlns:cx6="http://schemas.microsoft.com/office/drawing/2016/5/12/chartex" xmlns:cx7="http://schemas.microsoft.com/office/drawing/2016/5/13/chartex" xmlns:cx8="http://schemas.microsoft.com/office/drawing/2016/5/14/chartex" xmlns:mc="http://schemas.openxmlformats.org/markup-compatibility/2006" xmlns:aink="http://schemas.microsoft.com/office/drawing/2016/ink" xmlns:am3d="http://schemas.microsoft.com/office/drawing/2017/model3d" xmlns:o="urn:schemas-microsoft-com:office:office" xmlns:r="http://schemas.openxmlformats.org/officeDocument/2006/relationships" xmlns:m="http://schemas.openxmlformats.org/officeDocument/2006/math" xmlns:v="urn:schemas-microsoft-com:vml" xmlns:wp14="http://schemas.microsoft.com/office/word/2010/wordprocessingDrawing" xmlns:wp="http://schemas.openxmlformats.org/drawingml/2006/wordprocessingDrawing" xmlns:w10="urn:schemas-microsoft-com:office:word" xmlns:w="http://schemas.openxmlformats.org/wordprocessingml/2006/main" xmlns:w14="http://schemas.microsoft.com/office/word/2010/wordml" xmlns:w15="http://schemas.microsoft.com/office/word/2012/wordml" xmlns:w16cex="http://schemas.microsoft.com/office/word/2018/wordml/cex" xmlns:w16cid="http://schemas.microsoft.com/office/word/2016/wordml/cid" xmlns:w16="http://schemas.microsoft.com/office/word/2018/wordml" xmlns:w16sdtdh="http://schemas.microsoft.com/office/word/2020/wordml/sdtdatahash" xmlns:w16se="http://schemas.microsoft.com/office/word/2015/wordml/symex" xmlns:wpg="http://schemas.microsoft.com/office/word/2010/wordprocessingGroup" xmlns:wpi="http://schemas.microsoft.com/office/word/2010/wordprocessingInk" xmlns:wne="http://schemas.microsoft.com/office/word/2006/wordml" xmlns:wps="http://schemas.microsoft.com/office/word/2010/wordprocessingShape" mc:Ignorable="w14 w15 w16se w16cid w16 w16cex w16sdtdh wp14">
+<w:hdr xmlns:wpc="http://schemas.microsoft.com/office/word/2010/wordprocessingCanvas" xmlns:cx="http://schemas.microsoft.com/office/drawing/2014/chartex" xmlns:cx1="http://schemas.microsoft.com/office/drawing/2015/9/8/chartex" xmlns:cx2="http://schemas.microsoft.com/office/drawing/2015/10/21/chartex" xmlns:cx3="http://schemas.microsoft.com/office/drawing/2016/5/9/chartex" xmlns:cx4="http://schemas.microsoft.com/office/drawing/2016/5/10/chartex" xmlns:cx5="http://schemas.microsoft.com/office/drawing/2016/5/11/chartex" xmlns:cx6="http://schemas.microsoft.com/office/drawing/2016/5/12/chartex" xmlns:cx7="http://schemas.microsoft.com/office/drawing/2016/5/13/chartex" xmlns:cx8="http://schemas.microsoft.com/office/drawing/2016/5/14/chartex" xmlns:mc="http://schemas.openxmlformats.org/markup-compatibility/2006" xmlns:aink="http://schemas.microsoft.com/office/drawing/2016/ink" xmlns:am3d="http://schemas.microsoft.com/office/drawing/2017/model3d" xmlns:o="urn:schemas-microsoft-com:office:office" xmlns:r="http://schemas.openxmlformats.org/officeDocument/2006/relationships" xmlns:m="http://schemas.openxmlformats.org/officeDocument/2006/math" xmlns:v="urn:schemas-microsoft-com:vml" xmlns:wp14="http://schemas.microsoft.com/office/word/2010/wordprocessingDrawing" xmlns:wp="http://schemas.openxmlformats.org/drawingml/2006/wordprocessingDrawing" xmlns:w10="urn:schemas-microsoft-com:office:word" xmlns:w="http://schemas.openxmlformats.org/wordprocessingml/2006/main" xmlns:w14="http://schemas.microsoft.com/office/word/2010/wordml" xmlns:w15="http://schemas.microsoft.com/office/word/2012/wordml" xmlns:w16cex="http://schemas.microsoft.com/office/word/2018/wordml/cex" xmlns:w16cid="http://schemas.microsoft.com/office/word/2016/wordml/cid" xmlns:w16="http://schemas.microsoft.com/office/word/2018/wordml" xmlns:w16se="http://schemas.microsoft.com/office/word/2015/wordml/symex" xmlns:wpg="http://schemas.microsoft.com/office/word/2010/wordprocessingGroup" xmlns:wpi="http://schemas.microsoft.com/office/word/2010/wordprocessingInk" xmlns:wne="http://schemas.microsoft.com/office/word/2006/wordml" xmlns:wps="http://schemas.microsoft.com/office/word/2010/wordprocessingShape" mc:Ignorable="w14 w15 w16se w16cid w16 w16cex wp14">
   <w:p>
     <w:pPr>
       <w:pStyle w:val="Cabealho"/>
@@ -19865,7 +21767,7 @@
 </file>
 
 <file path=word/header5.xml><?xml version="1.0" encoding="utf-8"?>
-<w:hdr xmlns:wpc="http://schemas.microsoft.com/office/word/2010/wordprocessingCanvas" xmlns:cx="http://schemas.microsoft.com/office/drawing/2014/chartex" xmlns:cx1="http://schemas.microsoft.com/office/drawing/2015/9/8/chartex" xmlns:cx2="http://schemas.microsoft.com/office/drawing/2015/10/21/chartex" xmlns:cx3="http://schemas.microsoft.com/office/drawing/2016/5/9/chartex" xmlns:cx4="http://schemas.microsoft.com/office/drawing/2016/5/10/chartex" xmlns:cx5="http://schemas.microsoft.com/office/drawing/2016/5/11/chartex" xmlns:cx6="http://schemas.microsoft.com/office/drawing/2016/5/12/chartex" xmlns:cx7="http://schemas.microsoft.com/office/drawing/2016/5/13/chartex" xmlns:cx8="http://schemas.microsoft.com/office/drawing/2016/5/14/chartex" xmlns:mc="http://schemas.openxmlformats.org/markup-compatibility/2006" xmlns:aink="http://schemas.microsoft.com/office/drawing/2016/ink" xmlns:am3d="http://schemas.microsoft.com/office/drawing/2017/model3d" xmlns:o="urn:schemas-microsoft-com:office:office" xmlns:r="http://schemas.openxmlformats.org/officeDocument/2006/relationships" xmlns:m="http://schemas.openxmlformats.org/officeDocument/2006/math" xmlns:v="urn:schemas-microsoft-com:vml" xmlns:wp14="http://schemas.microsoft.com/office/word/2010/wordprocessingDrawing" xmlns:wp="http://schemas.openxmlformats.org/drawingml/2006/wordprocessingDrawing" xmlns:w10="urn:schemas-microsoft-com:office:word" xmlns:w="http://schemas.openxmlformats.org/wordprocessingml/2006/main" xmlns:w14="http://schemas.microsoft.com/office/word/2010/wordml" xmlns:w15="http://schemas.microsoft.com/office/word/2012/wordml" xmlns:w16cex="http://schemas.microsoft.com/office/word/2018/wordml/cex" xmlns:w16cid="http://schemas.microsoft.com/office/word/2016/wordml/cid" xmlns:w16="http://schemas.microsoft.com/office/word/2018/wordml" xmlns:w16sdtdh="http://schemas.microsoft.com/office/word/2020/wordml/sdtdatahash" xmlns:w16se="http://schemas.microsoft.com/office/word/2015/wordml/symex" xmlns:wpg="http://schemas.microsoft.com/office/word/2010/wordprocessingGroup" xmlns:wpi="http://schemas.microsoft.com/office/word/2010/wordprocessingInk" xmlns:wne="http://schemas.microsoft.com/office/word/2006/wordml" xmlns:wps="http://schemas.microsoft.com/office/word/2010/wordprocessingShape" mc:Ignorable="w14 w15 w16se w16cid w16 w16cex w16sdtdh wp14">
+<w:hdr xmlns:wpc="http://schemas.microsoft.com/office/word/2010/wordprocessingCanvas" xmlns:cx="http://schemas.microsoft.com/office/drawing/2014/chartex" xmlns:cx1="http://schemas.microsoft.com/office/drawing/2015/9/8/chartex" xmlns:cx2="http://schemas.microsoft.com/office/drawing/2015/10/21/chartex" xmlns:cx3="http://schemas.microsoft.com/office/drawing/2016/5/9/chartex" xmlns:cx4="http://schemas.microsoft.com/office/drawing/2016/5/10/chartex" xmlns:cx5="http://schemas.microsoft.com/office/drawing/2016/5/11/chartex" xmlns:cx6="http://schemas.microsoft.com/office/drawing/2016/5/12/chartex" xmlns:cx7="http://schemas.microsoft.com/office/drawing/2016/5/13/chartex" xmlns:cx8="http://schemas.microsoft.com/office/drawing/2016/5/14/chartex" xmlns:mc="http://schemas.openxmlformats.org/markup-compatibility/2006" xmlns:aink="http://schemas.microsoft.com/office/drawing/2016/ink" xmlns:am3d="http://schemas.microsoft.com/office/drawing/2017/model3d" xmlns:o="urn:schemas-microsoft-com:office:office" xmlns:r="http://schemas.openxmlformats.org/officeDocument/2006/relationships" xmlns:m="http://schemas.openxmlformats.org/officeDocument/2006/math" xmlns:v="urn:schemas-microsoft-com:vml" xmlns:wp14="http://schemas.microsoft.com/office/word/2010/wordprocessingDrawing" xmlns:wp="http://schemas.openxmlformats.org/drawingml/2006/wordprocessingDrawing" xmlns:w10="urn:schemas-microsoft-com:office:word" xmlns:w="http://schemas.openxmlformats.org/wordprocessingml/2006/main" xmlns:w14="http://schemas.microsoft.com/office/word/2010/wordml" xmlns:w15="http://schemas.microsoft.com/office/word/2012/wordml" xmlns:w16cex="http://schemas.microsoft.com/office/word/2018/wordml/cex" xmlns:w16cid="http://schemas.microsoft.com/office/word/2016/wordml/cid" xmlns:w16="http://schemas.microsoft.com/office/word/2018/wordml" xmlns:w16se="http://schemas.microsoft.com/office/word/2015/wordml/symex" xmlns:wpg="http://schemas.microsoft.com/office/word/2010/wordprocessingGroup" xmlns:wpi="http://schemas.microsoft.com/office/word/2010/wordprocessingInk" xmlns:wne="http://schemas.microsoft.com/office/word/2006/wordml" xmlns:wps="http://schemas.microsoft.com/office/word/2010/wordprocessingShape" mc:Ignorable="w14 w15 w16se w16cid w16 w16cex wp14">
   <w:p>
     <w:pPr>
       <w:pStyle w:val="Cabealho"/>
@@ -19945,7 +21847,7 @@
 </file>
 
 <file path=word/header6.xml><?xml version="1.0" encoding="utf-8"?>
-<w:hdr xmlns:wpc="http://schemas.microsoft.com/office/word/2010/wordprocessingCanvas" xmlns:cx="http://schemas.microsoft.com/office/drawing/2014/chartex" xmlns:cx1="http://schemas.microsoft.com/office/drawing/2015/9/8/chartex" xmlns:cx2="http://schemas.microsoft.com/office/drawing/2015/10/21/chartex" xmlns:cx3="http://schemas.microsoft.com/office/drawing/2016/5/9/chartex" xmlns:cx4="http://schemas.microsoft.com/office/drawing/2016/5/10/chartex" xmlns:cx5="http://schemas.microsoft.com/office/drawing/2016/5/11/chartex" xmlns:cx6="http://schemas.microsoft.com/office/drawing/2016/5/12/chartex" xmlns:cx7="http://schemas.microsoft.com/office/drawing/2016/5/13/chartex" xmlns:cx8="http://schemas.microsoft.com/office/drawing/2016/5/14/chartex" xmlns:mc="http://schemas.openxmlformats.org/markup-compatibility/2006" xmlns:aink="http://schemas.microsoft.com/office/drawing/2016/ink" xmlns:am3d="http://schemas.microsoft.com/office/drawing/2017/model3d" xmlns:o="urn:schemas-microsoft-com:office:office" xmlns:r="http://schemas.openxmlformats.org/officeDocument/2006/relationships" xmlns:m="http://schemas.openxmlformats.org/officeDocument/2006/math" xmlns:v="urn:schemas-microsoft-com:vml" xmlns:wp14="http://schemas.microsoft.com/office/word/2010/wordprocessingDrawing" xmlns:wp="http://schemas.openxmlformats.org/drawingml/2006/wordprocessingDrawing" xmlns:w10="urn:schemas-microsoft-com:office:word" xmlns:w="http://schemas.openxmlformats.org/wordprocessingml/2006/main" xmlns:w14="http://schemas.microsoft.com/office/word/2010/wordml" xmlns:w15="http://schemas.microsoft.com/office/word/2012/wordml" xmlns:w16cex="http://schemas.microsoft.com/office/word/2018/wordml/cex" xmlns:w16cid="http://schemas.microsoft.com/office/word/2016/wordml/cid" xmlns:w16="http://schemas.microsoft.com/office/word/2018/wordml" xmlns:w16sdtdh="http://schemas.microsoft.com/office/word/2020/wordml/sdtdatahash" xmlns:w16se="http://schemas.microsoft.com/office/word/2015/wordml/symex" xmlns:wpg="http://schemas.microsoft.com/office/word/2010/wordprocessingGroup" xmlns:wpi="http://schemas.microsoft.com/office/word/2010/wordprocessingInk" xmlns:wne="http://schemas.microsoft.com/office/word/2006/wordml" xmlns:wps="http://schemas.microsoft.com/office/word/2010/wordprocessingShape" mc:Ignorable="w14 w15 w16se w16cid w16 w16cex w16sdtdh wp14">
+<w:hdr xmlns:wpc="http://schemas.microsoft.com/office/word/2010/wordprocessingCanvas" xmlns:cx="http://schemas.microsoft.com/office/drawing/2014/chartex" xmlns:cx1="http://schemas.microsoft.com/office/drawing/2015/9/8/chartex" xmlns:cx2="http://schemas.microsoft.com/office/drawing/2015/10/21/chartex" xmlns:cx3="http://schemas.microsoft.com/office/drawing/2016/5/9/chartex" xmlns:cx4="http://schemas.microsoft.com/office/drawing/2016/5/10/chartex" xmlns:cx5="http://schemas.microsoft.com/office/drawing/2016/5/11/chartex" xmlns:cx6="http://schemas.microsoft.com/office/drawing/2016/5/12/chartex" xmlns:cx7="http://schemas.microsoft.com/office/drawing/2016/5/13/chartex" xmlns:cx8="http://schemas.microsoft.com/office/drawing/2016/5/14/chartex" xmlns:mc="http://schemas.openxmlformats.org/markup-compatibility/2006" xmlns:aink="http://schemas.microsoft.com/office/drawing/2016/ink" xmlns:am3d="http://schemas.microsoft.com/office/drawing/2017/model3d" xmlns:o="urn:schemas-microsoft-com:office:office" xmlns:r="http://schemas.openxmlformats.org/officeDocument/2006/relationships" xmlns:m="http://schemas.openxmlformats.org/officeDocument/2006/math" xmlns:v="urn:schemas-microsoft-com:vml" xmlns:wp14="http://schemas.microsoft.com/office/word/2010/wordprocessingDrawing" xmlns:wp="http://schemas.openxmlformats.org/drawingml/2006/wordprocessingDrawing" xmlns:w10="urn:schemas-microsoft-com:office:word" xmlns:w="http://schemas.openxmlformats.org/wordprocessingml/2006/main" xmlns:w14="http://schemas.microsoft.com/office/word/2010/wordml" xmlns:w15="http://schemas.microsoft.com/office/word/2012/wordml" xmlns:w16cex="http://schemas.microsoft.com/office/word/2018/wordml/cex" xmlns:w16cid="http://schemas.microsoft.com/office/word/2016/wordml/cid" xmlns:w16="http://schemas.microsoft.com/office/word/2018/wordml" xmlns:w16se="http://schemas.microsoft.com/office/word/2015/wordml/symex" xmlns:wpg="http://schemas.microsoft.com/office/word/2010/wordprocessingGroup" xmlns:wpi="http://schemas.microsoft.com/office/word/2010/wordprocessingInk" xmlns:wne="http://schemas.microsoft.com/office/word/2006/wordml" xmlns:wps="http://schemas.microsoft.com/office/word/2010/wordprocessingShape" mc:Ignorable="w14 w15 w16se w16cid w16 w16cex wp14">
   <w:p>
     <w:pPr>
       <w:pStyle w:val="Cabealho"/>
@@ -20002,7 +21904,7 @@
 </file>
 
 <file path=word/header7.xml><?xml version="1.0" encoding="utf-8"?>
-<w:hdr xmlns:wpc="http://schemas.microsoft.com/office/word/2010/wordprocessingCanvas" xmlns:cx="http://schemas.microsoft.com/office/drawing/2014/chartex" xmlns:cx1="http://schemas.microsoft.com/office/drawing/2015/9/8/chartex" xmlns:cx2="http://schemas.microsoft.com/office/drawing/2015/10/21/chartex" xmlns:cx3="http://schemas.microsoft.com/office/drawing/2016/5/9/chartex" xmlns:cx4="http://schemas.microsoft.com/office/drawing/2016/5/10/chartex" xmlns:cx5="http://schemas.microsoft.com/office/drawing/2016/5/11/chartex" xmlns:cx6="http://schemas.microsoft.com/office/drawing/2016/5/12/chartex" xmlns:cx7="http://schemas.microsoft.com/office/drawing/2016/5/13/chartex" xmlns:cx8="http://schemas.microsoft.com/office/drawing/2016/5/14/chartex" xmlns:mc="http://schemas.openxmlformats.org/markup-compatibility/2006" xmlns:aink="http://schemas.microsoft.com/office/drawing/2016/ink" xmlns:am3d="http://schemas.microsoft.com/office/drawing/2017/model3d" xmlns:o="urn:schemas-microsoft-com:office:office" xmlns:r="http://schemas.openxmlformats.org/officeDocument/2006/relationships" xmlns:m="http://schemas.openxmlformats.org/officeDocument/2006/math" xmlns:v="urn:schemas-microsoft-com:vml" xmlns:wp14="http://schemas.microsoft.com/office/word/2010/wordprocessingDrawing" xmlns:wp="http://schemas.openxmlformats.org/drawingml/2006/wordprocessingDrawing" xmlns:w10="urn:schemas-microsoft-com:office:word" xmlns:w="http://schemas.openxmlformats.org/wordprocessingml/2006/main" xmlns:w14="http://schemas.microsoft.com/office/word/2010/wordml" xmlns:w15="http://schemas.microsoft.com/office/word/2012/wordml" xmlns:w16cex="http://schemas.microsoft.com/office/word/2018/wordml/cex" xmlns:w16cid="http://schemas.microsoft.com/office/word/2016/wordml/cid" xmlns:w16="http://schemas.microsoft.com/office/word/2018/wordml" xmlns:w16sdtdh="http://schemas.microsoft.com/office/word/2020/wordml/sdtdatahash" xmlns:w16se="http://schemas.microsoft.com/office/word/2015/wordml/symex" xmlns:wpg="http://schemas.microsoft.com/office/word/2010/wordprocessingGroup" xmlns:wpi="http://schemas.microsoft.com/office/word/2010/wordprocessingInk" xmlns:wne="http://schemas.microsoft.com/office/word/2006/wordml" xmlns:wps="http://schemas.microsoft.com/office/word/2010/wordprocessingShape" mc:Ignorable="w14 w15 w16se w16cid w16 w16cex w16sdtdh wp14">
+<w:hdr xmlns:wpc="http://schemas.microsoft.com/office/word/2010/wordprocessingCanvas" xmlns:cx="http://schemas.microsoft.com/office/drawing/2014/chartex" xmlns:cx1="http://schemas.microsoft.com/office/drawing/2015/9/8/chartex" xmlns:cx2="http://schemas.microsoft.com/office/drawing/2015/10/21/chartex" xmlns:cx3="http://schemas.microsoft.com/office/drawing/2016/5/9/chartex" xmlns:cx4="http://schemas.microsoft.com/office/drawing/2016/5/10/chartex" xmlns:cx5="http://schemas.microsoft.com/office/drawing/2016/5/11/chartex" xmlns:cx6="http://schemas.microsoft.com/office/drawing/2016/5/12/chartex" xmlns:cx7="http://schemas.microsoft.com/office/drawing/2016/5/13/chartex" xmlns:cx8="http://schemas.microsoft.com/office/drawing/2016/5/14/chartex" xmlns:mc="http://schemas.openxmlformats.org/markup-compatibility/2006" xmlns:aink="http://schemas.microsoft.com/office/drawing/2016/ink" xmlns:am3d="http://schemas.microsoft.com/office/drawing/2017/model3d" xmlns:o="urn:schemas-microsoft-com:office:office" xmlns:r="http://schemas.openxmlformats.org/officeDocument/2006/relationships" xmlns:m="http://schemas.openxmlformats.org/officeDocument/2006/math" xmlns:v="urn:schemas-microsoft-com:vml" xmlns:wp14="http://schemas.microsoft.com/office/word/2010/wordprocessingDrawing" xmlns:wp="http://schemas.openxmlformats.org/drawingml/2006/wordprocessingDrawing" xmlns:w10="urn:schemas-microsoft-com:office:word" xmlns:w="http://schemas.openxmlformats.org/wordprocessingml/2006/main" xmlns:w14="http://schemas.microsoft.com/office/word/2010/wordml" xmlns:w15="http://schemas.microsoft.com/office/word/2012/wordml" xmlns:w16cex="http://schemas.microsoft.com/office/word/2018/wordml/cex" xmlns:w16cid="http://schemas.microsoft.com/office/word/2016/wordml/cid" xmlns:w16="http://schemas.microsoft.com/office/word/2018/wordml" xmlns:w16se="http://schemas.microsoft.com/office/word/2015/wordml/symex" xmlns:wpg="http://schemas.microsoft.com/office/word/2010/wordprocessingGroup" xmlns:wpi="http://schemas.microsoft.com/office/word/2010/wordprocessingInk" xmlns:wne="http://schemas.microsoft.com/office/word/2006/wordml" xmlns:wps="http://schemas.microsoft.com/office/word/2010/wordprocessingShape" mc:Ignorable="w14 w15 w16se w16cid w16 w16cex wp14">
   <w:p>
     <w:pPr>
       <w:pStyle w:val="Cabealho"/>
@@ -20012,7 +21914,7 @@
 </file>
 
 <file path=word/header8.xml><?xml version="1.0" encoding="utf-8"?>
-<w:hdr xmlns:wpc="http://schemas.microsoft.com/office/word/2010/wordprocessingCanvas" xmlns:cx="http://schemas.microsoft.com/office/drawing/2014/chartex" xmlns:cx1="http://schemas.microsoft.com/office/drawing/2015/9/8/chartex" xmlns:cx2="http://schemas.microsoft.com/office/drawing/2015/10/21/chartex" xmlns:cx3="http://schemas.microsoft.com/office/drawing/2016/5/9/chartex" xmlns:cx4="http://schemas.microsoft.com/office/drawing/2016/5/10/chartex" xmlns:cx5="http://schemas.microsoft.com/office/drawing/2016/5/11/chartex" xmlns:cx6="http://schemas.microsoft.com/office/drawing/2016/5/12/chartex" xmlns:cx7="http://schemas.microsoft.com/office/drawing/2016/5/13/chartex" xmlns:cx8="http://schemas.microsoft.com/office/drawing/2016/5/14/chartex" xmlns:mc="http://schemas.openxmlformats.org/markup-compatibility/2006" xmlns:aink="http://schemas.microsoft.com/office/drawing/2016/ink" xmlns:am3d="http://schemas.microsoft.com/office/drawing/2017/model3d" xmlns:o="urn:schemas-microsoft-com:office:office" xmlns:r="http://schemas.openxmlformats.org/officeDocument/2006/relationships" xmlns:m="http://schemas.openxmlformats.org/officeDocument/2006/math" xmlns:v="urn:schemas-microsoft-com:vml" xmlns:wp14="http://schemas.microsoft.com/office/word/2010/wordprocessingDrawing" xmlns:wp="http://schemas.openxmlformats.org/drawingml/2006/wordprocessingDrawing" xmlns:w10="urn:schemas-microsoft-com:office:word" xmlns:w="http://schemas.openxmlformats.org/wordprocessingml/2006/main" xmlns:w14="http://schemas.microsoft.com/office/word/2010/wordml" xmlns:w15="http://schemas.microsoft.com/office/word/2012/wordml" xmlns:w16cex="http://schemas.microsoft.com/office/word/2018/wordml/cex" xmlns:w16cid="http://schemas.microsoft.com/office/word/2016/wordml/cid" xmlns:w16="http://schemas.microsoft.com/office/word/2018/wordml" xmlns:w16sdtdh="http://schemas.microsoft.com/office/word/2020/wordml/sdtdatahash" xmlns:w16se="http://schemas.microsoft.com/office/word/2015/wordml/symex" xmlns:wpg="http://schemas.microsoft.com/office/word/2010/wordprocessingGroup" xmlns:wpi="http://schemas.microsoft.com/office/word/2010/wordprocessingInk" xmlns:wne="http://schemas.microsoft.com/office/word/2006/wordml" xmlns:wps="http://schemas.microsoft.com/office/word/2010/wordprocessingShape" mc:Ignorable="w14 w15 w16se w16cid w16 w16cex w16sdtdh wp14">
+<w:hdr xmlns:wpc="http://schemas.microsoft.com/office/word/2010/wordprocessingCanvas" xmlns:cx="http://schemas.microsoft.com/office/drawing/2014/chartex" xmlns:cx1="http://schemas.microsoft.com/office/drawing/2015/9/8/chartex" xmlns:cx2="http://schemas.microsoft.com/office/drawing/2015/10/21/chartex" xmlns:cx3="http://schemas.microsoft.com/office/drawing/2016/5/9/chartex" xmlns:cx4="http://schemas.microsoft.com/office/drawing/2016/5/10/chartex" xmlns:cx5="http://schemas.microsoft.com/office/drawing/2016/5/11/chartex" xmlns:cx6="http://schemas.microsoft.com/office/drawing/2016/5/12/chartex" xmlns:cx7="http://schemas.microsoft.com/office/drawing/2016/5/13/chartex" xmlns:cx8="http://schemas.microsoft.com/office/drawing/2016/5/14/chartex" xmlns:mc="http://schemas.openxmlformats.org/markup-compatibility/2006" xmlns:aink="http://schemas.microsoft.com/office/drawing/2016/ink" xmlns:am3d="http://schemas.microsoft.com/office/drawing/2017/model3d" xmlns:o="urn:schemas-microsoft-com:office:office" xmlns:r="http://schemas.openxmlformats.org/officeDocument/2006/relationships" xmlns:m="http://schemas.openxmlformats.org/officeDocument/2006/math" xmlns:v="urn:schemas-microsoft-com:vml" xmlns:wp14="http://schemas.microsoft.com/office/word/2010/wordprocessingDrawing" xmlns:wp="http://schemas.openxmlformats.org/drawingml/2006/wordprocessingDrawing" xmlns:w10="urn:schemas-microsoft-com:office:word" xmlns:w="http://schemas.openxmlformats.org/wordprocessingml/2006/main" xmlns:w14="http://schemas.microsoft.com/office/word/2010/wordml" xmlns:w15="http://schemas.microsoft.com/office/word/2012/wordml" xmlns:w16cex="http://schemas.microsoft.com/office/word/2018/wordml/cex" xmlns:w16cid="http://schemas.microsoft.com/office/word/2016/wordml/cid" xmlns:w16="http://schemas.microsoft.com/office/word/2018/wordml" xmlns:w16se="http://schemas.microsoft.com/office/word/2015/wordml/symex" xmlns:wpg="http://schemas.microsoft.com/office/word/2010/wordprocessingGroup" xmlns:wpi="http://schemas.microsoft.com/office/word/2010/wordprocessingInk" xmlns:wne="http://schemas.microsoft.com/office/word/2006/wordml" xmlns:wps="http://schemas.microsoft.com/office/word/2010/wordprocessingShape" mc:Ignorable="w14 w15 w16se w16cid w16 w16cex wp14">
   <w:p>
     <w:pPr>
       <w:pStyle w:val="Cabealho"/>
@@ -20084,7 +21986,7 @@
 </file>
 
 <file path=word/header9.xml><?xml version="1.0" encoding="utf-8"?>
-<w:hdr xmlns:wpc="http://schemas.microsoft.com/office/word/2010/wordprocessingCanvas" xmlns:cx="http://schemas.microsoft.com/office/drawing/2014/chartex" xmlns:cx1="http://schemas.microsoft.com/office/drawing/2015/9/8/chartex" xmlns:cx2="http://schemas.microsoft.com/office/drawing/2015/10/21/chartex" xmlns:cx3="http://schemas.microsoft.com/office/drawing/2016/5/9/chartex" xmlns:cx4="http://schemas.microsoft.com/office/drawing/2016/5/10/chartex" xmlns:cx5="http://schemas.microsoft.com/office/drawing/2016/5/11/chartex" xmlns:cx6="http://schemas.microsoft.com/office/drawing/2016/5/12/chartex" xmlns:cx7="http://schemas.microsoft.com/office/drawing/2016/5/13/chartex" xmlns:cx8="http://schemas.microsoft.com/office/drawing/2016/5/14/chartex" xmlns:mc="http://schemas.openxmlformats.org/markup-compatibility/2006" xmlns:aink="http://schemas.microsoft.com/office/drawing/2016/ink" xmlns:am3d="http://schemas.microsoft.com/office/drawing/2017/model3d" xmlns:o="urn:schemas-microsoft-com:office:office" xmlns:r="http://schemas.openxmlformats.org/officeDocument/2006/relationships" xmlns:m="http://schemas.openxmlformats.org/officeDocument/2006/math" xmlns:v="urn:schemas-microsoft-com:vml" xmlns:wp14="http://schemas.microsoft.com/office/word/2010/wordprocessingDrawing" xmlns:wp="http://schemas.openxmlformats.org/drawingml/2006/wordprocessingDrawing" xmlns:w10="urn:schemas-microsoft-com:office:word" xmlns:w="http://schemas.openxmlformats.org/wordprocessingml/2006/main" xmlns:w14="http://schemas.microsoft.com/office/word/2010/wordml" xmlns:w15="http://schemas.microsoft.com/office/word/2012/wordml" xmlns:w16cex="http://schemas.microsoft.com/office/word/2018/wordml/cex" xmlns:w16cid="http://schemas.microsoft.com/office/word/2016/wordml/cid" xmlns:w16="http://schemas.microsoft.com/office/word/2018/wordml" xmlns:w16sdtdh="http://schemas.microsoft.com/office/word/2020/wordml/sdtdatahash" xmlns:w16se="http://schemas.microsoft.com/office/word/2015/wordml/symex" xmlns:wpg="http://schemas.microsoft.com/office/word/2010/wordprocessingGroup" xmlns:wpi="http://schemas.microsoft.com/office/word/2010/wordprocessingInk" xmlns:wne="http://schemas.microsoft.com/office/word/2006/wordml" xmlns:wps="http://schemas.microsoft.com/office/word/2010/wordprocessingShape" mc:Ignorable="w14 w15 w16se w16cid w16 w16cex w16sdtdh wp14">
+<w:hdr xmlns:wpc="http://schemas.microsoft.com/office/word/2010/wordprocessingCanvas" xmlns:cx="http://schemas.microsoft.com/office/drawing/2014/chartex" xmlns:cx1="http://schemas.microsoft.com/office/drawing/2015/9/8/chartex" xmlns:cx2="http://schemas.microsoft.com/office/drawing/2015/10/21/chartex" xmlns:cx3="http://schemas.microsoft.com/office/drawing/2016/5/9/chartex" xmlns:cx4="http://schemas.microsoft.com/office/drawing/2016/5/10/chartex" xmlns:cx5="http://schemas.microsoft.com/office/drawing/2016/5/11/chartex" xmlns:cx6="http://schemas.microsoft.com/office/drawing/2016/5/12/chartex" xmlns:cx7="http://schemas.microsoft.com/office/drawing/2016/5/13/chartex" xmlns:cx8="http://schemas.microsoft.com/office/drawing/2016/5/14/chartex" xmlns:mc="http://schemas.openxmlformats.org/markup-compatibility/2006" xmlns:aink="http://schemas.microsoft.com/office/drawing/2016/ink" xmlns:am3d="http://schemas.microsoft.com/office/drawing/2017/model3d" xmlns:o="urn:schemas-microsoft-com:office:office" xmlns:r="http://schemas.openxmlformats.org/officeDocument/2006/relationships" xmlns:m="http://schemas.openxmlformats.org/officeDocument/2006/math" xmlns:v="urn:schemas-microsoft-com:vml" xmlns:wp14="http://schemas.microsoft.com/office/word/2010/wordprocessingDrawing" xmlns:wp="http://schemas.openxmlformats.org/drawingml/2006/wordprocessingDrawing" xmlns:w10="urn:schemas-microsoft-com:office:word" xmlns:w="http://schemas.openxmlformats.org/wordprocessingml/2006/main" xmlns:w14="http://schemas.microsoft.com/office/word/2010/wordml" xmlns:w15="http://schemas.microsoft.com/office/word/2012/wordml" xmlns:w16cex="http://schemas.microsoft.com/office/word/2018/wordml/cex" xmlns:w16cid="http://schemas.microsoft.com/office/word/2016/wordml/cid" xmlns:w16="http://schemas.microsoft.com/office/word/2018/wordml" xmlns:w16se="http://schemas.microsoft.com/office/word/2015/wordml/symex" xmlns:wpg="http://schemas.microsoft.com/office/word/2010/wordprocessingGroup" xmlns:wpi="http://schemas.microsoft.com/office/word/2010/wordprocessingInk" xmlns:wne="http://schemas.microsoft.com/office/word/2006/wordml" xmlns:wps="http://schemas.microsoft.com/office/word/2010/wordprocessingShape" mc:Ignorable="w14 w15 w16se w16cid w16 w16cex wp14">
   <w:p>
     <w:pPr>
       <w:pStyle w:val="Cabealho"/>
@@ -20140,7 +22042,7 @@
 </file>
 
 <file path=word/numbering.xml><?xml version="1.0" encoding="utf-8"?>
-<w:numbering xmlns:wpc="http://schemas.microsoft.com/office/word/2010/wordprocessingCanvas" xmlns:cx="http://schemas.microsoft.com/office/drawing/2014/chartex" xmlns:cx1="http://schemas.microsoft.com/office/drawing/2015/9/8/chartex" xmlns:cx2="http://schemas.microsoft.com/office/drawing/2015/10/21/chartex" xmlns:cx3="http://schemas.microsoft.com/office/drawing/2016/5/9/chartex" xmlns:cx4="http://schemas.microsoft.com/office/drawing/2016/5/10/chartex" xmlns:cx5="http://schemas.microsoft.com/office/drawing/2016/5/11/chartex" xmlns:cx6="http://schemas.microsoft.com/office/drawing/2016/5/12/chartex" xmlns:cx7="http://schemas.microsoft.com/office/drawing/2016/5/13/chartex" xmlns:cx8="http://schemas.microsoft.com/office/drawing/2016/5/14/chartex" xmlns:mc="http://schemas.openxmlformats.org/markup-compatibility/2006" xmlns:aink="http://schemas.microsoft.com/office/drawing/2016/ink" xmlns:am3d="http://schemas.microsoft.com/office/drawing/2017/model3d" xmlns:o="urn:schemas-microsoft-com:office:office" xmlns:r="http://schemas.openxmlformats.org/officeDocument/2006/relationships" xmlns:m="http://schemas.openxmlformats.org/officeDocument/2006/math" xmlns:v="urn:schemas-microsoft-com:vml" xmlns:wp14="http://schemas.microsoft.com/office/word/2010/wordprocessingDrawing" xmlns:wp="http://schemas.openxmlformats.org/drawingml/2006/wordprocessingDrawing" xmlns:w10="urn:schemas-microsoft-com:office:word" xmlns:w="http://schemas.openxmlformats.org/wordprocessingml/2006/main" xmlns:w14="http://schemas.microsoft.com/office/word/2010/wordml" xmlns:w15="http://schemas.microsoft.com/office/word/2012/wordml" xmlns:w16cex="http://schemas.microsoft.com/office/word/2018/wordml/cex" xmlns:w16cid="http://schemas.microsoft.com/office/word/2016/wordml/cid" xmlns:w16="http://schemas.microsoft.com/office/word/2018/wordml" xmlns:w16sdtdh="http://schemas.microsoft.com/office/word/2020/wordml/sdtdatahash" xmlns:w16se="http://schemas.microsoft.com/office/word/2015/wordml/symex" xmlns:wpg="http://schemas.microsoft.com/office/word/2010/wordprocessingGroup" xmlns:wpi="http://schemas.microsoft.com/office/word/2010/wordprocessingInk" xmlns:wne="http://schemas.microsoft.com/office/word/2006/wordml" xmlns:wps="http://schemas.microsoft.com/office/word/2010/wordprocessingShape" mc:Ignorable="w14 w15 w16se w16cid w16 w16cex w16sdtdh wp14">
+<w:numbering xmlns:wpc="http://schemas.microsoft.com/office/word/2010/wordprocessingCanvas" xmlns:cx="http://schemas.microsoft.com/office/drawing/2014/chartex" xmlns:cx1="http://schemas.microsoft.com/office/drawing/2015/9/8/chartex" xmlns:cx2="http://schemas.microsoft.com/office/drawing/2015/10/21/chartex" xmlns:cx3="http://schemas.microsoft.com/office/drawing/2016/5/9/chartex" xmlns:cx4="http://schemas.microsoft.com/office/drawing/2016/5/10/chartex" xmlns:cx5="http://schemas.microsoft.com/office/drawing/2016/5/11/chartex" xmlns:cx6="http://schemas.microsoft.com/office/drawing/2016/5/12/chartex" xmlns:cx7="http://schemas.microsoft.com/office/drawing/2016/5/13/chartex" xmlns:cx8="http://schemas.microsoft.com/office/drawing/2016/5/14/chartex" xmlns:mc="http://schemas.openxmlformats.org/markup-compatibility/2006" xmlns:aink="http://schemas.microsoft.com/office/drawing/2016/ink" xmlns:am3d="http://schemas.microsoft.com/office/drawing/2017/model3d" xmlns:o="urn:schemas-microsoft-com:office:office" xmlns:r="http://schemas.openxmlformats.org/officeDocument/2006/relationships" xmlns:m="http://schemas.openxmlformats.org/officeDocument/2006/math" xmlns:v="urn:schemas-microsoft-com:vml" xmlns:wp14="http://schemas.microsoft.com/office/word/2010/wordprocessingDrawing" xmlns:wp="http://schemas.openxmlformats.org/drawingml/2006/wordprocessingDrawing" xmlns:w10="urn:schemas-microsoft-com:office:word" xmlns:w="http://schemas.openxmlformats.org/wordprocessingml/2006/main" xmlns:w14="http://schemas.microsoft.com/office/word/2010/wordml" xmlns:w15="http://schemas.microsoft.com/office/word/2012/wordml" xmlns:w16cex="http://schemas.microsoft.com/office/word/2018/wordml/cex" xmlns:w16cid="http://schemas.microsoft.com/office/word/2016/wordml/cid" xmlns:w16="http://schemas.microsoft.com/office/word/2018/wordml" xmlns:w16se="http://schemas.microsoft.com/office/word/2015/wordml/symex" xmlns:wpg="http://schemas.microsoft.com/office/word/2010/wordprocessingGroup" xmlns:wpi="http://schemas.microsoft.com/office/word/2010/wordprocessingInk" xmlns:wne="http://schemas.microsoft.com/office/word/2006/wordml" xmlns:wps="http://schemas.microsoft.com/office/word/2010/wordprocessingShape" mc:Ignorable="w14 w15 w16se w16cid w16 w16cex wp14">
   <w:abstractNum w:abstractNumId="0" w15:restartNumberingAfterBreak="0">
     <w:nsid w:val="FFFFFF7C"/>
     <w:multiLevelType w:val="singleLevel"/>
@@ -23611,7 +25513,7 @@
 </file>
 
 <file path=word/styles.xml><?xml version="1.0" encoding="utf-8"?>
-<w:styles xmlns:mc="http://schemas.openxmlformats.org/markup-compatibility/2006" xmlns:r="http://schemas.openxmlformats.org/officeDocument/2006/relationships" xmlns:w="http://schemas.openxmlformats.org/wordprocessingml/2006/main" xmlns:w14="http://schemas.microsoft.com/office/word/2010/wordml" xmlns:w15="http://schemas.microsoft.com/office/word/2012/wordml" xmlns:w16cex="http://schemas.microsoft.com/office/word/2018/wordml/cex" xmlns:w16cid="http://schemas.microsoft.com/office/word/2016/wordml/cid" xmlns:w16="http://schemas.microsoft.com/office/word/2018/wordml" xmlns:w16sdtdh="http://schemas.microsoft.com/office/word/2020/wordml/sdtdatahash" xmlns:w16se="http://schemas.microsoft.com/office/word/2015/wordml/symex" mc:Ignorable="w14 w15 w16se w16cid w16 w16cex w16sdtdh">
+<w:styles xmlns:mc="http://schemas.openxmlformats.org/markup-compatibility/2006" xmlns:r="http://schemas.openxmlformats.org/officeDocument/2006/relationships" xmlns:w="http://schemas.openxmlformats.org/wordprocessingml/2006/main" xmlns:w14="http://schemas.microsoft.com/office/word/2010/wordml" xmlns:w15="http://schemas.microsoft.com/office/word/2012/wordml" xmlns:w16cex="http://schemas.microsoft.com/office/word/2018/wordml/cex" xmlns:w16cid="http://schemas.microsoft.com/office/word/2016/wordml/cid" xmlns:w16="http://schemas.microsoft.com/office/word/2018/wordml" xmlns:w16se="http://schemas.microsoft.com/office/word/2015/wordml/symex" mc:Ignorable="w14 w15 w16se w16cid w16 w16cex">
   <w:docDefaults>
     <w:rPrDefault>
       <w:rPr>
@@ -28458,7 +30360,7 @@
       </w:tcPr>
     </w:tblStylePr>
   </w:style>
-  <w:style w:type="table" w:styleId="TabelaSimples-1">
+  <w:style w:type="table" w:styleId="Tabelasimples1">
     <w:name w:val="Table Simple 1"/>
     <w:basedOn w:val="Tabelanormal"/>
     <w:uiPriority w:val="99"/>
@@ -28504,7 +30406,7 @@
       </w:tcPr>
     </w:tblStylePr>
   </w:style>
-  <w:style w:type="table" w:styleId="TabelaSimples-2">
+  <w:style w:type="table" w:styleId="Tabelasimples2">
     <w:name w:val="Table Simple 2"/>
     <w:basedOn w:val="Tabelanormal"/>
     <w:uiPriority w:val="99"/>
@@ -28610,7 +30512,7 @@
       </w:tcPr>
     </w:tblStylePr>
   </w:style>
-  <w:style w:type="table" w:styleId="TabelaSimples-3">
+  <w:style w:type="table" w:styleId="Tabelasimples3">
     <w:name w:val="Table Simple 3"/>
     <w:basedOn w:val="Tabelanormal"/>
     <w:uiPriority w:val="99"/>

--- a/SPRINT3/Final/Documentação Final.docx
+++ b/SPRINT3/Final/Documentação Final.docx
@@ -20157,13 +20157,8 @@
         <w:t xml:space="preserve"> (</w:t>
       </w:r>
       <w:proofErr w:type="spellStart"/>
-      <w:proofErr w:type="gramStart"/>
-      <w:r>
-        <w:t>telefone,e</w:t>
-      </w:r>
-      <w:proofErr w:type="gramEnd"/>
-      <w:r>
-        <w:t>-meil</w:t>
+      <w:r>
+        <w:t>telefone,e-meil</w:t>
       </w:r>
       <w:proofErr w:type="spellEnd"/>
       <w:r>
@@ -20483,30 +20478,43 @@
     </w:p>
     <w:p>
       <w:pPr>
+        <w:pStyle w:val="Ttulo"/>
+      </w:pPr>
+      <w:r>
+        <w:fldChar w:fldCharType="begin"/>
+      </w:r>
+      <w:r>
+        <w:instrText xml:space="preserve"> ADDIN EN.REFLIST </w:instrText>
+      </w:r>
+      <w:r>
+        <w:fldChar w:fldCharType="separate"/>
+      </w:r>
+    </w:p>
+    <w:p>
+      <w:pPr>
         <w:pStyle w:val="Referncias"/>
         <w:spacing w:after="0"/>
         <w:rPr>
           <w:rFonts w:cs="Arial"/>
           <w:noProof/>
-        </w:rPr>
-      </w:pPr>
-      <w:r>
-        <w:rPr>
           <w:lang w:val="pt-BR"/>
         </w:rPr>
-        <w:fldChar w:fldCharType="begin"/>
-      </w:r>
-      <w:r>
-        <w:rPr>
+      </w:pPr>
+      <w:r>
+        <w:rPr>
+          <w:rFonts w:cs="Arial"/>
+          <w:noProof/>
           <w:lang w:val="pt-BR"/>
         </w:rPr>
-        <w:instrText xml:space="preserve"> ADDIN EN.REFLIST </w:instrText>
-      </w:r>
-      <w:r>
-        <w:rPr>
+        <w:t xml:space="preserve"> </w:t>
+      </w:r>
+      <w:r>
+        <w:rPr>
+          <w:rFonts w:cs="Arial"/>
+          <w:noProof/>
           <w:lang w:val="pt-BR"/>
         </w:rPr>
-        <w:fldChar w:fldCharType="separate"/>
+        <w:t xml:space="preserve">CRIAR E PLANTAR. Galinha. </w:t>
       </w:r>
       <w:r>
         <w:rPr>
@@ -20514,46 +20522,32 @@
           <w:noProof/>
           <w:lang w:val="pt-BR"/>
         </w:rPr>
-        <w:t xml:space="preserve">AHMAD, C. S.  et al. </w:t>
+        <w:t>Estresse calórico.2011. Disponível em: &lt;</w:t>
       </w:r>
       <w:r>
         <w:rPr>
           <w:rFonts w:cs="Arial"/>
           <w:noProof/>
-        </w:rPr>
-        <w:t xml:space="preserve">Mechanical properties of soft tissue femoral fixation devices for anterior cruciate ligament reconstruction. </w:t>
+          <w:lang w:val="pt-BR"/>
+        </w:rPr>
+        <w:t>http://www.criareplantar.com.br/pecuaria/lerTexto.php?categoria=21&amp;id=285</w:t>
       </w:r>
       <w:r>
         <w:rPr>
           <w:rFonts w:cs="Arial"/>
-          <w:b/>
-          <w:noProof/>
-        </w:rPr>
-        <w:t xml:space="preserve">Am J Sports Med, </w:t>
+          <w:noProof/>
+          <w:lang w:val="pt-BR"/>
+        </w:rPr>
+        <w:t>&gt;.</w:t>
       </w:r>
       <w:r>
         <w:rPr>
           <w:rFonts w:cs="Arial"/>
           <w:noProof/>
-        </w:rPr>
-        <w:t xml:space="preserve">v. 32, n. 3, p. 635-40, Apr-May 2004. ISSN 0363-5465 (Print). Disponível em: &lt; </w:t>
-      </w:r>
-      <w:hyperlink r:id="rId81" w:history="1">
-        <w:r>
-          <w:rPr>
-            <w:rStyle w:val="Hyperlink"/>
-            <w:rFonts w:cs="Arial"/>
-            <w:noProof/>
-          </w:rPr>
-          <w:t>http://www.ncbi.nlm.nih.gov/entrez/query.fcgi?cmd=Retrieve&amp;db=PubMed&amp;dopt=Citation&amp;list_uids=15090378</w:t>
-        </w:r>
-      </w:hyperlink>
-      <w:r>
-        <w:rPr>
-          <w:rFonts w:cs="Arial"/>
-          <w:noProof/>
-        </w:rPr>
-        <w:t xml:space="preserve"> &gt;. </w:t>
+          <w:lang w:val="pt-BR"/>
+        </w:rPr>
+        <w:br/>
+        <w:t>Acesso em: 06/03/2021</w:t>
       </w:r>
     </w:p>
     <w:p>
@@ -20563,6 +20557,7 @@
         <w:rPr>
           <w:rFonts w:cs="Arial"/>
           <w:noProof/>
+          <w:lang w:val="pt-BR"/>
         </w:rPr>
       </w:pPr>
     </w:p>
@@ -20573,29 +20568,63 @@
         <w:rPr>
           <w:rFonts w:cs="Arial"/>
           <w:noProof/>
+          <w:lang w:val="pt-BR"/>
         </w:rPr>
       </w:pPr>
       <w:r>
         <w:rPr>
           <w:rFonts w:cs="Arial"/>
           <w:noProof/>
-        </w:rPr>
-        <w:t xml:space="preserve">DONAHUE, T.  et al. Comparison of viscoelastic, structural, and material properties of double-looped anterior cruciate ligament grafts made from bovine digital extensor and human hamstring tendons. </w:t>
+          <w:lang w:val="pt-BR"/>
+        </w:rPr>
+        <w:t>MFRURAL.</w:t>
       </w:r>
       <w:r>
         <w:rPr>
           <w:rFonts w:cs="Arial"/>
-          <w:b/>
-          <w:noProof/>
-        </w:rPr>
-        <w:t xml:space="preserve">Journal of biomechanical engineering, </w:t>
+          <w:noProof/>
+          <w:lang w:val="pt-BR"/>
+        </w:rPr>
+        <w:t xml:space="preserve"> </w:t>
       </w:r>
       <w:r>
         <w:rPr>
           <w:rFonts w:cs="Arial"/>
           <w:noProof/>
-        </w:rPr>
-        <w:t xml:space="preserve">v. 123, p. 162,  2001.   </w:t>
+          <w:lang w:val="pt-BR"/>
+        </w:rPr>
+        <w:t>Galinhas e Frangos. Poedeiras 051. 2021. Disponível em:&lt;</w:t>
+      </w:r>
+      <w:r>
+        <w:rPr>
+          <w:lang w:val="pt-BR"/>
+        </w:rPr>
+        <w:t xml:space="preserve"> </w:t>
+      </w:r>
+      <w:r>
+        <w:rPr>
+          <w:rFonts w:cs="Arial"/>
+          <w:noProof/>
+          <w:lang w:val="pt-BR"/>
+        </w:rPr>
+        <w:t>https://www.mfrural.com.br/detalhe/342657/galinhas-e-frangos</w:t>
+      </w:r>
+      <w:r>
+        <w:rPr>
+          <w:rFonts w:cs="Arial"/>
+          <w:noProof/>
+          <w:lang w:val="pt-BR"/>
+        </w:rPr>
+        <w:t>&gt;.</w:t>
+      </w:r>
+      <w:r>
+        <w:rPr>
+          <w:rFonts w:cs="Arial"/>
+          <w:noProof/>
+          <w:lang w:val="pt-BR"/>
+        </w:rPr>
+        <w:br/>
+        <w:t>Acesso em: 13/04/2021</w:t>
       </w:r>
     </w:p>
     <w:p>
@@ -20605,6 +20634,7 @@
         <w:rPr>
           <w:rFonts w:cs="Arial"/>
           <w:noProof/>
+          <w:lang w:val="pt-BR"/>
         </w:rPr>
       </w:pPr>
     </w:p>
@@ -20615,23 +20645,24 @@
         <w:rPr>
           <w:rFonts w:cs="Arial"/>
           <w:noProof/>
+          <w:lang w:val="pt-BR"/>
         </w:rPr>
       </w:pPr>
       <w:r>
         <w:rPr>
           <w:rFonts w:cs="Arial"/>
           <w:noProof/>
-        </w:rPr>
-        <w:t xml:space="preserve">ENDO, V. T.  et al. </w:t>
+          <w:lang w:val="pt-BR"/>
+        </w:rPr>
+        <w:t>MFRURAL.</w:t>
       </w:r>
       <w:r>
         <w:rPr>
           <w:rFonts w:cs="Arial"/>
-          <w:b/>
           <w:noProof/>
           <w:lang w:val="pt-BR"/>
         </w:rPr>
-        <w:t>Investigação de Métodos de Fixação de Ligamentos e Tendões em Ensaios de Tração Uniaxial</w:t>
+        <w:t xml:space="preserve"> </w:t>
       </w:r>
       <w:r>
         <w:rPr>
@@ -20639,37 +20670,56 @@
           <w:noProof/>
           <w:lang w:val="pt-BR"/>
         </w:rPr>
-        <w:t xml:space="preserve">. </w:t>
+        <w:t>Aquecedor para granjas</w:t>
       </w:r>
       <w:r>
         <w:rPr>
           <w:rFonts w:cs="Arial"/>
           <w:noProof/>
-          <w:u w:val="single"/>
-        </w:rPr>
-        <w:t>Primeiro Encontro de Engenharia Biomecânica (ENEBI)</w:t>
+          <w:lang w:val="pt-BR"/>
+        </w:rPr>
+        <w:t>.</w:t>
       </w:r>
       <w:r>
         <w:rPr>
           <w:rFonts w:cs="Arial"/>
           <w:noProof/>
-        </w:rPr>
-        <w:t>. Petrópolis UFSC</w:t>
+          <w:lang w:val="pt-BR"/>
+        </w:rPr>
+        <w:t>Equipamentos para avicultura.</w:t>
       </w:r>
       <w:r>
         <w:rPr>
           <w:rFonts w:cs="Arial"/>
-          <w:b/>
-          <w:noProof/>
-        </w:rPr>
-        <w:t xml:space="preserve">: </w:t>
+          <w:noProof/>
+          <w:lang w:val="pt-BR"/>
+        </w:rPr>
+        <w:t xml:space="preserve"> 2021. Disponível em:&lt;</w:t>
       </w:r>
       <w:r>
         <w:rPr>
           <w:rFonts w:cs="Arial"/>
           <w:noProof/>
-        </w:rPr>
-        <w:t>2 p. 2007.</w:t>
+          <w:lang w:val="pt-BR"/>
+        </w:rPr>
+        <w:t>https://www.mfrural.com.br/detalhe/365669/aquecedor-para-granjas</w:t>
+      </w:r>
+      <w:r>
+        <w:rPr>
+          <w:rFonts w:cs="Arial"/>
+          <w:noProof/>
+          <w:lang w:val="pt-BR"/>
+        </w:rPr>
+        <w:t>&gt;.</w:t>
+      </w:r>
+      <w:r>
+        <w:rPr>
+          <w:rFonts w:cs="Arial"/>
+          <w:noProof/>
+          <w:lang w:val="pt-BR"/>
+        </w:rPr>
+        <w:br/>
+        <w:t>Acesso em: 13/04/2021</w:t>
       </w:r>
     </w:p>
     <w:p>
@@ -20679,6 +20729,7 @@
         <w:rPr>
           <w:rFonts w:cs="Arial"/>
           <w:noProof/>
+          <w:lang w:val="pt-BR"/>
         </w:rPr>
       </w:pPr>
     </w:p>
@@ -20689,29 +20740,95 @@
         <w:rPr>
           <w:rFonts w:cs="Arial"/>
           <w:noProof/>
+          <w:lang w:val="pt-BR"/>
         </w:rPr>
       </w:pPr>
       <w:r>
         <w:rPr>
           <w:rFonts w:cs="Arial"/>
           <w:noProof/>
-        </w:rPr>
-        <w:t xml:space="preserve">GOODSHIP, A.; BIRCH, H. Cross sectional area measurement of tendon and ligament in vitro: a simple, rapid, non-destructive technique. </w:t>
+          <w:lang w:val="pt-BR"/>
+        </w:rPr>
+        <w:t>SENAR</w:t>
       </w:r>
       <w:r>
         <w:rPr>
           <w:rFonts w:cs="Arial"/>
-          <w:b/>
-          <w:noProof/>
-        </w:rPr>
-        <w:t xml:space="preserve">Journal of biomechanics, </w:t>
+          <w:noProof/>
+          <w:lang w:val="pt-BR"/>
+        </w:rPr>
+        <w:t>.</w:t>
       </w:r>
       <w:r>
         <w:rPr>
           <w:rFonts w:cs="Arial"/>
           <w:noProof/>
-        </w:rPr>
-        <w:t xml:space="preserve">v. 38, n. 3, p. 605-608,  2005.   </w:t>
+          <w:lang w:val="pt-BR"/>
+        </w:rPr>
+        <w:t xml:space="preserve"> Santa Catarina.</w:t>
+      </w:r>
+      <w:r>
+        <w:rPr>
+          <w:rFonts w:cs="Arial"/>
+          <w:noProof/>
+          <w:lang w:val="pt-BR"/>
+        </w:rPr>
+        <w:t xml:space="preserve"> Vai construir seu aviário. Não perca as dicas com especialista.</w:t>
+      </w:r>
+      <w:r>
+        <w:rPr>
+          <w:rFonts w:cs="Arial"/>
+          <w:noProof/>
+          <w:lang w:val="pt-BR"/>
+        </w:rPr>
+        <w:t xml:space="preserve"> </w:t>
+      </w:r>
+      <w:r>
+        <w:rPr>
+          <w:rFonts w:cs="Arial"/>
+          <w:noProof/>
+          <w:lang w:val="pt-BR"/>
+        </w:rPr>
+        <w:t>2017</w:t>
+      </w:r>
+      <w:r>
+        <w:rPr>
+          <w:rFonts w:cs="Arial"/>
+          <w:noProof/>
+          <w:lang w:val="pt-BR"/>
+        </w:rPr>
+        <w:t>. Disponível em: &lt;</w:t>
+      </w:r>
+      <w:r>
+        <w:rPr>
+          <w:lang w:val="pt-BR"/>
+        </w:rPr>
+        <w:t xml:space="preserve"> </w:t>
+      </w:r>
+      <w:r>
+        <w:rPr>
+          <w:rFonts w:cs="Arial"/>
+          <w:noProof/>
+          <w:lang w:val="pt-BR"/>
+        </w:rPr>
+        <w:t>http://www2.senar.com.br/Noticias/Detalhe/9709</w:t>
+      </w:r>
+      <w:r>
+        <w:rPr>
+          <w:rFonts w:cs="Arial"/>
+          <w:noProof/>
+          <w:lang w:val="pt-BR"/>
+        </w:rPr>
+        <w:t>&gt;</w:t>
+      </w:r>
+      <w:r>
+        <w:rPr>
+          <w:rFonts w:cs="Arial"/>
+          <w:noProof/>
+          <w:lang w:val="pt-BR"/>
+        </w:rPr>
+        <w:br/>
+        <w:t>Acesso em: 13/04/2021</w:t>
       </w:r>
     </w:p>
     <w:p>
@@ -20721,6 +20838,7 @@
         <w:rPr>
           <w:rFonts w:cs="Arial"/>
           <w:noProof/>
+          <w:lang w:val="pt-BR"/>
         </w:rPr>
       </w:pPr>
     </w:p>
@@ -20731,6 +20849,7 @@
         <w:rPr>
           <w:rFonts w:cs="Arial"/>
           <w:noProof/>
+          <w:lang w:val="pt-BR"/>
         </w:rPr>
       </w:pPr>
       <w:r>
@@ -20738,37 +20857,45 @@
           <w:rFonts w:cs="Arial"/>
           <w:noProof/>
         </w:rPr>
-        <w:t xml:space="preserve">NOYES, F.  et al. </w:t>
+        <w:t xml:space="preserve">MERCO AVES. Bovans White. </w:t>
       </w:r>
       <w:r>
         <w:rPr>
           <w:rFonts w:cs="Arial"/>
-          <w:b/>
-          <w:noProof/>
-        </w:rPr>
-        <w:t>Biomechanical analysis of human ligament grafts used in knee-ligament repairs and reconstructions</w:t>
+          <w:noProof/>
+          <w:lang w:val="pt-BR"/>
+        </w:rPr>
+        <w:t>Guia do produto. 2017. Disponível e</w:t>
       </w:r>
       <w:r>
         <w:rPr>
           <w:rFonts w:cs="Arial"/>
           <w:noProof/>
-        </w:rPr>
-        <w:t>: JBJS. 66</w:t>
+          <w:lang w:val="pt-BR"/>
+        </w:rPr>
+        <w:t>m: &lt;</w:t>
+      </w:r>
+      <w:r>
+        <w:rPr>
+          <w:lang w:val="pt-BR"/>
+        </w:rPr>
+        <w:t xml:space="preserve"> </w:t>
       </w:r>
       <w:r>
         <w:rPr>
           <w:rFonts w:cs="Arial"/>
-          <w:b/>
-          <w:noProof/>
-        </w:rPr>
-        <w:t xml:space="preserve">: </w:t>
+          <w:noProof/>
+          <w:lang w:val="pt-BR"/>
+        </w:rPr>
+        <w:t>https://www.mercoaves.com.br/pdf/bw_cs_c_pguide_7150.pdf</w:t>
       </w:r>
       <w:r>
         <w:rPr>
           <w:rFonts w:cs="Arial"/>
           <w:noProof/>
-        </w:rPr>
-        <w:t>344-352 p. 1984.</w:t>
+          <w:lang w:val="pt-BR"/>
+        </w:rPr>
+        <w:t>&gt;</w:t>
       </w:r>
     </w:p>
     <w:p>
@@ -20778,8 +20905,17 @@
         <w:rPr>
           <w:rFonts w:cs="Arial"/>
           <w:noProof/>
-        </w:rPr>
-      </w:pPr>
+          <w:lang w:val="pt-BR"/>
+        </w:rPr>
+      </w:pPr>
+      <w:r>
+        <w:rPr>
+          <w:rFonts w:cs="Arial"/>
+          <w:noProof/>
+          <w:lang w:val="pt-BR"/>
+        </w:rPr>
+        <w:t>Acesso em: 15/04/2021</w:t>
+      </w:r>
     </w:p>
     <w:p>
       <w:pPr>
@@ -20791,55 +20927,17 @@
           <w:lang w:val="pt-BR"/>
         </w:rPr>
       </w:pPr>
-      <w:r>
+    </w:p>
+    <w:p>
+      <w:pPr>
+        <w:pStyle w:val="Referncias"/>
+        <w:spacing w:after="0"/>
         <w:rPr>
           <w:rFonts w:cs="Arial"/>
           <w:noProof/>
-        </w:rPr>
-        <w:t xml:space="preserve">NOYES, F. R.  et al. Intra-articular cruciate reconstruction. I: Perspectives on graft strength, vascularization, and immediate motion after replacement. </w:t>
-      </w:r>
-      <w:r>
-        <w:rPr>
-          <w:rFonts w:cs="Arial"/>
-          <w:b/>
-          <w:noProof/>
-        </w:rPr>
-        <w:t>Clin Orthop Relat Res</w:t>
-      </w:r>
-      <w:r>
-        <w:rPr>
-          <w:rFonts w:cs="Arial"/>
-          <w:noProof/>
-        </w:rPr>
-        <w:t xml:space="preserve">, n. 172, p. 71-7, Jan-Feb 1983. ISSN 0009-921X (Print). </w:t>
-      </w:r>
-      <w:r>
-        <w:rPr>
-          <w:rFonts w:cs="Arial"/>
-          <w:noProof/>
           <w:lang w:val="pt-BR"/>
         </w:rPr>
-        <w:t xml:space="preserve">Disponível em: &lt; </w:t>
-      </w:r>
-      <w:hyperlink r:id="rId82" w:history="1">
-        <w:r>
-          <w:rPr>
-            <w:rStyle w:val="Hyperlink"/>
-            <w:rFonts w:cs="Arial"/>
-            <w:noProof/>
-            <w:lang w:val="pt-BR"/>
-          </w:rPr>
-          <w:t>http://www.ncbi.nlm.nih.gov/entrez/query.fcgi?cmd=Retrieve&amp;db=PubMed&amp;dopt=Citation&amp;list_uids=6337002</w:t>
-        </w:r>
-      </w:hyperlink>
-      <w:r>
-        <w:rPr>
-          <w:rFonts w:cs="Arial"/>
-          <w:noProof/>
-          <w:lang w:val="pt-BR"/>
-        </w:rPr>
-        <w:t xml:space="preserve"> &gt;. </w:t>
-      </w:r>
+      </w:pPr>
     </w:p>
     <w:p>
       <w:pPr>
@@ -20879,10 +20977,10 @@
       </w:r>
     </w:p>
     <w:sectPr>
-      <w:headerReference w:type="default" r:id="rId83"/>
-      <w:footerReference w:type="default" r:id="rId84"/>
-      <w:headerReference w:type="first" r:id="rId85"/>
-      <w:footerReference w:type="first" r:id="rId86"/>
+      <w:headerReference w:type="default" r:id="rId81"/>
+      <w:footerReference w:type="default" r:id="rId82"/>
+      <w:headerReference w:type="first" r:id="rId83"/>
+      <w:footerReference w:type="first" r:id="rId84"/>
       <w:pgSz w:w="11907" w:h="16840" w:code="9"/>
       <w:pgMar w:top="1701" w:right="1134" w:bottom="1531" w:left="1701" w:header="709" w:footer="709" w:gutter="0"/>
       <w:cols w:space="708"/>

--- a/SPRINT3/Final/Documentação Final.docx
+++ b/SPRINT3/Final/Documentação Final.docx
@@ -259,6 +259,29 @@
     <w:p>
       <w:pPr>
         <w:pStyle w:val="Sumrio1"/>
+        <w:rPr>
+          <w:rFonts w:asciiTheme="minorHAnsi" w:eastAsiaTheme="minorEastAsia" w:hAnsiTheme="minorHAnsi" w:cstheme="minorBidi"/>
+          <w:b w:val="0"/>
+          <w:bCs/>
+          <w:caps w:val="0"/>
+          <w:sz w:val="22"/>
+          <w:szCs w:val="22"/>
+          <w:lang w:eastAsia="pt-BR"/>
+        </w:rPr>
+      </w:pPr>
+      <w:r>
+        <w:fldChar w:fldCharType="begin"/>
+      </w:r>
+      <w:r>
+        <w:instrText xml:space="preserve"> TOC \o "1-9" \* MERGEFORMAT \u "Título do apêndice" \T "Título do Anexo" \* MERGEFORMAT </w:instrText>
+      </w:r>
+      <w:r>
+        <w:fldChar w:fldCharType="separate"/>
+      </w:r>
+      <w:r>
+        <w:t>1</w:t>
+      </w:r>
+      <w:r>
         <w:rPr>
           <w:rFonts w:asciiTheme="minorHAnsi" w:eastAsiaTheme="minorEastAsia" w:hAnsiTheme="minorHAnsi" w:cstheme="minorBidi"/>
           <w:b w:val="0"/>
@@ -267,78 +290,178 @@
           <w:szCs w:val="22"/>
           <w:lang w:eastAsia="pt-BR"/>
         </w:rPr>
-      </w:pPr>
-      <w:r>
+        <w:tab/>
+      </w:r>
+      <w:r>
+        <w:t>VISÃO DO PROJETO</w:t>
+      </w:r>
+      <w:r>
+        <w:tab/>
+      </w:r>
+      <w:r>
+        <w:rPr>
+          <w:b w:val="0"/>
+          <w:bCs/>
+        </w:rPr>
         <w:fldChar w:fldCharType="begin"/>
       </w:r>
       <w:r>
-        <w:instrText xml:space="preserve"> TOC \o "1-9" \* MERGEFORMAT \u "Título do apêndice" \T "Título do Anexo" \* MERGEFORMAT </w:instrText>
-      </w:r>
-      <w:r>
+        <w:rPr>
+          <w:b w:val="0"/>
+          <w:bCs/>
+        </w:rPr>
+        <w:instrText xml:space="preserve"> PAGEREF _Toc74400084 \h </w:instrText>
+      </w:r>
+      <w:r>
+        <w:rPr>
+          <w:b w:val="0"/>
+          <w:bCs/>
+        </w:rPr>
+      </w:r>
+      <w:r>
+        <w:rPr>
+          <w:b w:val="0"/>
+          <w:bCs/>
+        </w:rPr>
         <w:fldChar w:fldCharType="separate"/>
       </w:r>
       <w:r>
-        <w:t>1</w:t>
-      </w:r>
-      <w:r>
+        <w:rPr>
+          <w:b w:val="0"/>
+          <w:bCs/>
+        </w:rPr>
+        <w:t>5</w:t>
+      </w:r>
+      <w:r>
+        <w:rPr>
+          <w:b w:val="0"/>
+          <w:bCs/>
+        </w:rPr>
+        <w:fldChar w:fldCharType="end"/>
+      </w:r>
+    </w:p>
+    <w:p>
+      <w:pPr>
+        <w:pStyle w:val="Sumrio2"/>
         <w:rPr>
           <w:rFonts w:asciiTheme="minorHAnsi" w:eastAsiaTheme="minorEastAsia" w:hAnsiTheme="minorHAnsi" w:cstheme="minorBidi"/>
-          <w:b w:val="0"/>
+          <w:bCs/>
           <w:caps w:val="0"/>
+          <w:noProof/>
           <w:sz w:val="22"/>
           <w:szCs w:val="22"/>
           <w:lang w:eastAsia="pt-BR"/>
         </w:rPr>
-        <w:tab/>
-      </w:r>
-      <w:r>
-        <w:t>VISÃO DO PROJETO</w:t>
-      </w:r>
-      <w:r>
-        <w:tab/>
-      </w:r>
-      <w:r>
-        <w:fldChar w:fldCharType="begin"/>
-      </w:r>
-      <w:r>
-        <w:instrText xml:space="preserve"> PAGEREF _Toc74400084 \h </w:instrText>
-      </w:r>
-      <w:r>
-        <w:fldChar w:fldCharType="separate"/>
-      </w:r>
-      <w:r>
-        <w:t>5</w:t>
-      </w:r>
-      <w:r>
-        <w:fldChar w:fldCharType="end"/>
-      </w:r>
-    </w:p>
-    <w:p>
-      <w:pPr>
-        <w:pStyle w:val="Sumrio2"/>
+      </w:pPr>
+      <w:r>
+        <w:rPr>
+          <w:rFonts w:ascii="Times New Roman" w:hAnsi="Times New Roman"/>
+          <w:bCs/>
+          <w:caps w:val="0"/>
+          <w:noProof/>
+          <w:snapToGrid w:val="0"/>
+          <w:color w:val="000000"/>
+          <w:w w:val="0"/>
+        </w:rPr>
+        <w:t>1.1</w:t>
+      </w:r>
+      <w:r>
         <w:rPr>
           <w:rFonts w:asciiTheme="minorHAnsi" w:eastAsiaTheme="minorEastAsia" w:hAnsiTheme="minorHAnsi" w:cstheme="minorBidi"/>
+          <w:bCs/>
           <w:caps w:val="0"/>
           <w:noProof/>
           <w:sz w:val="22"/>
           <w:szCs w:val="22"/>
           <w:lang w:eastAsia="pt-BR"/>
         </w:rPr>
+        <w:tab/>
+      </w:r>
+      <w:r>
+        <w:rPr>
+          <w:bCs/>
+          <w:noProof/>
+        </w:rPr>
+        <w:t>APRESENTAÇÃO DO GRUPO</w:t>
+      </w:r>
+      <w:r>
+        <w:rPr>
+          <w:bCs/>
+          <w:noProof/>
+        </w:rPr>
+        <w:tab/>
+      </w:r>
+      <w:r>
+        <w:rPr>
+          <w:bCs/>
+          <w:noProof/>
+        </w:rPr>
+        <w:fldChar w:fldCharType="begin"/>
+      </w:r>
+      <w:r>
+        <w:rPr>
+          <w:bCs/>
+          <w:noProof/>
+        </w:rPr>
+        <w:instrText xml:space="preserve"> PAGEREF _Toc74400085 \h </w:instrText>
+      </w:r>
+      <w:r>
+        <w:rPr>
+          <w:bCs/>
+          <w:noProof/>
+        </w:rPr>
+      </w:r>
+      <w:r>
+        <w:rPr>
+          <w:bCs/>
+          <w:noProof/>
+        </w:rPr>
+        <w:fldChar w:fldCharType="separate"/>
+      </w:r>
+      <w:r>
+        <w:rPr>
+          <w:bCs/>
+          <w:noProof/>
+        </w:rPr>
+        <w:t>5</w:t>
+      </w:r>
+      <w:r>
+        <w:rPr>
+          <w:bCs/>
+          <w:noProof/>
+        </w:rPr>
+        <w:fldChar w:fldCharType="end"/>
+      </w:r>
+    </w:p>
+    <w:p>
+      <w:pPr>
+        <w:pStyle w:val="Sumrio2"/>
+        <w:rPr>
+          <w:rFonts w:asciiTheme="minorHAnsi" w:eastAsiaTheme="minorEastAsia" w:hAnsiTheme="minorHAnsi" w:cstheme="minorBidi"/>
+          <w:bCs/>
+          <w:caps w:val="0"/>
+          <w:noProof/>
+          <w:sz w:val="22"/>
+          <w:szCs w:val="22"/>
+          <w:lang w:eastAsia="pt-BR"/>
+        </w:rPr>
       </w:pPr>
       <w:r>
         <w:rPr>
           <w:rFonts w:ascii="Times New Roman" w:hAnsi="Times New Roman"/>
+          <w:bCs/>
           <w:caps w:val="0"/>
           <w:noProof/>
           <w:snapToGrid w:val="0"/>
           <w:color w:val="000000"/>
           <w:w w:val="0"/>
         </w:rPr>
-        <w:t>1.1</w:t>
+        <w:t>1.2</w:t>
       </w:r>
       <w:r>
         <w:rPr>
           <w:rFonts w:asciiTheme="minorHAnsi" w:eastAsiaTheme="minorEastAsia" w:hAnsiTheme="minorHAnsi" w:cstheme="minorBidi"/>
+          <w:bCs/>
           <w:caps w:val="0"/>
           <w:noProof/>
           <w:sz w:val="22"/>
@@ -349,131 +472,55 @@
       </w:r>
       <w:r>
         <w:rPr>
-          <w:b/>
-          <w:noProof/>
-        </w:rPr>
-        <w:t>APRESENTAÇÃO DO GRUPO</w:t>
-      </w:r>
-      <w:r>
-        <w:rPr>
+          <w:bCs/>
+          <w:noProof/>
+        </w:rPr>
+        <w:t>CONTEXTO</w:t>
+      </w:r>
+      <w:r>
+        <w:rPr>
+          <w:bCs/>
           <w:noProof/>
         </w:rPr>
         <w:tab/>
       </w:r>
       <w:r>
         <w:rPr>
+          <w:bCs/>
           <w:noProof/>
         </w:rPr>
         <w:fldChar w:fldCharType="begin"/>
       </w:r>
       <w:r>
         <w:rPr>
-          <w:noProof/>
-        </w:rPr>
-        <w:instrText xml:space="preserve"> PAGEREF _Toc74400085 \h </w:instrText>
-      </w:r>
-      <w:r>
-        <w:rPr>
-          <w:noProof/>
-        </w:rPr>
-      </w:r>
-      <w:r>
-        <w:rPr>
+          <w:bCs/>
+          <w:noProof/>
+        </w:rPr>
+        <w:instrText xml:space="preserve"> PAGEREF _Toc74400086 \h </w:instrText>
+      </w:r>
+      <w:r>
+        <w:rPr>
+          <w:bCs/>
+          <w:noProof/>
+        </w:rPr>
+      </w:r>
+      <w:r>
+        <w:rPr>
+          <w:bCs/>
           <w:noProof/>
         </w:rPr>
         <w:fldChar w:fldCharType="separate"/>
       </w:r>
       <w:r>
         <w:rPr>
+          <w:bCs/>
           <w:noProof/>
         </w:rPr>
         <w:t>5</w:t>
       </w:r>
       <w:r>
         <w:rPr>
-          <w:noProof/>
-        </w:rPr>
-        <w:fldChar w:fldCharType="end"/>
-      </w:r>
-    </w:p>
-    <w:p>
-      <w:pPr>
-        <w:pStyle w:val="Sumrio2"/>
-        <w:rPr>
-          <w:rFonts w:asciiTheme="minorHAnsi" w:eastAsiaTheme="minorEastAsia" w:hAnsiTheme="minorHAnsi" w:cstheme="minorBidi"/>
-          <w:caps w:val="0"/>
-          <w:noProof/>
-          <w:sz w:val="22"/>
-          <w:szCs w:val="22"/>
-          <w:lang w:eastAsia="pt-BR"/>
-        </w:rPr>
-      </w:pPr>
-      <w:r>
-        <w:rPr>
-          <w:rFonts w:ascii="Times New Roman" w:hAnsi="Times New Roman"/>
-          <w:caps w:val="0"/>
-          <w:noProof/>
-          <w:snapToGrid w:val="0"/>
-          <w:color w:val="000000"/>
-          <w:w w:val="0"/>
-        </w:rPr>
-        <w:t>1.2</w:t>
-      </w:r>
-      <w:r>
-        <w:rPr>
-          <w:rFonts w:asciiTheme="minorHAnsi" w:eastAsiaTheme="minorEastAsia" w:hAnsiTheme="minorHAnsi" w:cstheme="minorBidi"/>
-          <w:caps w:val="0"/>
-          <w:noProof/>
-          <w:sz w:val="22"/>
-          <w:szCs w:val="22"/>
-          <w:lang w:eastAsia="pt-BR"/>
-        </w:rPr>
-        <w:tab/>
-      </w:r>
-      <w:r>
-        <w:rPr>
-          <w:b/>
-          <w:noProof/>
-        </w:rPr>
-        <w:t>CONTEXTO</w:t>
-      </w:r>
-      <w:r>
-        <w:rPr>
-          <w:noProof/>
-        </w:rPr>
-        <w:tab/>
-      </w:r>
-      <w:r>
-        <w:rPr>
-          <w:noProof/>
-        </w:rPr>
-        <w:fldChar w:fldCharType="begin"/>
-      </w:r>
-      <w:r>
-        <w:rPr>
-          <w:noProof/>
-        </w:rPr>
-        <w:instrText xml:space="preserve"> PAGEREF _Toc74400086 \h </w:instrText>
-      </w:r>
-      <w:r>
-        <w:rPr>
-          <w:noProof/>
-        </w:rPr>
-      </w:r>
-      <w:r>
-        <w:rPr>
-          <w:noProof/>
-        </w:rPr>
-        <w:fldChar w:fldCharType="separate"/>
-      </w:r>
-      <w:r>
-        <w:rPr>
-          <w:noProof/>
-        </w:rPr>
-        <w:t>5</w:t>
-      </w:r>
-      <w:r>
-        <w:rPr>
+          <w:bCs/>
           <w:noProof/>
         </w:rPr>
         <w:fldChar w:fldCharType="end"/>
@@ -2641,7 +2688,6 @@
         <w:rPr>
           <w:b/>
         </w:rPr>
-        <w:lastRenderedPageBreak/>
         <w:t>Problema / justificativa do projeto</w:t>
       </w:r>
       <w:bookmarkEnd w:id="8"/>
@@ -2787,7 +2833,6 @@
         <w:rPr>
           <w:b/>
         </w:rPr>
-        <w:lastRenderedPageBreak/>
         <w:t>diagrama da solução</w:t>
       </w:r>
       <w:bookmarkEnd w:id="10"/>
@@ -19972,7 +20017,15 @@
       </w:r>
       <w:proofErr w:type="spellEnd"/>
       <w:r>
-        <w:t xml:space="preserve"> saúde, onde os valores de temperatura alta e temperatura baixa devem ser motivo de atenção, mas ainda não causaram danos irreversíveis. No entanto, os valores de temperatura muito alta e temperatura muito baixa, indicam um grave problema, que pode ter afetado a saúde das galinhas e qualidade dos ovos.</w:t>
+        <w:t xml:space="preserve"> saúde, onde os valores de temperatura alta e temperatura baixa devem ser motivo de atenção, mas ainda não causaram danos irreversíveis. No entanto, os valores de temperatura muito </w:t>
+      </w:r>
+      <w:proofErr w:type="gramStart"/>
+      <w:r>
+        <w:t>alta e temperatura muito baixa</w:t>
+      </w:r>
+      <w:proofErr w:type="gramEnd"/>
+      <w:r>
+        <w:t>, indicam um grave problema, que pode ter afetado a saúde das galinhas e qualidade dos ovos.</w:t>
       </w:r>
     </w:p>
     <w:p>
@@ -20157,8 +20210,13 @@
         <w:t xml:space="preserve"> (</w:t>
       </w:r>
       <w:proofErr w:type="spellStart"/>
-      <w:r>
-        <w:t>telefone,e-meil</w:t>
+      <w:proofErr w:type="gramStart"/>
+      <w:r>
+        <w:t>telefone,e</w:t>
+      </w:r>
+      <w:proofErr w:type="gramEnd"/>
+      <w:r>
+        <w:t>-meil</w:t>
       </w:r>
       <w:proofErr w:type="spellEnd"/>
       <w:r>
@@ -20270,128 +20328,95 @@
     </w:p>
     <w:p>
       <w:r>
-        <w:tab/>
-      </w:r>
-      <w:r>
-        <w:t>Cumprimento dos requisitos, performance, usabilidade</w:t>
-      </w:r>
-      <w:r>
-        <w:t>.</w:t>
+        <w:t xml:space="preserve">             Todos os requisitos, incluindo os desejáveis, foram concluídos no final da terceira sprint, sendo que estes foram realizados de acordo com o nosso nível de habilidade técnica, e prioridade buscando entregar o MVP a cada sprint.</w:t>
       </w:r>
     </w:p>
     <w:p>
-      <w:pPr>
-        <w:spacing w:line="240" w:lineRule="auto"/>
-        <w:jc w:val="left"/>
-        <w:rPr>
-          <w:rFonts w:cs="Arial"/>
-          <w:b/>
-          <w:bCs/>
-          <w:color w:val="000000"/>
-        </w:rPr>
-      </w:pPr>
-    </w:p>
-    <w:p/>
-    <w:p>
-      <w:pPr>
-        <w:pStyle w:val="Ttulo2"/>
-        <w:rPr>
-          <w:b/>
-        </w:rPr>
-      </w:pPr>
-      <w:bookmarkStart w:id="32" w:name="_Toc74400107"/>
-      <w:r>
-        <w:rPr>
-          <w:b/>
-        </w:rPr>
-        <w:t>Processo de aprendizado com o projeto</w:t>
-      </w:r>
-      <w:bookmarkEnd w:id="32"/>
-      <w:r>
-        <w:rPr>
-          <w:b/>
-        </w:rPr>
-        <w:t xml:space="preserve"> </w:t>
+      <w:r>
+        <w:t xml:space="preserve">             A performance, como projeto, foi lenta no início por adaptações ao novo grupo (que mudou na segunda sprint), mas foi gradativamente se tornando mais eficaz conforme o tempo foi passando e os integrantes evoluíram como equipe.</w:t>
       </w:r>
     </w:p>
     <w:p>
       <w:r>
-        <w:tab/>
-      </w:r>
-      <w:r>
-        <w:t xml:space="preserve">Detalhamento </w:t>
-      </w:r>
-      <w:r>
-        <w:t>e visão do grupo em relação ao aprendizado durante o</w:t>
-      </w:r>
-      <w:r>
-        <w:t xml:space="preserve"> desenvolvimento do projeto</w:t>
-      </w:r>
-      <w:r>
-        <w:t>.</w:t>
+        <w:t xml:space="preserve">             A solução buscou auxiliar as tarefas do hipotético cliente, não resolvendo todo seu problema de controle de temperatura, mas através de ferramentas como gráficos e alertas, oferece uma solução para monitoramento de temperatura em granjas.</w:t>
       </w:r>
     </w:p>
     <w:p>
       <w:pPr>
-        <w:spacing w:line="240" w:lineRule="auto"/>
-        <w:jc w:val="left"/>
-        <w:rPr>
-          <w:rFonts w:cs="Arial"/>
+        <w:pStyle w:val="Ttulo2"/>
+        <w:rPr>
           <w:b/>
-          <w:bCs/>
-          <w:color w:val="000000"/>
-        </w:rPr>
-      </w:pPr>
+        </w:rPr>
+      </w:pPr>
+      <w:bookmarkStart w:id="32" w:name="_Toc74400107"/>
+      <w:r>
+        <w:rPr>
+          <w:b/>
+        </w:rPr>
+        <w:t>Processo de aprendizado com o projeto</w:t>
+      </w:r>
+      <w:bookmarkEnd w:id="32"/>
+      <w:r>
+        <w:rPr>
+          <w:b/>
+        </w:rPr>
+        <w:t xml:space="preserve"> </w:t>
+      </w:r>
     </w:p>
     <w:p>
-      <w:pPr>
-        <w:spacing w:line="240" w:lineRule="auto"/>
-        <w:jc w:val="left"/>
-        <w:rPr>
-          <w:rFonts w:cs="Arial"/>
-          <w:b/>
-          <w:bCs/>
-          <w:color w:val="000000"/>
-        </w:rPr>
-      </w:pPr>
-    </w:p>
-    <w:p/>
-    <w:p>
-      <w:pPr>
-        <w:pStyle w:val="Ttulo2"/>
-        <w:rPr>
-          <w:b/>
-        </w:rPr>
-      </w:pPr>
-      <w:bookmarkStart w:id="33" w:name="_Toc74400108"/>
-      <w:r>
-        <w:rPr>
-          <w:b/>
-        </w:rPr>
-        <w:t xml:space="preserve">Considerações finais sobre </w:t>
-      </w:r>
-      <w:r>
-        <w:rPr>
-          <w:b/>
-        </w:rPr>
-        <w:t xml:space="preserve">A </w:t>
-      </w:r>
-      <w:r>
-        <w:rPr>
-          <w:b/>
-        </w:rPr>
-        <w:t>evolução da solução</w:t>
-      </w:r>
-      <w:bookmarkEnd w:id="33"/>
-      <w:r>
-        <w:rPr>
-          <w:b/>
-        </w:rPr>
-        <w:t xml:space="preserve"> </w:t>
+      <w:r>
+        <w:t xml:space="preserve">             O grupo 10, durante o projeto “</w:t>
+      </w:r>
+      <w:proofErr w:type="spellStart"/>
+      <w:r>
+        <w:t>TecChicken</w:t>
+      </w:r>
+      <w:proofErr w:type="spellEnd"/>
+      <w:r>
+        <w:t xml:space="preserve">”, buscou se integrar em todas as tarefas propostas, onde todos os integrantes foram incentivados pelo próprio grupo a experimentarem diversas áreas de conhecimento. </w:t>
       </w:r>
     </w:p>
     <w:p>
       <w:r>
+        <w:t xml:space="preserve">             Apesar das dificuldades, o grupo se ajudou e evoluiu não só em habilidades técnicas (que foi onde ocorreram as evoluções mais notáveis), como também em habilidades socioemocionais, desenvolvendo o trabalho em equipe, companheirismo e empatia.  </w:t>
+      </w:r>
+    </w:p>
+    <w:p>
+      <w:pPr>
+        <w:pStyle w:val="Ttulo2"/>
+        <w:rPr>
+          <w:b/>
+        </w:rPr>
+      </w:pPr>
+      <w:bookmarkStart w:id="33" w:name="_Toc74400108"/>
+      <w:r>
+        <w:rPr>
+          <w:b/>
+        </w:rPr>
+        <w:t xml:space="preserve">Considerações finais sobre </w:t>
+      </w:r>
+      <w:r>
+        <w:rPr>
+          <w:b/>
+        </w:rPr>
+        <w:t xml:space="preserve">A </w:t>
+      </w:r>
+      <w:r>
+        <w:rPr>
+          <w:b/>
+        </w:rPr>
+        <w:t>evolução da solução</w:t>
+      </w:r>
+      <w:bookmarkEnd w:id="33"/>
+      <w:r>
+        <w:rPr>
+          <w:b/>
+        </w:rPr>
+        <w:t xml:space="preserve"> </w:t>
+      </w:r>
+    </w:p>
+    <w:p>
+      <w:r>
         <w:tab/>
       </w:r>
       <w:r>
@@ -20399,6 +20424,33 @@
       </w:r>
       <w:r>
         <w:t>. Caso haja mais tempo e dedicação no projeto em versões futuras, como ele seria ofertado/apresentado.</w:t>
+      </w:r>
+      <w:r>
+        <w:br/>
+        <w:t xml:space="preserve">            O grupo como um todo presenciou o amadurecimento do projeto, que aos poucos foi sendo desenvolvido, não só de forma técnica, como também de forma conceitual</w:t>
+      </w:r>
+      <w:r>
+        <w:t xml:space="preserve"> e comercial</w:t>
+      </w:r>
+      <w:r>
+        <w:t xml:space="preserve">. </w:t>
+      </w:r>
+    </w:p>
+    <w:p>
+      <w:r>
+        <w:lastRenderedPageBreak/>
+        <w:t xml:space="preserve">           </w:t>
+      </w:r>
+      <w:r>
+        <w:t xml:space="preserve">Vemos que o projeto poderia se tornar um negócio com mais visão profissional e liberdade comercial, o que se tornaria possível através da possibilidade de adicionar </w:t>
+      </w:r>
+      <w:proofErr w:type="spellStart"/>
+      <w:r>
+        <w:t>API’s</w:t>
+      </w:r>
+      <w:proofErr w:type="spellEnd"/>
+      <w:r>
+        <w:t xml:space="preserve"> de pagamento, previsão do tempo e entre outras funcionalidades.  </w:t>
       </w:r>
     </w:p>
     <w:p>
@@ -20856,6 +20908,7 @@
         <w:rPr>
           <w:rFonts w:cs="Arial"/>
           <w:noProof/>
+          <w:lang w:val="pt-BR"/>
         </w:rPr>
         <w:t xml:space="preserve">MERCO AVES. Bovans White. </w:t>
       </w:r>

--- a/SPRINT3/Final/Documentação Final.docx
+++ b/SPRINT3/Final/Documentação Final.docx
@@ -2688,6 +2688,7 @@
         <w:rPr>
           <w:b/>
         </w:rPr>
+        <w:lastRenderedPageBreak/>
         <w:t>Problema / justificativa do projeto</w:t>
       </w:r>
       <w:bookmarkEnd w:id="8"/>
@@ -2833,6 +2834,7 @@
         <w:rPr>
           <w:b/>
         </w:rPr>
+        <w:lastRenderedPageBreak/>
         <w:t>diagrama da solução</w:t>
       </w:r>
       <w:bookmarkEnd w:id="10"/>
@@ -17396,6 +17398,9 @@
     </w:p>
     <w:p>
       <w:r>
+        <w:t xml:space="preserve">             </w:t>
+      </w:r>
+      <w:r>
         <w:t>Resumidamente, os dados são recuperados através de “</w:t>
       </w:r>
       <w:proofErr w:type="spellStart"/>
@@ -17416,6 +17421,11 @@
       </w:r>
       <w:r>
         <w:br/>
+      </w:r>
+      <w:r>
+        <w:t xml:space="preserve">             </w:t>
+      </w:r>
+      <w:r>
         <w:t xml:space="preserve">Detalhadamente, no documento </w:t>
       </w:r>
       <w:r>
@@ -17733,6 +17743,17 @@
           <w:noProof/>
         </w:rPr>
         <w:br/>
+      </w:r>
+      <w:r>
+        <w:rPr>
+          <w:noProof/>
+        </w:rPr>
+        <w:t xml:space="preserve">             </w:t>
+      </w:r>
+      <w:r>
+        <w:rPr>
+          <w:noProof/>
+        </w:rPr>
         <w:t>Voltando para o dashboard.html, caso não ocorra nenhum erro, a função “atualizarPainel” é invocada com o objeto “resposta” como parâmetro.</w:t>
       </w:r>
     </w:p>
@@ -17794,6 +17815,17 @@
           <w:noProof/>
         </w:rPr>
         <w:br/>
+      </w:r>
+      <w:r>
+        <w:rPr>
+          <w:noProof/>
+        </w:rPr>
+        <w:t xml:space="preserve">            </w:t>
+      </w:r>
+      <w:r>
+        <w:rPr>
+          <w:noProof/>
+        </w:rPr>
         <w:t>Na função “atualizarPainel” uma div com o id “painel_container” tem seu conteúdo apagado, e nela são colocados novos paíneis com informações e funções relativas aos sensores daquela empresa.</w:t>
       </w:r>
     </w:p>
@@ -18115,6 +18147,12 @@
         <w:rPr>
           <w:noProof/>
         </w:rPr>
+        <w:t xml:space="preserve">           </w:t>
+      </w:r>
+      <w:r>
+        <w:rPr>
+          <w:noProof/>
+        </w:rPr>
         <w:t>A função “obterDadosPorSensor” por sua vez, realiza um fetch no arquivo capturas.js com o idSensor como parâmetro.</w:t>
       </w:r>
     </w:p>
@@ -18229,6 +18267,12 @@
         <w:rPr>
           <w:noProof/>
         </w:rPr>
+        <w:t xml:space="preserve">         </w:t>
+      </w:r>
+      <w:r>
+        <w:rPr>
+          <w:noProof/>
+        </w:rPr>
         <w:t>Dentro do endereço /capturas/tempo-real/:idSensor, um select é feito em busca do último registro de temperatura capturado por aquele sensor:</w:t>
       </w:r>
     </w:p>
@@ -18359,6 +18403,12 @@
           <w:noProof/>
         </w:rPr>
       </w:pPr>
+      <w:r>
+        <w:rPr>
+          <w:noProof/>
+        </w:rPr>
+        <w:t xml:space="preserve">         </w:t>
+      </w:r>
       <w:r>
         <w:rPr>
           <w:noProof/>
@@ -18431,6 +18481,12 @@
         <w:rPr>
           <w:noProof/>
         </w:rPr>
+        <w:t xml:space="preserve">         </w:t>
+      </w:r>
+      <w:r>
+        <w:rPr>
+          <w:noProof/>
+        </w:rPr>
         <w:t>A função “alertar”, muda o alerta colocado no paínel da dashboard de acordo com os limites estabelecidos na var “limites”.</w:t>
       </w:r>
     </w:p>
@@ -18494,6 +18550,12 @@
           <w:noProof/>
         </w:rPr>
       </w:pPr>
+      <w:r>
+        <w:rPr>
+          <w:noProof/>
+        </w:rPr>
+        <w:t xml:space="preserve">         </w:t>
+      </w:r>
       <w:r>
         <w:rPr>
           <w:noProof/>
@@ -18566,6 +18628,12 @@
         <w:rPr>
           <w:noProof/>
         </w:rPr>
+        <w:t xml:space="preserve">         </w:t>
+      </w:r>
+      <w:r>
+        <w:rPr>
+          <w:noProof/>
+        </w:rPr>
         <w:t xml:space="preserve">Já no documento </w:t>
       </w:r>
       <w:r>
@@ -18698,6 +18766,12 @@
           <w:noProof/>
         </w:rPr>
       </w:pPr>
+      <w:r>
+        <w:rPr>
+          <w:noProof/>
+        </w:rPr>
+        <w:t xml:space="preserve">         </w:t>
+      </w:r>
       <w:r>
         <w:rPr>
           <w:noProof/>
@@ -18817,6 +18891,12 @@
         <w:rPr>
           <w:noProof/>
         </w:rPr>
+        <w:t xml:space="preserve">        </w:t>
+      </w:r>
+      <w:r>
+        <w:rPr>
+          <w:noProof/>
+        </w:rPr>
         <w:t>Com o SELECT sendo realizado, o resultado é enviado para o endereço que o buscou como o objeto “resultado”.</w:t>
       </w:r>
     </w:p>
@@ -18886,6 +18966,12 @@
           <w:noProof/>
         </w:rPr>
       </w:pPr>
+      <w:r>
+        <w:rPr>
+          <w:noProof/>
+        </w:rPr>
+        <w:t xml:space="preserve">         </w:t>
+      </w:r>
       <w:r>
         <w:rPr>
           <w:noProof/>
@@ -18952,6 +19038,17 @@
           <w:noProof/>
         </w:rPr>
         <w:br/>
+      </w:r>
+      <w:r>
+        <w:rPr>
+          <w:noProof/>
+        </w:rPr>
+        <w:t xml:space="preserve">         </w:t>
+      </w:r>
+      <w:r>
+        <w:rPr>
+          <w:noProof/>
+        </w:rPr>
         <w:t>Em seguida, um “for” é realizado, adicionando os dados recebidos na variável “dados” e no fim, a função “plotarGraficos” é invocada, com “dados” e “idSensor” como parâmetros.</w:t>
       </w:r>
     </w:p>
@@ -19013,6 +19110,17 @@
           <w:noProof/>
         </w:rPr>
         <w:br/>
+      </w:r>
+      <w:r>
+        <w:rPr>
+          <w:noProof/>
+        </w:rPr>
+        <w:t xml:space="preserve">         </w:t>
+      </w:r>
+      <w:r>
+        <w:rPr>
+          <w:noProof/>
+        </w:rPr>
         <w:t>Na função “plotarGrafico”, esses dados capturados são colocados em um gráfico da página anteriormente criado na função “configurarGrafico”, e com o intervalo de 2 segundos, a função “atualizarGrafico) é invocada, com “idSensor” e “dados” como parâmetro.</w:t>
       </w:r>
     </w:p>
@@ -19081,6 +19189,12 @@
         <w:rPr>
           <w:noProof/>
         </w:rPr>
+        <w:t xml:space="preserve">         </w:t>
+      </w:r>
+      <w:r>
+        <w:rPr>
+          <w:noProof/>
+        </w:rPr>
         <w:t>Na função “atualizarGrafico”, um fetch é feito com a intenção de recuperar o último dado capturado por aquele sensor.</w:t>
       </w:r>
     </w:p>
@@ -19195,6 +19309,12 @@
         <w:rPr>
           <w:noProof/>
         </w:rPr>
+        <w:t xml:space="preserve">         </w:t>
+      </w:r>
+      <w:r>
+        <w:rPr>
+          <w:noProof/>
+        </w:rPr>
         <w:t>Por fim, o resultado é retornado como “resultado[0]” para o documento onde esse fetch foi solicitado.</w:t>
       </w:r>
     </w:p>
@@ -19262,6 +19382,12 @@
         <w:rPr>
           <w:noProof/>
         </w:rPr>
+        <w:t xml:space="preserve">         </w:t>
+      </w:r>
+      <w:r>
+        <w:rPr>
+          <w:noProof/>
+        </w:rPr>
         <w:t>O resultado é utilizado na função “novoRegistro”, que servirá para tirar o último dado do “dados”  e adicionar o último resgatado.</w:t>
       </w:r>
     </w:p>
@@ -19276,6 +19402,12 @@
           <w:noProof/>
         </w:rPr>
         <w:lastRenderedPageBreak/>
+        <w:t xml:space="preserve">         </w:t>
+      </w:r>
+      <w:r>
+        <w:rPr>
+          <w:noProof/>
+        </w:rPr>
         <w:t>O gráfico é atualizado na função update(), sendo mostrado para o usuário no front-end.</w:t>
       </w:r>
     </w:p>
@@ -20281,11 +20413,21 @@
         <w:lastRenderedPageBreak/>
         <w:tab/>
       </w:r>
-      <w:fldSimple w:instr=" REF _Ref125307146 ">
-        <w:r>
-          <w:t>CONCLUSÕES</w:t>
-        </w:r>
-      </w:fldSimple>
+      <w:r>
+        <w:fldChar w:fldCharType="begin"/>
+      </w:r>
+      <w:r>
+        <w:instrText xml:space="preserve"> REF _Ref125307146 </w:instrText>
+      </w:r>
+      <w:r>
+        <w:fldChar w:fldCharType="separate"/>
+      </w:r>
+      <w:r>
+        <w:t>CONCLUSÕES</w:t>
+      </w:r>
+      <w:r>
+        <w:fldChar w:fldCharType="end"/>
+      </w:r>
     </w:p>
     <w:p>
       <w:pPr>
